--- a/113-1/科技與創新管理_期中報告_M11209202黃雅婄.docx
+++ b/113-1/科技與創新管理_期中報告_M11209202黃雅婄.docx
@@ -7,14 +7,12 @@
         <w:pStyle w:val="1"/>
         <w:ind w:firstLine="721"/>
       </w:pPr>
-      <w:proofErr w:type="gramStart"/>
       <w:r>
         <w:rPr>
           <w:rFonts w:hint="eastAsia"/>
         </w:rPr>
         <w:t>《</w:t>
       </w:r>
-      <w:proofErr w:type="gramEnd"/>
       <w:r>
         <w:rPr>
           <w:rStyle w:val="ae"/>
@@ -45,7 +43,6 @@
         </w:rPr>
         <w:t>種關鍵技能</w:t>
       </w:r>
-      <w:proofErr w:type="gramStart"/>
       <w:r>
         <w:rPr>
           <w:rStyle w:val="ae"/>
@@ -53,7 +50,6 @@
         </w:rPr>
         <w:t>》</w:t>
       </w:r>
-      <w:proofErr w:type="gramEnd"/>
     </w:p>
     <w:tbl>
       <w:tblPr>
@@ -81,7 +77,6 @@
               <w:jc w:val="both"/>
               <w:rPr>
                 <w:rStyle w:val="ae"/>
-                <w:rFonts w:hint="eastAsia"/>
               </w:rPr>
             </w:pPr>
             <w:r>
@@ -104,7 +99,7 @@
               <w:ind w:firstLineChars="0" w:firstLine="0"/>
               <w:jc w:val="both"/>
               <w:rPr>
-                <w:rFonts w:ascii="標楷體" w:eastAsia="標楷體" w:hAnsi="標楷體" w:hint="eastAsia"/>
+                <w:rFonts w:ascii="標楷體" w:eastAsia="標楷體" w:hAnsi="標楷體"/>
               </w:rPr>
             </w:pPr>
             <w:r>
@@ -141,24 +136,23 @@
               <w:ind w:firstLineChars="0" w:firstLine="0"/>
               <w:jc w:val="both"/>
               <w:rPr>
+                <w:rFonts w:ascii="標楷體" w:eastAsia="標楷體" w:hAnsi="標楷體"/>
+              </w:rPr>
+            </w:pPr>
+            <w:r>
+              <w:rPr>
+                <w:rStyle w:val="ae"/>
+                <w:rFonts w:ascii="標楷體" w:eastAsia="標楷體" w:hAnsi="標楷體"/>
+              </w:rPr>
+              <w:t>技能十一</w:t>
+            </w:r>
+            <w:r>
+              <w:rPr>
+                <w:rStyle w:val="ae"/>
                 <w:rFonts w:ascii="標楷體" w:eastAsia="標楷體" w:hAnsi="標楷體" w:hint="eastAsia"/>
               </w:rPr>
-            </w:pPr>
-            <w:r>
-              <w:rPr>
-                <w:rStyle w:val="ae"/>
-                <w:rFonts w:ascii="標楷體" w:eastAsia="標楷體" w:hAnsi="標楷體"/>
-              </w:rPr>
-              <w:t>技能十一</w:t>
-            </w:r>
-            <w:r>
-              <w:rPr>
-                <w:rStyle w:val="ae"/>
-                <w:rFonts w:ascii="標楷體" w:eastAsia="標楷體" w:hAnsi="標楷體" w:hint="eastAsia"/>
-              </w:rPr>
               <w:t>、</w:t>
             </w:r>
-            <w:proofErr w:type="gramStart"/>
             <w:r>
               <w:rPr>
                 <w:rStyle w:val="ae"/>
@@ -166,7 +160,6 @@
               </w:rPr>
               <w:t>打掉重練</w:t>
             </w:r>
-            <w:proofErr w:type="gramEnd"/>
           </w:p>
         </w:tc>
         <w:tc>
@@ -180,7 +173,7 @@
               <w:ind w:firstLineChars="0" w:firstLine="0"/>
               <w:jc w:val="both"/>
               <w:rPr>
-                <w:rFonts w:ascii="標楷體" w:eastAsia="標楷體" w:hAnsi="標楷體" w:hint="eastAsia"/>
+                <w:rFonts w:ascii="標楷體" w:eastAsia="標楷體" w:hAnsi="標楷體"/>
               </w:rPr>
             </w:pPr>
             <w:r>
@@ -220,7 +213,6 @@
               <w:jc w:val="both"/>
               <w:rPr>
                 <w:rStyle w:val="ae"/>
-                <w:rFonts w:hint="eastAsia"/>
               </w:rPr>
             </w:pPr>
             <w:r>
@@ -243,7 +235,7 @@
               <w:ind w:firstLineChars="0" w:firstLine="0"/>
               <w:jc w:val="both"/>
               <w:rPr>
-                <w:rFonts w:ascii="標楷體" w:eastAsia="標楷體" w:hAnsi="標楷體" w:hint="eastAsia"/>
+                <w:rFonts w:ascii="標楷體" w:eastAsia="標楷體" w:hAnsi="標楷體"/>
               </w:rPr>
             </w:pPr>
             <w:r>
@@ -280,7 +272,7 @@
               <w:ind w:firstLineChars="0" w:firstLine="0"/>
               <w:jc w:val="both"/>
               <w:rPr>
-                <w:rFonts w:ascii="標楷體" w:eastAsia="標楷體" w:hAnsi="標楷體" w:hint="eastAsia"/>
+                <w:rFonts w:ascii="標楷體" w:eastAsia="標楷體" w:hAnsi="標楷體"/>
               </w:rPr>
             </w:pPr>
             <w:r>
@@ -317,7 +309,7 @@
               <w:ind w:firstLineChars="0" w:firstLine="0"/>
               <w:jc w:val="both"/>
               <w:rPr>
-                <w:rFonts w:ascii="標楷體" w:eastAsia="標楷體" w:hAnsi="標楷體" w:hint="eastAsia"/>
+                <w:rFonts w:ascii="標楷體" w:eastAsia="標楷體" w:hAnsi="標楷體"/>
               </w:rPr>
             </w:pPr>
             <w:r>
@@ -357,7 +349,6 @@
               <w:jc w:val="both"/>
               <w:rPr>
                 <w:rStyle w:val="ae"/>
-                <w:rFonts w:hint="eastAsia"/>
               </w:rPr>
             </w:pPr>
             <w:r>
@@ -380,7 +371,7 @@
               <w:ind w:firstLineChars="0" w:firstLine="0"/>
               <w:jc w:val="both"/>
               <w:rPr>
-                <w:rFonts w:ascii="標楷體" w:eastAsia="標楷體" w:hAnsi="標楷體" w:hint="eastAsia"/>
+                <w:rFonts w:ascii="標楷體" w:eastAsia="標楷體" w:hAnsi="標楷體"/>
               </w:rPr>
             </w:pPr>
             <w:r>
@@ -417,7 +408,7 @@
               <w:ind w:firstLineChars="0" w:firstLine="0"/>
               <w:jc w:val="both"/>
               <w:rPr>
-                <w:rFonts w:ascii="標楷體" w:eastAsia="標楷體" w:hAnsi="標楷體" w:hint="eastAsia"/>
+                <w:rFonts w:ascii="標楷體" w:eastAsia="標楷體" w:hAnsi="標楷體"/>
               </w:rPr>
             </w:pPr>
             <w:r>
@@ -454,7 +445,7 @@
               <w:ind w:firstLineChars="0" w:firstLine="0"/>
               <w:jc w:val="both"/>
               <w:rPr>
-                <w:rFonts w:ascii="標楷體" w:eastAsia="標楷體" w:hAnsi="標楷體" w:hint="eastAsia"/>
+                <w:rFonts w:ascii="標楷體" w:eastAsia="標楷體" w:hAnsi="標楷體"/>
               </w:rPr>
             </w:pPr>
             <w:r>
@@ -494,7 +485,6 @@
               <w:jc w:val="both"/>
               <w:rPr>
                 <w:rStyle w:val="ae"/>
-                <w:rFonts w:hint="eastAsia"/>
               </w:rPr>
             </w:pPr>
             <w:r>
@@ -517,7 +507,7 @@
               <w:ind w:firstLineChars="0" w:firstLine="0"/>
               <w:jc w:val="both"/>
               <w:rPr>
-                <w:rFonts w:ascii="標楷體" w:eastAsia="標楷體" w:hAnsi="標楷體" w:hint="eastAsia"/>
+                <w:rFonts w:ascii="標楷體" w:eastAsia="標楷體" w:hAnsi="標楷體"/>
               </w:rPr>
             </w:pPr>
             <w:r>
@@ -554,7 +544,7 @@
               <w:ind w:firstLineChars="0" w:firstLine="0"/>
               <w:jc w:val="both"/>
               <w:rPr>
-                <w:rFonts w:ascii="標楷體" w:eastAsia="標楷體" w:hAnsi="標楷體" w:hint="eastAsia"/>
+                <w:rFonts w:ascii="標楷體" w:eastAsia="標楷體" w:hAnsi="標楷體"/>
               </w:rPr>
             </w:pPr>
             <w:r>
@@ -591,7 +581,7 @@
               <w:ind w:firstLineChars="0" w:firstLine="0"/>
               <w:jc w:val="both"/>
               <w:rPr>
-                <w:rFonts w:ascii="標楷體" w:eastAsia="標楷體" w:hAnsi="標楷體" w:hint="eastAsia"/>
+                <w:rFonts w:ascii="標楷體" w:eastAsia="標楷體" w:hAnsi="標楷體"/>
               </w:rPr>
             </w:pPr>
             <w:r>
@@ -617,7 +607,6 @@
               <w:jc w:val="both"/>
               <w:rPr>
                 <w:rStyle w:val="ae"/>
-                <w:rFonts w:hint="eastAsia"/>
               </w:rPr>
             </w:pPr>
             <w:r>
@@ -640,7 +629,7 @@
               <w:ind w:firstLineChars="0" w:firstLine="0"/>
               <w:jc w:val="both"/>
               <w:rPr>
-                <w:rFonts w:ascii="標楷體" w:eastAsia="標楷體" w:hAnsi="標楷體" w:hint="eastAsia"/>
+                <w:rFonts w:ascii="標楷體" w:eastAsia="標楷體" w:hAnsi="標楷體"/>
               </w:rPr>
             </w:pPr>
             <w:r>
@@ -668,7 +657,8 @@
         </w:tc>
         <w:tc>
           <w:tcPr>
-            <w:tcW w:w="2608" w:type="dxa"/>
+            <w:tcW w:w="5216" w:type="dxa"/>
+            <w:gridSpan w:val="2"/>
             <w:vAlign w:val="center"/>
           </w:tcPr>
           <w:p>
@@ -677,52 +667,30 @@
               <w:ind w:firstLineChars="0" w:firstLine="0"/>
               <w:jc w:val="both"/>
               <w:rPr>
+                <w:rFonts w:ascii="標楷體" w:eastAsia="標楷體" w:hAnsi="標楷體"/>
+              </w:rPr>
+            </w:pPr>
+            <w:r>
+              <w:rPr>
+                <w:rStyle w:val="ae"/>
+                <w:rFonts w:ascii="標楷體" w:eastAsia="標楷體" w:hAnsi="標楷體"/>
+              </w:rPr>
+              <w:t>技能十五</w:t>
+            </w:r>
+            <w:r>
+              <w:rPr>
+                <w:rStyle w:val="ae"/>
                 <w:rFonts w:ascii="標楷體" w:eastAsia="標楷體" w:hAnsi="標楷體" w:hint="eastAsia"/>
               </w:rPr>
-            </w:pPr>
-            <w:r>
-              <w:rPr>
-                <w:rStyle w:val="ae"/>
-                <w:rFonts w:ascii="標楷體" w:eastAsia="標楷體" w:hAnsi="標楷體"/>
-                <w:sz w:val="20"/>
-                <w:szCs w:val="20"/>
-              </w:rPr>
-              <w:t>技能十五</w:t>
-            </w:r>
-            <w:r>
-              <w:rPr>
-                <w:rStyle w:val="ae"/>
-                <w:rFonts w:ascii="標楷體" w:eastAsia="標楷體" w:hAnsi="標楷體" w:hint="eastAsia"/>
-                <w:sz w:val="20"/>
-                <w:szCs w:val="20"/>
-              </w:rPr>
               <w:t>、</w:t>
             </w:r>
             <w:r>
               <w:rPr>
                 <w:rStyle w:val="ae"/>
                 <w:rFonts w:ascii="標楷體" w:eastAsia="標楷體" w:hAnsi="標楷體"/>
-                <w:sz w:val="20"/>
-                <w:szCs w:val="20"/>
               </w:rPr>
               <w:t>金錢的使用方式</w:t>
             </w:r>
-          </w:p>
-        </w:tc>
-        <w:tc>
-          <w:tcPr>
-            <w:tcW w:w="2608" w:type="dxa"/>
-            <w:vAlign w:val="center"/>
-          </w:tcPr>
-          <w:p>
-            <w:pPr>
-              <w:pStyle w:val="Web"/>
-              <w:ind w:firstLineChars="0" w:firstLine="0"/>
-              <w:jc w:val="both"/>
-              <w:rPr>
-                <w:rFonts w:ascii="標楷體" w:eastAsia="標楷體" w:hAnsi="標楷體" w:hint="eastAsia"/>
-              </w:rPr>
-            </w:pPr>
           </w:p>
         </w:tc>
       </w:tr>
@@ -739,161 +707,361 @@
         <w:rPr>
           <w:rFonts w:ascii="標楷體" w:eastAsia="標楷體" w:hAnsi="標楷體"/>
         </w:rPr>
-        <w:t>作者：</w:t>
-      </w:r>
-      <w:proofErr w:type="gramStart"/>
-      <w:r>
-        <w:rPr>
-          <w:rFonts w:ascii="標楷體" w:eastAsia="標楷體" w:hAnsi="標楷體"/>
-        </w:rPr>
-        <w:t>友村晉</w:t>
-      </w:r>
-      <w:proofErr w:type="gramEnd"/>
-    </w:p>
-    <w:p>
-      <w:pPr>
-        <w:ind w:firstLine="480"/>
-        <w:rPr>
-          <w:rFonts w:hint="eastAsia"/>
-        </w:rPr>
-      </w:pPr>
-      <w:r>
-        <w:rPr>
-          <w:rFonts w:hint="eastAsia"/>
-        </w:rPr>
-        <w:t>近年來，隨著</w:t>
-      </w:r>
-      <w:r>
-        <w:rPr>
-          <w:rFonts w:hint="eastAsia"/>
-        </w:rPr>
-        <w:t>AI</w:t>
-      </w:r>
-      <w:r>
-        <w:rPr>
-          <w:rFonts w:hint="eastAsia"/>
-        </w:rPr>
-        <w:t>技術和其他新興科技的迅速發展，越來越多人對於被</w:t>
-      </w:r>
-      <w:r>
-        <w:rPr>
-          <w:rFonts w:hint="eastAsia"/>
-        </w:rPr>
-        <w:t>AI</w:t>
-      </w:r>
-      <w:r>
-        <w:rPr>
-          <w:rFonts w:hint="eastAsia"/>
-        </w:rPr>
-        <w:t>取代的恐慌感日益加劇。無論是在自動化工廠中取代人力操作機器的機械臂，還是</w:t>
-      </w:r>
-      <w:r>
-        <w:rPr>
-          <w:rFonts w:hint="eastAsia"/>
-        </w:rPr>
-        <w:t>AI</w:t>
-      </w:r>
-      <w:r>
-        <w:rPr>
-          <w:rFonts w:hint="eastAsia"/>
-        </w:rPr>
-        <w:t>驅動的智慧客服和金融分析系統，這些技術正逐步取代許多傳統的人力工作。像是零售業的自助結帳系統、醫療領域的</w:t>
-      </w:r>
-      <w:r>
-        <w:rPr>
-          <w:rFonts w:hint="eastAsia"/>
-        </w:rPr>
-        <w:t>AI</w:t>
-      </w:r>
-      <w:r>
-        <w:rPr>
-          <w:rFonts w:hint="eastAsia"/>
-        </w:rPr>
-        <w:t>診斷軟件，甚至是法律行業中用來分析合約和判例的自動化工具，這些應用已經讓許多人擔心自己的技能將變得過時。根據一項全球調查，超過</w:t>
-      </w:r>
-      <w:r>
-        <w:rPr>
-          <w:rFonts w:hint="eastAsia"/>
-        </w:rPr>
-        <w:t>50%</w:t>
-      </w:r>
-      <w:r>
-        <w:rPr>
-          <w:rFonts w:hint="eastAsia"/>
-        </w:rPr>
-        <w:t>的員工表示擔憂自己的工作將被自動化技術或</w:t>
-      </w:r>
-      <w:r>
-        <w:rPr>
-          <w:rFonts w:hint="eastAsia"/>
-        </w:rPr>
-        <w:t>AI</w:t>
-      </w:r>
-      <w:r>
-        <w:rPr>
-          <w:rFonts w:hint="eastAsia"/>
-        </w:rPr>
-        <w:t>取代，尤其是從事重複性高、技能要求相對較低的工作者，這種恐懼感在他們之間尤為強烈。</w:t>
-      </w:r>
-    </w:p>
-    <w:p>
-      <w:pPr>
-        <w:ind w:firstLine="480"/>
-        <w:rPr>
-          <w:rFonts w:hint="eastAsia"/>
-          <w:color w:val="FF0000"/>
-        </w:rPr>
-      </w:pPr>
-      <w:r>
-        <w:rPr>
-          <w:rFonts w:hint="eastAsia"/>
-          <w:color w:val="FF0000"/>
-        </w:rPr>
-        <w:t>123123123</w:t>
-      </w:r>
-    </w:p>
-    <w:p>
-      <w:pPr>
-        <w:ind w:firstLine="480"/>
-        <w:rPr>
-          <w:rFonts w:hint="eastAsia"/>
-        </w:rPr>
-      </w:pPr>
-      <w:r>
-        <w:rPr>
-          <w:rFonts w:hint="eastAsia"/>
-        </w:rPr>
-        <w:t>新聞上也經常報導，某些知名企業在引進</w:t>
-      </w:r>
-      <w:r>
-        <w:rPr>
-          <w:rFonts w:hint="eastAsia"/>
-        </w:rPr>
-        <w:t>AI</w:t>
-      </w:r>
-      <w:r>
-        <w:rPr>
-          <w:rFonts w:hint="eastAsia"/>
-        </w:rPr>
-        <w:t>技術後，進行了大規模裁員。例如，某大型零售商推出全自動結帳系統後，數百名收銀員被迫離職。類似的情況還發生在物流業，配送機器人和自駕卡車的應用讓許多物流員工感到不安。這些技術的迅速擴張，讓社會對於工作的未來感到擔憂，也加深了人們對於被</w:t>
-      </w:r>
-      <w:r>
-        <w:rPr>
-          <w:rFonts w:hint="eastAsia"/>
-        </w:rPr>
-        <w:t>AI</w:t>
-      </w:r>
-      <w:r>
-        <w:rPr>
-          <w:rFonts w:hint="eastAsia"/>
-        </w:rPr>
-        <w:t>取代的恐懼。</w:t>
+        <w:t>作者：友村晉</w:t>
       </w:r>
     </w:p>
     <w:p>
       <w:pPr>
         <w:ind w:firstLine="480"/>
       </w:pPr>
+      <w:r>
+        <w:rPr>
+          <w:rFonts w:hint="eastAsia"/>
+        </w:rPr>
+        <w:t>人工智慧</w:t>
+      </w:r>
+      <w:r>
+        <w:rPr>
+          <w:rFonts w:hint="eastAsia"/>
+        </w:rPr>
+        <w:t>（</w:t>
+      </w:r>
+      <w:r>
+        <w:rPr>
+          <w:rFonts w:hint="eastAsia"/>
+        </w:rPr>
+        <w:t>AI</w:t>
+      </w:r>
+      <w:r>
+        <w:rPr>
+          <w:rFonts w:hint="eastAsia"/>
+        </w:rPr>
+        <w:t>）</w:t>
+      </w:r>
+      <w:r>
+        <w:rPr>
+          <w:rFonts w:hint="eastAsia"/>
+        </w:rPr>
+        <w:t>在科技迅速</w:t>
+      </w:r>
+      <w:r>
+        <w:rPr>
+          <w:rFonts w:hint="eastAsia"/>
+        </w:rPr>
+        <w:t>發展</w:t>
+      </w:r>
+      <w:r>
+        <w:rPr>
+          <w:rFonts w:hint="eastAsia"/>
+        </w:rPr>
+        <w:t>的背景</w:t>
+      </w:r>
+      <w:r>
+        <w:rPr>
+          <w:rFonts w:hint="eastAsia"/>
+        </w:rPr>
+        <w:t>下</w:t>
+      </w:r>
+      <w:r>
+        <w:rPr>
+          <w:rFonts w:hint="eastAsia"/>
+        </w:rPr>
+        <w:t>被</w:t>
+      </w:r>
+      <w:r>
+        <w:rPr>
+          <w:rFonts w:hint="eastAsia"/>
+        </w:rPr>
+        <w:t>應用</w:t>
+      </w:r>
+      <w:r>
+        <w:rPr>
+          <w:rFonts w:hint="eastAsia"/>
+        </w:rPr>
+        <w:t>的範圍越來越廣</w:t>
+      </w:r>
+      <w:r>
+        <w:rPr>
+          <w:rFonts w:hint="eastAsia"/>
+        </w:rPr>
+        <w:t>，</w:t>
+      </w:r>
+      <w:r>
+        <w:rPr>
+          <w:rFonts w:hint="eastAsia"/>
+        </w:rPr>
+        <w:t>這對人類生活各方面都帶來無限便利，</w:t>
+      </w:r>
+      <w:r>
+        <w:rPr>
+          <w:rFonts w:hint="eastAsia"/>
+        </w:rPr>
+        <w:t>同時也</w:t>
+      </w:r>
+      <w:r>
+        <w:rPr>
+          <w:rFonts w:hint="eastAsia"/>
+        </w:rPr>
+        <w:t>導致</w:t>
+      </w:r>
+      <w:r>
+        <w:rPr>
+          <w:rFonts w:hint="eastAsia"/>
+        </w:rPr>
+        <w:t>人們</w:t>
+      </w:r>
+      <w:r>
+        <w:rPr>
+          <w:rFonts w:hint="eastAsia"/>
+        </w:rPr>
+        <w:t>對於被</w:t>
+      </w:r>
+      <w:r>
+        <w:rPr>
+          <w:rFonts w:hint="eastAsia"/>
+        </w:rPr>
+        <w:t>AI</w:t>
+      </w:r>
+      <w:r>
+        <w:rPr>
+          <w:rFonts w:hint="eastAsia"/>
+        </w:rPr>
+        <w:t>取代的恐慌感日益加劇</w:t>
+      </w:r>
+      <w:r>
+        <w:rPr>
+          <w:rFonts w:hint="eastAsia"/>
+        </w:rPr>
+        <w:t>，</w:t>
+      </w:r>
+      <w:r>
+        <w:t>部分人群對未來變化</w:t>
+      </w:r>
+      <w:r>
+        <w:rPr>
+          <w:rFonts w:hint="eastAsia"/>
+        </w:rPr>
+        <w:t>感到</w:t>
+      </w:r>
+      <w:r>
+        <w:t>焦慮，特別是害怕被淘汰的情緒</w:t>
+      </w:r>
+      <w:r>
+        <w:rPr>
+          <w:rFonts w:hint="eastAsia"/>
+        </w:rPr>
+        <w:t>。</w:t>
+      </w:r>
+      <w:r>
+        <w:rPr>
+          <w:rFonts w:hint="eastAsia"/>
+        </w:rPr>
+        <w:t>常見的</w:t>
+      </w:r>
+      <w:r>
+        <w:rPr>
+          <w:rFonts w:hint="eastAsia"/>
+        </w:rPr>
+        <w:t>AI</w:t>
+      </w:r>
+      <w:r>
+        <w:rPr>
+          <w:rFonts w:hint="eastAsia"/>
+        </w:rPr>
+        <w:t>應用</w:t>
+      </w:r>
+      <w:r>
+        <w:rPr>
+          <w:rFonts w:hint="eastAsia"/>
+        </w:rPr>
+        <w:t>像是</w:t>
+      </w:r>
+      <w:r>
+        <w:rPr>
+          <w:rFonts w:hint="eastAsia"/>
+        </w:rPr>
+        <w:t>在自動化工廠中取代人力操作機器的機械</w:t>
+      </w:r>
+      <w:r>
+        <w:rPr>
+          <w:rFonts w:hint="eastAsia"/>
+        </w:rPr>
+        <w:t>手</w:t>
+      </w:r>
+      <w:r>
+        <w:rPr>
+          <w:rFonts w:hint="eastAsia"/>
+        </w:rPr>
+        <w:t>臂</w:t>
+      </w:r>
+      <w:r>
+        <w:rPr>
+          <w:rFonts w:hint="eastAsia"/>
+        </w:rPr>
+        <w:t>、</w:t>
+      </w:r>
+      <w:r>
+        <w:rPr>
+          <w:rFonts w:hint="eastAsia"/>
+        </w:rPr>
+        <w:t>利用</w:t>
+      </w:r>
+      <w:r>
+        <w:rPr>
+          <w:rFonts w:hint="eastAsia"/>
+        </w:rPr>
+        <w:t>AI</w:t>
+      </w:r>
+      <w:r>
+        <w:rPr>
+          <w:rFonts w:hint="eastAsia"/>
+        </w:rPr>
+        <w:t>驅動的智慧客服</w:t>
+      </w:r>
+      <w:r>
+        <w:rPr>
+          <w:rFonts w:hint="eastAsia"/>
+        </w:rPr>
+        <w:t>以及</w:t>
+      </w:r>
+      <w:r>
+        <w:rPr>
+          <w:rFonts w:hint="eastAsia"/>
+        </w:rPr>
+        <w:t>可以分析大量數據資料並給予決策者完整建議的</w:t>
+      </w:r>
+      <w:r>
+        <w:rPr>
+          <w:rFonts w:hint="eastAsia"/>
+        </w:rPr>
+        <w:t>金融分析系統，</w:t>
+      </w:r>
+      <w:r>
+        <w:rPr>
+          <w:rFonts w:hint="eastAsia"/>
+        </w:rPr>
+        <w:t>都說明了</w:t>
+      </w:r>
+      <w:r>
+        <w:rPr>
+          <w:rFonts w:hint="eastAsia"/>
+        </w:rPr>
+        <w:t>AI</w:t>
+      </w:r>
+      <w:r>
+        <w:rPr>
+          <w:rFonts w:hint="eastAsia"/>
+        </w:rPr>
+        <w:t>正逐步取代傳統</w:t>
+      </w:r>
+      <w:r>
+        <w:rPr>
+          <w:rFonts w:hint="eastAsia"/>
+        </w:rPr>
+        <w:t>、重複性、繁雜</w:t>
+      </w:r>
+      <w:r>
+        <w:rPr>
+          <w:rFonts w:hint="eastAsia"/>
+        </w:rPr>
+        <w:t>的工作</w:t>
+      </w:r>
+      <w:r>
+        <w:rPr>
+          <w:rFonts w:hint="eastAsia"/>
+        </w:rPr>
+        <w:t>內容</w:t>
+      </w:r>
+      <w:r>
+        <w:rPr>
+          <w:rFonts w:hint="eastAsia"/>
+        </w:rPr>
+        <w:t>，其他領域如同</w:t>
+      </w:r>
+      <w:r>
+        <w:rPr>
+          <w:rFonts w:hint="eastAsia"/>
+        </w:rPr>
+        <w:t>零售業的自助結帳系統、醫療領域的</w:t>
+      </w:r>
+      <w:r>
+        <w:rPr>
+          <w:rFonts w:hint="eastAsia"/>
+        </w:rPr>
+        <w:t>AI</w:t>
+      </w:r>
+      <w:r>
+        <w:rPr>
+          <w:rFonts w:hint="eastAsia"/>
+        </w:rPr>
+        <w:t>輔助</w:t>
+      </w:r>
+      <w:r>
+        <w:rPr>
+          <w:rFonts w:hint="eastAsia"/>
+        </w:rPr>
+        <w:t>診斷</w:t>
+      </w:r>
+      <w:r>
+        <w:rPr>
+          <w:rFonts w:hint="eastAsia"/>
+        </w:rPr>
+        <w:t>工具</w:t>
+      </w:r>
+      <w:r>
+        <w:rPr>
+          <w:rFonts w:hint="eastAsia"/>
+        </w:rPr>
+        <w:t>，甚至是法律行業中用來分析合約和判例的自動化工具</w:t>
+      </w:r>
+      <w:r>
+        <w:rPr>
+          <w:rFonts w:hint="eastAsia"/>
+        </w:rPr>
+        <w:t>等，越來越多的案例和不停更新的</w:t>
+      </w:r>
+      <w:r>
+        <w:rPr>
+          <w:rFonts w:hint="eastAsia"/>
+        </w:rPr>
+        <w:t>AI</w:t>
+      </w:r>
+      <w:r>
+        <w:rPr>
+          <w:rFonts w:hint="eastAsia"/>
+        </w:rPr>
+        <w:t>技術讓人們不經擔心起</w:t>
+      </w:r>
+      <w:r>
+        <w:rPr>
+          <w:rFonts w:hint="eastAsia"/>
+        </w:rPr>
+        <w:t>自己的技能</w:t>
+      </w:r>
+      <w:r>
+        <w:rPr>
+          <w:rFonts w:hint="eastAsia"/>
+        </w:rPr>
+        <w:t>是否已經過時，且面臨被</w:t>
+      </w:r>
+      <w:r>
+        <w:rPr>
+          <w:rFonts w:hint="eastAsia"/>
+        </w:rPr>
+        <w:t>AI</w:t>
+      </w:r>
+      <w:r>
+        <w:rPr>
+          <w:rFonts w:hint="eastAsia"/>
+        </w:rPr>
+        <w:t>取代的風險</w:t>
+      </w:r>
+      <w:r>
+        <w:rPr>
+          <w:rFonts w:hint="eastAsia"/>
+        </w:rPr>
+        <w:t>。</w:t>
+      </w:r>
     </w:p>
     <w:p>
       <w:pPr>
@@ -903,7 +1071,196 @@
         <w:rPr>
           <w:rFonts w:hint="eastAsia"/>
         </w:rPr>
-        <w:t>當我看到這本書時，內心便產生了極大的興趣。我迫切想知道，在這個充滿變革和挑戰的時代，我們應該如何應對這種科技帶來的衝擊？我們是否可以通過提升自身的能力，來找到一條適應未來的生存之道？這本書針對這些問題提出了一些有趣的見解，讓我渴望深入了解，在這個瞬息萬變的時代，究竟該如何自處，如何提升競爭力，才能在未來保有優勢。</w:t>
+        <w:t>當我看到</w:t>
+      </w:r>
+      <w:r>
+        <w:rPr>
+          <w:rFonts w:hint="eastAsia"/>
+        </w:rPr>
+        <w:t>此書</w:t>
+      </w:r>
+      <w:r>
+        <w:rPr>
+          <w:rFonts w:hint="eastAsia"/>
+        </w:rPr>
+        <w:t>時，內心便</w:t>
+      </w:r>
+      <w:r>
+        <w:rPr>
+          <w:rFonts w:hint="eastAsia"/>
+        </w:rPr>
+        <w:t>對應到了上述提及的就業市場現況</w:t>
+      </w:r>
+      <w:r>
+        <w:rPr>
+          <w:rFonts w:hint="eastAsia"/>
+        </w:rPr>
+        <w:t>，在這個</w:t>
+      </w:r>
+      <w:r>
+        <w:rPr>
+          <w:rFonts w:hint="eastAsia"/>
+        </w:rPr>
+        <w:t>被</w:t>
+      </w:r>
+      <w:r>
+        <w:rPr>
+          <w:rFonts w:hint="eastAsia"/>
+        </w:rPr>
+        <w:t>AI</w:t>
+      </w:r>
+      <w:r>
+        <w:rPr>
+          <w:rFonts w:hint="eastAsia"/>
+        </w:rPr>
+        <w:t>衝擊</w:t>
+      </w:r>
+      <w:r>
+        <w:rPr>
+          <w:rFonts w:hint="eastAsia"/>
+        </w:rPr>
+        <w:t>、</w:t>
+      </w:r>
+      <w:r>
+        <w:rPr>
+          <w:rFonts w:hint="eastAsia"/>
+        </w:rPr>
+        <w:t>對勞動力市場帶來劇烈</w:t>
+      </w:r>
+      <w:r>
+        <w:rPr>
+          <w:rFonts w:hint="eastAsia"/>
+        </w:rPr>
+        <w:t>變革和挑戰</w:t>
+      </w:r>
+      <w:r>
+        <w:rPr>
+          <w:rFonts w:hint="eastAsia"/>
+        </w:rPr>
+        <w:t>的</w:t>
+      </w:r>
+      <w:r>
+        <w:rPr>
+          <w:rFonts w:hint="eastAsia"/>
+        </w:rPr>
+        <w:t>情況</w:t>
+      </w:r>
+      <w:r>
+        <w:rPr>
+          <w:rFonts w:hint="eastAsia"/>
+        </w:rPr>
+        <w:t>之中</w:t>
+      </w:r>
+      <w:r>
+        <w:rPr>
+          <w:rFonts w:hint="eastAsia"/>
+        </w:rPr>
+        <w:t>，我們應該如何</w:t>
+      </w:r>
+      <w:r>
+        <w:rPr>
+          <w:rFonts w:hint="eastAsia"/>
+        </w:rPr>
+        <w:t>掌握關鍵點來維護自己的核心競爭力，</w:t>
+      </w:r>
+      <w:r>
+        <w:rPr>
+          <w:rFonts w:hint="eastAsia"/>
+        </w:rPr>
+        <w:t>來找到適應未來的生存之道？</w:t>
+      </w:r>
+      <w:r>
+        <w:t>而作者</w:t>
+      </w:r>
+      <w:r>
+        <w:rPr>
+          <w:rFonts w:hint="eastAsia"/>
+        </w:rPr>
+        <w:t>的職業之一</w:t>
+      </w:r>
+      <w:r>
+        <w:t>是一位科技未來學家，這</w:t>
+      </w:r>
+      <w:r>
+        <w:rPr>
+          <w:rFonts w:hint="eastAsia"/>
+        </w:rPr>
+        <w:t>算</w:t>
+      </w:r>
+      <w:r>
+        <w:t>一個比較少見的職業，工作類似於軍師，通過各種</w:t>
+      </w:r>
+      <w:r>
+        <w:rPr>
+          <w:rFonts w:hint="eastAsia"/>
+        </w:rPr>
+        <w:t>研讀</w:t>
+      </w:r>
+      <w:r>
+        <w:t>資訊和</w:t>
+      </w:r>
+      <w:r>
+        <w:rPr>
+          <w:rFonts w:hint="eastAsia"/>
+        </w:rPr>
+        <w:t>實際</w:t>
+      </w:r>
+      <w:r>
+        <w:t>研究，對未來進行準確的預測並提供經營戰略建議</w:t>
+      </w:r>
+      <w:r>
+        <w:rPr>
+          <w:rFonts w:hint="eastAsia"/>
+        </w:rPr>
+        <w:t>，所以作者對科技的變動十分了解且具有敏感的見解，在此自身優勢之下，</w:t>
+      </w:r>
+      <w:r>
+        <w:rPr>
+          <w:rFonts w:hint="eastAsia"/>
+        </w:rPr>
+        <w:t>作者將</w:t>
+      </w:r>
+      <w:r>
+        <w:rPr>
+          <w:rFonts w:hint="eastAsia"/>
+        </w:rPr>
+        <w:t>想要傳遞給人們的建議整理成</w:t>
+      </w:r>
+      <w:r>
+        <w:rPr>
+          <w:rFonts w:hint="eastAsia"/>
+        </w:rPr>
+        <w:t>19</w:t>
+      </w:r>
+      <w:r>
+        <w:rPr>
+          <w:rFonts w:hint="eastAsia"/>
+        </w:rPr>
+        <w:t>個關鍵性能力，期待通過書中的內容</w:t>
+      </w:r>
+      <w:r>
+        <w:rPr>
+          <w:rFonts w:hint="eastAsia"/>
+        </w:rPr>
+        <w:t>替迷惘的人們指點迷津找到</w:t>
+      </w:r>
+      <w:r>
+        <w:rPr>
+          <w:rFonts w:hint="eastAsia"/>
+        </w:rPr>
+        <w:t>未來</w:t>
+      </w:r>
+      <w:r>
+        <w:rPr>
+          <w:rFonts w:hint="eastAsia"/>
+        </w:rPr>
+        <w:t>方向</w:t>
+      </w:r>
+      <w:r>
+        <w:rPr>
+          <w:rFonts w:hint="eastAsia"/>
+        </w:rPr>
+        <w:t>。</w:t>
       </w:r>
     </w:p>
     <w:p>
@@ -911,7 +1268,205 @@
         <w:ind w:firstLine="480"/>
       </w:pPr>
       <w:r>
-        <w:t>這些技能是為了邁向一個沒有正確答案的未來所應具備的關鍵能力。</w:t>
+        <w:t>這</w:t>
+      </w:r>
+      <w:r>
+        <w:rPr>
+          <w:rFonts w:hint="eastAsia"/>
+        </w:rPr>
+        <w:t>19</w:t>
+      </w:r>
+      <w:r>
+        <w:rPr>
+          <w:rFonts w:hint="eastAsia"/>
+        </w:rPr>
+        <w:t>種</w:t>
+      </w:r>
+      <w:r>
+        <w:t>技能</w:t>
+      </w:r>
+      <w:r>
+        <w:rPr>
+          <w:rFonts w:hint="eastAsia"/>
+        </w:rPr>
+        <w:t>就是作者認知中，人們</w:t>
+      </w:r>
+      <w:r>
+        <w:t>為了邁向一個</w:t>
+      </w:r>
+      <w:r>
+        <w:rPr>
+          <w:rFonts w:hint="eastAsia"/>
+        </w:rPr>
+        <w:t>「</w:t>
+      </w:r>
+      <w:r>
+        <w:t>沒有正確答案的未來</w:t>
+      </w:r>
+      <w:r>
+        <w:rPr>
+          <w:rFonts w:hint="eastAsia"/>
+        </w:rPr>
+        <w:t>」</w:t>
+      </w:r>
+      <w:r>
+        <w:t>所應具備的關鍵能力</w:t>
+      </w:r>
+      <w:r>
+        <w:rPr>
+          <w:rFonts w:hint="eastAsia"/>
+        </w:rPr>
+        <w:t>，</w:t>
+      </w:r>
+      <w:r>
+        <w:rPr>
+          <w:rFonts w:hint="eastAsia"/>
+          <w:b/>
+          <w:bCs/>
+          <w:u w:val="single"/>
+        </w:rPr>
+        <w:t>「</w:t>
+      </w:r>
+      <w:r>
+        <w:rPr>
+          <w:b/>
+          <w:bCs/>
+          <w:u w:val="single"/>
+        </w:rPr>
+        <w:t>預測未來最好的方式就是自己創造未來。</w:t>
+      </w:r>
+      <w:r>
+        <w:rPr>
+          <w:rFonts w:hint="eastAsia"/>
+          <w:b/>
+          <w:bCs/>
+          <w:u w:val="single"/>
+        </w:rPr>
+        <w:t>」</w:t>
+      </w:r>
+      <w:r>
+        <w:t>這段話出自於美國學者、被譽為個人電腦之父的</w:t>
+      </w:r>
+      <w:r>
+        <w:t xml:space="preserve"> Alan Kay</w:t>
+      </w:r>
+      <w:r>
+        <w:rPr>
+          <w:rFonts w:hint="eastAsia"/>
+        </w:rPr>
+        <w:t>，</w:t>
+      </w:r>
+      <w:r>
+        <w:t>書中的一個重要觀點是</w:t>
+      </w:r>
+      <w:r>
+        <w:rPr>
+          <w:rFonts w:hint="eastAsia"/>
+        </w:rPr>
+        <w:t>－</w:t>
+      </w:r>
+      <w:r>
+        <w:rPr>
+          <w:b/>
+          <w:bCs/>
+        </w:rPr>
+        <w:t>未來並不存在所謂的「正確答案」</w:t>
+      </w:r>
+      <w:r>
+        <w:rPr>
+          <w:rFonts w:hint="eastAsia"/>
+        </w:rPr>
+        <w:t>，部分人們</w:t>
+      </w:r>
+      <w:r>
+        <w:t>尋求</w:t>
+      </w:r>
+      <w:r>
+        <w:rPr>
+          <w:rFonts w:hint="eastAsia"/>
+        </w:rPr>
+        <w:t>絕對</w:t>
+      </w:r>
+      <w:r>
+        <w:t>準確的預測</w:t>
+      </w:r>
+      <w:r>
+        <w:rPr>
+          <w:rFonts w:hint="eastAsia"/>
+        </w:rPr>
+        <w:t>，只</w:t>
+      </w:r>
+      <w:r>
+        <w:t>是為了避免</w:t>
+      </w:r>
+      <w:r>
+        <w:rPr>
+          <w:rFonts w:hint="eastAsia"/>
+        </w:rPr>
+        <w:t>在</w:t>
+      </w:r>
+      <w:r>
+        <w:t>未來</w:t>
+      </w:r>
+      <w:r>
+        <w:rPr>
+          <w:rFonts w:hint="eastAsia"/>
+        </w:rPr>
+        <w:t>被</w:t>
+      </w:r>
+      <w:r>
+        <w:t>淘汰</w:t>
+      </w:r>
+      <w:r>
+        <w:rPr>
+          <w:rFonts w:hint="eastAsia"/>
+        </w:rPr>
+        <w:t>而逃避真正的思考</w:t>
+      </w:r>
+      <w:r>
+        <w:t>，但</w:t>
+      </w:r>
+      <w:r>
+        <w:rPr>
+          <w:rFonts w:hint="eastAsia"/>
+        </w:rPr>
+        <w:t>我認為</w:t>
+      </w:r>
+      <w:r>
+        <w:t>這種心態</w:t>
+      </w:r>
+      <w:r>
+        <w:rPr>
+          <w:rFonts w:hint="eastAsia"/>
+        </w:rPr>
+        <w:t>勢必會</w:t>
+      </w:r>
+      <w:r>
+        <w:t>抑制進一步的批判性思考</w:t>
+      </w:r>
+      <w:r>
+        <w:rPr>
+          <w:rFonts w:hint="eastAsia"/>
+        </w:rPr>
+        <w:t>，也就是</w:t>
+      </w:r>
+      <w:r>
+        <w:t>人們</w:t>
+      </w:r>
+      <w:r>
+        <w:rPr>
+          <w:rFonts w:hint="eastAsia"/>
+        </w:rPr>
+        <w:t>只</w:t>
+      </w:r>
+      <w:r>
+        <w:t>希望找到答案，不再去探討和創造</w:t>
+      </w:r>
+      <w:r>
+        <w:rPr>
+          <w:rFonts w:hint="eastAsia"/>
+        </w:rPr>
+        <w:t>。</w:t>
       </w:r>
     </w:p>
     <w:p>
@@ -919,50 +1474,178 @@
         <w:ind w:firstLine="480"/>
       </w:pPr>
       <w:r>
+        <w:rPr>
+          <w:rFonts w:hint="eastAsia"/>
+        </w:rPr>
         <w:lastRenderedPageBreak/>
-        <w:t>書中提到，預測未來最好的方式就是自己創造未來。這段話出自於美國學者、被譽為個人電腦之父的</w:t>
-      </w:r>
-      <w:r>
-        <w:t xml:space="preserve"> Alan Kay</w:t>
-      </w:r>
-      <w:r>
-        <w:t>。本書強調科技的迅速發展，尤其是近年來深層次</w:t>
-      </w:r>
-      <w:r>
-        <w:t xml:space="preserve"> AI </w:t>
-      </w:r>
-      <w:r>
-        <w:t>的興起，對各行各業帶來了巨大的衝擊。書的主要內容圍繞著部分人群對未來變化的焦慮，特別是害怕被淘汰的情緒。而作者是一位科技未來學家，這是一個比較少見的職業，他的工作類似於軍師，通過各種資訊和研究，對未來進行準確的預測並提供經營戰略建議。</w:t>
+        <w:t>可事實卻是，</w:t>
+      </w:r>
+      <w:r>
+        <w:t>未來是無法</w:t>
+      </w:r>
+      <w:r>
+        <w:rPr>
+          <w:rFonts w:hint="eastAsia"/>
+        </w:rPr>
+        <w:t>被</w:t>
+      </w:r>
+      <w:r>
+        <w:t>準確預測的，因此</w:t>
+      </w:r>
+      <w:r>
+        <w:rPr>
+          <w:rFonts w:hint="eastAsia"/>
+        </w:rPr>
+        <w:t>我們才更應該以</w:t>
+      </w:r>
+      <w:r>
+        <w:t>更加彈性、開放的態度來應對未來的變化</w:t>
+      </w:r>
+      <w:r>
+        <w:rPr>
+          <w:rFonts w:hint="eastAsia"/>
+        </w:rPr>
+        <w:t>，保持持續性的思考</w:t>
+      </w:r>
+      <w:r>
+        <w:t>。</w:t>
+      </w:r>
+    </w:p>
+    <w:p>
+      <w:pPr>
+        <w:pStyle w:val="2"/>
+        <w:ind w:left="240" w:right="240"/>
+        <w:rPr>
+          <w:rStyle w:val="ae"/>
+          <w:rFonts w:ascii="標楷體" w:hAnsi="標楷體"/>
+          <w:color w:val="FF0000"/>
+        </w:rPr>
+      </w:pPr>
+      <w:r>
+        <w:rPr>
+          <w:rFonts w:hint="eastAsia"/>
+          <w:color w:val="FF0000"/>
+        </w:rPr>
+        <w:t>關鍵能力一、</w:t>
+      </w:r>
+      <w:r>
+        <w:rPr>
+          <w:rStyle w:val="ae"/>
+          <w:rFonts w:ascii="標楷體" w:hAnsi="標楷體" w:hint="eastAsia"/>
+          <w:color w:val="FF0000"/>
+        </w:rPr>
+        <w:t>資訊收集力</w:t>
       </w:r>
     </w:p>
     <w:p>
       <w:pPr>
         <w:ind w:firstLine="480"/>
+        <w:rPr>
+          <w:rFonts w:hint="eastAsia"/>
+          <w:color w:val="FF0000"/>
+        </w:rPr>
       </w:pPr>
       <w:r>
-        <w:t>書中的一個重要觀點是，未來並不存在所謂的「正確答案」。作者認為，很多人尋求準確的預測是為了避免被未來淘汰，但這種心態會抑制進一步的批判性思考。人們希望找到答案，而不再去探討和創造。作者提醒讀者，未來是無法準確預測的，因此應以更加彈性、開放的態度來應對未來的變化。</w:t>
+        <w:rPr>
+          <w:rFonts w:hint="eastAsia"/>
+          <w:color w:val="FF0000"/>
+        </w:rPr>
+        <w:t>現在是</w:t>
+      </w:r>
+      <w:r>
+        <w:rPr>
+          <w:rFonts w:hint="eastAsia"/>
+          <w:color w:val="FF0000"/>
+        </w:rPr>
+        <w:t>資訊傳遞迅速、資料量爆炸的時代，</w:t>
+      </w:r>
+      <w:r>
+        <w:rPr>
+          <w:rFonts w:hint="eastAsia"/>
+          <w:color w:val="FF0000"/>
+        </w:rPr>
+        <w:t>如何擁有「</w:t>
+      </w:r>
+      <w:r>
+        <w:rPr>
+          <w:rFonts w:hint="eastAsia"/>
+          <w:color w:val="FF0000"/>
+        </w:rPr>
+        <w:t>一手資料蒐集能力</w:t>
+      </w:r>
+      <w:r>
+        <w:rPr>
+          <w:rFonts w:hint="eastAsia"/>
+          <w:color w:val="FF0000"/>
+        </w:rPr>
+        <w:t>」顯得</w:t>
+      </w:r>
+      <w:r>
+        <w:rPr>
+          <w:rFonts w:hint="eastAsia"/>
+          <w:color w:val="FF0000"/>
+        </w:rPr>
+        <w:t>尤為重要</w:t>
+      </w:r>
+      <w:r>
+        <w:rPr>
+          <w:rFonts w:hint="eastAsia"/>
+          <w:color w:val="FF0000"/>
+        </w:rPr>
+        <w:t>，</w:t>
+      </w:r>
+      <w:r>
+        <w:rPr>
+          <w:rFonts w:hint="eastAsia"/>
+          <w:color w:val="FF0000"/>
+        </w:rPr>
+        <w:t>當假新聞、不實推測以及片面的資料充斥網路，誤導人們的判斷時，能夠辨識出真正有價值的資訊已成為一種核心能力。很多時候，我們被假資料或誇大的宣傳所影響，導致判斷失誤。此時，能夠蒐集到準確且原始的一手資料，不僅能夠讓自己在面對資訊時更具信心，也能夠在職場上更具說服力。這種能力不僅僅是蒐集資料，更是通過分析、內化，將其轉化為真正有價值的知識，從而讓別人信服自己所提出的觀點。</w:t>
       </w:r>
     </w:p>
     <w:p>
       <w:pPr>
         <w:ind w:firstLine="480"/>
+        <w:rPr>
+          <w:rFonts w:hint="eastAsia"/>
+          <w:color w:val="FF0000"/>
+        </w:rPr>
       </w:pPr>
       <w:r>
-        <w:t>書中還提到了一系列關鍵技能，這些技能</w:t>
-      </w:r>
-      <w:proofErr w:type="gramStart"/>
-      <w:r>
-        <w:t>能</w:t>
-      </w:r>
-      <w:proofErr w:type="gramEnd"/>
-      <w:r>
-        <w:t>幫助我們適應未來的轉變。每項技能都有詳細的名稱定義、培養理由以及具體的方法。作者鼓勵讀者至少選擇其中五項作為訓練目標，並以此來應對未來的挑戰和心態轉變。</w:t>
+        <w:rPr>
+          <w:rFonts w:hint="eastAsia"/>
+          <w:color w:val="FF0000"/>
+        </w:rPr>
+        <w:t>例如，廣告往往會過度吹捧產品的效能，甚至誇大其實，讓消費者誤信。而此時，來自網友或</w:t>
+      </w:r>
+      <w:r>
+        <w:rPr>
+          <w:rFonts w:hint="eastAsia"/>
+          <w:color w:val="FF0000"/>
+        </w:rPr>
+        <w:t>YouTuber</w:t>
+      </w:r>
+      <w:r>
+        <w:rPr>
+          <w:rFonts w:hint="eastAsia"/>
+          <w:color w:val="FF0000"/>
+        </w:rPr>
+        <w:t>的實際評測與真實使用經驗，往往比企業的自我宣傳更具說服力，因為這些來自一手經驗的資訊更貼近真實、可信。能夠通過自己的努力找到這些真實資料，或是親自進行實驗並轉化為有意義的資訊，正是這項能力的價值所在。</w:t>
       </w:r>
     </w:p>
     <w:p>
       <w:pPr>
         <w:ind w:firstLine="480"/>
+        <w:rPr>
+          <w:color w:val="FF0000"/>
+        </w:rPr>
       </w:pPr>
+      <w:r>
+        <w:rPr>
+          <w:rFonts w:hint="eastAsia"/>
+          <w:color w:val="FF0000"/>
+        </w:rPr>
+        <w:t>因此，作者想要傳遞的是，在這個資訊混亂的時代，擁有一手資料蒐集能力，無疑能夠幫助我們在面對繁雜資訊時保持清醒，並作出更為準確的判斷，也讓我們的話語在他人面前更具說服力。這是一個能讓我們在職場和生活中保持優勢的關鍵能力。</w:t>
+      </w:r>
     </w:p>
     <w:sectPr>
       <w:headerReference w:type="even" r:id="rId9"/>
@@ -1500,13 +2183,13 @@
   <w:style w:type="paragraph" w:default="1" w:styleId="a">
     <w:name w:val="Normal"/>
     <w:qFormat/>
-    <w:rsid w:val="00D810EF"/>
+    <w:rsid w:val="00A168D9"/>
     <w:pPr>
       <w:widowControl w:val="0"/>
       <w:ind w:firstLineChars="200" w:firstLine="200"/>
     </w:pPr>
     <w:rPr>
-      <w:rFonts w:eastAsia="標楷體"/>
+      <w:rFonts w:ascii="Times New Roman" w:eastAsia="標楷體" w:hAnsi="Times New Roman"/>
     </w:rPr>
   </w:style>
   <w:style w:type="paragraph" w:styleId="1">
@@ -1538,17 +2221,18 @@
     <w:uiPriority w:val="9"/>
     <w:unhideWhenUsed/>
     <w:qFormat/>
-    <w:rsid w:val="00D810EF"/>
+    <w:rsid w:val="00D61DE4"/>
     <w:pPr>
       <w:keepNext/>
       <w:keepLines/>
       <w:spacing w:before="160" w:after="80"/>
+      <w:ind w:leftChars="100" w:left="100" w:rightChars="100" w:right="100" w:firstLineChars="0" w:firstLine="0"/>
       <w:outlineLvl w:val="1"/>
     </w:pPr>
     <w:rPr>
-      <w:rFonts w:asciiTheme="majorHAnsi" w:eastAsiaTheme="majorEastAsia" w:hAnsiTheme="majorHAnsi" w:cstheme="majorBidi"/>
-      <w:color w:val="0F4761" w:themeColor="accent1" w:themeShade="BF"/>
-      <w:sz w:val="40"/>
+      <w:rFonts w:asciiTheme="majorHAnsi" w:hAnsiTheme="majorHAnsi" w:cstheme="majorBidi"/>
+      <w:color w:val="000000" w:themeColor="text1"/>
+      <w:sz w:val="28"/>
       <w:szCs w:val="40"/>
     </w:rPr>
   </w:style>
@@ -1751,11 +2435,11 @@
     <w:basedOn w:val="a0"/>
     <w:link w:val="2"/>
     <w:uiPriority w:val="9"/>
-    <w:rsid w:val="00D810EF"/>
-    <w:rPr>
-      <w:rFonts w:asciiTheme="majorHAnsi" w:eastAsiaTheme="majorEastAsia" w:hAnsiTheme="majorHAnsi" w:cstheme="majorBidi"/>
-      <w:color w:val="0F4761" w:themeColor="accent1" w:themeShade="BF"/>
-      <w:sz w:val="40"/>
+    <w:rsid w:val="00D61DE4"/>
+    <w:rPr>
+      <w:rFonts w:asciiTheme="majorHAnsi" w:eastAsia="標楷體" w:hAnsiTheme="majorHAnsi" w:cstheme="majorBidi"/>
+      <w:color w:val="000000" w:themeColor="text1"/>
+      <w:sz w:val="28"/>
       <w:szCs w:val="40"/>
     </w:rPr>
   </w:style>
@@ -2441,18 +3125,18 @@
 </file>
 
 <file path=customXml/item1.xml><?xml version="1.0" encoding="utf-8"?>
-<p:properties xmlns:p="http://schemas.microsoft.com/office/2006/metadata/properties" xmlns:xsi="http://www.w3.org/2001/XMLSchema-instance" xmlns:pc="http://schemas.microsoft.com/office/infopath/2007/PartnerControls">
-  <documentManagement/>
-</p:properties>
-</file>
-
-<file path=customXml/item2.xml><?xml version="1.0" encoding="utf-8"?>
 <?mso-contentType ?>
 <FormTemplates xmlns="http://schemas.microsoft.com/sharepoint/v3/contenttype/forms">
   <Display>DocumentLibraryForm</Display>
   <Edit>DocumentLibraryForm</Edit>
   <New>DocumentLibraryForm</New>
 </FormTemplates>
+</file>
+
+<file path=customXml/item2.xml><?xml version="1.0" encoding="utf-8"?>
+<p:properties xmlns:p="http://schemas.microsoft.com/office/2006/metadata/properties" xmlns:xsi="http://www.w3.org/2001/XMLSchema-instance" xmlns:pc="http://schemas.microsoft.com/office/infopath/2007/PartnerControls">
+  <documentManagement/>
+</p:properties>
 </file>
 
 <file path=customXml/item3.xml><?xml version="1.0" encoding="utf-8"?>
@@ -2582,18 +3266,18 @@
 </file>
 
 <file path=customXml/itemProps1.xml><?xml version="1.0" encoding="utf-8"?>
-<ds:datastoreItem xmlns:ds="http://schemas.openxmlformats.org/officeDocument/2006/customXml" ds:itemID="{2CC9F8E5-8E22-4A3B-94DF-82C36AB28A6A}">
+<ds:datastoreItem xmlns:ds="http://schemas.openxmlformats.org/officeDocument/2006/customXml" ds:itemID="{B4AB7E15-02AA-4C11-A153-430F4877481A}">
   <ds:schemaRefs>
-    <ds:schemaRef ds:uri="http://schemas.microsoft.com/office/2006/metadata/properties"/>
-    <ds:schemaRef ds:uri="http://schemas.microsoft.com/office/infopath/2007/PartnerControls"/>
+    <ds:schemaRef ds:uri="http://schemas.microsoft.com/sharepoint/v3/contenttype/forms"/>
   </ds:schemaRefs>
 </ds:datastoreItem>
 </file>
 
 <file path=customXml/itemProps2.xml><?xml version="1.0" encoding="utf-8"?>
-<ds:datastoreItem xmlns:ds="http://schemas.openxmlformats.org/officeDocument/2006/customXml" ds:itemID="{B4AB7E15-02AA-4C11-A153-430F4877481A}">
+<ds:datastoreItem xmlns:ds="http://schemas.openxmlformats.org/officeDocument/2006/customXml" ds:itemID="{2CC9F8E5-8E22-4A3B-94DF-82C36AB28A6A}">
   <ds:schemaRefs>
-    <ds:schemaRef ds:uri="http://schemas.microsoft.com/sharepoint/v3/contenttype/forms"/>
+    <ds:schemaRef ds:uri="http://schemas.microsoft.com/office/2006/metadata/properties"/>
+    <ds:schemaRef ds:uri="http://schemas.microsoft.com/office/infopath/2007/PartnerControls"/>
   </ds:schemaRefs>
 </ds:datastoreItem>
 </file>

--- a/113-1/科技與創新管理_期中報告_M11209202黃雅婄.docx
+++ b/113-1/科技與創新管理_期中報告_M11209202黃雅婄.docx
@@ -7,12 +7,14 @@
         <w:pStyle w:val="1"/>
         <w:ind w:firstLine="721"/>
       </w:pPr>
+      <w:proofErr w:type="gramStart"/>
       <w:r>
         <w:rPr>
           <w:rFonts w:hint="eastAsia"/>
         </w:rPr>
         <w:t>《</w:t>
       </w:r>
+      <w:proofErr w:type="gramEnd"/>
       <w:r>
         <w:rPr>
           <w:rStyle w:val="ae"/>
@@ -43,6 +45,7 @@
         </w:rPr>
         <w:t>種關鍵技能</w:t>
       </w:r>
+      <w:proofErr w:type="gramStart"/>
       <w:r>
         <w:rPr>
           <w:rStyle w:val="ae"/>
@@ -50,6 +53,7 @@
         </w:rPr>
         <w:t>》</w:t>
       </w:r>
+      <w:proofErr w:type="gramEnd"/>
     </w:p>
     <w:tbl>
       <w:tblPr>
@@ -153,6 +157,7 @@
               </w:rPr>
               <w:t>、</w:t>
             </w:r>
+            <w:proofErr w:type="gramStart"/>
             <w:r>
               <w:rPr>
                 <w:rStyle w:val="ae"/>
@@ -160,6 +165,7 @@
               </w:rPr>
               <w:t>打掉重練</w:t>
             </w:r>
+            <w:proofErr w:type="gramEnd"/>
           </w:p>
         </w:tc>
         <w:tc>
@@ -707,7 +713,21 @@
         <w:rPr>
           <w:rFonts w:ascii="標楷體" w:eastAsia="標楷體" w:hAnsi="標楷體"/>
         </w:rPr>
-        <w:t>作者：友村晉</w:t>
+        <w:t>作者：</w:t>
+      </w:r>
+      <w:proofErr w:type="gramStart"/>
+      <w:r>
+        <w:rPr>
+          <w:rFonts w:ascii="標楷體" w:eastAsia="標楷體" w:hAnsi="標楷體"/>
+        </w:rPr>
+        <w:t>友村晉</w:t>
+      </w:r>
+      <w:proofErr w:type="gramEnd"/>
+      <w:r>
+        <w:rPr>
+          <w:rFonts w:ascii="標楷體" w:eastAsia="標楷體" w:hAnsi="標楷體" w:hint="eastAsia"/>
+        </w:rPr>
+        <w:t xml:space="preserve">  </w:t>
       </w:r>
     </w:p>
     <w:p>
@@ -1190,11 +1210,19 @@
       <w:r>
         <w:t>一個比較少見的職業，工作類似於軍師，通過各種</w:t>
       </w:r>
-      <w:r>
-        <w:rPr>
-          <w:rFonts w:hint="eastAsia"/>
-        </w:rPr>
-        <w:t>研讀</w:t>
+      <w:proofErr w:type="gramStart"/>
+      <w:r>
+        <w:rPr>
+          <w:rFonts w:hint="eastAsia"/>
+        </w:rPr>
+        <w:t>研</w:t>
+      </w:r>
+      <w:proofErr w:type="gramEnd"/>
+      <w:r>
+        <w:rPr>
+          <w:rFonts w:hint="eastAsia"/>
+        </w:rPr>
+        <w:t>讀</w:t>
       </w:r>
       <w:r>
         <w:t>資訊和</w:t>
@@ -1518,13 +1546,13 @@
         <w:rPr>
           <w:rStyle w:val="ae"/>
           <w:rFonts w:ascii="標楷體" w:hAnsi="標楷體"/>
-          <w:color w:val="FF0000"/>
+          <w:color w:val="auto"/>
         </w:rPr>
       </w:pPr>
       <w:r>
         <w:rPr>
           <w:rFonts w:hint="eastAsia"/>
-          <w:color w:val="FF0000"/>
+          <w:color w:val="auto"/>
         </w:rPr>
         <w:t>關鍵能力一、</w:t>
       </w:r>
@@ -1532,7 +1560,7 @@
         <w:rPr>
           <w:rStyle w:val="ae"/>
           <w:rFonts w:ascii="標楷體" w:hAnsi="標楷體" w:hint="eastAsia"/>
-          <w:color w:val="FF0000"/>
+          <w:color w:val="auto"/>
         </w:rPr>
         <w:t>資訊收集力</w:t>
       </w:r>
@@ -1540,120 +1568,577 @@
     <w:p>
       <w:pPr>
         <w:ind w:firstLine="480"/>
-        <w:rPr>
-          <w:rFonts w:hint="eastAsia"/>
-          <w:color w:val="FF0000"/>
-        </w:rPr>
       </w:pPr>
       <w:r>
         <w:rPr>
           <w:rFonts w:hint="eastAsia"/>
-          <w:color w:val="FF0000"/>
-        </w:rPr>
-        <w:t>現在是</w:t>
-      </w:r>
-      <w:r>
-        <w:rPr>
-          <w:rFonts w:hint="eastAsia"/>
-          <w:color w:val="FF0000"/>
+        </w:rPr>
+        <w:t>在這個</w:t>
+      </w:r>
+      <w:r>
+        <w:rPr>
+          <w:rFonts w:hint="eastAsia"/>
         </w:rPr>
         <w:t>資訊傳遞迅速、資料量爆炸的時代，</w:t>
       </w:r>
       <w:r>
         <w:rPr>
           <w:rFonts w:hint="eastAsia"/>
-          <w:color w:val="FF0000"/>
         </w:rPr>
         <w:t>如何擁有「</w:t>
       </w:r>
       <w:r>
         <w:rPr>
           <w:rFonts w:hint="eastAsia"/>
-          <w:color w:val="FF0000"/>
-        </w:rPr>
-        <w:t>一手資料蒐集能力</w:t>
-      </w:r>
-      <w:r>
-        <w:rPr>
-          <w:rFonts w:hint="eastAsia"/>
-          <w:color w:val="FF0000"/>
+        </w:rPr>
+        <w:t>一手資料</w:t>
+      </w:r>
+      <w:r>
+        <w:rPr>
+          <w:rFonts w:hint="eastAsia"/>
+        </w:rPr>
+        <w:t>收</w:t>
+      </w:r>
+      <w:r>
+        <w:rPr>
+          <w:rFonts w:hint="eastAsia"/>
+        </w:rPr>
+        <w:t>集能力</w:t>
+      </w:r>
+      <w:r>
+        <w:rPr>
+          <w:rFonts w:hint="eastAsia"/>
         </w:rPr>
         <w:t>」顯得</w:t>
       </w:r>
       <w:r>
         <w:rPr>
           <w:rFonts w:hint="eastAsia"/>
-          <w:color w:val="FF0000"/>
         </w:rPr>
         <w:t>尤為重要</w:t>
       </w:r>
       <w:r>
         <w:rPr>
           <w:rFonts w:hint="eastAsia"/>
-          <w:color w:val="FF0000"/>
-        </w:rPr>
-        <w:t>，</w:t>
-      </w:r>
-      <w:r>
-        <w:rPr>
-          <w:rFonts w:hint="eastAsia"/>
-          <w:color w:val="FF0000"/>
-        </w:rPr>
-        <w:t>當假新聞、不實推測以及片面的資料充斥網路，誤導人們的判斷時，能夠辨識出真正有價值的資訊已成為一種核心能力。很多時候，我們被假資料或誇大的宣傳所影響，導致判斷失誤。此時，能夠蒐集到準確且原始的一手資料，不僅能夠讓自己在面對資訊時更具信心，也能夠在職場上更具說服力。這種能力不僅僅是蒐集資料，更是通過分析、內化，將其轉化為真正有價值的知識，從而讓別人信服自己所提出的觀點。</w:t>
+        </w:rPr>
+        <w:t>。</w:t>
+      </w:r>
+      <w:r>
+        <w:rPr>
+          <w:rFonts w:hint="eastAsia"/>
+        </w:rPr>
+        <w:t>一手資料就是</w:t>
+      </w:r>
+      <w:r>
+        <w:rPr>
+          <w:rFonts w:hint="eastAsia"/>
+          <w:b/>
+          <w:bCs/>
+        </w:rPr>
+        <w:t>透過自己親身經歷或可信賴調查後收集到的資料</w:t>
+      </w:r>
+      <w:r>
+        <w:rPr>
+          <w:rFonts w:hint="eastAsia"/>
+        </w:rPr>
+        <w:t>，當</w:t>
+      </w:r>
+      <w:r>
+        <w:rPr>
+          <w:rFonts w:hint="eastAsia"/>
+        </w:rPr>
+        <w:t>假新聞、不實推測以及片面</w:t>
+      </w:r>
+      <w:r>
+        <w:rPr>
+          <w:rFonts w:hint="eastAsia"/>
+        </w:rPr>
+        <w:t>訊息</w:t>
+      </w:r>
+      <w:r>
+        <w:rPr>
+          <w:rFonts w:hint="eastAsia"/>
+        </w:rPr>
+        <w:t>充斥網路誤導人們的判斷時，能夠辨識出真正有價值資訊</w:t>
+      </w:r>
+      <w:r>
+        <w:rPr>
+          <w:rFonts w:hint="eastAsia"/>
+        </w:rPr>
+        <w:t>的能力</w:t>
+      </w:r>
+      <w:r>
+        <w:rPr>
+          <w:rFonts w:hint="eastAsia"/>
+        </w:rPr>
+        <w:t>已</w:t>
+      </w:r>
+      <w:r>
+        <w:rPr>
+          <w:rFonts w:hint="eastAsia"/>
+        </w:rPr>
+        <w:t>然</w:t>
+      </w:r>
+      <w:r>
+        <w:rPr>
+          <w:rFonts w:hint="eastAsia"/>
+        </w:rPr>
+        <w:t>成為一種</w:t>
+      </w:r>
+      <w:r>
+        <w:rPr>
+          <w:rFonts w:hint="eastAsia"/>
+        </w:rPr>
+        <w:t>關鍵，</w:t>
+      </w:r>
+      <w:r>
+        <w:rPr>
+          <w:rFonts w:hint="eastAsia"/>
+        </w:rPr>
+        <w:t>也對</w:t>
+      </w:r>
+      <w:r>
+        <w:rPr>
+          <w:rFonts w:hint="eastAsia"/>
+        </w:rPr>
+        <w:t>自身價值起到關鍵影響</w:t>
+      </w:r>
+      <w:r>
+        <w:rPr>
+          <w:rFonts w:hint="eastAsia"/>
+        </w:rPr>
+        <w:t>。</w:t>
       </w:r>
     </w:p>
     <w:p>
       <w:pPr>
         <w:ind w:firstLine="480"/>
-        <w:rPr>
-          <w:rFonts w:hint="eastAsia"/>
-          <w:color w:val="FF0000"/>
-        </w:rPr>
       </w:pPr>
       <w:r>
         <w:rPr>
           <w:rFonts w:hint="eastAsia"/>
-          <w:color w:val="FF0000"/>
-        </w:rPr>
-        <w:t>例如，廣告往往會過度吹捧產品的效能，甚至誇大其實，讓消費者誤信。而此時，來自網友或</w:t>
-      </w:r>
-      <w:r>
-        <w:rPr>
-          <w:rFonts w:hint="eastAsia"/>
-          <w:color w:val="FF0000"/>
-        </w:rPr>
-        <w:t>YouTuber</w:t>
-      </w:r>
-      <w:r>
-        <w:rPr>
-          <w:rFonts w:hint="eastAsia"/>
-          <w:color w:val="FF0000"/>
-        </w:rPr>
-        <w:t>的實際評測與真實使用經驗，往往比企業的自我宣傳更具說服力，因為這些來自一手經驗的資訊更貼近真實、可信。能夠通過自己的努力找到這些真實資料，或是親自進行實驗並轉化為有意義的資訊，正是這項能力的價值所在。</w:t>
+        </w:rPr>
+        <w:t>擁有</w:t>
+      </w:r>
+      <w:r>
+        <w:rPr>
+          <w:rFonts w:hint="eastAsia"/>
+        </w:rPr>
+        <w:t>優秀的</w:t>
+      </w:r>
+      <w:r>
+        <w:rPr>
+          <w:rFonts w:hint="eastAsia"/>
+        </w:rPr>
+        <w:t>一手資料收集能力，</w:t>
+      </w:r>
+      <w:r>
+        <w:rPr>
+          <w:rFonts w:hint="eastAsia"/>
+        </w:rPr>
+        <w:t>在職場上</w:t>
+      </w:r>
+      <w:r>
+        <w:rPr>
+          <w:rFonts w:hint="eastAsia"/>
+        </w:rPr>
+        <w:t>就能對</w:t>
+      </w:r>
+      <w:r>
+        <w:rPr>
+          <w:rFonts w:hint="eastAsia"/>
+        </w:rPr>
+        <w:t>自己創造出的</w:t>
+      </w:r>
+      <w:r>
+        <w:rPr>
+          <w:rFonts w:hint="eastAsia"/>
+        </w:rPr>
+        <w:t>資訊</w:t>
+      </w:r>
+      <w:r>
+        <w:rPr>
+          <w:rFonts w:hint="eastAsia"/>
+        </w:rPr>
+        <w:t>更</w:t>
+      </w:r>
+      <w:r>
+        <w:rPr>
+          <w:rFonts w:hint="eastAsia"/>
+        </w:rPr>
+        <w:t>具信心，也能</w:t>
+      </w:r>
+      <w:r>
+        <w:rPr>
+          <w:rFonts w:hint="eastAsia"/>
+        </w:rPr>
+        <w:t>在說服主管、客戶時對整體內容更清晰</w:t>
+      </w:r>
+      <w:r>
+        <w:rPr>
+          <w:rFonts w:hint="eastAsia"/>
+        </w:rPr>
+        <w:t>。</w:t>
+      </w:r>
+      <w:r>
+        <w:rPr>
+          <w:rFonts w:hint="eastAsia"/>
+        </w:rPr>
+        <w:t>尤其生成式</w:t>
+      </w:r>
+      <w:r>
+        <w:rPr>
+          <w:rFonts w:hint="eastAsia"/>
+        </w:rPr>
+        <w:t>AI</w:t>
+      </w:r>
+      <w:r>
+        <w:rPr>
+          <w:rFonts w:hint="eastAsia"/>
+        </w:rPr>
+        <w:t>應用氾濫，</w:t>
+      </w:r>
+      <w:r>
+        <w:rPr>
+          <w:rFonts w:hint="eastAsia"/>
+        </w:rPr>
+        <w:t>AI</w:t>
+      </w:r>
+      <w:r>
+        <w:rPr>
+          <w:rFonts w:hint="eastAsia"/>
+        </w:rPr>
+        <w:t>有能力可以撰寫語句通順的內容，但說白</w:t>
+      </w:r>
+      <w:r>
+        <w:rPr>
+          <w:rFonts w:hint="eastAsia"/>
+        </w:rPr>
+        <w:t>了</w:t>
+      </w:r>
+      <w:r>
+        <w:rPr>
+          <w:rFonts w:hint="eastAsia"/>
+        </w:rPr>
+        <w:t>不過是利用龐大的資料庫和網路搜尋產生的剪貼性內容，</w:t>
+      </w:r>
+      <w:r>
+        <w:rPr>
+          <w:rFonts w:hint="eastAsia"/>
+          <w:b/>
+          <w:bCs/>
+        </w:rPr>
+        <w:t>「</w:t>
+      </w:r>
+      <w:r>
+        <w:rPr>
+          <w:rFonts w:hint="eastAsia"/>
+          <w:b/>
+          <w:bCs/>
+        </w:rPr>
+        <w:t>AI</w:t>
+      </w:r>
+      <w:r>
+        <w:rPr>
+          <w:rFonts w:hint="eastAsia"/>
+          <w:b/>
+          <w:bCs/>
+        </w:rPr>
+        <w:t>只能拼湊而不能創造」</w:t>
+      </w:r>
+      <w:r>
+        <w:rPr>
+          <w:rFonts w:hint="eastAsia"/>
+        </w:rPr>
+        <w:t>，</w:t>
+      </w:r>
+      <w:r>
+        <w:rPr>
+          <w:rFonts w:hint="eastAsia"/>
+        </w:rPr>
+        <w:t>AI</w:t>
+      </w:r>
+      <w:r>
+        <w:rPr>
+          <w:rFonts w:hint="eastAsia"/>
+        </w:rPr>
+        <w:t>能夠</w:t>
+      </w:r>
+      <w:r>
+        <w:rPr>
+          <w:rFonts w:hint="eastAsia"/>
+        </w:rPr>
+        <w:t>利用</w:t>
+      </w:r>
+      <w:r>
+        <w:rPr>
+          <w:rFonts w:hint="eastAsia"/>
+        </w:rPr>
+        <w:t>以公開的資訊拼湊成文章，但是卻不能做出更深層的研究分析。此時，擁有完美的資訊創造與收集能力就會讓你在市場上發光發亮，</w:t>
+      </w:r>
+      <w:r>
+        <w:rPr>
+          <w:rFonts w:hint="eastAsia"/>
+        </w:rPr>
+        <w:t>你能創造出的價值和資訊內容會在一貫重複性資料中脫穎而出，</w:t>
+      </w:r>
+      <w:r>
+        <w:rPr>
+          <w:rFonts w:hint="eastAsia"/>
+        </w:rPr>
+        <w:t>此</w:t>
+      </w:r>
+      <w:r>
+        <w:rPr>
+          <w:rFonts w:hint="eastAsia"/>
+        </w:rPr>
+        <w:t>能力不僅僅是蒐集資料，更是通過分析內化，將</w:t>
+      </w:r>
+      <w:r>
+        <w:rPr>
+          <w:rFonts w:hint="eastAsia"/>
+        </w:rPr>
+        <w:t>資料</w:t>
+      </w:r>
+      <w:r>
+        <w:rPr>
+          <w:rFonts w:hint="eastAsia"/>
+        </w:rPr>
+        <w:t>轉化為真正有價值的知識，從而讓別人信服自己所提出的觀點。</w:t>
       </w:r>
     </w:p>
     <w:p>
       <w:pPr>
         <w:ind w:firstLine="480"/>
-        <w:rPr>
-          <w:color w:val="FF0000"/>
-        </w:rPr>
       </w:pPr>
       <w:r>
         <w:rPr>
           <w:rFonts w:hint="eastAsia"/>
-          <w:color w:val="FF0000"/>
-        </w:rPr>
-        <w:t>因此，作者想要傳遞的是，在這個資訊混亂的時代，擁有一手資料蒐集能力，無疑能夠幫助我們在面對繁雜資訊時保持清醒，並作出更為準確的判斷，也讓我們的話語在他人面前更具說服力。這是一個能讓我們在職場和生活中保持優勢的關鍵能力。</w:t>
+        </w:rPr>
+        <w:t>例如，</w:t>
+      </w:r>
+      <w:r>
+        <w:rPr>
+          <w:rFonts w:hint="eastAsia"/>
+        </w:rPr>
+        <w:t>商業性</w:t>
+      </w:r>
+      <w:r>
+        <w:rPr>
+          <w:rFonts w:hint="eastAsia"/>
+        </w:rPr>
+        <w:t>廣告往往會過度吹捧產品的效能，甚至誇大</w:t>
+      </w:r>
+      <w:r>
+        <w:rPr>
+          <w:rFonts w:hint="eastAsia"/>
+        </w:rPr>
+        <w:t>功能</w:t>
+      </w:r>
+      <w:r>
+        <w:rPr>
+          <w:rFonts w:hint="eastAsia"/>
+        </w:rPr>
+        <w:t>讓消費者誤信。</w:t>
+      </w:r>
+      <w:r>
+        <w:rPr>
+          <w:rFonts w:hint="eastAsia"/>
+        </w:rPr>
+        <w:t>消費者在購買產品時在海量資料中就更傾向參考</w:t>
+      </w:r>
+      <w:r>
+        <w:rPr>
+          <w:rFonts w:hint="eastAsia"/>
+        </w:rPr>
+        <w:t>來自網友或</w:t>
+      </w:r>
+      <w:r>
+        <w:rPr>
+          <w:rFonts w:hint="eastAsia"/>
+        </w:rPr>
+        <w:t>YouTuber</w:t>
+      </w:r>
+      <w:proofErr w:type="gramStart"/>
+      <w:r>
+        <w:rPr>
+          <w:rFonts w:hint="eastAsia"/>
+        </w:rPr>
+        <w:t>實際</w:t>
+      </w:r>
+      <w:r>
+        <w:rPr>
+          <w:rFonts w:hint="eastAsia"/>
+        </w:rPr>
+        <w:t>測評</w:t>
+      </w:r>
+      <w:proofErr w:type="gramEnd"/>
+      <w:r>
+        <w:rPr>
+          <w:rFonts w:hint="eastAsia"/>
+        </w:rPr>
+        <w:t>的</w:t>
+      </w:r>
+      <w:r>
+        <w:rPr>
+          <w:rFonts w:hint="eastAsia"/>
+        </w:rPr>
+        <w:t>真實使用經驗，</w:t>
+      </w:r>
+      <w:r>
+        <w:rPr>
+          <w:rFonts w:hint="eastAsia"/>
+        </w:rPr>
+        <w:t>貼近生活、充滿真話的分享心得</w:t>
+      </w:r>
+      <w:r>
+        <w:rPr>
+          <w:rFonts w:hint="eastAsia"/>
+        </w:rPr>
+        <w:t>往往比</w:t>
+      </w:r>
+      <w:r>
+        <w:rPr>
+          <w:rFonts w:hint="eastAsia"/>
+        </w:rPr>
+        <w:t>制式化的廣告宣傳</w:t>
+      </w:r>
+      <w:r>
+        <w:rPr>
+          <w:rFonts w:hint="eastAsia"/>
+        </w:rPr>
+        <w:t>更具說服力，</w:t>
+      </w:r>
+      <w:r>
+        <w:rPr>
+          <w:rFonts w:hint="eastAsia"/>
+        </w:rPr>
+        <w:t>這些</w:t>
+      </w:r>
+      <w:r>
+        <w:rPr>
+          <w:rFonts w:hint="eastAsia"/>
+        </w:rPr>
+        <w:t>一手資訊更貼近真實</w:t>
+      </w:r>
+      <w:r>
+        <w:rPr>
+          <w:rFonts w:hint="eastAsia"/>
+        </w:rPr>
+        <w:t>、有溫度</w:t>
+      </w:r>
+      <w:r>
+        <w:rPr>
+          <w:rFonts w:hint="eastAsia"/>
+        </w:rPr>
+        <w:t>、可信</w:t>
+      </w:r>
+      <w:r>
+        <w:rPr>
+          <w:rFonts w:hint="eastAsia"/>
+        </w:rPr>
+        <w:t>任</w:t>
+      </w:r>
+      <w:r>
+        <w:rPr>
+          <w:rFonts w:hint="eastAsia"/>
+        </w:rPr>
+        <w:t>，結合</w:t>
+      </w:r>
+      <w:r>
+        <w:rPr>
+          <w:rFonts w:hint="eastAsia"/>
+        </w:rPr>
+        <w:t>自</w:t>
+      </w:r>
+      <w:r>
+        <w:rPr>
+          <w:rFonts w:hint="eastAsia"/>
+        </w:rPr>
+        <w:t>身</w:t>
+      </w:r>
+      <w:r>
+        <w:rPr>
+          <w:rFonts w:hint="eastAsia"/>
+        </w:rPr>
+        <w:t>的</w:t>
+      </w:r>
+      <w:r>
+        <w:rPr>
+          <w:rFonts w:hint="eastAsia"/>
+        </w:rPr>
+        <w:t>獨特見解和商業角度經過標準化流程蒐集、或是</w:t>
+      </w:r>
+      <w:r>
+        <w:rPr>
+          <w:rFonts w:hint="eastAsia"/>
+        </w:rPr>
+        <w:t>親自實驗</w:t>
+      </w:r>
+      <w:r>
+        <w:rPr>
+          <w:rFonts w:hint="eastAsia"/>
+        </w:rPr>
+        <w:t>創造出有價值的資訊</w:t>
+      </w:r>
+      <w:r>
+        <w:rPr>
+          <w:rFonts w:hint="eastAsia"/>
+        </w:rPr>
+        <w:t>正是這項能力的價值所在</w:t>
+      </w:r>
+      <w:r>
+        <w:rPr>
+          <w:rFonts w:hint="eastAsia"/>
+        </w:rPr>
+        <w:t>，</w:t>
+      </w:r>
+      <w:r>
+        <w:rPr>
+          <w:rFonts w:hint="eastAsia"/>
+        </w:rPr>
+        <w:t>擁有一手資料蒐集能力，</w:t>
+      </w:r>
+      <w:r>
+        <w:rPr>
+          <w:rFonts w:hint="eastAsia"/>
+        </w:rPr>
+        <w:t>能</w:t>
+      </w:r>
+      <w:r>
+        <w:rPr>
+          <w:rFonts w:hint="eastAsia"/>
+        </w:rPr>
+        <w:t>幫助我們在面對繁雜資訊時保持清醒，並作出準確的判斷。</w:t>
+      </w:r>
+    </w:p>
+    <w:p>
+      <w:pPr>
+        <w:ind w:firstLine="480"/>
+      </w:pPr>
+    </w:p>
+    <w:p>
+      <w:pPr>
+        <w:ind w:firstLine="480"/>
+        <w:rPr>
+          <w:rFonts w:hint="eastAsia"/>
+        </w:rPr>
+      </w:pPr>
+      <w:r>
+        <w:rPr>
+          <w:rFonts w:hint="eastAsia"/>
+          <w:highlight w:val="yellow"/>
+        </w:rPr>
+        <w:t>123123123</w:t>
       </w:r>
     </w:p>
     <w:sectPr>
-      <w:headerReference w:type="even" r:id="rId9"/>
-      <w:headerReference w:type="default" r:id="rId10"/>
-      <w:footerReference w:type="even" r:id="rId11"/>
-      <w:footerReference w:type="default" r:id="rId12"/>
-      <w:headerReference w:type="first" r:id="rId13"/>
-      <w:footerReference w:type="first" r:id="rId14"/>
+      <w:headerReference w:type="even" r:id="rId10"/>
+      <w:headerReference w:type="default" r:id="rId11"/>
+      <w:footerReference w:type="even" r:id="rId12"/>
+      <w:footerReference w:type="default" r:id="rId13"/>
+      <w:headerReference w:type="first" r:id="rId14"/>
+      <w:footerReference w:type="first" r:id="rId15"/>
       <w:pgSz w:w="11906" w:h="16838"/>
       <w:pgMar w:top="1440" w:right="1800" w:bottom="1440" w:left="1800" w:header="851" w:footer="992" w:gutter="0"/>
       <w:cols w:space="425"/>
@@ -1781,6 +2266,100 @@
     </w:pPr>
   </w:p>
 </w:hdr>
+</file>
+
+<file path=word/numbering.xml><?xml version="1.0" encoding="utf-8"?>
+<w:numbering xmlns:wpc="http://schemas.microsoft.com/office/word/2010/wordprocessingCanvas" xmlns:cx="http://schemas.microsoft.com/office/drawing/2014/chartex" xmlns:cx1="http://schemas.microsoft.com/office/drawing/2015/9/8/chartex" xmlns:cx2="http://schemas.microsoft.com/office/drawing/2015/10/21/chartex" xmlns:cx3="http://schemas.microsoft.com/office/drawing/2016/5/9/chartex" xmlns:cx4="http://schemas.microsoft.com/office/drawing/2016/5/10/chartex" xmlns:cx5="http://schemas.microsoft.com/office/drawing/2016/5/11/chartex" xmlns:cx6="http://schemas.microsoft.com/office/drawing/2016/5/12/chartex" xmlns:cx7="http://schemas.microsoft.com/office/drawing/2016/5/13/chartex" xmlns:cx8="http://schemas.microsoft.com/office/drawing/2016/5/14/chartex" xmlns:mc="http://schemas.openxmlformats.org/markup-compatibility/2006" xmlns:aink="http://schemas.microsoft.com/office/drawing/2016/ink" xmlns:am3d="http://schemas.microsoft.com/office/drawing/2017/model3d" xmlns:o="urn:schemas-microsoft-com:office:office" xmlns:oel="http://schemas.microsoft.com/office/2019/extlst" xmlns:r="http://schemas.openxmlformats.org/officeDocument/2006/relationships" xmlns:m="http://schemas.openxmlformats.org/officeDocument/2006/math" xmlns:v="urn:schemas-microsoft-com:vml" xmlns:wp14="http://schemas.microsoft.com/office/word/2010/wordprocessingDrawing" xmlns:wp="http://schemas.openxmlformats.org/drawingml/2006/wordprocessingDrawing" xmlns:w10="urn:schemas-microsoft-com:office:word" xmlns:w="http://schemas.openxmlformats.org/wordprocessingml/2006/main" xmlns:w14="http://schemas.microsoft.com/office/word/2010/wordml" xmlns:w15="http://schemas.microsoft.com/office/word/2012/wordml" xmlns:w16cex="http://schemas.microsoft.com/office/word/2018/wordml/cex" xmlns:w16cid="http://schemas.microsoft.com/office/word/2016/wordml/cid" xmlns:w16="http://schemas.microsoft.com/office/word/2018/wordml" xmlns:w16du="http://schemas.microsoft.com/office/word/2023/wordml/word16du" xmlns:w16sdtdh="http://schemas.microsoft.com/office/word/2020/wordml/sdtdatahash" xmlns:w16se="http://schemas.microsoft.com/office/word/2015/wordml/symex" xmlns:wpg="http://schemas.microsoft.com/office/word/2010/wordprocessingGroup" xmlns:wpi="http://schemas.microsoft.com/office/word/2010/wordprocessingInk" xmlns:wne="http://schemas.microsoft.com/office/word/2006/wordml" xmlns:wps="http://schemas.microsoft.com/office/word/2010/wordprocessingShape" mc:Ignorable="w14 w15 w16se w16cid w16 w16cex w16sdtdh w16du wp14">
+  <w:abstractNum w:abstractNumId="0" w15:restartNumberingAfterBreak="0">
+    <w:nsid w:val="7496026A"/>
+    <w:multiLevelType w:val="hybridMultilevel"/>
+    <w:tmpl w:val="9306C576"/>
+    <w:lvl w:ilvl="0" w:tplc="0409000F">
+      <w:start w:val="1"/>
+      <w:numFmt w:val="decimal"/>
+      <w:lvlText w:val="%1."/>
+      <w:lvlJc w:val="left"/>
+      <w:pPr>
+        <w:ind w:left="960" w:hanging="480"/>
+      </w:pPr>
+    </w:lvl>
+    <w:lvl w:ilvl="1" w:tplc="04090019" w:tentative="1">
+      <w:start w:val="1"/>
+      <w:numFmt w:val="ideographTraditional"/>
+      <w:lvlText w:val="%2、"/>
+      <w:lvlJc w:val="left"/>
+      <w:pPr>
+        <w:ind w:left="1440" w:hanging="480"/>
+      </w:pPr>
+    </w:lvl>
+    <w:lvl w:ilvl="2" w:tplc="0409001B" w:tentative="1">
+      <w:start w:val="1"/>
+      <w:numFmt w:val="lowerRoman"/>
+      <w:lvlText w:val="%3."/>
+      <w:lvlJc w:val="right"/>
+      <w:pPr>
+        <w:ind w:left="1920" w:hanging="480"/>
+      </w:pPr>
+    </w:lvl>
+    <w:lvl w:ilvl="3" w:tplc="0409000F" w:tentative="1">
+      <w:start w:val="1"/>
+      <w:numFmt w:val="decimal"/>
+      <w:lvlText w:val="%4."/>
+      <w:lvlJc w:val="left"/>
+      <w:pPr>
+        <w:ind w:left="2400" w:hanging="480"/>
+      </w:pPr>
+    </w:lvl>
+    <w:lvl w:ilvl="4" w:tplc="04090019" w:tentative="1">
+      <w:start w:val="1"/>
+      <w:numFmt w:val="ideographTraditional"/>
+      <w:lvlText w:val="%5、"/>
+      <w:lvlJc w:val="left"/>
+      <w:pPr>
+        <w:ind w:left="2880" w:hanging="480"/>
+      </w:pPr>
+    </w:lvl>
+    <w:lvl w:ilvl="5" w:tplc="0409001B" w:tentative="1">
+      <w:start w:val="1"/>
+      <w:numFmt w:val="lowerRoman"/>
+      <w:lvlText w:val="%6."/>
+      <w:lvlJc w:val="right"/>
+      <w:pPr>
+        <w:ind w:left="3360" w:hanging="480"/>
+      </w:pPr>
+    </w:lvl>
+    <w:lvl w:ilvl="6" w:tplc="0409000F" w:tentative="1">
+      <w:start w:val="1"/>
+      <w:numFmt w:val="decimal"/>
+      <w:lvlText w:val="%7."/>
+      <w:lvlJc w:val="left"/>
+      <w:pPr>
+        <w:ind w:left="3840" w:hanging="480"/>
+      </w:pPr>
+    </w:lvl>
+    <w:lvl w:ilvl="7" w:tplc="04090019" w:tentative="1">
+      <w:start w:val="1"/>
+      <w:numFmt w:val="ideographTraditional"/>
+      <w:lvlText w:val="%8、"/>
+      <w:lvlJc w:val="left"/>
+      <w:pPr>
+        <w:ind w:left="4320" w:hanging="480"/>
+      </w:pPr>
+    </w:lvl>
+    <w:lvl w:ilvl="8" w:tplc="0409001B" w:tentative="1">
+      <w:start w:val="1"/>
+      <w:numFmt w:val="lowerRoman"/>
+      <w:lvlText w:val="%9."/>
+      <w:lvlJc w:val="right"/>
+      <w:pPr>
+        <w:ind w:left="4800" w:hanging="480"/>
+      </w:pPr>
+    </w:lvl>
+  </w:abstractNum>
+  <w:num w:numId="1" w16cid:durableId="470174637">
+    <w:abstractNumId w:val="0"/>
+  </w:num>
+</w:numbering>
 </file>
 
 <file path=word/styles.xml><?xml version="1.0" encoding="utf-8"?>
@@ -3125,21 +3704,6 @@
 </file>
 
 <file path=customXml/item1.xml><?xml version="1.0" encoding="utf-8"?>
-<?mso-contentType ?>
-<FormTemplates xmlns="http://schemas.microsoft.com/sharepoint/v3/contenttype/forms">
-  <Display>DocumentLibraryForm</Display>
-  <Edit>DocumentLibraryForm</Edit>
-  <New>DocumentLibraryForm</New>
-</FormTemplates>
-</file>
-
-<file path=customXml/item2.xml><?xml version="1.0" encoding="utf-8"?>
-<p:properties xmlns:p="http://schemas.microsoft.com/office/2006/metadata/properties" xmlns:xsi="http://www.w3.org/2001/XMLSchema-instance" xmlns:pc="http://schemas.microsoft.com/office/infopath/2007/PartnerControls">
-  <documentManagement/>
-</p:properties>
-</file>
-
-<file path=customXml/item3.xml><?xml version="1.0" encoding="utf-8"?>
 <ct:contentTypeSchema xmlns:ct="http://schemas.microsoft.com/office/2006/metadata/contentType" xmlns:ma="http://schemas.microsoft.com/office/2006/metadata/properties/metaAttributes" ct:_="" ma:_="" ma:contentTypeName="Document" ma:contentTypeID="0x0101001E22631DF5BBAE4497DFAB6E2E37BC2F" ma:contentTypeVersion="1" ma:contentTypeDescription="Create a new document." ma:contentTypeScope="" ma:versionID="dddfc26b9742361203e9e866a4f1a867">
   <xsd:schema xmlns:xsd="http://www.w3.org/2001/XMLSchema" xmlns:xs="http://www.w3.org/2001/XMLSchema" xmlns:p="http://schemas.microsoft.com/office/2006/metadata/properties" xmlns:ns3="1958d35e-8d38-4dc4-958d-ea53f9d3779f" targetNamespace="http://schemas.microsoft.com/office/2006/metadata/properties" ma:root="true" ma:fieldsID="86d331600a7ff0645ba3b24e9478e73f" ns3:_="">
     <xsd:import namespace="1958d35e-8d38-4dc4-958d-ea53f9d3779f"/>
@@ -3265,24 +3829,22 @@
 </ct:contentTypeSchema>
 </file>
 
-<file path=customXml/itemProps1.xml><?xml version="1.0" encoding="utf-8"?>
-<ds:datastoreItem xmlns:ds="http://schemas.openxmlformats.org/officeDocument/2006/customXml" ds:itemID="{B4AB7E15-02AA-4C11-A153-430F4877481A}">
-  <ds:schemaRefs>
-    <ds:schemaRef ds:uri="http://schemas.microsoft.com/sharepoint/v3/contenttype/forms"/>
-  </ds:schemaRefs>
-</ds:datastoreItem>
+<file path=customXml/item2.xml><?xml version="1.0" encoding="utf-8"?>
+<p:properties xmlns:p="http://schemas.microsoft.com/office/2006/metadata/properties" xmlns:xsi="http://www.w3.org/2001/XMLSchema-instance" xmlns:pc="http://schemas.microsoft.com/office/infopath/2007/PartnerControls">
+  <documentManagement/>
+</p:properties>
 </file>
 
-<file path=customXml/itemProps2.xml><?xml version="1.0" encoding="utf-8"?>
-<ds:datastoreItem xmlns:ds="http://schemas.openxmlformats.org/officeDocument/2006/customXml" ds:itemID="{2CC9F8E5-8E22-4A3B-94DF-82C36AB28A6A}">
-  <ds:schemaRefs>
-    <ds:schemaRef ds:uri="http://schemas.microsoft.com/office/2006/metadata/properties"/>
-    <ds:schemaRef ds:uri="http://schemas.microsoft.com/office/infopath/2007/PartnerControls"/>
-  </ds:schemaRefs>
-</ds:datastoreItem>
+<file path=customXml/item3.xml><?xml version="1.0" encoding="utf-8"?>
+<?mso-contentType ?>
+<FormTemplates xmlns="http://schemas.microsoft.com/sharepoint/v3/contenttype/forms">
+  <Display>DocumentLibraryForm</Display>
+  <Edit>DocumentLibraryForm</Edit>
+  <New>DocumentLibraryForm</New>
+</FormTemplates>
 </file>
 
-<file path=customXml/itemProps3.xml><?xml version="1.0" encoding="utf-8"?>
+<file path=customXml/itemProps1.xml><?xml version="1.0" encoding="utf-8"?>
 <ds:datastoreItem xmlns:ds="http://schemas.openxmlformats.org/officeDocument/2006/customXml" ds:itemID="{F5A537F5-4D3A-4BF8-A123-C19610A835BC}">
   <ds:schemaRefs>
     <ds:schemaRef ds:uri="http://schemas.microsoft.com/office/2006/metadata/contentType"/>
@@ -3298,4 +3860,21 @@
     <ds:schemaRef ds:uri="http://schemas.microsoft.com/internal/obd"/>
   </ds:schemaRefs>
 </ds:datastoreItem>
+</file>
+
+<file path=customXml/itemProps2.xml><?xml version="1.0" encoding="utf-8"?>
+<ds:datastoreItem xmlns:ds="http://schemas.openxmlformats.org/officeDocument/2006/customXml" ds:itemID="{2CC9F8E5-8E22-4A3B-94DF-82C36AB28A6A}">
+  <ds:schemaRefs>
+    <ds:schemaRef ds:uri="http://schemas.microsoft.com/office/2006/metadata/properties"/>
+    <ds:schemaRef ds:uri="http://schemas.microsoft.com/office/infopath/2007/PartnerControls"/>
+  </ds:schemaRefs>
+</ds:datastoreItem>
+</file>
+
+<file path=customXml/itemProps3.xml><?xml version="1.0" encoding="utf-8"?>
+<ds:datastoreItem xmlns:ds="http://schemas.openxmlformats.org/officeDocument/2006/customXml" ds:itemID="{B4AB7E15-02AA-4C11-A153-430F4877481A}">
+  <ds:schemaRefs>
+    <ds:schemaRef ds:uri="http://schemas.microsoft.com/sharepoint/v3/contenttype/forms"/>
+  </ds:schemaRefs>
+</ds:datastoreItem>
 </file>
--- a/113-1/科技與創新管理_期中報告_M11209202黃雅婄.docx
+++ b/113-1/科技與創新管理_期中報告_M11209202黃雅婄.docx
@@ -88,7 +88,21 @@
                 <w:rStyle w:val="ae"/>
                 <w:rFonts w:ascii="標楷體" w:eastAsia="標楷體" w:hAnsi="標楷體" w:hint="eastAsia"/>
               </w:rPr>
-              <w:t>技能一、資訊收集力</w:t>
+              <w:t>技能一、資訊</w:t>
+            </w:r>
+            <w:r>
+              <w:rPr>
+                <w:rStyle w:val="ae"/>
+                <w:rFonts w:ascii="標楷體" w:eastAsia="標楷體" w:hAnsi="標楷體" w:hint="eastAsia"/>
+              </w:rPr>
+              <w:t>蒐</w:t>
+            </w:r>
+            <w:r>
+              <w:rPr>
+                <w:rStyle w:val="ae"/>
+                <w:rFonts w:ascii="標楷體" w:eastAsia="標楷體" w:hAnsi="標楷體" w:hint="eastAsia"/>
+              </w:rPr>
+              <w:t>集力</w:t>
             </w:r>
           </w:p>
         </w:tc>
@@ -595,7 +609,21 @@
                 <w:rStyle w:val="ae"/>
                 <w:rFonts w:ascii="標楷體" w:eastAsia="標楷體" w:hAnsi="標楷體"/>
               </w:rPr>
-              <w:t>技能十九幸福狀態</w:t>
+              <w:t>技能十九</w:t>
+            </w:r>
+            <w:r>
+              <w:rPr>
+                <w:rStyle w:val="ae"/>
+                <w:rFonts w:ascii="標楷體" w:eastAsia="標楷體" w:hAnsi="標楷體" w:hint="eastAsia"/>
+              </w:rPr>
+              <w:t>、</w:t>
+            </w:r>
+            <w:r>
+              <w:rPr>
+                <w:rStyle w:val="ae"/>
+                <w:rFonts w:ascii="標楷體" w:eastAsia="標楷體" w:hAnsi="標楷體"/>
+              </w:rPr>
+              <w:t>幸福狀態</w:t>
             </w:r>
           </w:p>
         </w:tc>
@@ -1208,7 +1236,16 @@
         <w:t>算</w:t>
       </w:r>
       <w:r>
-        <w:t>一個比較少見的職業，工作類似於軍師，通過各種</w:t>
+        <w:t>一個比較少見的職業，工作類似於軍師</w:t>
+      </w:r>
+      <w:r>
+        <w:rPr>
+          <w:rFonts w:hint="eastAsia"/>
+        </w:rPr>
+        <w:t>，</w:t>
+      </w:r>
+      <w:r>
+        <w:t>通過各種</w:t>
       </w:r>
       <w:proofErr w:type="gramStart"/>
       <w:r>
@@ -1234,13 +1271,13 @@
         <w:t>實際</w:t>
       </w:r>
       <w:r>
-        <w:t>研究，對未來進行準確的預測並提供經營戰略建議</w:t>
-      </w:r>
-      <w:r>
-        <w:rPr>
-          <w:rFonts w:hint="eastAsia"/>
-        </w:rPr>
-        <w:t>，所以作者對科技的變動十分了解且具有敏感的見解，在此自身優勢之下，</w:t>
+        <w:t>研究，對未來進行準確預測並提供經營戰略建議</w:t>
+      </w:r>
+      <w:r>
+        <w:rPr>
+          <w:rFonts w:hint="eastAsia"/>
+        </w:rPr>
+        <w:t>，所以作者對科技的變動具有敏感的見解，在此自身優勢之下，</w:t>
       </w:r>
       <w:r>
         <w:rPr>
@@ -1288,7 +1325,55 @@
         <w:rPr>
           <w:rFonts w:hint="eastAsia"/>
         </w:rPr>
+        <w:t>，而我選擇其中五項對應到自身需要且共鳴的關鍵能力進行心得分享</w:t>
+      </w:r>
+      <w:r>
+        <w:rPr>
+          <w:rFonts w:hint="eastAsia"/>
+        </w:rPr>
         <w:t>。</w:t>
+      </w:r>
+    </w:p>
+    <w:p>
+      <w:pPr>
+        <w:pStyle w:val="2"/>
+        <w:ind w:left="240" w:right="240"/>
+        <w:rPr>
+          <w:rStyle w:val="ae"/>
+          <w:rFonts w:ascii="標楷體" w:hAnsi="標楷體"/>
+          <w:color w:val="auto"/>
+        </w:rPr>
+      </w:pPr>
+      <w:r>
+        <w:rPr>
+          <w:rFonts w:hint="eastAsia"/>
+          <w:color w:val="auto"/>
+        </w:rPr>
+        <w:t>關鍵能力一、</w:t>
+      </w:r>
+      <w:r>
+        <w:rPr>
+          <w:rStyle w:val="ae"/>
+          <w:rFonts w:ascii="標楷體" w:hAnsi="標楷體" w:hint="eastAsia"/>
+          <w:color w:val="auto"/>
+        </w:rPr>
+        <w:t>資訊</w:t>
+      </w:r>
+      <w:r>
+        <w:rPr>
+          <w:rStyle w:val="ae"/>
+          <w:rFonts w:ascii="標楷體" w:hAnsi="標楷體" w:hint="eastAsia"/>
+          <w:color w:val="auto"/>
+        </w:rPr>
+        <w:t>蒐</w:t>
+      </w:r>
+      <w:r>
+        <w:rPr>
+          <w:rStyle w:val="ae"/>
+          <w:rFonts w:ascii="標楷體" w:hAnsi="標楷體" w:hint="eastAsia"/>
+          <w:color w:val="auto"/>
+        </w:rPr>
+        <w:t>集力</w:t>
       </w:r>
     </w:p>
     <w:p>
@@ -1296,199 +1381,138 @@
         <w:ind w:firstLine="480"/>
       </w:pPr>
       <w:r>
-        <w:t>這</w:t>
-      </w:r>
-      <w:r>
-        <w:rPr>
-          <w:rFonts w:hint="eastAsia"/>
-        </w:rPr>
-        <w:t>19</w:t>
-      </w:r>
-      <w:r>
-        <w:rPr>
-          <w:rFonts w:hint="eastAsia"/>
-        </w:rPr>
-        <w:t>種</w:t>
-      </w:r>
-      <w:r>
-        <w:t>技能</w:t>
-      </w:r>
-      <w:r>
-        <w:rPr>
-          <w:rFonts w:hint="eastAsia"/>
-        </w:rPr>
-        <w:t>就是作者認知中，人們</w:t>
-      </w:r>
-      <w:r>
-        <w:t>為了邁向一個</w:t>
-      </w:r>
-      <w:r>
-        <w:rPr>
-          <w:rFonts w:hint="eastAsia"/>
-        </w:rPr>
-        <w:t>「</w:t>
-      </w:r>
-      <w:r>
-        <w:t>沒有正確答案的未來</w:t>
-      </w:r>
-      <w:r>
-        <w:rPr>
-          <w:rFonts w:hint="eastAsia"/>
-        </w:rPr>
-        <w:t>」</w:t>
-      </w:r>
-      <w:r>
-        <w:t>所應具備的關鍵能力</w:t>
-      </w:r>
-      <w:r>
-        <w:rPr>
-          <w:rFonts w:hint="eastAsia"/>
-        </w:rPr>
-        <w:t>，</w:t>
+        <w:rPr>
+          <w:rFonts w:hint="eastAsia"/>
+        </w:rPr>
+        <w:t>在這個</w:t>
+      </w:r>
+      <w:r>
+        <w:rPr>
+          <w:rFonts w:hint="eastAsia"/>
+        </w:rPr>
+        <w:t>資訊傳遞迅速、資料量爆炸的時代，</w:t>
+      </w:r>
+      <w:r>
+        <w:rPr>
+          <w:rFonts w:hint="eastAsia"/>
+        </w:rPr>
+        <w:t>如何擁有「</w:t>
+      </w:r>
+      <w:r>
+        <w:rPr>
+          <w:rFonts w:hint="eastAsia"/>
+        </w:rPr>
+        <w:t>一手資料</w:t>
+      </w:r>
+      <w:r>
+        <w:rPr>
+          <w:rFonts w:hint="eastAsia"/>
+        </w:rPr>
+        <w:t>收</w:t>
+      </w:r>
+      <w:r>
+        <w:rPr>
+          <w:rFonts w:hint="eastAsia"/>
+        </w:rPr>
+        <w:t>集能力</w:t>
+      </w:r>
+      <w:r>
+        <w:rPr>
+          <w:rFonts w:hint="eastAsia"/>
+        </w:rPr>
+        <w:t>」顯得</w:t>
+      </w:r>
+      <w:r>
+        <w:rPr>
+          <w:rFonts w:hint="eastAsia"/>
+        </w:rPr>
+        <w:t>尤為重要</w:t>
+      </w:r>
+      <w:r>
+        <w:rPr>
+          <w:rFonts w:hint="eastAsia"/>
+        </w:rPr>
+        <w:t>。</w:t>
+      </w:r>
+      <w:r>
+        <w:rPr>
+          <w:rFonts w:hint="eastAsia"/>
+        </w:rPr>
+        <w:t>一手資料就是</w:t>
       </w:r>
       <w:r>
         <w:rPr>
           <w:rFonts w:hint="eastAsia"/>
           <w:b/>
           <w:bCs/>
-          <w:u w:val="single"/>
-        </w:rPr>
-        <w:t>「</w:t>
-      </w:r>
-      <w:r>
-        <w:rPr>
-          <w:b/>
-          <w:bCs/>
-          <w:u w:val="single"/>
-        </w:rPr>
-        <w:t>預測未來最好的方式就是自己創造未來。</w:t>
-      </w:r>
-      <w:r>
-        <w:rPr>
-          <w:rFonts w:hint="eastAsia"/>
-          <w:b/>
-          <w:bCs/>
-          <w:u w:val="single"/>
-        </w:rPr>
-        <w:t>」</w:t>
-      </w:r>
-      <w:r>
-        <w:t>這段話出自於美國學者、被譽為個人電腦之父的</w:t>
-      </w:r>
-      <w:r>
-        <w:t xml:space="preserve"> Alan Kay</w:t>
-      </w:r>
-      <w:r>
-        <w:rPr>
-          <w:rFonts w:hint="eastAsia"/>
-        </w:rPr>
-        <w:t>，</w:t>
-      </w:r>
-      <w:r>
-        <w:t>書中的一個重要觀點是</w:t>
-      </w:r>
-      <w:r>
-        <w:rPr>
-          <w:rFonts w:hint="eastAsia"/>
-        </w:rPr>
-        <w:t>－</w:t>
-      </w:r>
-      <w:r>
-        <w:rPr>
-          <w:b/>
-          <w:bCs/>
-        </w:rPr>
-        <w:t>未來並不存在所謂的「正確答案」</w:t>
-      </w:r>
-      <w:r>
-        <w:rPr>
-          <w:rFonts w:hint="eastAsia"/>
-        </w:rPr>
-        <w:t>，部分人們</w:t>
-      </w:r>
-      <w:r>
-        <w:t>尋求</w:t>
-      </w:r>
-      <w:r>
-        <w:rPr>
-          <w:rFonts w:hint="eastAsia"/>
-        </w:rPr>
-        <w:t>絕對</w:t>
-      </w:r>
-      <w:r>
-        <w:t>準確的預測</w:t>
-      </w:r>
-      <w:r>
-        <w:rPr>
-          <w:rFonts w:hint="eastAsia"/>
-        </w:rPr>
-        <w:t>，只</w:t>
-      </w:r>
-      <w:r>
-        <w:t>是為了避免</w:t>
-      </w:r>
-      <w:r>
-        <w:rPr>
-          <w:rFonts w:hint="eastAsia"/>
-        </w:rPr>
-        <w:t>在</w:t>
-      </w:r>
-      <w:r>
-        <w:t>未來</w:t>
-      </w:r>
-      <w:r>
-        <w:rPr>
-          <w:rFonts w:hint="eastAsia"/>
-        </w:rPr>
-        <w:t>被</w:t>
-      </w:r>
-      <w:r>
-        <w:t>淘汰</w:t>
-      </w:r>
-      <w:r>
-        <w:rPr>
-          <w:rFonts w:hint="eastAsia"/>
-        </w:rPr>
-        <w:t>而逃避真正的思考</w:t>
-      </w:r>
-      <w:r>
-        <w:t>，但</w:t>
-      </w:r>
-      <w:r>
-        <w:rPr>
-          <w:rFonts w:hint="eastAsia"/>
-        </w:rPr>
-        <w:t>我認為</w:t>
-      </w:r>
-      <w:r>
-        <w:t>這種心態</w:t>
-      </w:r>
-      <w:r>
-        <w:rPr>
-          <w:rFonts w:hint="eastAsia"/>
-        </w:rPr>
-        <w:t>勢必會</w:t>
-      </w:r>
-      <w:r>
-        <w:t>抑制進一步的批判性思考</w:t>
-      </w:r>
-      <w:r>
-        <w:rPr>
-          <w:rFonts w:hint="eastAsia"/>
-        </w:rPr>
-        <w:t>，也就是</w:t>
-      </w:r>
-      <w:r>
-        <w:t>人們</w:t>
-      </w:r>
-      <w:r>
-        <w:rPr>
-          <w:rFonts w:hint="eastAsia"/>
-        </w:rPr>
-        <w:t>只</w:t>
-      </w:r>
-      <w:r>
-        <w:t>希望找到答案，不再去探討和創造</w:t>
+        </w:rPr>
+        <w:t>透過自己親身經歷或可信賴調查後收集到的資料</w:t>
+      </w:r>
+      <w:r>
+        <w:rPr>
+          <w:rFonts w:hint="eastAsia"/>
+        </w:rPr>
+        <w:t>，當</w:t>
+      </w:r>
+      <w:r>
+        <w:rPr>
+          <w:rFonts w:hint="eastAsia"/>
+        </w:rPr>
+        <w:t>假新聞、不實推測以及片面</w:t>
+      </w:r>
+      <w:r>
+        <w:rPr>
+          <w:rFonts w:hint="eastAsia"/>
+        </w:rPr>
+        <w:t>訊息</w:t>
+      </w:r>
+      <w:r>
+        <w:rPr>
+          <w:rFonts w:hint="eastAsia"/>
+        </w:rPr>
+        <w:t>充斥網路誤導人們的判斷時，能夠辨識出真正有價值資訊</w:t>
+      </w:r>
+      <w:r>
+        <w:rPr>
+          <w:rFonts w:hint="eastAsia"/>
+        </w:rPr>
+        <w:t>的能力</w:t>
+      </w:r>
+      <w:r>
+        <w:rPr>
+          <w:rFonts w:hint="eastAsia"/>
+        </w:rPr>
+        <w:t>已</w:t>
+      </w:r>
+      <w:r>
+        <w:rPr>
+          <w:rFonts w:hint="eastAsia"/>
+        </w:rPr>
+        <w:t>然</w:t>
+      </w:r>
+      <w:r>
+        <w:rPr>
+          <w:rFonts w:hint="eastAsia"/>
+        </w:rPr>
+        <w:t>成為一種</w:t>
+      </w:r>
+      <w:r>
+        <w:rPr>
+          <w:rFonts w:hint="eastAsia"/>
+        </w:rPr>
+        <w:t>關鍵，</w:t>
+      </w:r>
+      <w:r>
+        <w:rPr>
+          <w:rFonts w:hint="eastAsia"/>
+        </w:rPr>
+        <w:t>也對</w:t>
+      </w:r>
+      <w:r>
+        <w:rPr>
+          <w:rFonts w:hint="eastAsia"/>
+        </w:rPr>
+        <w:t>自身價值起到關鍵影響</w:t>
       </w:r>
       <w:r>
         <w:rPr>
@@ -1506,63 +1530,558 @@
           <w:rFonts w:hint="eastAsia"/>
         </w:rPr>
         <w:lastRenderedPageBreak/>
-        <w:t>可事實卻是，</w:t>
-      </w:r>
-      <w:r>
-        <w:t>未來是無法</w:t>
-      </w:r>
-      <w:r>
-        <w:rPr>
-          <w:rFonts w:hint="eastAsia"/>
-        </w:rPr>
-        <w:t>被</w:t>
-      </w:r>
-      <w:r>
-        <w:t>準確預測的，因此</w:t>
-      </w:r>
-      <w:r>
-        <w:rPr>
-          <w:rFonts w:hint="eastAsia"/>
-        </w:rPr>
-        <w:t>我們才更應該以</w:t>
-      </w:r>
-      <w:r>
-        <w:t>更加彈性、開放的態度來應對未來的變化</w:t>
-      </w:r>
-      <w:r>
-        <w:rPr>
-          <w:rFonts w:hint="eastAsia"/>
-        </w:rPr>
-        <w:t>，保持持續性的思考</w:t>
-      </w:r>
-      <w:r>
+        <w:t>擁有</w:t>
+      </w:r>
+      <w:r>
+        <w:rPr>
+          <w:rFonts w:hint="eastAsia"/>
+        </w:rPr>
+        <w:t>優秀的</w:t>
+      </w:r>
+      <w:r>
+        <w:rPr>
+          <w:rFonts w:hint="eastAsia"/>
+        </w:rPr>
+        <w:t>一手資料收集能力，</w:t>
+      </w:r>
+      <w:r>
+        <w:rPr>
+          <w:rFonts w:hint="eastAsia"/>
+        </w:rPr>
+        <w:t>就能對</w:t>
+      </w:r>
+      <w:r>
+        <w:rPr>
+          <w:rFonts w:hint="eastAsia"/>
+        </w:rPr>
+        <w:t>自己創造出的</w:t>
+      </w:r>
+      <w:r>
+        <w:rPr>
+          <w:rFonts w:hint="eastAsia"/>
+        </w:rPr>
+        <w:t>資訊</w:t>
+      </w:r>
+      <w:r>
+        <w:rPr>
+          <w:rFonts w:hint="eastAsia"/>
+        </w:rPr>
+        <w:t>更</w:t>
+      </w:r>
+      <w:r>
+        <w:rPr>
+          <w:rFonts w:hint="eastAsia"/>
+        </w:rPr>
+        <w:t>具信心</w:t>
+      </w:r>
+      <w:r>
+        <w:rPr>
+          <w:rFonts w:hint="eastAsia"/>
+        </w:rPr>
+        <w:t>、有助於貫徹自己的</w:t>
+      </w:r>
+      <w:r>
+        <w:rPr>
+          <w:rFonts w:hint="eastAsia"/>
+        </w:rPr>
+        <w:t>意見</w:t>
+      </w:r>
+      <w:r>
+        <w:rPr>
+          <w:rFonts w:hint="eastAsia"/>
+        </w:rPr>
+        <w:t>，也能</w:t>
+      </w:r>
+      <w:r>
+        <w:rPr>
+          <w:rFonts w:hint="eastAsia"/>
+        </w:rPr>
+        <w:t>在說服主管、客戶時對整體內容更清晰</w:t>
+      </w:r>
+      <w:r>
+        <w:rPr>
+          <w:rFonts w:hint="eastAsia"/>
+        </w:rPr>
         <w:t>。</w:t>
+      </w:r>
+      <w:r>
+        <w:rPr>
+          <w:rFonts w:hint="eastAsia"/>
+        </w:rPr>
+        <w:t>尤其生成式</w:t>
+      </w:r>
+      <w:r>
+        <w:rPr>
+          <w:rFonts w:hint="eastAsia"/>
+        </w:rPr>
+        <w:t>AI</w:t>
+      </w:r>
+      <w:r>
+        <w:rPr>
+          <w:rFonts w:hint="eastAsia"/>
+        </w:rPr>
+        <w:t>應用氾濫，</w:t>
+      </w:r>
+      <w:r>
+        <w:rPr>
+          <w:rFonts w:hint="eastAsia"/>
+        </w:rPr>
+        <w:t>AI</w:t>
+      </w:r>
+      <w:r>
+        <w:rPr>
+          <w:rFonts w:hint="eastAsia"/>
+        </w:rPr>
+        <w:t>有能力可以撰寫語句通順的內容，但說白</w:t>
+      </w:r>
+      <w:r>
+        <w:rPr>
+          <w:rFonts w:hint="eastAsia"/>
+        </w:rPr>
+        <w:t>了</w:t>
+      </w:r>
+      <w:r>
+        <w:rPr>
+          <w:rFonts w:hint="eastAsia"/>
+        </w:rPr>
+        <w:t>不過是利用龐大的資料庫和網路搜尋產生的剪貼性內容，</w:t>
+      </w:r>
+      <w:r>
+        <w:rPr>
+          <w:rFonts w:hint="eastAsia"/>
+          <w:b/>
+          <w:bCs/>
+        </w:rPr>
+        <w:t>「</w:t>
+      </w:r>
+      <w:r>
+        <w:rPr>
+          <w:rFonts w:hint="eastAsia"/>
+          <w:b/>
+          <w:bCs/>
+        </w:rPr>
+        <w:t>AI</w:t>
+      </w:r>
+      <w:r>
+        <w:rPr>
+          <w:rFonts w:hint="eastAsia"/>
+          <w:b/>
+          <w:bCs/>
+        </w:rPr>
+        <w:t>只能拼湊而不能創造」</w:t>
+      </w:r>
+      <w:r>
+        <w:rPr>
+          <w:rFonts w:hint="eastAsia"/>
+        </w:rPr>
+        <w:t>，</w:t>
+      </w:r>
+      <w:r>
+        <w:rPr>
+          <w:rFonts w:hint="eastAsia"/>
+        </w:rPr>
+        <w:t>AI</w:t>
+      </w:r>
+      <w:r>
+        <w:rPr>
+          <w:rFonts w:hint="eastAsia"/>
+        </w:rPr>
+        <w:t>能夠</w:t>
+      </w:r>
+      <w:r>
+        <w:rPr>
+          <w:rFonts w:hint="eastAsia"/>
+        </w:rPr>
+        <w:t>利用</w:t>
+      </w:r>
+      <w:r>
+        <w:rPr>
+          <w:rFonts w:hint="eastAsia"/>
+        </w:rPr>
+        <w:t>以公開的資訊拼湊成文章，但是卻不能做出更深層的研究分析。此時，擁有完美的資訊創造與收集能力就會讓你在市場上發光發亮，</w:t>
+      </w:r>
+      <w:r>
+        <w:rPr>
+          <w:rFonts w:hint="eastAsia"/>
+        </w:rPr>
+        <w:t>你能創造出的價值和資訊內容會在一貫重複性資料中脫穎而出，</w:t>
+      </w:r>
+      <w:r>
+        <w:rPr>
+          <w:rFonts w:hint="eastAsia"/>
+        </w:rPr>
+        <w:t>此</w:t>
+      </w:r>
+      <w:r>
+        <w:rPr>
+          <w:rFonts w:hint="eastAsia"/>
+        </w:rPr>
+        <w:t>能力不僅僅是蒐集資料，更是通過分析內化，將</w:t>
+      </w:r>
+      <w:r>
+        <w:rPr>
+          <w:rFonts w:hint="eastAsia"/>
+        </w:rPr>
+        <w:t>資料</w:t>
+      </w:r>
+      <w:r>
+        <w:rPr>
+          <w:rFonts w:hint="eastAsia"/>
+        </w:rPr>
+        <w:t>轉化為真正有價值的知識，從而讓別人信服自己所提出的觀點。</w:t>
+      </w:r>
+    </w:p>
+    <w:p>
+      <w:pPr>
+        <w:ind w:firstLine="480"/>
+      </w:pPr>
+      <w:r>
+        <w:rPr>
+          <w:rFonts w:hint="eastAsia"/>
+        </w:rPr>
+        <w:t>例如</w:t>
+      </w:r>
+      <w:r>
+        <w:rPr>
+          <w:rFonts w:hint="eastAsia"/>
+        </w:rPr>
+        <w:t>商業性</w:t>
+      </w:r>
+      <w:r>
+        <w:rPr>
+          <w:rFonts w:hint="eastAsia"/>
+        </w:rPr>
+        <w:t>廣告往往會過度吹捧產品的效能，甚至誇大</w:t>
+      </w:r>
+      <w:r>
+        <w:rPr>
+          <w:rFonts w:hint="eastAsia"/>
+        </w:rPr>
+        <w:t>功能</w:t>
+      </w:r>
+      <w:r>
+        <w:rPr>
+          <w:rFonts w:hint="eastAsia"/>
+        </w:rPr>
+        <w:t>讓消費者誤信</w:t>
+      </w:r>
+      <w:r>
+        <w:rPr>
+          <w:rFonts w:hint="eastAsia"/>
+        </w:rPr>
+        <w:t>，因此</w:t>
+      </w:r>
+      <w:r>
+        <w:rPr>
+          <w:rFonts w:hint="eastAsia"/>
+        </w:rPr>
+        <w:t>消費者在購買產品時在海量資料中就更傾向參考</w:t>
+      </w:r>
+      <w:r>
+        <w:rPr>
+          <w:rFonts w:hint="eastAsia"/>
+        </w:rPr>
+        <w:t>來自網友或</w:t>
+      </w:r>
+      <w:r>
+        <w:rPr>
+          <w:rFonts w:hint="eastAsia"/>
+        </w:rPr>
+        <w:t>YouTuber</w:t>
+      </w:r>
+      <w:proofErr w:type="gramStart"/>
+      <w:r>
+        <w:rPr>
+          <w:rFonts w:hint="eastAsia"/>
+        </w:rPr>
+        <w:t>實際</w:t>
+      </w:r>
+      <w:r>
+        <w:rPr>
+          <w:rFonts w:hint="eastAsia"/>
+        </w:rPr>
+        <w:t>測評</w:t>
+      </w:r>
+      <w:proofErr w:type="gramEnd"/>
+      <w:r>
+        <w:rPr>
+          <w:rFonts w:hint="eastAsia"/>
+        </w:rPr>
+        <w:t>的</w:t>
+      </w:r>
+      <w:r>
+        <w:rPr>
+          <w:rFonts w:hint="eastAsia"/>
+        </w:rPr>
+        <w:t>真實使用經驗，</w:t>
+      </w:r>
+      <w:r>
+        <w:rPr>
+          <w:rFonts w:hint="eastAsia"/>
+        </w:rPr>
+        <w:t>貼近生活、充滿真話的分享心得</w:t>
+      </w:r>
+      <w:r>
+        <w:rPr>
+          <w:rFonts w:hint="eastAsia"/>
+        </w:rPr>
+        <w:t>往往比</w:t>
+      </w:r>
+      <w:r>
+        <w:rPr>
+          <w:rFonts w:hint="eastAsia"/>
+        </w:rPr>
+        <w:t>制式化的廣告宣傳</w:t>
+      </w:r>
+      <w:r>
+        <w:rPr>
+          <w:rFonts w:hint="eastAsia"/>
+        </w:rPr>
+        <w:t>更具說服力，</w:t>
+      </w:r>
+      <w:r>
+        <w:rPr>
+          <w:rFonts w:hint="eastAsia"/>
+        </w:rPr>
+        <w:t>這些</w:t>
+      </w:r>
+      <w:r>
+        <w:rPr>
+          <w:rFonts w:hint="eastAsia"/>
+        </w:rPr>
+        <w:t>一手資訊更貼近真實</w:t>
+      </w:r>
+      <w:r>
+        <w:rPr>
+          <w:rFonts w:hint="eastAsia"/>
+        </w:rPr>
+        <w:t>、有溫度</w:t>
+      </w:r>
+      <w:r>
+        <w:rPr>
+          <w:rFonts w:hint="eastAsia"/>
+        </w:rPr>
+        <w:t>、可信</w:t>
+      </w:r>
+      <w:r>
+        <w:rPr>
+          <w:rFonts w:hint="eastAsia"/>
+        </w:rPr>
+        <w:t>任</w:t>
+      </w:r>
+      <w:r>
+        <w:rPr>
+          <w:rFonts w:hint="eastAsia"/>
+        </w:rPr>
+        <w:t>。</w:t>
+      </w:r>
+    </w:p>
+    <w:p>
+      <w:pPr>
+        <w:ind w:firstLine="480"/>
+      </w:pPr>
+      <w:r>
+        <w:rPr>
+          <w:rFonts w:hint="eastAsia"/>
+        </w:rPr>
+        <w:t>從</w:t>
+      </w:r>
+      <w:r>
+        <w:rPr>
+          <w:rFonts w:hint="eastAsia"/>
+        </w:rPr>
+        <w:t>質疑</w:t>
+      </w:r>
+      <w:r>
+        <w:rPr>
+          <w:rFonts w:hint="eastAsia"/>
+        </w:rPr>
+        <w:t>二手</w:t>
+      </w:r>
+      <w:r>
+        <w:rPr>
+          <w:rFonts w:hint="eastAsia"/>
+        </w:rPr>
+        <w:t>資料出發，</w:t>
+      </w:r>
+      <w:r>
+        <w:rPr>
+          <w:rFonts w:hint="eastAsia"/>
+        </w:rPr>
+        <w:t>培養</w:t>
+      </w:r>
+      <w:r>
+        <w:rPr>
+          <w:rFonts w:hint="eastAsia"/>
+        </w:rPr>
+        <w:t>不盲目相信所有</w:t>
+      </w:r>
+      <w:r>
+        <w:rPr>
+          <w:rFonts w:hint="eastAsia"/>
+        </w:rPr>
+        <w:t>現有</w:t>
+      </w:r>
+      <w:r>
+        <w:rPr>
+          <w:rFonts w:hint="eastAsia"/>
+        </w:rPr>
+        <w:t>資訊</w:t>
+      </w:r>
+      <w:r>
+        <w:rPr>
+          <w:rFonts w:hint="eastAsia"/>
+        </w:rPr>
+        <w:t>的心態</w:t>
+      </w:r>
+      <w:r>
+        <w:rPr>
+          <w:rFonts w:hint="eastAsia"/>
+        </w:rPr>
+        <w:t>，</w:t>
+      </w:r>
+      <w:r>
+        <w:rPr>
+          <w:rFonts w:hint="eastAsia"/>
+        </w:rPr>
+        <w:t>並利用自己的</w:t>
+      </w:r>
+      <w:r>
+        <w:rPr>
+          <w:rFonts w:hint="eastAsia"/>
+        </w:rPr>
+        <w:t>獨特見解和商業角度</w:t>
+      </w:r>
+      <w:r>
+        <w:rPr>
+          <w:rFonts w:hint="eastAsia"/>
+        </w:rPr>
+        <w:t>，</w:t>
+      </w:r>
+      <w:r>
+        <w:rPr>
+          <w:rFonts w:hint="eastAsia"/>
+        </w:rPr>
+        <w:t>經過標準化流程蒐集、</w:t>
+      </w:r>
+      <w:r>
+        <w:rPr>
+          <w:rFonts w:hint="eastAsia"/>
+        </w:rPr>
+        <w:t>親自實驗</w:t>
+      </w:r>
+      <w:r>
+        <w:rPr>
+          <w:rFonts w:hint="eastAsia"/>
+        </w:rPr>
+        <w:t>創造出有價值的資訊</w:t>
+      </w:r>
+      <w:r>
+        <w:rPr>
+          <w:rFonts w:hint="eastAsia"/>
+        </w:rPr>
+        <w:t>，倘若無法親自蒐集或體驗，就需要隨時確認現有資料是否真實可信、隨時推翻舊有認知，</w:t>
+      </w:r>
+      <w:r>
+        <w:rPr>
+          <w:rFonts w:hint="eastAsia"/>
+          <w:b/>
+          <w:bCs/>
+        </w:rPr>
+        <w:t>「創造與內化」</w:t>
+      </w:r>
+      <w:r>
+        <w:rPr>
+          <w:rFonts w:hint="eastAsia"/>
+          <w:b/>
+          <w:bCs/>
+        </w:rPr>
+        <w:t>正是這項能力的價值所在</w:t>
+      </w:r>
+      <w:r>
+        <w:rPr>
+          <w:rFonts w:hint="eastAsia"/>
+        </w:rPr>
+        <w:t>，</w:t>
+      </w:r>
+      <w:r>
+        <w:rPr>
+          <w:rFonts w:hint="eastAsia"/>
+        </w:rPr>
+        <w:t>擁有一手資料蒐集能力，</w:t>
+      </w:r>
+      <w:r>
+        <w:rPr>
+          <w:rFonts w:hint="eastAsia"/>
+        </w:rPr>
+        <w:t>能</w:t>
+      </w:r>
+      <w:r>
+        <w:rPr>
+          <w:rFonts w:hint="eastAsia"/>
+        </w:rPr>
+        <w:t>幫助我們在面對繁雜資訊時保持清醒，並作出準確的判斷。</w:t>
       </w:r>
     </w:p>
     <w:p>
       <w:pPr>
         <w:pStyle w:val="2"/>
         <w:ind w:left="240" w:right="240"/>
-        <w:rPr>
-          <w:rStyle w:val="ae"/>
-          <w:rFonts w:ascii="標楷體" w:hAnsi="標楷體"/>
-          <w:color w:val="auto"/>
-        </w:rPr>
       </w:pPr>
       <w:r>
         <w:rPr>
           <w:rFonts w:hint="eastAsia"/>
-          <w:color w:val="auto"/>
-        </w:rPr>
-        <w:t>關鍵能力一、</w:t>
-      </w:r>
-      <w:r>
-        <w:rPr>
-          <w:rStyle w:val="ae"/>
-          <w:rFonts w:ascii="標楷體" w:hAnsi="標楷體" w:hint="eastAsia"/>
-          <w:color w:val="auto"/>
-        </w:rPr>
-        <w:t>資訊收集力</w:t>
+        </w:rPr>
+        <w:t>關鍵能力二、批判性思考</w:t>
+      </w:r>
+    </w:p>
+    <w:p>
+      <w:pPr>
+        <w:ind w:firstLine="480"/>
+        <w:rPr>
+          <w:b/>
+          <w:bCs/>
+        </w:rPr>
+      </w:pPr>
+      <w:r>
+        <w:rPr>
+          <w:rFonts w:hint="eastAsia"/>
+          <w:b/>
+          <w:bCs/>
+        </w:rPr>
+        <w:t>批判性思考</w:t>
+      </w:r>
+      <w:r>
+        <w:rPr>
+          <w:rFonts w:hint="eastAsia"/>
+          <w:b/>
+          <w:bCs/>
+        </w:rPr>
+        <w:t>，</w:t>
+      </w:r>
+      <w:r>
+        <w:rPr>
+          <w:rFonts w:hint="eastAsia"/>
+          <w:b/>
+          <w:bCs/>
+        </w:rPr>
+        <w:t>就是不輕信資訊</w:t>
+      </w:r>
+      <w:r>
+        <w:rPr>
+          <w:rFonts w:hint="eastAsia"/>
+          <w:b/>
+          <w:bCs/>
+        </w:rPr>
+        <w:t>、</w:t>
+      </w:r>
+      <w:r>
+        <w:rPr>
+          <w:rFonts w:hint="eastAsia"/>
+          <w:b/>
+          <w:bCs/>
+        </w:rPr>
+        <w:t>保持懷疑並自己查證。</w:t>
       </w:r>
     </w:p>
     <w:p>
@@ -1573,141 +2092,31 @@
         <w:rPr>
           <w:rFonts w:hint="eastAsia"/>
         </w:rPr>
-        <w:t>在這個</w:t>
-      </w:r>
-      <w:r>
-        <w:rPr>
-          <w:rFonts w:hint="eastAsia"/>
-        </w:rPr>
-        <w:t>資訊傳遞迅速、資料量爆炸的時代，</w:t>
-      </w:r>
-      <w:r>
-        <w:rPr>
-          <w:rFonts w:hint="eastAsia"/>
-        </w:rPr>
-        <w:t>如何擁有「</w:t>
-      </w:r>
-      <w:r>
-        <w:rPr>
-          <w:rFonts w:hint="eastAsia"/>
-        </w:rPr>
-        <w:t>一手資料</w:t>
-      </w:r>
-      <w:r>
-        <w:rPr>
-          <w:rFonts w:hint="eastAsia"/>
-        </w:rPr>
-        <w:t>收</w:t>
-      </w:r>
-      <w:r>
-        <w:rPr>
-          <w:rFonts w:hint="eastAsia"/>
-        </w:rPr>
-        <w:t>集能力</w:t>
-      </w:r>
-      <w:r>
-        <w:rPr>
-          <w:rFonts w:hint="eastAsia"/>
-        </w:rPr>
-        <w:t>」顯得</w:t>
-      </w:r>
-      <w:r>
-        <w:rPr>
-          <w:rFonts w:hint="eastAsia"/>
-        </w:rPr>
-        <w:t>尤為重要</w:t>
-      </w:r>
-      <w:r>
-        <w:rPr>
-          <w:rFonts w:hint="eastAsia"/>
-        </w:rPr>
-        <w:t>。</w:t>
-      </w:r>
-      <w:r>
-        <w:rPr>
-          <w:rFonts w:hint="eastAsia"/>
-        </w:rPr>
-        <w:t>一手資料就是</w:t>
-      </w:r>
-      <w:r>
-        <w:rPr>
-          <w:rFonts w:hint="eastAsia"/>
-          <w:b/>
-          <w:bCs/>
-        </w:rPr>
-        <w:t>透過自己親身經歷或可信賴調查後收集到的資料</w:t>
-      </w:r>
-      <w:r>
-        <w:rPr>
-          <w:rFonts w:hint="eastAsia"/>
-        </w:rPr>
-        <w:t>，當</w:t>
-      </w:r>
-      <w:r>
-        <w:rPr>
-          <w:rFonts w:hint="eastAsia"/>
-        </w:rPr>
-        <w:t>假新聞、不實推測以及片面</w:t>
-      </w:r>
-      <w:r>
-        <w:rPr>
-          <w:rFonts w:hint="eastAsia"/>
-        </w:rPr>
-        <w:t>訊息</w:t>
-      </w:r>
-      <w:r>
-        <w:rPr>
-          <w:rFonts w:hint="eastAsia"/>
-        </w:rPr>
-        <w:t>充斥網路誤導人們的判斷時，能夠辨識出真正有價值資訊</w:t>
-      </w:r>
-      <w:r>
-        <w:rPr>
-          <w:rFonts w:hint="eastAsia"/>
-        </w:rPr>
-        <w:t>的能力</w:t>
-      </w:r>
-      <w:r>
-        <w:rPr>
-          <w:rFonts w:hint="eastAsia"/>
-        </w:rPr>
-        <w:t>已</w:t>
-      </w:r>
-      <w:r>
-        <w:rPr>
-          <w:rFonts w:hint="eastAsia"/>
-        </w:rPr>
-        <w:t>然</w:t>
-      </w:r>
-      <w:r>
-        <w:rPr>
-          <w:rFonts w:hint="eastAsia"/>
-        </w:rPr>
-        <w:t>成為一種</w:t>
-      </w:r>
-      <w:r>
-        <w:rPr>
-          <w:rFonts w:hint="eastAsia"/>
-        </w:rPr>
-        <w:t>關鍵，</w:t>
-      </w:r>
-      <w:r>
-        <w:rPr>
-          <w:rFonts w:hint="eastAsia"/>
-        </w:rPr>
-        <w:t>也對</w:t>
-      </w:r>
-      <w:r>
-        <w:rPr>
-          <w:rFonts w:hint="eastAsia"/>
-        </w:rPr>
-        <w:t>自身價值起到關鍵影響</w:t>
-      </w:r>
-      <w:r>
-        <w:rPr>
-          <w:rFonts w:hint="eastAsia"/>
-        </w:rPr>
-        <w:t>。</w:t>
+        <w:t>前述</w:t>
+      </w:r>
+      <w:r>
+        <w:rPr>
+          <w:rFonts w:hint="eastAsia"/>
+        </w:rPr>
+        <w:t>資訊蒐集</w:t>
+      </w:r>
+      <w:r>
+        <w:rPr>
+          <w:rFonts w:hint="eastAsia"/>
+        </w:rPr>
+        <w:t>力提到創造和收集資訊的重要性，我在看到批判性思考的時候認為</w:t>
+      </w:r>
+      <w:r>
+        <w:rPr>
+          <w:rFonts w:hint="eastAsia"/>
+        </w:rPr>
+        <w:t>其與</w:t>
+      </w:r>
+      <w:r>
+        <w:rPr>
+          <w:rFonts w:hint="eastAsia"/>
+        </w:rPr>
+        <w:t>資訊蒐集力是相輔相成的。</w:t>
       </w:r>
     </w:p>
     <w:p>
@@ -1718,37 +2127,97 @@
         <w:rPr>
           <w:rFonts w:hint="eastAsia"/>
         </w:rPr>
-        <w:t>擁有</w:t>
-      </w:r>
-      <w:r>
-        <w:rPr>
-          <w:rFonts w:hint="eastAsia"/>
-        </w:rPr>
-        <w:t>優秀的</w:t>
-      </w:r>
-      <w:r>
-        <w:rPr>
-          <w:rFonts w:hint="eastAsia"/>
-        </w:rPr>
-        <w:t>一手資料收集能力，</w:t>
-      </w:r>
-      <w:r>
-        <w:rPr>
-          <w:rFonts w:hint="eastAsia"/>
-        </w:rPr>
-        <w:t>在職場上</w:t>
-      </w:r>
-      <w:r>
-        <w:rPr>
-          <w:rFonts w:hint="eastAsia"/>
-        </w:rPr>
-        <w:t>就能對</w:t>
-      </w:r>
-      <w:r>
-        <w:rPr>
-          <w:rFonts w:hint="eastAsia"/>
-        </w:rPr>
-        <w:t>自己創造出的</w:t>
+        <w:t>生成式</w:t>
+      </w:r>
+      <w:r>
+        <w:rPr>
+          <w:rFonts w:hint="eastAsia"/>
+        </w:rPr>
+        <w:t>AI</w:t>
+      </w:r>
+      <w:r>
+        <w:rPr>
+          <w:rFonts w:hint="eastAsia"/>
+        </w:rPr>
+        <w:t>提供的內容需要人類</w:t>
+      </w:r>
+      <w:r>
+        <w:rPr>
+          <w:rFonts w:hint="eastAsia"/>
+        </w:rPr>
+        <w:t>進一步</w:t>
+      </w:r>
+      <w:r>
+        <w:rPr>
+          <w:rFonts w:hint="eastAsia"/>
+        </w:rPr>
+        <w:t>判斷、並非完全正確，且不只</w:t>
+      </w:r>
+      <w:r>
+        <w:rPr>
+          <w:rFonts w:hint="eastAsia"/>
+        </w:rPr>
+        <w:t>AI</w:t>
+      </w:r>
+      <w:r>
+        <w:rPr>
+          <w:rFonts w:hint="eastAsia"/>
+        </w:rPr>
+        <w:t>提供的資訊可能有誤，就連各大知名新聞、雜誌、書籍的內容都不見得完全正確</w:t>
+      </w:r>
+      <w:r>
+        <w:rPr>
+          <w:rFonts w:hint="eastAsia"/>
+        </w:rPr>
+        <w:t>，</w:t>
+      </w:r>
+      <w:r>
+        <w:rPr>
+          <w:rFonts w:hint="eastAsia"/>
+        </w:rPr>
+        <w:t>社會上可能因為政治、經濟等需求</w:t>
+      </w:r>
+      <w:r>
+        <w:rPr>
+          <w:rFonts w:hint="eastAsia"/>
+        </w:rPr>
+        <w:t>出現媒體帶風向、混淆視聽的情</w:t>
+      </w:r>
+      <w:r>
+        <w:rPr>
+          <w:rFonts w:hint="eastAsia"/>
+        </w:rPr>
+        <w:t>形</w:t>
+      </w:r>
+      <w:r>
+        <w:rPr>
+          <w:rFonts w:hint="eastAsia"/>
+        </w:rPr>
+        <w:t>，所</w:t>
+      </w:r>
+      <w:r>
+        <w:rPr>
+          <w:rFonts w:hint="eastAsia"/>
+        </w:rPr>
+        <w:t>以</w:t>
+      </w:r>
+      <w:r>
+        <w:rPr>
+          <w:rFonts w:hint="eastAsia"/>
+        </w:rPr>
+        <w:t>批判性思考能力</w:t>
+      </w:r>
+      <w:r>
+        <w:rPr>
+          <w:rFonts w:hint="eastAsia"/>
+        </w:rPr>
+        <w:t>就能幫助我們</w:t>
+      </w:r>
+      <w:r>
+        <w:rPr>
+          <w:rFonts w:hint="eastAsia"/>
+        </w:rPr>
+        <w:t>從主觀角度去質疑</w:t>
       </w:r>
       <w:r>
         <w:rPr>
@@ -1760,151 +2229,13 @@
         <w:rPr>
           <w:rFonts w:hint="eastAsia"/>
         </w:rPr>
-        <w:t>更</w:t>
-      </w:r>
-      <w:r>
-        <w:rPr>
-          <w:rFonts w:hint="eastAsia"/>
-        </w:rPr>
-        <w:t>具信心，也能</w:t>
-      </w:r>
-      <w:r>
-        <w:rPr>
-          <w:rFonts w:hint="eastAsia"/>
-        </w:rPr>
-        <w:t>在說服主管、客戶時對整體內容更清晰</w:t>
+        <w:t>輔以客觀邏輯求解</w:t>
       </w:r>
       <w:r>
         <w:rPr>
           <w:rFonts w:hint="eastAsia"/>
         </w:rPr>
         <w:t>。</w:t>
-      </w:r>
-      <w:r>
-        <w:rPr>
-          <w:rFonts w:hint="eastAsia"/>
-        </w:rPr>
-        <w:t>尤其生成式</w:t>
-      </w:r>
-      <w:r>
-        <w:rPr>
-          <w:rFonts w:hint="eastAsia"/>
-        </w:rPr>
-        <w:t>AI</w:t>
-      </w:r>
-      <w:r>
-        <w:rPr>
-          <w:rFonts w:hint="eastAsia"/>
-        </w:rPr>
-        <w:t>應用氾濫，</w:t>
-      </w:r>
-      <w:r>
-        <w:rPr>
-          <w:rFonts w:hint="eastAsia"/>
-        </w:rPr>
-        <w:t>AI</w:t>
-      </w:r>
-      <w:r>
-        <w:rPr>
-          <w:rFonts w:hint="eastAsia"/>
-        </w:rPr>
-        <w:t>有能力可以撰寫語句通順的內容，但說白</w:t>
-      </w:r>
-      <w:r>
-        <w:rPr>
-          <w:rFonts w:hint="eastAsia"/>
-        </w:rPr>
-        <w:t>了</w:t>
-      </w:r>
-      <w:r>
-        <w:rPr>
-          <w:rFonts w:hint="eastAsia"/>
-        </w:rPr>
-        <w:t>不過是利用龐大的資料庫和網路搜尋產生的剪貼性內容，</w:t>
-      </w:r>
-      <w:r>
-        <w:rPr>
-          <w:rFonts w:hint="eastAsia"/>
-          <w:b/>
-          <w:bCs/>
-        </w:rPr>
-        <w:t>「</w:t>
-      </w:r>
-      <w:r>
-        <w:rPr>
-          <w:rFonts w:hint="eastAsia"/>
-          <w:b/>
-          <w:bCs/>
-        </w:rPr>
-        <w:t>AI</w:t>
-      </w:r>
-      <w:r>
-        <w:rPr>
-          <w:rFonts w:hint="eastAsia"/>
-          <w:b/>
-          <w:bCs/>
-        </w:rPr>
-        <w:t>只能拼湊而不能創造」</w:t>
-      </w:r>
-      <w:r>
-        <w:rPr>
-          <w:rFonts w:hint="eastAsia"/>
-        </w:rPr>
-        <w:t>，</w:t>
-      </w:r>
-      <w:r>
-        <w:rPr>
-          <w:rFonts w:hint="eastAsia"/>
-        </w:rPr>
-        <w:t>AI</w:t>
-      </w:r>
-      <w:r>
-        <w:rPr>
-          <w:rFonts w:hint="eastAsia"/>
-        </w:rPr>
-        <w:t>能夠</w:t>
-      </w:r>
-      <w:r>
-        <w:rPr>
-          <w:rFonts w:hint="eastAsia"/>
-        </w:rPr>
-        <w:t>利用</w:t>
-      </w:r>
-      <w:r>
-        <w:rPr>
-          <w:rFonts w:hint="eastAsia"/>
-        </w:rPr>
-        <w:t>以公開的資訊拼湊成文章，但是卻不能做出更深層的研究分析。此時，擁有完美的資訊創造與收集能力就會讓你在市場上發光發亮，</w:t>
-      </w:r>
-      <w:r>
-        <w:rPr>
-          <w:rFonts w:hint="eastAsia"/>
-        </w:rPr>
-        <w:t>你能創造出的價值和資訊內容會在一貫重複性資料中脫穎而出，</w:t>
-      </w:r>
-      <w:r>
-        <w:rPr>
-          <w:rFonts w:hint="eastAsia"/>
-        </w:rPr>
-        <w:t>此</w:t>
-      </w:r>
-      <w:r>
-        <w:rPr>
-          <w:rFonts w:hint="eastAsia"/>
-        </w:rPr>
-        <w:t>能力不僅僅是蒐集資料，更是通過分析內化，將</w:t>
-      </w:r>
-      <w:r>
-        <w:rPr>
-          <w:rFonts w:hint="eastAsia"/>
-        </w:rPr>
-        <w:t>資料</w:t>
-      </w:r>
-      <w:r>
-        <w:rPr>
-          <w:rFonts w:hint="eastAsia"/>
-        </w:rPr>
-        <w:t>轉化為真正有價值的知識，從而讓別人信服自己所提出的觀點。</w:t>
       </w:r>
     </w:p>
     <w:p>
@@ -1915,177 +2246,67 @@
         <w:rPr>
           <w:rFonts w:hint="eastAsia"/>
         </w:rPr>
-        <w:t>例如，</w:t>
-      </w:r>
-      <w:r>
-        <w:rPr>
-          <w:rFonts w:hint="eastAsia"/>
-        </w:rPr>
-        <w:t>商業性</w:t>
-      </w:r>
-      <w:r>
-        <w:rPr>
-          <w:rFonts w:hint="eastAsia"/>
-        </w:rPr>
-        <w:t>廣告往往會過度吹捧產品的效能，甚至誇大</w:t>
-      </w:r>
-      <w:r>
-        <w:rPr>
-          <w:rFonts w:hint="eastAsia"/>
-        </w:rPr>
-        <w:t>功能</w:t>
-      </w:r>
-      <w:r>
-        <w:rPr>
-          <w:rFonts w:hint="eastAsia"/>
-        </w:rPr>
-        <w:t>讓消費者誤信。</w:t>
-      </w:r>
-      <w:r>
-        <w:rPr>
-          <w:rFonts w:hint="eastAsia"/>
-        </w:rPr>
-        <w:t>消費者在購買產品時在海量資料中就更傾向參考</w:t>
-      </w:r>
-      <w:r>
-        <w:rPr>
-          <w:rFonts w:hint="eastAsia"/>
-        </w:rPr>
-        <w:t>來自網友或</w:t>
-      </w:r>
-      <w:r>
-        <w:rPr>
-          <w:rFonts w:hint="eastAsia"/>
-        </w:rPr>
-        <w:t>YouTuber</w:t>
-      </w:r>
-      <w:proofErr w:type="gramStart"/>
-      <w:r>
-        <w:rPr>
-          <w:rFonts w:hint="eastAsia"/>
-        </w:rPr>
-        <w:t>實際</w:t>
-      </w:r>
-      <w:r>
-        <w:rPr>
-          <w:rFonts w:hint="eastAsia"/>
-        </w:rPr>
-        <w:t>測評</w:t>
-      </w:r>
-      <w:proofErr w:type="gramEnd"/>
-      <w:r>
-        <w:rPr>
-          <w:rFonts w:hint="eastAsia"/>
-        </w:rPr>
-        <w:t>的</w:t>
-      </w:r>
-      <w:r>
-        <w:rPr>
-          <w:rFonts w:hint="eastAsia"/>
-        </w:rPr>
-        <w:t>真實使用經驗，</w:t>
-      </w:r>
-      <w:r>
-        <w:rPr>
-          <w:rFonts w:hint="eastAsia"/>
-        </w:rPr>
-        <w:t>貼近生活、充滿真話的分享心得</w:t>
-      </w:r>
-      <w:r>
-        <w:rPr>
-          <w:rFonts w:hint="eastAsia"/>
-        </w:rPr>
-        <w:t>往往比</w:t>
-      </w:r>
-      <w:r>
-        <w:rPr>
-          <w:rFonts w:hint="eastAsia"/>
-        </w:rPr>
-        <w:t>制式化的廣告宣傳</w:t>
-      </w:r>
-      <w:r>
-        <w:rPr>
-          <w:rFonts w:hint="eastAsia"/>
-        </w:rPr>
-        <w:t>更具說服力，</w:t>
-      </w:r>
-      <w:r>
-        <w:rPr>
-          <w:rFonts w:hint="eastAsia"/>
-        </w:rPr>
-        <w:t>這些</w:t>
-      </w:r>
-      <w:r>
-        <w:rPr>
-          <w:rFonts w:hint="eastAsia"/>
-        </w:rPr>
-        <w:t>一手資訊更貼近真實</w:t>
-      </w:r>
-      <w:r>
-        <w:rPr>
-          <w:rFonts w:hint="eastAsia"/>
-        </w:rPr>
-        <w:t>、有溫度</w:t>
-      </w:r>
-      <w:r>
-        <w:rPr>
-          <w:rFonts w:hint="eastAsia"/>
-        </w:rPr>
-        <w:t>、可信</w:t>
-      </w:r>
-      <w:r>
-        <w:rPr>
-          <w:rFonts w:hint="eastAsia"/>
-        </w:rPr>
-        <w:t>任</w:t>
-      </w:r>
-      <w:r>
-        <w:rPr>
-          <w:rFonts w:hint="eastAsia"/>
-        </w:rPr>
-        <w:t>，結合</w:t>
-      </w:r>
-      <w:r>
-        <w:rPr>
-          <w:rFonts w:hint="eastAsia"/>
-        </w:rPr>
-        <w:t>自</w:t>
-      </w:r>
-      <w:r>
-        <w:rPr>
-          <w:rFonts w:hint="eastAsia"/>
-        </w:rPr>
-        <w:t>身</w:t>
-      </w:r>
-      <w:r>
-        <w:rPr>
-          <w:rFonts w:hint="eastAsia"/>
-        </w:rPr>
-        <w:t>的</w:t>
-      </w:r>
-      <w:r>
-        <w:rPr>
-          <w:rFonts w:hint="eastAsia"/>
-        </w:rPr>
-        <w:t>獨特見解和商業角度經過標準化流程蒐集、或是</w:t>
-      </w:r>
-      <w:r>
-        <w:rPr>
-          <w:rFonts w:hint="eastAsia"/>
-        </w:rPr>
-        <w:t>親自實驗</w:t>
-      </w:r>
-      <w:r>
-        <w:rPr>
-          <w:rFonts w:hint="eastAsia"/>
-        </w:rPr>
-        <w:t>創造出有價值的資訊</w:t>
-      </w:r>
-      <w:r>
-        <w:rPr>
-          <w:rFonts w:hint="eastAsia"/>
-        </w:rPr>
-        <w:t>正是這項能力的價值所在</w:t>
+        <w:t>書中案例提到美國法庭</w:t>
+      </w:r>
+      <w:r>
+        <w:rPr>
+          <w:rFonts w:hint="eastAsia"/>
+        </w:rPr>
+        <w:t>曾有</w:t>
+      </w:r>
+      <w:r>
+        <w:rPr>
+          <w:rFonts w:hint="eastAsia"/>
+        </w:rPr>
+        <w:t>律師使用</w:t>
+      </w:r>
+      <w:r>
+        <w:rPr>
+          <w:rFonts w:hint="eastAsia"/>
+        </w:rPr>
+        <w:t>AI</w:t>
+      </w:r>
+      <w:r>
+        <w:rPr>
+          <w:rFonts w:hint="eastAsia"/>
+        </w:rPr>
+        <w:t>生成的判例做為呈堂證</w:t>
+      </w:r>
+      <w:r>
+        <w:rPr>
+          <w:rFonts w:hint="eastAsia"/>
+        </w:rPr>
+        <w:t>供</w:t>
+      </w:r>
+      <w:r>
+        <w:rPr>
+          <w:rFonts w:hint="eastAsia"/>
+        </w:rPr>
+        <w:t>，最後因為</w:t>
+      </w:r>
+      <w:r>
+        <w:rPr>
+          <w:rFonts w:hint="eastAsia"/>
+        </w:rPr>
+        <w:t>AI</w:t>
+      </w:r>
+      <w:r>
+        <w:rPr>
+          <w:rFonts w:hint="eastAsia"/>
+        </w:rPr>
+        <w:t>生成的虛擬內容而該律師作為使用的人需要為其負責，最後</w:t>
+      </w:r>
+      <w:r>
+        <w:rPr>
+          <w:rFonts w:hint="eastAsia"/>
+        </w:rPr>
+        <w:t>該律師被</w:t>
+      </w:r>
+      <w:r>
+        <w:rPr>
+          <w:rFonts w:hint="eastAsia"/>
+        </w:rPr>
+        <w:t>罰款收場</w:t>
       </w:r>
       <w:r>
         <w:rPr>
@@ -2097,48 +2318,1161 @@
         <w:rPr>
           <w:rFonts w:hint="eastAsia"/>
         </w:rPr>
-        <w:t>擁有一手資料蒐集能力，</w:t>
-      </w:r>
-      <w:r>
-        <w:rPr>
-          <w:rFonts w:hint="eastAsia"/>
-        </w:rPr>
-        <w:t>能</w:t>
-      </w:r>
-      <w:r>
-        <w:rPr>
-          <w:rFonts w:hint="eastAsia"/>
-        </w:rPr>
-        <w:t>幫助我們在面對繁雜資訊時保持清醒，並作出準確的判斷。</w:t>
+        <w:t>可知</w:t>
+      </w:r>
+      <w:r>
+        <w:rPr>
+          <w:rFonts w:hint="eastAsia"/>
+        </w:rPr>
+        <w:t>在使用</w:t>
+      </w:r>
+      <w:r>
+        <w:rPr>
+          <w:rFonts w:hint="eastAsia"/>
+        </w:rPr>
+        <w:t>AI</w:t>
+      </w:r>
+      <w:r>
+        <w:rPr>
+          <w:rFonts w:hint="eastAsia"/>
+        </w:rPr>
+        <w:t>內容時需要注意真實性與法律責任，批判性思考就是關鍵</w:t>
+      </w:r>
+      <w:r>
+        <w:rPr>
+          <w:rFonts w:hint="eastAsia"/>
+        </w:rPr>
+        <w:t>。</w:t>
       </w:r>
     </w:p>
     <w:p>
       <w:pPr>
         <w:ind w:firstLine="480"/>
       </w:pPr>
+      <w:r>
+        <w:rPr>
+          <w:rFonts w:hint="eastAsia"/>
+        </w:rPr>
+        <w:lastRenderedPageBreak/>
+        <w:t>從小我們被教育</w:t>
+      </w:r>
+      <w:r>
+        <w:rPr>
+          <w:rFonts w:hint="eastAsia"/>
+        </w:rPr>
+        <w:t>尊師重道、聽長輩、上級、老師的話，</w:t>
+      </w:r>
+      <w:r>
+        <w:rPr>
+          <w:rFonts w:hint="eastAsia"/>
+        </w:rPr>
+        <w:t>卻</w:t>
+      </w:r>
+      <w:r>
+        <w:rPr>
+          <w:rFonts w:hint="eastAsia"/>
+        </w:rPr>
+        <w:t>鮮少有人</w:t>
+      </w:r>
+      <w:r>
+        <w:rPr>
+          <w:rFonts w:hint="eastAsia"/>
+        </w:rPr>
+        <w:t>告訴</w:t>
+      </w:r>
+      <w:r>
+        <w:rPr>
+          <w:rFonts w:hint="eastAsia"/>
+        </w:rPr>
+        <w:t>我們對任何</w:t>
+      </w:r>
+      <w:r>
+        <w:rPr>
+          <w:rFonts w:hint="eastAsia"/>
+        </w:rPr>
+        <w:t>評論</w:t>
+      </w:r>
+      <w:r>
+        <w:rPr>
+          <w:rFonts w:hint="eastAsia"/>
+        </w:rPr>
+        <w:t>都需要嚴加求證，</w:t>
+      </w:r>
+      <w:r>
+        <w:rPr>
+          <w:rFonts w:hint="eastAsia"/>
+        </w:rPr>
+        <w:t>填鴨式教育下亞洲人的批判性思考能力相較開放教育的</w:t>
+      </w:r>
+      <w:proofErr w:type="gramStart"/>
+      <w:r>
+        <w:rPr>
+          <w:rFonts w:hint="eastAsia"/>
+        </w:rPr>
+        <w:t>西方弱</w:t>
+      </w:r>
+      <w:proofErr w:type="gramEnd"/>
+      <w:r>
+        <w:rPr>
+          <w:rFonts w:hint="eastAsia"/>
+        </w:rPr>
+        <w:t>，</w:t>
+      </w:r>
+      <w:r>
+        <w:rPr>
+          <w:rFonts w:hint="eastAsia"/>
+        </w:rPr>
+        <w:t>為了補足這個弱勢，</w:t>
+      </w:r>
+      <w:r>
+        <w:rPr>
+          <w:rFonts w:hint="eastAsia"/>
+        </w:rPr>
+        <w:t>在接收新議題或概念時，</w:t>
+      </w:r>
+      <w:r>
+        <w:rPr>
+          <w:rFonts w:hint="eastAsia"/>
+        </w:rPr>
+        <w:t>可以</w:t>
+      </w:r>
+      <w:r>
+        <w:rPr>
+          <w:rFonts w:hint="eastAsia"/>
+        </w:rPr>
+        <w:t>刻意去接觸相反的意見來幫助自己</w:t>
+      </w:r>
+      <w:r>
+        <w:rPr>
+          <w:rFonts w:hint="eastAsia"/>
+        </w:rPr>
+        <w:t>依據</w:t>
+      </w:r>
+      <w:r>
+        <w:rPr>
+          <w:rFonts w:hint="eastAsia"/>
+        </w:rPr>
+        <w:t>不同的評價去避免回聲效應</w:t>
+      </w:r>
+      <w:r>
+        <w:rPr>
+          <w:rFonts w:hint="eastAsia"/>
+        </w:rPr>
+        <w:t>。</w:t>
+      </w:r>
     </w:p>
     <w:p>
       <w:pPr>
         <w:ind w:firstLine="480"/>
-        <w:rPr>
-          <w:rFonts w:hint="eastAsia"/>
-        </w:rPr>
       </w:pPr>
       <w:r>
         <w:rPr>
           <w:rFonts w:hint="eastAsia"/>
-          <w:highlight w:val="yellow"/>
-        </w:rPr>
-        <w:t>123123123</w:t>
-      </w:r>
+        </w:rPr>
+        <w:t>回聲效應</w:t>
+      </w:r>
+      <w:r>
+        <w:rPr>
+          <w:rFonts w:hint="eastAsia"/>
+        </w:rPr>
+        <w:t>，就是</w:t>
+      </w:r>
+      <w:r>
+        <w:rPr>
+          <w:rFonts w:hint="eastAsia"/>
+        </w:rPr>
+        <w:t>當人們只接觸喜歡的資訊內容</w:t>
+      </w:r>
+      <w:r>
+        <w:rPr>
+          <w:rFonts w:hint="eastAsia"/>
+        </w:rPr>
+        <w:t>、</w:t>
+      </w:r>
+      <w:r>
+        <w:rPr>
+          <w:rFonts w:hint="eastAsia"/>
+        </w:rPr>
+        <w:t>僅透過熟悉管道吸收和自身想法一致的意見，久而久之就會認以為自己認知的資訊就是社會主流，而對事物見解產生</w:t>
+      </w:r>
+      <w:proofErr w:type="gramStart"/>
+      <w:r>
+        <w:rPr>
+          <w:rFonts w:hint="eastAsia"/>
+        </w:rPr>
+        <w:t>偏剖性</w:t>
+      </w:r>
+      <w:proofErr w:type="gramEnd"/>
+      <w:r>
+        <w:rPr>
+          <w:rFonts w:hint="eastAsia"/>
+        </w:rPr>
+        <w:t>。</w:t>
+      </w:r>
+      <w:r>
+        <w:rPr>
+          <w:rFonts w:hint="eastAsia"/>
+        </w:rPr>
+        <w:t>為了避免這種問題，多去和不同</w:t>
+      </w:r>
+      <w:r>
+        <w:rPr>
+          <w:rFonts w:hint="eastAsia"/>
+        </w:rPr>
+        <w:t>立場、持相反意見</w:t>
+      </w:r>
+      <w:r>
+        <w:rPr>
+          <w:rFonts w:hint="eastAsia"/>
+        </w:rPr>
+        <w:t>的人進行交流，並對任何觀點保持疑問，用自身的判斷基準方式去推導資訊的正確性</w:t>
+      </w:r>
+      <w:r>
+        <w:rPr>
+          <w:rFonts w:hint="eastAsia"/>
+        </w:rPr>
+        <w:t>以及</w:t>
+      </w:r>
+      <w:r>
+        <w:rPr>
+          <w:rFonts w:hint="eastAsia"/>
+        </w:rPr>
+        <w:t>新</w:t>
+      </w:r>
+      <w:r>
+        <w:rPr>
+          <w:rFonts w:hint="eastAsia"/>
+        </w:rPr>
+        <w:t>社會</w:t>
+      </w:r>
+      <w:r>
+        <w:rPr>
+          <w:rFonts w:hint="eastAsia"/>
+        </w:rPr>
+        <w:t>議題對你的價值觀帶來的</w:t>
+      </w:r>
+      <w:r>
+        <w:rPr>
+          <w:rFonts w:hint="eastAsia"/>
+        </w:rPr>
+        <w:t>感受</w:t>
+      </w:r>
+      <w:r>
+        <w:rPr>
+          <w:rFonts w:hint="eastAsia"/>
+        </w:rPr>
+        <w:t>影響</w:t>
+      </w:r>
+      <w:r>
+        <w:rPr>
+          <w:rFonts w:hint="eastAsia"/>
+        </w:rPr>
+        <w:t>。</w:t>
+      </w:r>
+    </w:p>
+    <w:p>
+      <w:pPr>
+        <w:ind w:firstLine="480"/>
+        <w:rPr>
+          <w:rFonts w:hint="eastAsia"/>
+        </w:rPr>
+      </w:pPr>
+      <w:r>
+        <w:rPr>
+          <w:rFonts w:hint="eastAsia"/>
+        </w:rPr>
+        <w:t>而這邊就出現了一個新的問題，</w:t>
+      </w:r>
+      <w:r>
+        <w:rPr>
+          <w:rFonts w:hint="eastAsia"/>
+        </w:rPr>
+        <w:t>對自己不夠了解的人就會沒有完整的判斷基準，可通過收集各種知識來</w:t>
+      </w:r>
+      <w:r>
+        <w:rPr>
+          <w:rFonts w:hint="eastAsia"/>
+        </w:rPr>
+        <w:t>提高思</w:t>
+      </w:r>
+      <w:r>
+        <w:rPr>
+          <w:rFonts w:hint="eastAsia"/>
+        </w:rPr>
+        <w:t>考維度和</w:t>
+      </w:r>
+      <w:r>
+        <w:rPr>
+          <w:rFonts w:hint="eastAsia"/>
+        </w:rPr>
+        <w:t>建立</w:t>
+      </w:r>
+      <w:r>
+        <w:rPr>
+          <w:rFonts w:hint="eastAsia"/>
+        </w:rPr>
+        <w:t>價值體系，這也是人類社會和知識傳遞</w:t>
+      </w:r>
+      <w:r>
+        <w:rPr>
+          <w:rFonts w:hint="eastAsia"/>
+        </w:rPr>
+        <w:t>過程</w:t>
+      </w:r>
+      <w:r>
+        <w:rPr>
+          <w:rFonts w:hint="eastAsia"/>
+        </w:rPr>
+        <w:t>中相當重要的一環，</w:t>
+      </w:r>
+      <w:r>
+        <w:rPr>
+          <w:rFonts w:hint="eastAsia"/>
+        </w:rPr>
+        <w:t>人類擁有</w:t>
+      </w:r>
+      <w:r>
+        <w:rPr>
+          <w:rFonts w:hint="eastAsia"/>
+        </w:rPr>
+        <w:t>獨立的思維，</w:t>
+      </w:r>
+      <w:r>
+        <w:rPr>
+          <w:rFonts w:hint="eastAsia"/>
+        </w:rPr>
+        <w:t>能</w:t>
+      </w:r>
+      <w:r>
+        <w:rPr>
+          <w:rFonts w:hint="eastAsia"/>
+        </w:rPr>
+        <w:t>對事物做出適合的判斷，在面對問題時更明確表達自己的立場，而不是人云亦云、猶豫不決。</w:t>
+      </w:r>
+    </w:p>
+    <w:p>
+      <w:pPr>
+        <w:ind w:firstLine="480"/>
+      </w:pPr>
+      <w:r>
+        <w:rPr>
+          <w:rFonts w:hint="eastAsia"/>
+        </w:rPr>
+        <w:t>最重要的就是，尋找最適合你的解答並付諸行動，沒有人可以提供正確答案，避免依賴他人，成為一個對自己負責任、擁有獨立思維的健全人類，避免被錯誤資訊誤導。</w:t>
+      </w:r>
+    </w:p>
+    <w:p>
+      <w:pPr>
+        <w:pStyle w:val="2"/>
+        <w:ind w:left="240" w:right="240"/>
+      </w:pPr>
+      <w:r>
+        <w:rPr>
+          <w:rFonts w:hint="eastAsia"/>
+        </w:rPr>
+        <w:t>關鍵能力三、打掉重練</w:t>
+      </w:r>
+    </w:p>
+    <w:p>
+      <w:pPr>
+        <w:ind w:firstLine="480"/>
+      </w:pPr>
+      <w:r>
+        <w:rPr>
+          <w:rFonts w:hint="eastAsia"/>
+        </w:rPr>
+        <w:t>大幅度改變既有知識和想法，</w:t>
+      </w:r>
+      <w:r>
+        <w:rPr>
+          <w:rFonts w:hint="eastAsia"/>
+        </w:rPr>
+        <w:t>捨去過去成功經驗的綑綁，重塑的能力。</w:t>
+      </w:r>
+    </w:p>
+    <w:p>
+      <w:pPr>
+        <w:ind w:firstLine="480"/>
+      </w:pPr>
+      <w:r>
+        <w:rPr>
+          <w:rFonts w:hint="eastAsia"/>
+        </w:rPr>
+        <w:t>看到這裡特別有感觸，雖然對新時代（</w:t>
+      </w:r>
+      <w:r>
+        <w:rPr>
+          <w:rFonts w:hint="eastAsia"/>
+        </w:rPr>
+        <w:t>Z</w:t>
+      </w:r>
+      <w:r>
+        <w:rPr>
+          <w:rFonts w:hint="eastAsia"/>
+        </w:rPr>
+        <w:t>世代）的我們而言</w:t>
+      </w:r>
+      <w:proofErr w:type="gramStart"/>
+      <w:r>
+        <w:rPr>
+          <w:rFonts w:hint="eastAsia"/>
+        </w:rPr>
+        <w:t>砍掉重練不算</w:t>
+      </w:r>
+      <w:proofErr w:type="gramEnd"/>
+      <w:r>
+        <w:rPr>
+          <w:rFonts w:hint="eastAsia"/>
+        </w:rPr>
+        <w:t>難事，但對</w:t>
+      </w:r>
+      <w:r>
+        <w:rPr>
+          <w:rFonts w:hint="eastAsia"/>
+        </w:rPr>
+        <w:t>某部分保守的人群</w:t>
+      </w:r>
+      <w:proofErr w:type="gramStart"/>
+      <w:r>
+        <w:rPr>
+          <w:rFonts w:hint="eastAsia"/>
+        </w:rPr>
+        <w:t>來說就很</w:t>
+      </w:r>
+      <w:proofErr w:type="gramEnd"/>
+      <w:r>
+        <w:rPr>
+          <w:rFonts w:hint="eastAsia"/>
+        </w:rPr>
+        <w:t>困難。</w:t>
+      </w:r>
+    </w:p>
+    <w:p>
+      <w:pPr>
+        <w:ind w:firstLine="480"/>
+      </w:pPr>
+      <w:r>
+        <w:rPr>
+          <w:rFonts w:hint="eastAsia"/>
+        </w:rPr>
+        <w:t>英國理論物理學家史蒂芬</w:t>
+      </w:r>
+      <w:proofErr w:type="gramStart"/>
+      <w:r>
+        <w:rPr>
+          <w:rFonts w:hint="eastAsia"/>
+        </w:rPr>
+        <w:t>˙</w:t>
+      </w:r>
+      <w:proofErr w:type="gramEnd"/>
+      <w:r>
+        <w:rPr>
+          <w:rFonts w:hint="eastAsia"/>
+        </w:rPr>
+        <w:t>霍金博士曾說：「智力是適應變化的能力。」有能力</w:t>
+      </w:r>
+      <w:proofErr w:type="gramStart"/>
+      <w:r>
+        <w:rPr>
+          <w:rFonts w:hint="eastAsia"/>
+        </w:rPr>
+        <w:t>打掉重練的</w:t>
+      </w:r>
+      <w:proofErr w:type="gramEnd"/>
+      <w:r>
+        <w:rPr>
+          <w:rFonts w:hint="eastAsia"/>
+        </w:rPr>
+        <w:t>人就是有智力的人。社會中同時存在思想開放創新的「開放派」和養成穩定的價值體系、受過去保守傳統觀念影響的「守舊派」。在變化快速時代的守舊派就常常面臨巨大壓力，可能會對新科技、新想法、新思維產生強烈牴觸，當所有人都跟著時代前進、運用科技創造出更多價值</w:t>
+      </w:r>
+      <w:r>
+        <w:rPr>
+          <w:rFonts w:hint="eastAsia"/>
+        </w:rPr>
+        <w:t>時</w:t>
+      </w:r>
+      <w:r>
+        <w:rPr>
+          <w:rFonts w:hint="eastAsia"/>
+        </w:rPr>
+        <w:t>，不願意改變進步的人群終</w:t>
+      </w:r>
+      <w:r>
+        <w:rPr>
+          <w:rFonts w:hint="eastAsia"/>
+        </w:rPr>
+        <w:t>將因</w:t>
+      </w:r>
+      <w:r>
+        <w:rPr>
+          <w:rFonts w:hint="eastAsia"/>
+        </w:rPr>
+        <w:t>被時代淘汰</w:t>
+      </w:r>
+      <w:r>
+        <w:rPr>
+          <w:rFonts w:hint="eastAsia"/>
+        </w:rPr>
+        <w:t>而成為</w:t>
+      </w:r>
+      <w:r>
+        <w:rPr>
+          <w:rFonts w:hint="eastAsia"/>
+        </w:rPr>
+        <w:t>歷史。</w:t>
+      </w:r>
+    </w:p>
+    <w:p>
+      <w:pPr>
+        <w:ind w:firstLine="480"/>
+      </w:pPr>
+      <w:r>
+        <w:rPr>
+          <w:rFonts w:hint="eastAsia"/>
+        </w:rPr>
+        <w:t>培養</w:t>
+      </w:r>
+      <w:proofErr w:type="gramStart"/>
+      <w:r>
+        <w:rPr>
+          <w:rFonts w:hint="eastAsia"/>
+        </w:rPr>
+        <w:t>打掉重練的</w:t>
+      </w:r>
+      <w:proofErr w:type="gramEnd"/>
+      <w:r>
+        <w:rPr>
+          <w:rFonts w:hint="eastAsia"/>
+        </w:rPr>
+        <w:t>思維和能力可以幫助適應環境變化、進而</w:t>
+      </w:r>
+      <w:r>
+        <w:rPr>
+          <w:rFonts w:hint="eastAsia"/>
+        </w:rPr>
+        <w:t>成為更有彈性的人</w:t>
+      </w:r>
+      <w:r>
+        <w:rPr>
+          <w:rFonts w:hint="eastAsia"/>
+        </w:rPr>
+        <w:t>，</w:t>
+      </w:r>
+      <w:r>
+        <w:rPr>
+          <w:rFonts w:hint="eastAsia"/>
+        </w:rPr>
+        <w:t>認知到</w:t>
+      </w:r>
+      <w:r>
+        <w:rPr>
+          <w:rFonts w:hint="eastAsia"/>
+        </w:rPr>
+        <w:t>「曾經</w:t>
+      </w:r>
+      <w:r>
+        <w:rPr>
+          <w:rFonts w:hint="eastAsia"/>
+        </w:rPr>
+        <w:t>被</w:t>
+      </w:r>
+      <w:r>
+        <w:rPr>
+          <w:rFonts w:hint="eastAsia"/>
+        </w:rPr>
+        <w:t>視為聖經的經驗在未來可能成為阻礙」</w:t>
+      </w:r>
+      <w:r>
+        <w:rPr>
+          <w:rFonts w:hint="eastAsia"/>
+        </w:rPr>
+        <w:t>。</w:t>
+      </w:r>
+      <w:r>
+        <w:rPr>
+          <w:rFonts w:hint="eastAsia"/>
+        </w:rPr>
+        <w:t>舉例新鮮人初入職場受到前輩提攜，而提點不外乎都已「大家都這樣做」、「你也應該這樣做」、</w:t>
+      </w:r>
+      <w:r>
+        <w:rPr>
+          <w:rFonts w:hint="eastAsia"/>
+        </w:rPr>
+        <w:lastRenderedPageBreak/>
+        <w:t>「工作、人生就是如此」等等開頭</w:t>
+      </w:r>
+      <w:r>
+        <w:rPr>
+          <w:rFonts w:hint="eastAsia"/>
+        </w:rPr>
+        <w:t>，</w:t>
+      </w:r>
+      <w:r>
+        <w:rPr>
+          <w:rFonts w:hint="eastAsia"/>
+        </w:rPr>
+        <w:t>以過來人的經驗</w:t>
+      </w:r>
+      <w:r>
+        <w:rPr>
+          <w:rFonts w:hint="eastAsia"/>
+        </w:rPr>
+        <w:t>來告誡新鮮人的認知，此時若選擇依照這些建議抱持安逸、遵循不合時宜的建議，你就有可能像</w:t>
+      </w:r>
+      <w:proofErr w:type="gramStart"/>
+      <w:r>
+        <w:rPr>
+          <w:rFonts w:hint="eastAsia"/>
+        </w:rPr>
+        <w:t>開頭說的一樣</w:t>
+      </w:r>
+      <w:proofErr w:type="gramEnd"/>
+      <w:r>
+        <w:rPr>
+          <w:rFonts w:hint="eastAsia"/>
+        </w:rPr>
+        <w:t>，在不久成為被科技取代的那一個，因為舊有的觀念或方法因時代改變可能已經不適用，此時「創新」思維反而成為成功關鍵，許多產業也</w:t>
+      </w:r>
+      <w:proofErr w:type="gramStart"/>
+      <w:r>
+        <w:rPr>
+          <w:rFonts w:hint="eastAsia"/>
+        </w:rPr>
+        <w:t>廣收各方面</w:t>
+      </w:r>
+      <w:proofErr w:type="gramEnd"/>
+      <w:r>
+        <w:rPr>
+          <w:rFonts w:hint="eastAsia"/>
+        </w:rPr>
+        <w:t>人才，目的就是為了擺脫過去經驗，通過新鮮血力來打破業界既有的封閉思維，結合不同領域員工的認知創造出更多更好的可能性，開創新的業務。</w:t>
+      </w:r>
+    </w:p>
+    <w:p>
+      <w:pPr>
+        <w:ind w:firstLine="480"/>
+      </w:pPr>
+      <w:r>
+        <w:rPr>
+          <w:rFonts w:hint="eastAsia"/>
+        </w:rPr>
+        <w:t>為了培養這項關鍵能力，可以通過進修、參加異業交流會、研討會等等方式接觸不同領域的人</w:t>
+      </w:r>
+      <w:r>
+        <w:rPr>
+          <w:rFonts w:hint="eastAsia"/>
+        </w:rPr>
+        <w:t>，研究所訓練中也可能會有類似經驗，我相信大家都會在這個過程中吸收到很多很有用的新知識概念。</w:t>
+      </w:r>
+    </w:p>
+    <w:p>
+      <w:pPr>
+        <w:ind w:firstLine="480"/>
+      </w:pPr>
+      <w:r>
+        <w:rPr>
+          <w:rFonts w:hint="eastAsia"/>
+          <w:b/>
+          <w:bCs/>
+        </w:rPr>
+        <w:t>通過</w:t>
+      </w:r>
+      <w:r>
+        <w:rPr>
+          <w:rFonts w:hint="eastAsia"/>
+          <w:b/>
+          <w:bCs/>
+        </w:rPr>
+        <w:t>覺察到「原來</w:t>
+      </w:r>
+      <w:r>
+        <w:rPr>
+          <w:rFonts w:hint="eastAsia"/>
+          <w:b/>
+          <w:bCs/>
+        </w:rPr>
+        <w:t>還能這樣</w:t>
+      </w:r>
+      <w:r>
+        <w:rPr>
+          <w:rFonts w:hint="eastAsia"/>
+          <w:b/>
+          <w:bCs/>
+        </w:rPr>
+        <w:t>」</w:t>
+      </w:r>
+      <w:r>
+        <w:rPr>
+          <w:rFonts w:hint="eastAsia"/>
+          <w:b/>
+          <w:bCs/>
+        </w:rPr>
+        <w:t>認知到自</w:t>
+      </w:r>
+      <w:r>
+        <w:rPr>
+          <w:rFonts w:hint="eastAsia"/>
+          <w:b/>
+          <w:bCs/>
+        </w:rPr>
+        <w:t>己</w:t>
+      </w:r>
+      <w:r>
+        <w:rPr>
+          <w:rFonts w:hint="eastAsia"/>
+          <w:b/>
+          <w:bCs/>
+        </w:rPr>
+        <w:t>思想的淺薄</w:t>
+      </w:r>
+      <w:r>
+        <w:rPr>
+          <w:rFonts w:hint="eastAsia"/>
+        </w:rPr>
+        <w:t>，重新思考接納多元化社會</w:t>
+      </w:r>
+      <w:r>
+        <w:rPr>
+          <w:rFonts w:hint="eastAsia"/>
+        </w:rPr>
+        <w:t>與知識</w:t>
+      </w:r>
+      <w:r>
+        <w:rPr>
+          <w:rFonts w:hint="eastAsia"/>
+        </w:rPr>
+        <w:t>的意義，就像畢卡索的名言「所有的創造都是從破壞開始」</w:t>
+      </w:r>
+      <w:r>
+        <w:rPr>
+          <w:rFonts w:hint="eastAsia"/>
+        </w:rPr>
+        <w:t>，避免將視角困住在</w:t>
+      </w:r>
+      <w:r>
+        <w:rPr>
+          <w:rFonts w:hint="eastAsia"/>
+        </w:rPr>
+        <w:t>單一</w:t>
+      </w:r>
+      <w:r>
+        <w:rPr>
+          <w:rFonts w:hint="eastAsia"/>
+        </w:rPr>
+        <w:t>方向，而忽略真正對當下有意義的看法。</w:t>
+      </w:r>
+    </w:p>
+    <w:p>
+      <w:pPr>
+        <w:pStyle w:val="2"/>
+        <w:ind w:left="240" w:right="240"/>
+      </w:pPr>
+      <w:r>
+        <w:rPr>
+          <w:rFonts w:hint="eastAsia"/>
+        </w:rPr>
+        <w:t>關鍵能力四、科技運用力</w:t>
+      </w:r>
+    </w:p>
+    <w:p>
+      <w:pPr>
+        <w:ind w:firstLine="480"/>
+      </w:pPr>
+      <w:r>
+        <w:rPr>
+          <w:rFonts w:hint="eastAsia"/>
+        </w:rPr>
+        <w:t>不厭惡科技</w:t>
+      </w:r>
+      <w:r>
+        <w:rPr>
+          <w:rFonts w:hint="eastAsia"/>
+        </w:rPr>
+        <w:t>，能靈活運用科技的能力。</w:t>
+      </w:r>
+    </w:p>
+    <w:p>
+      <w:pPr>
+        <w:ind w:firstLine="480"/>
+      </w:pPr>
+      <w:r>
+        <w:rPr>
+          <w:rFonts w:hint="eastAsia"/>
+        </w:rPr>
+        <w:t>厭惡科技的人可能因為擔心自己被科技淘汰而產生敵對心態，或是因既有觀念中腳踏實地才能有好結果而綑綁，成為拒絕使用科技工具的人。</w:t>
+      </w:r>
+    </w:p>
+    <w:p>
+      <w:pPr>
+        <w:ind w:firstLine="480"/>
+      </w:pPr>
+      <w:r>
+        <w:rPr>
+          <w:rFonts w:hint="eastAsia"/>
+        </w:rPr>
+        <w:t>這類</w:t>
+      </w:r>
+      <w:r>
+        <w:rPr>
+          <w:rFonts w:hint="eastAsia"/>
+        </w:rPr>
+        <w:t>拒絕科技幫助的人是很可惜的，其實只要稍微轉化心態就能知道這種故步自封沒有意義。作者在書中提到一個很有趣的認知：在各方面利用科技提升業務效率提升生產力而節省時間的成功人士，在閒暇時間是否會只專注在學習更多科技工具呢？作者</w:t>
+      </w:r>
+      <w:r>
+        <w:rPr>
+          <w:rFonts w:hint="eastAsia"/>
+        </w:rPr>
+        <w:t>認為正好相反</w:t>
+      </w:r>
+      <w:r>
+        <w:rPr>
+          <w:rFonts w:hint="eastAsia"/>
+        </w:rPr>
+        <w:t>。</w:t>
+      </w:r>
+    </w:p>
+    <w:p>
+      <w:pPr>
+        <w:ind w:firstLine="480"/>
+      </w:pPr>
+      <w:r>
+        <w:rPr>
+          <w:rFonts w:hint="eastAsia"/>
+          <w:noProof/>
+        </w:rPr>
+        <w:drawing>
+          <wp:anchor distT="0" distB="0" distL="114300" distR="114300" simplePos="0" relativeHeight="251658240" behindDoc="0" locked="0" layoutInCell="1" allowOverlap="1" wp14:anchorId="077416B9" wp14:editId="0CA4ACB4">
+            <wp:simplePos x="0" y="0"/>
+            <wp:positionH relativeFrom="column">
+              <wp:posOffset>590550</wp:posOffset>
+            </wp:positionH>
+            <wp:positionV relativeFrom="paragraph">
+              <wp:posOffset>372745</wp:posOffset>
+            </wp:positionV>
+            <wp:extent cx="4298950" cy="1314450"/>
+            <wp:effectExtent l="0" t="38100" r="25400" b="57150"/>
+            <wp:wrapTopAndBottom/>
+            <wp:docPr id="1868614413" name="資料庫圖表 1"/>
+            <wp:cNvGraphicFramePr/>
+            <a:graphic xmlns:a="http://schemas.openxmlformats.org/drawingml/2006/main">
+              <a:graphicData uri="http://schemas.openxmlformats.org/drawingml/2006/diagram">
+                <dgm:relIds xmlns:dgm="http://schemas.openxmlformats.org/drawingml/2006/diagram" xmlns:r="http://schemas.openxmlformats.org/officeDocument/2006/relationships" r:dm="rId10" r:lo="rId11" r:qs="rId12" r:cs="rId13"/>
+              </a:graphicData>
+            </a:graphic>
+          </wp:anchor>
+        </w:drawing>
+      </w:r>
+      <w:r>
+        <w:rPr>
+          <w:rFonts w:hint="eastAsia"/>
+        </w:rPr>
+        <w:t>下面是作者提出未來升遷基本公式：</w:t>
+      </w:r>
+    </w:p>
+    <w:p>
+      <w:pPr>
+        <w:ind w:firstLine="480"/>
+        <w:rPr>
+          <w:rFonts w:hint="eastAsia"/>
+        </w:rPr>
+      </w:pPr>
+    </w:p>
+    <w:p>
+      <w:pPr>
+        <w:pStyle w:val="2"/>
+        <w:ind w:left="240" w:right="240"/>
+        <w:rPr>
+          <w:rFonts w:hint="eastAsia"/>
+        </w:rPr>
+      </w:pPr>
+      <w:r>
+        <w:rPr>
+          <w:rFonts w:hint="eastAsia"/>
+        </w:rPr>
+        <w:lastRenderedPageBreak/>
+        <w:t>關鍵能力五、幸福</w:t>
+      </w:r>
+      <w:r>
+        <w:rPr>
+          <w:rFonts w:hint="eastAsia"/>
+        </w:rPr>
+        <w:t>狀態</w:t>
+      </w:r>
+    </w:p>
+    <w:p>
+      <w:pPr>
+        <w:pStyle w:val="2"/>
+        <w:ind w:left="240" w:right="240"/>
+      </w:pPr>
+      <w:r>
+        <w:rPr>
+          <w:rFonts w:hint="eastAsia"/>
+        </w:rPr>
+        <w:t>結尾</w:t>
+      </w:r>
+    </w:p>
+    <w:p>
+      <w:pPr>
+        <w:ind w:firstLine="480"/>
+      </w:pPr>
+      <w:r>
+        <w:t>這</w:t>
+      </w:r>
+      <w:r>
+        <w:rPr>
+          <w:rFonts w:hint="eastAsia"/>
+        </w:rPr>
+        <w:t>19</w:t>
+      </w:r>
+      <w:r>
+        <w:rPr>
+          <w:rFonts w:hint="eastAsia"/>
+        </w:rPr>
+        <w:t>種</w:t>
+      </w:r>
+      <w:r>
+        <w:t>技能</w:t>
+      </w:r>
+      <w:r>
+        <w:rPr>
+          <w:rFonts w:hint="eastAsia"/>
+        </w:rPr>
+        <w:t>就是作者認知中，人們</w:t>
+      </w:r>
+      <w:r>
+        <w:t>為了邁向一個</w:t>
+      </w:r>
+      <w:r>
+        <w:rPr>
+          <w:rFonts w:hint="eastAsia"/>
+        </w:rPr>
+        <w:t>「</w:t>
+      </w:r>
+      <w:r>
+        <w:t>沒有正確答案的未來</w:t>
+      </w:r>
+      <w:r>
+        <w:rPr>
+          <w:rFonts w:hint="eastAsia"/>
+        </w:rPr>
+        <w:t>」</w:t>
+      </w:r>
+      <w:r>
+        <w:t>所應具備的關鍵能力</w:t>
+      </w:r>
+      <w:r>
+        <w:rPr>
+          <w:rFonts w:hint="eastAsia"/>
+        </w:rPr>
+        <w:t>，</w:t>
+      </w:r>
+      <w:r>
+        <w:rPr>
+          <w:rFonts w:hint="eastAsia"/>
+          <w:b/>
+          <w:bCs/>
+          <w:u w:val="single"/>
+        </w:rPr>
+        <w:t>「</w:t>
+      </w:r>
+      <w:r>
+        <w:rPr>
+          <w:b/>
+          <w:bCs/>
+          <w:u w:val="single"/>
+        </w:rPr>
+        <w:t>預測未來最好的方式就是自己創造未來。</w:t>
+      </w:r>
+      <w:r>
+        <w:rPr>
+          <w:rFonts w:hint="eastAsia"/>
+          <w:b/>
+          <w:bCs/>
+          <w:u w:val="single"/>
+        </w:rPr>
+        <w:t>」</w:t>
+      </w:r>
+      <w:r>
+        <w:t>這段話出自於美國學者、被譽為個人電腦之父的</w:t>
+      </w:r>
+      <w:r>
+        <w:t xml:space="preserve"> Alan Kay</w:t>
+      </w:r>
+      <w:r>
+        <w:rPr>
+          <w:rFonts w:hint="eastAsia"/>
+        </w:rPr>
+        <w:t>，</w:t>
+      </w:r>
+      <w:r>
+        <w:t>書中的一個重要觀點是</w:t>
+      </w:r>
+      <w:r>
+        <w:rPr>
+          <w:rFonts w:hint="eastAsia"/>
+        </w:rPr>
+        <w:t>－</w:t>
+      </w:r>
+      <w:r>
+        <w:rPr>
+          <w:b/>
+          <w:bCs/>
+        </w:rPr>
+        <w:t>未來並不存在所謂的「正確答案」</w:t>
+      </w:r>
+      <w:r>
+        <w:rPr>
+          <w:rFonts w:hint="eastAsia"/>
+        </w:rPr>
+        <w:t>，部分人們</w:t>
+      </w:r>
+      <w:r>
+        <w:t>尋求</w:t>
+      </w:r>
+      <w:r>
+        <w:rPr>
+          <w:rFonts w:hint="eastAsia"/>
+        </w:rPr>
+        <w:t>絕對</w:t>
+      </w:r>
+      <w:r>
+        <w:t>準確的預測</w:t>
+      </w:r>
+      <w:r>
+        <w:rPr>
+          <w:rFonts w:hint="eastAsia"/>
+        </w:rPr>
+        <w:t>，只</w:t>
+      </w:r>
+      <w:r>
+        <w:t>是為了避免</w:t>
+      </w:r>
+      <w:r>
+        <w:rPr>
+          <w:rFonts w:hint="eastAsia"/>
+        </w:rPr>
+        <w:t>在</w:t>
+      </w:r>
+      <w:r>
+        <w:t>未來</w:t>
+      </w:r>
+      <w:r>
+        <w:rPr>
+          <w:rFonts w:hint="eastAsia"/>
+        </w:rPr>
+        <w:t>被</w:t>
+      </w:r>
+      <w:r>
+        <w:t>淘汰</w:t>
+      </w:r>
+      <w:r>
+        <w:rPr>
+          <w:rFonts w:hint="eastAsia"/>
+        </w:rPr>
+        <w:t>而逃避真正的思考</w:t>
+      </w:r>
+      <w:r>
+        <w:t>，但</w:t>
+      </w:r>
+      <w:r>
+        <w:rPr>
+          <w:rFonts w:hint="eastAsia"/>
+        </w:rPr>
+        <w:t>我認為</w:t>
+      </w:r>
+      <w:r>
+        <w:t>這種心態</w:t>
+      </w:r>
+      <w:r>
+        <w:rPr>
+          <w:rFonts w:hint="eastAsia"/>
+        </w:rPr>
+        <w:t>勢必會</w:t>
+      </w:r>
+      <w:r>
+        <w:t>抑制進一步的批判性思考</w:t>
+      </w:r>
+      <w:r>
+        <w:rPr>
+          <w:rFonts w:hint="eastAsia"/>
+        </w:rPr>
+        <w:t>，也就是</w:t>
+      </w:r>
+      <w:r>
+        <w:t>人們</w:t>
+      </w:r>
+      <w:r>
+        <w:rPr>
+          <w:rFonts w:hint="eastAsia"/>
+        </w:rPr>
+        <w:t>只</w:t>
+      </w:r>
+      <w:r>
+        <w:t>希望找到答案，不再去探討和創造</w:t>
+      </w:r>
+      <w:r>
+        <w:rPr>
+          <w:rFonts w:hint="eastAsia"/>
+        </w:rPr>
+        <w:t>。</w:t>
+      </w:r>
+    </w:p>
+    <w:p>
+      <w:pPr>
+        <w:ind w:firstLine="480"/>
+      </w:pPr>
+      <w:r>
+        <w:rPr>
+          <w:rFonts w:hint="eastAsia"/>
+        </w:rPr>
+        <w:t>可事實卻是，</w:t>
+      </w:r>
+      <w:r>
+        <w:t>未來是無法</w:t>
+      </w:r>
+      <w:r>
+        <w:rPr>
+          <w:rFonts w:hint="eastAsia"/>
+        </w:rPr>
+        <w:t>被</w:t>
+      </w:r>
+      <w:r>
+        <w:t>準確預測的，因此</w:t>
+      </w:r>
+      <w:r>
+        <w:rPr>
+          <w:rFonts w:hint="eastAsia"/>
+        </w:rPr>
+        <w:t>我們才更應該以</w:t>
+      </w:r>
+      <w:r>
+        <w:t>更加彈性、開放的態度來應對未來的變化</w:t>
+      </w:r>
+      <w:r>
+        <w:rPr>
+          <w:rFonts w:hint="eastAsia"/>
+        </w:rPr>
+        <w:t>，保持持續性的思考</w:t>
+      </w:r>
+      <w:r>
+        <w:t>。</w:t>
+      </w:r>
+    </w:p>
+    <w:p>
+      <w:pPr>
+        <w:ind w:firstLine="480"/>
+        <w:rPr>
+          <w:rFonts w:hint="eastAsia"/>
+        </w:rPr>
+      </w:pPr>
     </w:p>
     <w:sectPr>
-      <w:headerReference w:type="even" r:id="rId10"/>
-      <w:headerReference w:type="default" r:id="rId11"/>
-      <w:footerReference w:type="even" r:id="rId12"/>
-      <w:footerReference w:type="default" r:id="rId13"/>
-      <w:headerReference w:type="first" r:id="rId14"/>
-      <w:footerReference w:type="first" r:id="rId15"/>
+      <w:headerReference w:type="even" r:id="rId15"/>
+      <w:headerReference w:type="default" r:id="rId16"/>
+      <w:footerReference w:type="even" r:id="rId17"/>
+      <w:footerReference w:type="default" r:id="rId18"/>
+      <w:headerReference w:type="first" r:id="rId19"/>
+      <w:footerReference w:type="first" r:id="rId20"/>
       <w:pgSz w:w="11906" w:h="16838"/>
       <w:pgMar w:top="1440" w:right="1800" w:bottom="1440" w:left="1800" w:header="851" w:footer="992" w:gutter="0"/>
       <w:cols w:space="425"/>
@@ -2271,6 +3605,92 @@
 <file path=word/numbering.xml><?xml version="1.0" encoding="utf-8"?>
 <w:numbering xmlns:wpc="http://schemas.microsoft.com/office/word/2010/wordprocessingCanvas" xmlns:cx="http://schemas.microsoft.com/office/drawing/2014/chartex" xmlns:cx1="http://schemas.microsoft.com/office/drawing/2015/9/8/chartex" xmlns:cx2="http://schemas.microsoft.com/office/drawing/2015/10/21/chartex" xmlns:cx3="http://schemas.microsoft.com/office/drawing/2016/5/9/chartex" xmlns:cx4="http://schemas.microsoft.com/office/drawing/2016/5/10/chartex" xmlns:cx5="http://schemas.microsoft.com/office/drawing/2016/5/11/chartex" xmlns:cx6="http://schemas.microsoft.com/office/drawing/2016/5/12/chartex" xmlns:cx7="http://schemas.microsoft.com/office/drawing/2016/5/13/chartex" xmlns:cx8="http://schemas.microsoft.com/office/drawing/2016/5/14/chartex" xmlns:mc="http://schemas.openxmlformats.org/markup-compatibility/2006" xmlns:aink="http://schemas.microsoft.com/office/drawing/2016/ink" xmlns:am3d="http://schemas.microsoft.com/office/drawing/2017/model3d" xmlns:o="urn:schemas-microsoft-com:office:office" xmlns:oel="http://schemas.microsoft.com/office/2019/extlst" xmlns:r="http://schemas.openxmlformats.org/officeDocument/2006/relationships" xmlns:m="http://schemas.openxmlformats.org/officeDocument/2006/math" xmlns:v="urn:schemas-microsoft-com:vml" xmlns:wp14="http://schemas.microsoft.com/office/word/2010/wordprocessingDrawing" xmlns:wp="http://schemas.openxmlformats.org/drawingml/2006/wordprocessingDrawing" xmlns:w10="urn:schemas-microsoft-com:office:word" xmlns:w="http://schemas.openxmlformats.org/wordprocessingml/2006/main" xmlns:w14="http://schemas.microsoft.com/office/word/2010/wordml" xmlns:w15="http://schemas.microsoft.com/office/word/2012/wordml" xmlns:w16cex="http://schemas.microsoft.com/office/word/2018/wordml/cex" xmlns:w16cid="http://schemas.microsoft.com/office/word/2016/wordml/cid" xmlns:w16="http://schemas.microsoft.com/office/word/2018/wordml" xmlns:w16du="http://schemas.microsoft.com/office/word/2023/wordml/word16du" xmlns:w16sdtdh="http://schemas.microsoft.com/office/word/2020/wordml/sdtdatahash" xmlns:w16se="http://schemas.microsoft.com/office/word/2015/wordml/symex" xmlns:wpg="http://schemas.microsoft.com/office/word/2010/wordprocessingGroup" xmlns:wpi="http://schemas.microsoft.com/office/word/2010/wordprocessingInk" xmlns:wne="http://schemas.microsoft.com/office/word/2006/wordml" xmlns:wps="http://schemas.microsoft.com/office/word/2010/wordprocessingShape" mc:Ignorable="w14 w15 w16se w16cid w16 w16cex w16sdtdh w16du wp14">
   <w:abstractNum w:abstractNumId="0" w15:restartNumberingAfterBreak="0">
+    <w:nsid w:val="1EC34E33"/>
+    <w:multiLevelType w:val="hybridMultilevel"/>
+    <w:tmpl w:val="7F88F532"/>
+    <w:lvl w:ilvl="0" w:tplc="0409000F">
+      <w:start w:val="1"/>
+      <w:numFmt w:val="decimal"/>
+      <w:lvlText w:val="%1."/>
+      <w:lvlJc w:val="left"/>
+      <w:pPr>
+        <w:ind w:left="960" w:hanging="480"/>
+      </w:pPr>
+    </w:lvl>
+    <w:lvl w:ilvl="1" w:tplc="04090019" w:tentative="1">
+      <w:start w:val="1"/>
+      <w:numFmt w:val="ideographTraditional"/>
+      <w:lvlText w:val="%2、"/>
+      <w:lvlJc w:val="left"/>
+      <w:pPr>
+        <w:ind w:left="1440" w:hanging="480"/>
+      </w:pPr>
+    </w:lvl>
+    <w:lvl w:ilvl="2" w:tplc="0409001B" w:tentative="1">
+      <w:start w:val="1"/>
+      <w:numFmt w:val="lowerRoman"/>
+      <w:lvlText w:val="%3."/>
+      <w:lvlJc w:val="right"/>
+      <w:pPr>
+        <w:ind w:left="1920" w:hanging="480"/>
+      </w:pPr>
+    </w:lvl>
+    <w:lvl w:ilvl="3" w:tplc="0409000F" w:tentative="1">
+      <w:start w:val="1"/>
+      <w:numFmt w:val="decimal"/>
+      <w:lvlText w:val="%4."/>
+      <w:lvlJc w:val="left"/>
+      <w:pPr>
+        <w:ind w:left="2400" w:hanging="480"/>
+      </w:pPr>
+    </w:lvl>
+    <w:lvl w:ilvl="4" w:tplc="04090019" w:tentative="1">
+      <w:start w:val="1"/>
+      <w:numFmt w:val="ideographTraditional"/>
+      <w:lvlText w:val="%5、"/>
+      <w:lvlJc w:val="left"/>
+      <w:pPr>
+        <w:ind w:left="2880" w:hanging="480"/>
+      </w:pPr>
+    </w:lvl>
+    <w:lvl w:ilvl="5" w:tplc="0409001B" w:tentative="1">
+      <w:start w:val="1"/>
+      <w:numFmt w:val="lowerRoman"/>
+      <w:lvlText w:val="%6."/>
+      <w:lvlJc w:val="right"/>
+      <w:pPr>
+        <w:ind w:left="3360" w:hanging="480"/>
+      </w:pPr>
+    </w:lvl>
+    <w:lvl w:ilvl="6" w:tplc="0409000F" w:tentative="1">
+      <w:start w:val="1"/>
+      <w:numFmt w:val="decimal"/>
+      <w:lvlText w:val="%7."/>
+      <w:lvlJc w:val="left"/>
+      <w:pPr>
+        <w:ind w:left="3840" w:hanging="480"/>
+      </w:pPr>
+    </w:lvl>
+    <w:lvl w:ilvl="7" w:tplc="04090019" w:tentative="1">
+      <w:start w:val="1"/>
+      <w:numFmt w:val="ideographTraditional"/>
+      <w:lvlText w:val="%8、"/>
+      <w:lvlJc w:val="left"/>
+      <w:pPr>
+        <w:ind w:left="4320" w:hanging="480"/>
+      </w:pPr>
+    </w:lvl>
+    <w:lvl w:ilvl="8" w:tplc="0409001B" w:tentative="1">
+      <w:start w:val="1"/>
+      <w:numFmt w:val="lowerRoman"/>
+      <w:lvlText w:val="%9."/>
+      <w:lvlJc w:val="right"/>
+      <w:pPr>
+        <w:ind w:left="4800" w:hanging="480"/>
+      </w:pPr>
+    </w:lvl>
+  </w:abstractNum>
+  <w:abstractNum w:abstractNumId="1" w15:restartNumberingAfterBreak="0">
     <w:nsid w:val="7496026A"/>
     <w:multiLevelType w:val="hybridMultilevel"/>
     <w:tmpl w:val="9306C576"/>
@@ -2357,6 +3777,9 @@
     </w:lvl>
   </w:abstractNum>
   <w:num w:numId="1" w16cid:durableId="470174637">
+    <w:abstractNumId w:val="1"/>
+  </w:num>
+  <w:num w:numId="2" w16cid:durableId="698121481">
     <w:abstractNumId w:val="0"/>
   </w:num>
 </w:numbering>
@@ -3408,6 +4831,2786 @@
 </w:styles>
 </file>
 
+<file path=word/diagrams/colors1.xml><?xml version="1.0" encoding="utf-8"?>
+<dgm:colorsDef xmlns:dgm="http://schemas.openxmlformats.org/drawingml/2006/diagram" xmlns:a="http://schemas.openxmlformats.org/drawingml/2006/main" uniqueId="urn:microsoft.com/office/officeart/2005/8/colors/accent0_2">
+  <dgm:title val=""/>
+  <dgm:desc val=""/>
+  <dgm:catLst>
+    <dgm:cat type="mainScheme" pri="10200"/>
+  </dgm:catLst>
+  <dgm:styleLbl name="node0">
+    <dgm:fillClrLst meth="repeat">
+      <a:schemeClr val="lt1"/>
+    </dgm:fillClrLst>
+    <dgm:linClrLst meth="repeat">
+      <a:schemeClr val="dk2">
+        <a:shade val="80000"/>
+      </a:schemeClr>
+    </dgm:linClrLst>
+    <dgm:effectClrLst/>
+    <dgm:txLinClrLst/>
+    <dgm:txFillClrLst meth="repeat">
+      <a:schemeClr val="dk2"/>
+    </dgm:txFillClrLst>
+    <dgm:txEffectClrLst/>
+  </dgm:styleLbl>
+  <dgm:styleLbl name="node1">
+    <dgm:fillClrLst meth="repeat">
+      <a:schemeClr val="lt1"/>
+    </dgm:fillClrLst>
+    <dgm:linClrLst meth="repeat">
+      <a:schemeClr val="dk2">
+        <a:shade val="80000"/>
+      </a:schemeClr>
+    </dgm:linClrLst>
+    <dgm:effectClrLst/>
+    <dgm:txLinClrLst/>
+    <dgm:txFillClrLst meth="repeat">
+      <a:schemeClr val="dk2"/>
+    </dgm:txFillClrLst>
+    <dgm:txEffectClrLst/>
+  </dgm:styleLbl>
+  <dgm:styleLbl name="alignNode1">
+    <dgm:fillClrLst meth="repeat">
+      <a:schemeClr val="lt1"/>
+    </dgm:fillClrLst>
+    <dgm:linClrLst meth="repeat">
+      <a:schemeClr val="dk2">
+        <a:shade val="80000"/>
+      </a:schemeClr>
+    </dgm:linClrLst>
+    <dgm:effectClrLst/>
+    <dgm:txLinClrLst/>
+    <dgm:txFillClrLst meth="repeat">
+      <a:schemeClr val="dk2"/>
+    </dgm:txFillClrLst>
+    <dgm:txEffectClrLst/>
+  </dgm:styleLbl>
+  <dgm:styleLbl name="lnNode1">
+    <dgm:fillClrLst meth="repeat">
+      <a:schemeClr val="lt1"/>
+    </dgm:fillClrLst>
+    <dgm:linClrLst meth="repeat">
+      <a:schemeClr val="dk2">
+        <a:shade val="80000"/>
+      </a:schemeClr>
+    </dgm:linClrLst>
+    <dgm:effectClrLst/>
+    <dgm:txLinClrLst/>
+    <dgm:txFillClrLst meth="repeat">
+      <a:schemeClr val="dk2"/>
+    </dgm:txFillClrLst>
+    <dgm:txEffectClrLst/>
+  </dgm:styleLbl>
+  <dgm:styleLbl name="vennNode1">
+    <dgm:fillClrLst meth="repeat">
+      <a:schemeClr val="lt1">
+        <a:alpha val="50000"/>
+      </a:schemeClr>
+    </dgm:fillClrLst>
+    <dgm:linClrLst meth="repeat">
+      <a:schemeClr val="dk2">
+        <a:shade val="80000"/>
+      </a:schemeClr>
+    </dgm:linClrLst>
+    <dgm:effectClrLst/>
+    <dgm:txLinClrLst/>
+    <dgm:txFillClrLst/>
+    <dgm:txEffectClrLst/>
+  </dgm:styleLbl>
+  <dgm:styleLbl name="node2">
+    <dgm:fillClrLst meth="repeat">
+      <a:schemeClr val="lt1"/>
+    </dgm:fillClrLst>
+    <dgm:linClrLst meth="repeat">
+      <a:schemeClr val="dk2">
+        <a:shade val="80000"/>
+      </a:schemeClr>
+    </dgm:linClrLst>
+    <dgm:effectClrLst/>
+    <dgm:txLinClrLst/>
+    <dgm:txFillClrLst meth="repeat">
+      <a:schemeClr val="dk2"/>
+    </dgm:txFillClrLst>
+    <dgm:txEffectClrLst/>
+  </dgm:styleLbl>
+  <dgm:styleLbl name="node3">
+    <dgm:fillClrLst meth="repeat">
+      <a:schemeClr val="lt1"/>
+    </dgm:fillClrLst>
+    <dgm:linClrLst meth="repeat">
+      <a:schemeClr val="dk2">
+        <a:shade val="80000"/>
+      </a:schemeClr>
+    </dgm:linClrLst>
+    <dgm:effectClrLst/>
+    <dgm:txLinClrLst/>
+    <dgm:txFillClrLst meth="repeat">
+      <a:schemeClr val="dk2"/>
+    </dgm:txFillClrLst>
+    <dgm:txEffectClrLst/>
+  </dgm:styleLbl>
+  <dgm:styleLbl name="node4">
+    <dgm:fillClrLst meth="repeat">
+      <a:schemeClr val="lt1"/>
+    </dgm:fillClrLst>
+    <dgm:linClrLst meth="repeat">
+      <a:schemeClr val="dk2">
+        <a:shade val="80000"/>
+      </a:schemeClr>
+    </dgm:linClrLst>
+    <dgm:effectClrLst/>
+    <dgm:txLinClrLst/>
+    <dgm:txFillClrLst meth="repeat">
+      <a:schemeClr val="dk2"/>
+    </dgm:txFillClrLst>
+    <dgm:txEffectClrLst/>
+  </dgm:styleLbl>
+  <dgm:styleLbl name="fgImgPlace1">
+    <dgm:fillClrLst meth="repeat">
+      <a:schemeClr val="dk2">
+        <a:tint val="40000"/>
+      </a:schemeClr>
+    </dgm:fillClrLst>
+    <dgm:linClrLst meth="repeat">
+      <a:schemeClr val="dk2">
+        <a:shade val="80000"/>
+      </a:schemeClr>
+    </dgm:linClrLst>
+    <dgm:effectClrLst/>
+    <dgm:txLinClrLst/>
+    <dgm:txFillClrLst meth="repeat">
+      <a:schemeClr val="lt1"/>
+    </dgm:txFillClrLst>
+    <dgm:txEffectClrLst/>
+  </dgm:styleLbl>
+  <dgm:styleLbl name="alignImgPlace1">
+    <dgm:fillClrLst meth="repeat">
+      <a:schemeClr val="dk2">
+        <a:tint val="40000"/>
+      </a:schemeClr>
+    </dgm:fillClrLst>
+    <dgm:linClrLst meth="repeat">
+      <a:schemeClr val="dk2">
+        <a:shade val="80000"/>
+      </a:schemeClr>
+    </dgm:linClrLst>
+    <dgm:effectClrLst/>
+    <dgm:txLinClrLst/>
+    <dgm:txFillClrLst meth="repeat">
+      <a:schemeClr val="lt1"/>
+    </dgm:txFillClrLst>
+    <dgm:txEffectClrLst/>
+  </dgm:styleLbl>
+  <dgm:styleLbl name="bgImgPlace1">
+    <dgm:fillClrLst meth="repeat">
+      <a:schemeClr val="dk2">
+        <a:tint val="40000"/>
+      </a:schemeClr>
+    </dgm:fillClrLst>
+    <dgm:linClrLst meth="repeat">
+      <a:schemeClr val="dk2">
+        <a:shade val="80000"/>
+      </a:schemeClr>
+    </dgm:linClrLst>
+    <dgm:effectClrLst/>
+    <dgm:txLinClrLst/>
+    <dgm:txFillClrLst meth="repeat">
+      <a:schemeClr val="lt1"/>
+    </dgm:txFillClrLst>
+    <dgm:txEffectClrLst/>
+  </dgm:styleLbl>
+  <dgm:styleLbl name="sibTrans2D1">
+    <dgm:fillClrLst meth="repeat">
+      <a:schemeClr val="dk2">
+        <a:tint val="60000"/>
+      </a:schemeClr>
+    </dgm:fillClrLst>
+    <dgm:linClrLst meth="repeat">
+      <a:schemeClr val="dk2">
+        <a:tint val="60000"/>
+      </a:schemeClr>
+    </dgm:linClrLst>
+    <dgm:effectClrLst/>
+    <dgm:txLinClrLst/>
+    <dgm:txFillClrLst meth="repeat">
+      <a:schemeClr val="dk2"/>
+    </dgm:txFillClrLst>
+    <dgm:txEffectClrLst/>
+  </dgm:styleLbl>
+  <dgm:styleLbl name="fgSibTrans2D1">
+    <dgm:fillClrLst meth="repeat">
+      <a:schemeClr val="dk2">
+        <a:tint val="60000"/>
+      </a:schemeClr>
+    </dgm:fillClrLst>
+    <dgm:linClrLst meth="repeat">
+      <a:schemeClr val="dk2">
+        <a:tint val="60000"/>
+      </a:schemeClr>
+    </dgm:linClrLst>
+    <dgm:effectClrLst/>
+    <dgm:txLinClrLst/>
+    <dgm:txFillClrLst meth="repeat">
+      <a:schemeClr val="dk2"/>
+    </dgm:txFillClrLst>
+    <dgm:txEffectClrLst/>
+  </dgm:styleLbl>
+  <dgm:styleLbl name="bgSibTrans2D1">
+    <dgm:fillClrLst meth="repeat">
+      <a:schemeClr val="dk2">
+        <a:tint val="60000"/>
+      </a:schemeClr>
+    </dgm:fillClrLst>
+    <dgm:linClrLst meth="repeat">
+      <a:schemeClr val="dk2">
+        <a:tint val="60000"/>
+      </a:schemeClr>
+    </dgm:linClrLst>
+    <dgm:effectClrLst/>
+    <dgm:txLinClrLst/>
+    <dgm:txFillClrLst meth="repeat">
+      <a:schemeClr val="dk2"/>
+    </dgm:txFillClrLst>
+    <dgm:txEffectClrLst/>
+  </dgm:styleLbl>
+  <dgm:styleLbl name="sibTrans1D1">
+    <dgm:fillClrLst meth="repeat">
+      <a:schemeClr val="dk2"/>
+    </dgm:fillClrLst>
+    <dgm:linClrLst meth="repeat">
+      <a:schemeClr val="dk2"/>
+    </dgm:linClrLst>
+    <dgm:effectClrLst/>
+    <dgm:txLinClrLst/>
+    <dgm:txFillClrLst meth="repeat">
+      <a:schemeClr val="tx1"/>
+    </dgm:txFillClrLst>
+    <dgm:txEffectClrLst/>
+  </dgm:styleLbl>
+  <dgm:styleLbl name="callout">
+    <dgm:fillClrLst meth="repeat">
+      <a:schemeClr val="dk2"/>
+    </dgm:fillClrLst>
+    <dgm:linClrLst meth="repeat">
+      <a:schemeClr val="dk2"/>
+    </dgm:linClrLst>
+    <dgm:effectClrLst/>
+    <dgm:txLinClrLst/>
+    <dgm:txFillClrLst meth="repeat">
+      <a:schemeClr val="tx1"/>
+    </dgm:txFillClrLst>
+    <dgm:txEffectClrLst/>
+  </dgm:styleLbl>
+  <dgm:styleLbl name="asst0">
+    <dgm:fillClrLst meth="repeat">
+      <a:schemeClr val="lt1"/>
+    </dgm:fillClrLst>
+    <dgm:linClrLst meth="repeat">
+      <a:schemeClr val="dk2">
+        <a:shade val="80000"/>
+      </a:schemeClr>
+    </dgm:linClrLst>
+    <dgm:effectClrLst/>
+    <dgm:txLinClrLst/>
+    <dgm:txFillClrLst meth="repeat">
+      <a:schemeClr val="dk2"/>
+    </dgm:txFillClrLst>
+    <dgm:txEffectClrLst/>
+  </dgm:styleLbl>
+  <dgm:styleLbl name="asst1">
+    <dgm:fillClrLst meth="repeat">
+      <a:schemeClr val="lt1"/>
+    </dgm:fillClrLst>
+    <dgm:linClrLst meth="repeat">
+      <a:schemeClr val="dk2">
+        <a:shade val="80000"/>
+      </a:schemeClr>
+    </dgm:linClrLst>
+    <dgm:effectClrLst/>
+    <dgm:txLinClrLst/>
+    <dgm:txFillClrLst meth="repeat">
+      <a:schemeClr val="dk2"/>
+    </dgm:txFillClrLst>
+    <dgm:txEffectClrLst/>
+  </dgm:styleLbl>
+  <dgm:styleLbl name="asst2">
+    <dgm:fillClrLst meth="repeat">
+      <a:schemeClr val="lt1"/>
+    </dgm:fillClrLst>
+    <dgm:linClrLst meth="repeat">
+      <a:schemeClr val="dk2">
+        <a:shade val="80000"/>
+      </a:schemeClr>
+    </dgm:linClrLst>
+    <dgm:effectClrLst/>
+    <dgm:txLinClrLst/>
+    <dgm:txFillClrLst meth="repeat">
+      <a:schemeClr val="dk2"/>
+    </dgm:txFillClrLst>
+    <dgm:txEffectClrLst/>
+  </dgm:styleLbl>
+  <dgm:styleLbl name="asst3">
+    <dgm:fillClrLst meth="repeat">
+      <a:schemeClr val="lt1"/>
+    </dgm:fillClrLst>
+    <dgm:linClrLst meth="repeat">
+      <a:schemeClr val="dk2">
+        <a:shade val="80000"/>
+      </a:schemeClr>
+    </dgm:linClrLst>
+    <dgm:effectClrLst/>
+    <dgm:txLinClrLst/>
+    <dgm:txFillClrLst meth="repeat">
+      <a:schemeClr val="dk2"/>
+    </dgm:txFillClrLst>
+    <dgm:txEffectClrLst/>
+  </dgm:styleLbl>
+  <dgm:styleLbl name="asst4">
+    <dgm:fillClrLst meth="repeat">
+      <a:schemeClr val="lt1"/>
+    </dgm:fillClrLst>
+    <dgm:linClrLst meth="repeat">
+      <a:schemeClr val="dk2">
+        <a:shade val="80000"/>
+      </a:schemeClr>
+    </dgm:linClrLst>
+    <dgm:effectClrLst/>
+    <dgm:txLinClrLst/>
+    <dgm:txFillClrLst meth="repeat">
+      <a:schemeClr val="dk2"/>
+    </dgm:txFillClrLst>
+    <dgm:txEffectClrLst/>
+  </dgm:styleLbl>
+  <dgm:styleLbl name="parChTrans2D1">
+    <dgm:fillClrLst meth="repeat">
+      <a:schemeClr val="dk2">
+        <a:tint val="60000"/>
+      </a:schemeClr>
+    </dgm:fillClrLst>
+    <dgm:linClrLst meth="repeat">
+      <a:schemeClr val="dk2">
+        <a:tint val="60000"/>
+      </a:schemeClr>
+    </dgm:linClrLst>
+    <dgm:effectClrLst/>
+    <dgm:txLinClrLst/>
+    <dgm:txFillClrLst/>
+    <dgm:txEffectClrLst/>
+  </dgm:styleLbl>
+  <dgm:styleLbl name="parChTrans2D2">
+    <dgm:fillClrLst meth="repeat">
+      <a:schemeClr val="dk2"/>
+    </dgm:fillClrLst>
+    <dgm:linClrLst meth="repeat">
+      <a:schemeClr val="dk2"/>
+    </dgm:linClrLst>
+    <dgm:effectClrLst/>
+    <dgm:txLinClrLst/>
+    <dgm:txFillClrLst/>
+    <dgm:txEffectClrLst/>
+  </dgm:styleLbl>
+  <dgm:styleLbl name="parChTrans2D3">
+    <dgm:fillClrLst meth="repeat">
+      <a:schemeClr val="dk2"/>
+    </dgm:fillClrLst>
+    <dgm:linClrLst meth="repeat">
+      <a:schemeClr val="dk2"/>
+    </dgm:linClrLst>
+    <dgm:effectClrLst/>
+    <dgm:txLinClrLst/>
+    <dgm:txFillClrLst/>
+    <dgm:txEffectClrLst/>
+  </dgm:styleLbl>
+  <dgm:styleLbl name="parChTrans2D4">
+    <dgm:fillClrLst meth="repeat">
+      <a:schemeClr val="dk2"/>
+    </dgm:fillClrLst>
+    <dgm:linClrLst meth="repeat">
+      <a:schemeClr val="dk2"/>
+    </dgm:linClrLst>
+    <dgm:effectClrLst/>
+    <dgm:txLinClrLst/>
+    <dgm:txFillClrLst meth="repeat">
+      <a:schemeClr val="lt1"/>
+    </dgm:txFillClrLst>
+    <dgm:txEffectClrLst/>
+  </dgm:styleLbl>
+  <dgm:styleLbl name="parChTrans1D1">
+    <dgm:fillClrLst meth="repeat">
+      <a:schemeClr val="dk2"/>
+    </dgm:fillClrLst>
+    <dgm:linClrLst meth="repeat">
+      <a:schemeClr val="dk2">
+        <a:shade val="60000"/>
+      </a:schemeClr>
+    </dgm:linClrLst>
+    <dgm:effectClrLst/>
+    <dgm:txLinClrLst/>
+    <dgm:txFillClrLst meth="repeat">
+      <a:schemeClr val="tx1"/>
+    </dgm:txFillClrLst>
+    <dgm:txEffectClrLst/>
+  </dgm:styleLbl>
+  <dgm:styleLbl name="parChTrans1D2">
+    <dgm:fillClrLst meth="repeat">
+      <a:schemeClr val="dk2"/>
+    </dgm:fillClrLst>
+    <dgm:linClrLst meth="repeat">
+      <a:schemeClr val="dk2">
+        <a:shade val="60000"/>
+      </a:schemeClr>
+    </dgm:linClrLst>
+    <dgm:effectClrLst/>
+    <dgm:txLinClrLst/>
+    <dgm:txFillClrLst meth="repeat">
+      <a:schemeClr val="tx1"/>
+    </dgm:txFillClrLst>
+    <dgm:txEffectClrLst/>
+  </dgm:styleLbl>
+  <dgm:styleLbl name="parChTrans1D3">
+    <dgm:fillClrLst meth="repeat">
+      <a:schemeClr val="dk2"/>
+    </dgm:fillClrLst>
+    <dgm:linClrLst meth="repeat">
+      <a:schemeClr val="dk2">
+        <a:shade val="80000"/>
+      </a:schemeClr>
+    </dgm:linClrLst>
+    <dgm:effectClrLst/>
+    <dgm:txLinClrLst/>
+    <dgm:txFillClrLst meth="repeat">
+      <a:schemeClr val="tx1"/>
+    </dgm:txFillClrLst>
+    <dgm:txEffectClrLst/>
+  </dgm:styleLbl>
+  <dgm:styleLbl name="parChTrans1D4">
+    <dgm:fillClrLst meth="repeat">
+      <a:schemeClr val="dk2"/>
+    </dgm:fillClrLst>
+    <dgm:linClrLst meth="repeat">
+      <a:schemeClr val="dk2">
+        <a:shade val="80000"/>
+      </a:schemeClr>
+    </dgm:linClrLst>
+    <dgm:effectClrLst/>
+    <dgm:txLinClrLst/>
+    <dgm:txFillClrLst meth="repeat">
+      <a:schemeClr val="tx1"/>
+    </dgm:txFillClrLst>
+    <dgm:txEffectClrLst/>
+  </dgm:styleLbl>
+  <dgm:styleLbl name="fgAcc1">
+    <dgm:fillClrLst meth="repeat">
+      <a:schemeClr val="dk2">
+        <a:alpha val="90000"/>
+        <a:tint val="40000"/>
+      </a:schemeClr>
+    </dgm:fillClrLst>
+    <dgm:linClrLst meth="repeat">
+      <a:schemeClr val="dk2"/>
+    </dgm:linClrLst>
+    <dgm:effectClrLst/>
+    <dgm:txLinClrLst/>
+    <dgm:txFillClrLst meth="repeat">
+      <a:schemeClr val="dk2"/>
+    </dgm:txFillClrLst>
+    <dgm:txEffectClrLst/>
+  </dgm:styleLbl>
+  <dgm:styleLbl name="conFgAcc1">
+    <dgm:fillClrLst meth="repeat">
+      <a:schemeClr val="dk2">
+        <a:alpha val="90000"/>
+        <a:tint val="40000"/>
+      </a:schemeClr>
+    </dgm:fillClrLst>
+    <dgm:linClrLst meth="repeat">
+      <a:schemeClr val="dk2"/>
+    </dgm:linClrLst>
+    <dgm:effectClrLst/>
+    <dgm:txLinClrLst/>
+    <dgm:txFillClrLst meth="repeat">
+      <a:schemeClr val="dk2"/>
+    </dgm:txFillClrLst>
+    <dgm:txEffectClrLst/>
+  </dgm:styleLbl>
+  <dgm:styleLbl name="alignAcc1">
+    <dgm:fillClrLst meth="repeat">
+      <a:schemeClr val="dk2">
+        <a:alpha val="90000"/>
+        <a:tint val="40000"/>
+      </a:schemeClr>
+    </dgm:fillClrLst>
+    <dgm:linClrLst meth="repeat">
+      <a:schemeClr val="dk2"/>
+    </dgm:linClrLst>
+    <dgm:effectClrLst/>
+    <dgm:txLinClrLst/>
+    <dgm:txFillClrLst meth="repeat">
+      <a:schemeClr val="dk2"/>
+    </dgm:txFillClrLst>
+    <dgm:txEffectClrLst/>
+  </dgm:styleLbl>
+  <dgm:styleLbl name="trAlignAcc1">
+    <dgm:fillClrLst meth="repeat">
+      <a:schemeClr val="dk2">
+        <a:alpha val="40000"/>
+        <a:tint val="40000"/>
+      </a:schemeClr>
+    </dgm:fillClrLst>
+    <dgm:linClrLst meth="repeat">
+      <a:schemeClr val="dk2"/>
+    </dgm:linClrLst>
+    <dgm:effectClrLst/>
+    <dgm:txLinClrLst/>
+    <dgm:txFillClrLst meth="repeat">
+      <a:schemeClr val="dk2"/>
+    </dgm:txFillClrLst>
+    <dgm:txEffectClrLst/>
+  </dgm:styleLbl>
+  <dgm:styleLbl name="bgAcc1">
+    <dgm:fillClrLst meth="repeat">
+      <a:schemeClr val="dk2">
+        <a:alpha val="90000"/>
+        <a:tint val="40000"/>
+      </a:schemeClr>
+    </dgm:fillClrLst>
+    <dgm:linClrLst meth="repeat">
+      <a:schemeClr val="dk2"/>
+    </dgm:linClrLst>
+    <dgm:effectClrLst/>
+    <dgm:txLinClrLst/>
+    <dgm:txFillClrLst meth="repeat">
+      <a:schemeClr val="dk2"/>
+    </dgm:txFillClrLst>
+    <dgm:txEffectClrLst/>
+  </dgm:styleLbl>
+  <dgm:styleLbl name="solidFgAcc1">
+    <dgm:fillClrLst meth="repeat">
+      <a:schemeClr val="lt1"/>
+    </dgm:fillClrLst>
+    <dgm:linClrLst meth="repeat">
+      <a:schemeClr val="dk2"/>
+    </dgm:linClrLst>
+    <dgm:effectClrLst/>
+    <dgm:txLinClrLst/>
+    <dgm:txFillClrLst meth="repeat">
+      <a:schemeClr val="dk2"/>
+    </dgm:txFillClrLst>
+    <dgm:txEffectClrLst/>
+  </dgm:styleLbl>
+  <dgm:styleLbl name="solidAlignAcc1">
+    <dgm:fillClrLst meth="repeat">
+      <a:schemeClr val="lt1"/>
+    </dgm:fillClrLst>
+    <dgm:linClrLst meth="repeat">
+      <a:schemeClr val="dk2"/>
+    </dgm:linClrLst>
+    <dgm:effectClrLst/>
+    <dgm:txLinClrLst/>
+    <dgm:txFillClrLst meth="repeat">
+      <a:schemeClr val="dk2"/>
+    </dgm:txFillClrLst>
+    <dgm:txEffectClrLst/>
+  </dgm:styleLbl>
+  <dgm:styleLbl name="solidBgAcc1">
+    <dgm:fillClrLst meth="repeat">
+      <a:schemeClr val="lt1"/>
+    </dgm:fillClrLst>
+    <dgm:linClrLst meth="repeat">
+      <a:schemeClr val="dk2"/>
+    </dgm:linClrLst>
+    <dgm:effectClrLst/>
+    <dgm:txLinClrLst/>
+    <dgm:txFillClrLst meth="repeat">
+      <a:schemeClr val="dk2"/>
+    </dgm:txFillClrLst>
+    <dgm:txEffectClrLst/>
+  </dgm:styleLbl>
+  <dgm:styleLbl name="fgAccFollowNode1">
+    <dgm:fillClrLst meth="repeat">
+      <a:schemeClr val="lt1">
+        <a:alpha val="90000"/>
+        <a:tint val="40000"/>
+      </a:schemeClr>
+    </dgm:fillClrLst>
+    <dgm:linClrLst meth="repeat">
+      <a:schemeClr val="dk2">
+        <a:alpha val="90000"/>
+      </a:schemeClr>
+    </dgm:linClrLst>
+    <dgm:effectClrLst/>
+    <dgm:txLinClrLst/>
+    <dgm:txFillClrLst meth="repeat">
+      <a:schemeClr val="dk2"/>
+    </dgm:txFillClrLst>
+    <dgm:txEffectClrLst/>
+  </dgm:styleLbl>
+  <dgm:styleLbl name="alignAccFollowNode1">
+    <dgm:fillClrLst meth="repeat">
+      <a:schemeClr val="lt1">
+        <a:alpha val="90000"/>
+        <a:tint val="40000"/>
+      </a:schemeClr>
+    </dgm:fillClrLst>
+    <dgm:linClrLst meth="repeat">
+      <a:schemeClr val="dk2">
+        <a:alpha val="90000"/>
+      </a:schemeClr>
+    </dgm:linClrLst>
+    <dgm:effectClrLst/>
+    <dgm:txLinClrLst/>
+    <dgm:txFillClrLst meth="repeat">
+      <a:schemeClr val="dk2"/>
+    </dgm:txFillClrLst>
+    <dgm:txEffectClrLst/>
+  </dgm:styleLbl>
+  <dgm:styleLbl name="bgAccFollowNode1">
+    <dgm:fillClrLst meth="repeat">
+      <a:schemeClr val="lt1">
+        <a:alpha val="90000"/>
+        <a:tint val="40000"/>
+      </a:schemeClr>
+    </dgm:fillClrLst>
+    <dgm:linClrLst meth="repeat">
+      <a:schemeClr val="dk2">
+        <a:alpha val="90000"/>
+      </a:schemeClr>
+    </dgm:linClrLst>
+    <dgm:effectClrLst/>
+    <dgm:txLinClrLst/>
+    <dgm:txFillClrLst meth="repeat">
+      <a:schemeClr val="dk2"/>
+    </dgm:txFillClrLst>
+    <dgm:txEffectClrLst/>
+  </dgm:styleLbl>
+  <dgm:styleLbl name="fgAcc0">
+    <dgm:fillClrLst meth="repeat">
+      <a:schemeClr val="dk2">
+        <a:alpha val="90000"/>
+        <a:tint val="40000"/>
+      </a:schemeClr>
+    </dgm:fillClrLst>
+    <dgm:linClrLst meth="repeat">
+      <a:schemeClr val="dk2"/>
+    </dgm:linClrLst>
+    <dgm:effectClrLst/>
+    <dgm:txLinClrLst/>
+    <dgm:txFillClrLst meth="repeat">
+      <a:schemeClr val="dk2"/>
+    </dgm:txFillClrLst>
+    <dgm:txEffectClrLst/>
+  </dgm:styleLbl>
+  <dgm:styleLbl name="fgAcc2">
+    <dgm:fillClrLst meth="repeat">
+      <a:schemeClr val="dk2">
+        <a:alpha val="90000"/>
+        <a:tint val="40000"/>
+      </a:schemeClr>
+    </dgm:fillClrLst>
+    <dgm:linClrLst meth="repeat">
+      <a:schemeClr val="dk2"/>
+    </dgm:linClrLst>
+    <dgm:effectClrLst/>
+    <dgm:txLinClrLst/>
+    <dgm:txFillClrLst meth="repeat">
+      <a:schemeClr val="dk2"/>
+    </dgm:txFillClrLst>
+    <dgm:txEffectClrLst/>
+  </dgm:styleLbl>
+  <dgm:styleLbl name="fgAcc3">
+    <dgm:fillClrLst meth="repeat">
+      <a:schemeClr val="dk2">
+        <a:alpha val="90000"/>
+        <a:tint val="40000"/>
+      </a:schemeClr>
+    </dgm:fillClrLst>
+    <dgm:linClrLst meth="repeat">
+      <a:schemeClr val="dk2"/>
+    </dgm:linClrLst>
+    <dgm:effectClrLst/>
+    <dgm:txLinClrLst/>
+    <dgm:txFillClrLst meth="repeat">
+      <a:schemeClr val="dk2"/>
+    </dgm:txFillClrLst>
+    <dgm:txEffectClrLst/>
+  </dgm:styleLbl>
+  <dgm:styleLbl name="fgAcc4">
+    <dgm:fillClrLst meth="repeat">
+      <a:schemeClr val="dk2">
+        <a:alpha val="90000"/>
+        <a:tint val="40000"/>
+      </a:schemeClr>
+    </dgm:fillClrLst>
+    <dgm:linClrLst meth="repeat">
+      <a:schemeClr val="dk2"/>
+    </dgm:linClrLst>
+    <dgm:effectClrLst/>
+    <dgm:txLinClrLst/>
+    <dgm:txFillClrLst meth="repeat">
+      <a:schemeClr val="dk2"/>
+    </dgm:txFillClrLst>
+    <dgm:txEffectClrLst/>
+  </dgm:styleLbl>
+  <dgm:styleLbl name="bgShp">
+    <dgm:fillClrLst meth="repeat">
+      <a:schemeClr val="dk2">
+        <a:tint val="40000"/>
+      </a:schemeClr>
+    </dgm:fillClrLst>
+    <dgm:linClrLst meth="repeat">
+      <a:schemeClr val="dk2"/>
+    </dgm:linClrLst>
+    <dgm:effectClrLst/>
+    <dgm:txLinClrLst/>
+    <dgm:txFillClrLst meth="repeat">
+      <a:schemeClr val="dk1"/>
+    </dgm:txFillClrLst>
+    <dgm:txEffectClrLst/>
+  </dgm:styleLbl>
+  <dgm:styleLbl name="dkBgShp">
+    <dgm:fillClrLst meth="repeat">
+      <a:schemeClr val="dk2">
+        <a:shade val="80000"/>
+      </a:schemeClr>
+    </dgm:fillClrLst>
+    <dgm:linClrLst meth="repeat">
+      <a:schemeClr val="dk2"/>
+    </dgm:linClrLst>
+    <dgm:effectClrLst/>
+    <dgm:txLinClrLst/>
+    <dgm:txFillClrLst meth="repeat">
+      <a:schemeClr val="lt2"/>
+    </dgm:txFillClrLst>
+    <dgm:txEffectClrLst/>
+  </dgm:styleLbl>
+  <dgm:styleLbl name="trBgShp">
+    <dgm:fillClrLst meth="repeat">
+      <a:schemeClr val="dk2">
+        <a:tint val="50000"/>
+        <a:alpha val="40000"/>
+      </a:schemeClr>
+    </dgm:fillClrLst>
+    <dgm:linClrLst meth="repeat">
+      <a:schemeClr val="dk2"/>
+    </dgm:linClrLst>
+    <dgm:effectClrLst/>
+    <dgm:txLinClrLst/>
+    <dgm:txFillClrLst meth="repeat">
+      <a:schemeClr val="lt2"/>
+    </dgm:txFillClrLst>
+    <dgm:txEffectClrLst/>
+  </dgm:styleLbl>
+  <dgm:styleLbl name="fgShp">
+    <dgm:fillClrLst meth="repeat">
+      <a:schemeClr val="dk2">
+        <a:tint val="60000"/>
+      </a:schemeClr>
+    </dgm:fillClrLst>
+    <dgm:linClrLst meth="repeat">
+      <a:schemeClr val="lt1"/>
+    </dgm:linClrLst>
+    <dgm:effectClrLst/>
+    <dgm:txLinClrLst/>
+    <dgm:txFillClrLst meth="repeat">
+      <a:schemeClr val="dk2"/>
+    </dgm:txFillClrLst>
+    <dgm:txEffectClrLst/>
+  </dgm:styleLbl>
+  <dgm:styleLbl name="revTx">
+    <dgm:fillClrLst meth="repeat">
+      <a:schemeClr val="lt1">
+        <a:alpha val="0"/>
+      </a:schemeClr>
+    </dgm:fillClrLst>
+    <dgm:linClrLst meth="repeat">
+      <a:schemeClr val="dk2">
+        <a:alpha val="0"/>
+      </a:schemeClr>
+    </dgm:linClrLst>
+    <dgm:effectClrLst/>
+    <dgm:txLinClrLst/>
+    <dgm:txFillClrLst meth="repeat">
+      <a:schemeClr val="tx1"/>
+    </dgm:txFillClrLst>
+    <dgm:txEffectClrLst/>
+  </dgm:styleLbl>
+</dgm:colorsDef>
+</file>
+
+<file path=word/diagrams/data1.xml><?xml version="1.0" encoding="utf-8"?>
+<dgm:dataModel xmlns:dgm="http://schemas.openxmlformats.org/drawingml/2006/diagram" xmlns:a="http://schemas.openxmlformats.org/drawingml/2006/main">
+  <dgm:ptLst>
+    <dgm:pt modelId="{AB9172F3-472A-4A9F-A92D-A2C0C0420B20}" type="doc">
+      <dgm:prSet loTypeId="urn:microsoft.com/office/officeart/2005/8/layout/process4" loCatId="list" qsTypeId="urn:microsoft.com/office/officeart/2005/8/quickstyle/simple1" qsCatId="simple" csTypeId="urn:microsoft.com/office/officeart/2005/8/colors/accent0_2" csCatId="mainScheme" phldr="1"/>
+      <dgm:spPr/>
+    </dgm:pt>
+    <dgm:pt modelId="{96DCAAA8-D8B2-45A0-B9BF-321BBB06AB59}">
+      <dgm:prSet phldrT="[文字]" custT="1"/>
+      <dgm:spPr/>
+      <dgm:t>
+        <a:bodyPr/>
+        <a:lstStyle/>
+        <a:p>
+          <a:pPr algn="ctr"/>
+          <a:r>
+            <a:rPr lang="zh-TW" altLang="en-US" sz="1200" b="1">
+              <a:latin typeface="標楷體" panose="03000509000000000000" pitchFamily="65" charset="-120"/>
+              <a:ea typeface="標楷體" panose="03000509000000000000" pitchFamily="65" charset="-120"/>
+            </a:rPr>
+            <a:t>運用科技提升效率</a:t>
+          </a:r>
+        </a:p>
+      </dgm:t>
+    </dgm:pt>
+    <dgm:pt modelId="{269C33DB-AF06-4B80-8DAC-FF56EAD05B3B}" type="parTrans" cxnId="{770EC4C8-BB09-42B7-9FC9-3A948A69591B}">
+      <dgm:prSet/>
+      <dgm:spPr/>
+      <dgm:t>
+        <a:bodyPr/>
+        <a:lstStyle/>
+        <a:p>
+          <a:pPr algn="ctr"/>
+          <a:endParaRPr lang="zh-TW" altLang="en-US"/>
+        </a:p>
+      </dgm:t>
+    </dgm:pt>
+    <dgm:pt modelId="{9D44C4C1-2828-4054-8CE8-D2E252593F43}" type="sibTrans" cxnId="{770EC4C8-BB09-42B7-9FC9-3A948A69591B}">
+      <dgm:prSet/>
+      <dgm:spPr/>
+      <dgm:t>
+        <a:bodyPr/>
+        <a:lstStyle/>
+        <a:p>
+          <a:pPr algn="ctr"/>
+          <a:endParaRPr lang="zh-TW" altLang="en-US"/>
+        </a:p>
+      </dgm:t>
+    </dgm:pt>
+    <dgm:pt modelId="{E249967C-BB46-46C8-8ABA-BCC48CBE4F74}">
+      <dgm:prSet phldrT="[文字]" custT="1"/>
+      <dgm:spPr/>
+      <dgm:t>
+        <a:bodyPr/>
+        <a:lstStyle/>
+        <a:p>
+          <a:pPr algn="ctr"/>
+          <a:r>
+            <a:rPr lang="zh-TW" altLang="en-US" sz="1200" b="1">
+              <a:latin typeface="標楷體" panose="03000509000000000000" pitchFamily="65" charset="-120"/>
+              <a:ea typeface="標楷體" panose="03000509000000000000" pitchFamily="65" charset="-120"/>
+            </a:rPr>
+            <a:t>運用多餘時間從事人類才能做到、高附加價值的工作</a:t>
+          </a:r>
+        </a:p>
+      </dgm:t>
+    </dgm:pt>
+    <dgm:pt modelId="{2DB33817-294D-46C9-84CE-BAE38B92259A}" type="parTrans" cxnId="{6C414248-B7CC-4EF1-A3D8-F21EE289D59E}">
+      <dgm:prSet/>
+      <dgm:spPr/>
+      <dgm:t>
+        <a:bodyPr/>
+        <a:lstStyle/>
+        <a:p>
+          <a:pPr algn="ctr"/>
+          <a:endParaRPr lang="zh-TW" altLang="en-US"/>
+        </a:p>
+      </dgm:t>
+    </dgm:pt>
+    <dgm:pt modelId="{82515288-80B9-4BFB-A672-9410155EC72C}" type="sibTrans" cxnId="{6C414248-B7CC-4EF1-A3D8-F21EE289D59E}">
+      <dgm:prSet/>
+      <dgm:spPr/>
+      <dgm:t>
+        <a:bodyPr/>
+        <a:lstStyle/>
+        <a:p>
+          <a:pPr algn="ctr"/>
+          <a:endParaRPr lang="zh-TW" altLang="en-US"/>
+        </a:p>
+      </dgm:t>
+    </dgm:pt>
+    <dgm:pt modelId="{444044D0-A37F-491D-BBAA-4B2565ED06A2}">
+      <dgm:prSet phldrT="[文字]" custT="1"/>
+      <dgm:spPr/>
+      <dgm:t>
+        <a:bodyPr/>
+        <a:lstStyle/>
+        <a:p>
+          <a:pPr algn="ctr"/>
+          <a:r>
+            <a:rPr lang="zh-TW" altLang="en-US" sz="1200" b="1">
+              <a:latin typeface="標楷體" panose="03000509000000000000" pitchFamily="65" charset="-120"/>
+              <a:ea typeface="標楷體" panose="03000509000000000000" pitchFamily="65" charset="-120"/>
+            </a:rPr>
+            <a:t>產生多餘時間</a:t>
+          </a:r>
+        </a:p>
+      </dgm:t>
+    </dgm:pt>
+    <dgm:pt modelId="{A83D5D3E-7FC9-449E-81FA-96DBF2099CEC}" type="parTrans" cxnId="{9E7896FB-05AA-4232-890F-E8202048EE47}">
+      <dgm:prSet/>
+      <dgm:spPr/>
+      <dgm:t>
+        <a:bodyPr/>
+        <a:lstStyle/>
+        <a:p>
+          <a:pPr algn="ctr"/>
+          <a:endParaRPr lang="zh-TW" altLang="en-US"/>
+        </a:p>
+      </dgm:t>
+    </dgm:pt>
+    <dgm:pt modelId="{37297393-E43A-4D4F-9752-26B7830775AD}" type="sibTrans" cxnId="{9E7896FB-05AA-4232-890F-E8202048EE47}">
+      <dgm:prSet/>
+      <dgm:spPr/>
+      <dgm:t>
+        <a:bodyPr/>
+        <a:lstStyle/>
+        <a:p>
+          <a:pPr algn="ctr"/>
+          <a:endParaRPr lang="zh-TW" altLang="en-US"/>
+        </a:p>
+      </dgm:t>
+    </dgm:pt>
+    <dgm:pt modelId="{E169A893-89B9-4C54-A20E-B250E068E1CC}">
+      <dgm:prSet phldrT="[文字]" custT="1"/>
+      <dgm:spPr/>
+      <dgm:t>
+        <a:bodyPr/>
+        <a:lstStyle/>
+        <a:p>
+          <a:pPr algn="ctr"/>
+          <a:r>
+            <a:rPr lang="zh-TW" altLang="en-US" sz="1200" b="1">
+              <a:latin typeface="標楷體" panose="03000509000000000000" pitchFamily="65" charset="-120"/>
+              <a:ea typeface="標楷體" panose="03000509000000000000" pitchFamily="65" charset="-120"/>
+            </a:rPr>
+            <a:t>職場步步高升</a:t>
+          </a:r>
+        </a:p>
+      </dgm:t>
+    </dgm:pt>
+    <dgm:pt modelId="{9E1133A4-B09B-46FB-8D74-E74480FD1239}" type="sibTrans" cxnId="{29C8A7A6-B321-4A88-A07E-84DFE124FDCA}">
+      <dgm:prSet/>
+      <dgm:spPr/>
+    </dgm:pt>
+    <dgm:pt modelId="{6686A609-BC54-4420-99AA-1F628C374595}" type="parTrans" cxnId="{29C8A7A6-B321-4A88-A07E-84DFE124FDCA}">
+      <dgm:prSet/>
+      <dgm:spPr/>
+    </dgm:pt>
+    <dgm:pt modelId="{99D8F521-A7BB-4129-8EA6-137568A96F20}" type="pres">
+      <dgm:prSet presAssocID="{AB9172F3-472A-4A9F-A92D-A2C0C0420B20}" presName="Name0" presStyleCnt="0">
+        <dgm:presLayoutVars>
+          <dgm:dir/>
+          <dgm:animLvl val="lvl"/>
+          <dgm:resizeHandles val="exact"/>
+        </dgm:presLayoutVars>
+      </dgm:prSet>
+      <dgm:spPr/>
+    </dgm:pt>
+    <dgm:pt modelId="{0645EDC4-C9C1-43BA-9A9C-044880ECA8C9}" type="pres">
+      <dgm:prSet presAssocID="{E169A893-89B9-4C54-A20E-B250E068E1CC}" presName="boxAndChildren" presStyleCnt="0"/>
+      <dgm:spPr/>
+    </dgm:pt>
+    <dgm:pt modelId="{801E0633-113E-4E43-977C-4EB882BB38D1}" type="pres">
+      <dgm:prSet presAssocID="{E169A893-89B9-4C54-A20E-B250E068E1CC}" presName="parentTextBox" presStyleLbl="node1" presStyleIdx="0" presStyleCnt="4"/>
+      <dgm:spPr/>
+    </dgm:pt>
+    <dgm:pt modelId="{A4117373-3334-4C76-B9F5-16D08B91F579}" type="pres">
+      <dgm:prSet presAssocID="{82515288-80B9-4BFB-A672-9410155EC72C}" presName="sp" presStyleCnt="0"/>
+      <dgm:spPr/>
+    </dgm:pt>
+    <dgm:pt modelId="{F1D75515-EF7B-4326-9C0A-EE09777009E7}" type="pres">
+      <dgm:prSet presAssocID="{E249967C-BB46-46C8-8ABA-BCC48CBE4F74}" presName="arrowAndChildren" presStyleCnt="0"/>
+      <dgm:spPr/>
+    </dgm:pt>
+    <dgm:pt modelId="{692673BA-A3E6-4BDA-ADCA-E4A9A6ECC7A9}" type="pres">
+      <dgm:prSet presAssocID="{E249967C-BB46-46C8-8ABA-BCC48CBE4F74}" presName="parentTextArrow" presStyleLbl="node1" presStyleIdx="1" presStyleCnt="4"/>
+      <dgm:spPr/>
+    </dgm:pt>
+    <dgm:pt modelId="{AAFC2209-589B-45A4-8811-8A0E5F502539}" type="pres">
+      <dgm:prSet presAssocID="{37297393-E43A-4D4F-9752-26B7830775AD}" presName="sp" presStyleCnt="0"/>
+      <dgm:spPr/>
+    </dgm:pt>
+    <dgm:pt modelId="{E648E189-3D4A-4892-8826-0C2C166258D7}" type="pres">
+      <dgm:prSet presAssocID="{444044D0-A37F-491D-BBAA-4B2565ED06A2}" presName="arrowAndChildren" presStyleCnt="0"/>
+      <dgm:spPr/>
+    </dgm:pt>
+    <dgm:pt modelId="{4193A34B-7F4F-4782-A917-1D74A7584862}" type="pres">
+      <dgm:prSet presAssocID="{444044D0-A37F-491D-BBAA-4B2565ED06A2}" presName="parentTextArrow" presStyleLbl="node1" presStyleIdx="2" presStyleCnt="4" custLinFactNeighborY="2542"/>
+      <dgm:spPr/>
+    </dgm:pt>
+    <dgm:pt modelId="{126BFC7F-CB59-49D2-A685-20C49091F66F}" type="pres">
+      <dgm:prSet presAssocID="{9D44C4C1-2828-4054-8CE8-D2E252593F43}" presName="sp" presStyleCnt="0"/>
+      <dgm:spPr/>
+    </dgm:pt>
+    <dgm:pt modelId="{A9BB7163-B12A-4084-906F-835CBFB8A520}" type="pres">
+      <dgm:prSet presAssocID="{96DCAAA8-D8B2-45A0-B9BF-321BBB06AB59}" presName="arrowAndChildren" presStyleCnt="0"/>
+      <dgm:spPr/>
+    </dgm:pt>
+    <dgm:pt modelId="{FE3B384B-9859-41DF-98F6-2A9F4B62A426}" type="pres">
+      <dgm:prSet presAssocID="{96DCAAA8-D8B2-45A0-B9BF-321BBB06AB59}" presName="parentTextArrow" presStyleLbl="node1" presStyleIdx="3" presStyleCnt="4"/>
+      <dgm:spPr/>
+    </dgm:pt>
+  </dgm:ptLst>
+  <dgm:cxnLst>
+    <dgm:cxn modelId="{F209E13D-BB20-4A68-A1FF-83BDE2657CBC}" type="presOf" srcId="{444044D0-A37F-491D-BBAA-4B2565ED06A2}" destId="{4193A34B-7F4F-4782-A917-1D74A7584862}" srcOrd="0" destOrd="0" presId="urn:microsoft.com/office/officeart/2005/8/layout/process4"/>
+    <dgm:cxn modelId="{6C414248-B7CC-4EF1-A3D8-F21EE289D59E}" srcId="{AB9172F3-472A-4A9F-A92D-A2C0C0420B20}" destId="{E249967C-BB46-46C8-8ABA-BCC48CBE4F74}" srcOrd="2" destOrd="0" parTransId="{2DB33817-294D-46C9-84CE-BAE38B92259A}" sibTransId="{82515288-80B9-4BFB-A672-9410155EC72C}"/>
+    <dgm:cxn modelId="{A838E06A-7671-4626-90F1-CE1880188201}" type="presOf" srcId="{AB9172F3-472A-4A9F-A92D-A2C0C0420B20}" destId="{99D8F521-A7BB-4129-8EA6-137568A96F20}" srcOrd="0" destOrd="0" presId="urn:microsoft.com/office/officeart/2005/8/layout/process4"/>
+    <dgm:cxn modelId="{947C9E71-2398-40FC-A088-CC6B75211062}" type="presOf" srcId="{E249967C-BB46-46C8-8ABA-BCC48CBE4F74}" destId="{692673BA-A3E6-4BDA-ADCA-E4A9A6ECC7A9}" srcOrd="0" destOrd="0" presId="urn:microsoft.com/office/officeart/2005/8/layout/process4"/>
+    <dgm:cxn modelId="{755C7595-BF5C-4646-A6B8-64382C562A5B}" type="presOf" srcId="{96DCAAA8-D8B2-45A0-B9BF-321BBB06AB59}" destId="{FE3B384B-9859-41DF-98F6-2A9F4B62A426}" srcOrd="0" destOrd="0" presId="urn:microsoft.com/office/officeart/2005/8/layout/process4"/>
+    <dgm:cxn modelId="{29C8A7A6-B321-4A88-A07E-84DFE124FDCA}" srcId="{AB9172F3-472A-4A9F-A92D-A2C0C0420B20}" destId="{E169A893-89B9-4C54-A20E-B250E068E1CC}" srcOrd="3" destOrd="0" parTransId="{6686A609-BC54-4420-99AA-1F628C374595}" sibTransId="{9E1133A4-B09B-46FB-8D74-E74480FD1239}"/>
+    <dgm:cxn modelId="{770EC4C8-BB09-42B7-9FC9-3A948A69591B}" srcId="{AB9172F3-472A-4A9F-A92D-A2C0C0420B20}" destId="{96DCAAA8-D8B2-45A0-B9BF-321BBB06AB59}" srcOrd="0" destOrd="0" parTransId="{269C33DB-AF06-4B80-8DAC-FF56EAD05B3B}" sibTransId="{9D44C4C1-2828-4054-8CE8-D2E252593F43}"/>
+    <dgm:cxn modelId="{E2F999D7-6674-4D63-8A59-93F0BC06118B}" type="presOf" srcId="{E169A893-89B9-4C54-A20E-B250E068E1CC}" destId="{801E0633-113E-4E43-977C-4EB882BB38D1}" srcOrd="0" destOrd="0" presId="urn:microsoft.com/office/officeart/2005/8/layout/process4"/>
+    <dgm:cxn modelId="{9E7896FB-05AA-4232-890F-E8202048EE47}" srcId="{AB9172F3-472A-4A9F-A92D-A2C0C0420B20}" destId="{444044D0-A37F-491D-BBAA-4B2565ED06A2}" srcOrd="1" destOrd="0" parTransId="{A83D5D3E-7FC9-449E-81FA-96DBF2099CEC}" sibTransId="{37297393-E43A-4D4F-9752-26B7830775AD}"/>
+    <dgm:cxn modelId="{FAB45B51-3658-4B84-A869-FA86C7F3788B}" type="presParOf" srcId="{99D8F521-A7BB-4129-8EA6-137568A96F20}" destId="{0645EDC4-C9C1-43BA-9A9C-044880ECA8C9}" srcOrd="0" destOrd="0" presId="urn:microsoft.com/office/officeart/2005/8/layout/process4"/>
+    <dgm:cxn modelId="{BC58D837-CB04-41CC-974F-48327029CCC3}" type="presParOf" srcId="{0645EDC4-C9C1-43BA-9A9C-044880ECA8C9}" destId="{801E0633-113E-4E43-977C-4EB882BB38D1}" srcOrd="0" destOrd="0" presId="urn:microsoft.com/office/officeart/2005/8/layout/process4"/>
+    <dgm:cxn modelId="{0A0E2122-D190-41E4-8D23-C3568B864EAD}" type="presParOf" srcId="{99D8F521-A7BB-4129-8EA6-137568A96F20}" destId="{A4117373-3334-4C76-B9F5-16D08B91F579}" srcOrd="1" destOrd="0" presId="urn:microsoft.com/office/officeart/2005/8/layout/process4"/>
+    <dgm:cxn modelId="{2A660A32-9677-4500-8287-298ABDBCFA38}" type="presParOf" srcId="{99D8F521-A7BB-4129-8EA6-137568A96F20}" destId="{F1D75515-EF7B-4326-9C0A-EE09777009E7}" srcOrd="2" destOrd="0" presId="urn:microsoft.com/office/officeart/2005/8/layout/process4"/>
+    <dgm:cxn modelId="{AFDA0BDA-5B16-4317-95E8-0BBE1BB7E618}" type="presParOf" srcId="{F1D75515-EF7B-4326-9C0A-EE09777009E7}" destId="{692673BA-A3E6-4BDA-ADCA-E4A9A6ECC7A9}" srcOrd="0" destOrd="0" presId="urn:microsoft.com/office/officeart/2005/8/layout/process4"/>
+    <dgm:cxn modelId="{4A5C5DC6-7F6F-4BA9-A3D4-6BDED9954125}" type="presParOf" srcId="{99D8F521-A7BB-4129-8EA6-137568A96F20}" destId="{AAFC2209-589B-45A4-8811-8A0E5F502539}" srcOrd="3" destOrd="0" presId="urn:microsoft.com/office/officeart/2005/8/layout/process4"/>
+    <dgm:cxn modelId="{D737BB4C-7AAC-4EF4-9239-EC662B91E9F9}" type="presParOf" srcId="{99D8F521-A7BB-4129-8EA6-137568A96F20}" destId="{E648E189-3D4A-4892-8826-0C2C166258D7}" srcOrd="4" destOrd="0" presId="urn:microsoft.com/office/officeart/2005/8/layout/process4"/>
+    <dgm:cxn modelId="{C3D60540-475A-45D2-A251-FD829FF25B72}" type="presParOf" srcId="{E648E189-3D4A-4892-8826-0C2C166258D7}" destId="{4193A34B-7F4F-4782-A917-1D74A7584862}" srcOrd="0" destOrd="0" presId="urn:microsoft.com/office/officeart/2005/8/layout/process4"/>
+    <dgm:cxn modelId="{EC1FE0BF-4288-4E89-86E7-CB9063051486}" type="presParOf" srcId="{99D8F521-A7BB-4129-8EA6-137568A96F20}" destId="{126BFC7F-CB59-49D2-A685-20C49091F66F}" srcOrd="5" destOrd="0" presId="urn:microsoft.com/office/officeart/2005/8/layout/process4"/>
+    <dgm:cxn modelId="{2E6BC742-7556-4D99-91D4-75A58065FFA3}" type="presParOf" srcId="{99D8F521-A7BB-4129-8EA6-137568A96F20}" destId="{A9BB7163-B12A-4084-906F-835CBFB8A520}" srcOrd="6" destOrd="0" presId="urn:microsoft.com/office/officeart/2005/8/layout/process4"/>
+    <dgm:cxn modelId="{147FBF74-DEDC-4E46-AD9C-E505424A9BEB}" type="presParOf" srcId="{A9BB7163-B12A-4084-906F-835CBFB8A520}" destId="{FE3B384B-9859-41DF-98F6-2A9F4B62A426}" srcOrd="0" destOrd="0" presId="urn:microsoft.com/office/officeart/2005/8/layout/process4"/>
+  </dgm:cxnLst>
+  <dgm:bg/>
+  <dgm:whole/>
+  <dgm:extLst>
+    <a:ext uri="http://schemas.microsoft.com/office/drawing/2008/diagram">
+      <dsp:dataModelExt xmlns:dsp="http://schemas.microsoft.com/office/drawing/2008/diagram" relId="rId14" minVer="http://schemas.openxmlformats.org/drawingml/2006/diagram"/>
+    </a:ext>
+  </dgm:extLst>
+</dgm:dataModel>
+</file>
+
+<file path=word/diagrams/drawing1.xml><?xml version="1.0" encoding="utf-8"?>
+<dsp:drawing xmlns:dgm="http://schemas.openxmlformats.org/drawingml/2006/diagram" xmlns:dsp="http://schemas.microsoft.com/office/drawing/2008/diagram" xmlns:a="http://schemas.openxmlformats.org/drawingml/2006/main">
+  <dsp:spTree>
+    <dsp:nvGrpSpPr>
+      <dsp:cNvPr id="0" name=""/>
+      <dsp:cNvGrpSpPr/>
+    </dsp:nvGrpSpPr>
+    <dsp:grpSpPr/>
+    <dsp:sp modelId="{801E0633-113E-4E43-977C-4EB882BB38D1}">
+      <dsp:nvSpPr>
+        <dsp:cNvPr id="0" name=""/>
+        <dsp:cNvSpPr/>
+      </dsp:nvSpPr>
+      <dsp:spPr>
+        <a:xfrm>
+          <a:off x="0" y="1078133"/>
+          <a:ext cx="4298950" cy="235869"/>
+        </a:xfrm>
+        <a:prstGeom prst="rect">
+          <a:avLst/>
+        </a:prstGeom>
+        <a:solidFill>
+          <a:schemeClr val="lt1">
+            <a:hueOff val="0"/>
+            <a:satOff val="0"/>
+            <a:lumOff val="0"/>
+            <a:alphaOff val="0"/>
+          </a:schemeClr>
+        </a:solidFill>
+        <a:ln w="12700" cap="flat" cmpd="sng" algn="ctr">
+          <a:solidFill>
+            <a:schemeClr val="dk2">
+              <a:shade val="80000"/>
+              <a:hueOff val="0"/>
+              <a:satOff val="0"/>
+              <a:lumOff val="0"/>
+              <a:alphaOff val="0"/>
+            </a:schemeClr>
+          </a:solidFill>
+          <a:prstDash val="solid"/>
+          <a:miter lim="800000"/>
+        </a:ln>
+        <a:effectLst/>
+      </dsp:spPr>
+      <dsp:style>
+        <a:lnRef idx="2">
+          <a:scrgbClr r="0" g="0" b="0"/>
+        </a:lnRef>
+        <a:fillRef idx="1">
+          <a:scrgbClr r="0" g="0" b="0"/>
+        </a:fillRef>
+        <a:effectRef idx="0">
+          <a:scrgbClr r="0" g="0" b="0"/>
+        </a:effectRef>
+        <a:fontRef idx="minor">
+          <a:schemeClr val="lt1"/>
+        </a:fontRef>
+      </dsp:style>
+      <dsp:txBody>
+        <a:bodyPr spcFirstLastPara="0" vert="horz" wrap="square" lIns="85344" tIns="85344" rIns="85344" bIns="85344" numCol="1" spcCol="1270" anchor="ctr" anchorCtr="0">
+          <a:noAutofit/>
+        </a:bodyPr>
+        <a:lstStyle/>
+        <a:p>
+          <a:pPr marL="0" lvl="0" indent="0" algn="ctr" defTabSz="533400">
+            <a:lnSpc>
+              <a:spcPct val="90000"/>
+            </a:lnSpc>
+            <a:spcBef>
+              <a:spcPct val="0"/>
+            </a:spcBef>
+            <a:spcAft>
+              <a:spcPct val="35000"/>
+            </a:spcAft>
+            <a:buNone/>
+          </a:pPr>
+          <a:r>
+            <a:rPr lang="zh-TW" altLang="en-US" sz="1200" b="1" kern="1200">
+              <a:latin typeface="標楷體" panose="03000509000000000000" pitchFamily="65" charset="-120"/>
+              <a:ea typeface="標楷體" panose="03000509000000000000" pitchFamily="65" charset="-120"/>
+            </a:rPr>
+            <a:t>職場步步高升</a:t>
+          </a:r>
+        </a:p>
+      </dsp:txBody>
+      <dsp:txXfrm>
+        <a:off x="0" y="1078133"/>
+        <a:ext cx="4298950" cy="235869"/>
+      </dsp:txXfrm>
+    </dsp:sp>
+    <dsp:sp modelId="{692673BA-A3E6-4BDA-ADCA-E4A9A6ECC7A9}">
+      <dsp:nvSpPr>
+        <dsp:cNvPr id="0" name=""/>
+        <dsp:cNvSpPr/>
+      </dsp:nvSpPr>
+      <dsp:spPr>
+        <a:xfrm rot="10800000">
+          <a:off x="0" y="718904"/>
+          <a:ext cx="4298950" cy="362767"/>
+        </a:xfrm>
+        <a:prstGeom prst="upArrowCallout">
+          <a:avLst/>
+        </a:prstGeom>
+        <a:solidFill>
+          <a:schemeClr val="lt1">
+            <a:hueOff val="0"/>
+            <a:satOff val="0"/>
+            <a:lumOff val="0"/>
+            <a:alphaOff val="0"/>
+          </a:schemeClr>
+        </a:solidFill>
+        <a:ln w="12700" cap="flat" cmpd="sng" algn="ctr">
+          <a:solidFill>
+            <a:schemeClr val="dk2">
+              <a:shade val="80000"/>
+              <a:hueOff val="0"/>
+              <a:satOff val="0"/>
+              <a:lumOff val="0"/>
+              <a:alphaOff val="0"/>
+            </a:schemeClr>
+          </a:solidFill>
+          <a:prstDash val="solid"/>
+          <a:miter lim="800000"/>
+        </a:ln>
+        <a:effectLst/>
+      </dsp:spPr>
+      <dsp:style>
+        <a:lnRef idx="2">
+          <a:scrgbClr r="0" g="0" b="0"/>
+        </a:lnRef>
+        <a:fillRef idx="1">
+          <a:scrgbClr r="0" g="0" b="0"/>
+        </a:fillRef>
+        <a:effectRef idx="0">
+          <a:scrgbClr r="0" g="0" b="0"/>
+        </a:effectRef>
+        <a:fontRef idx="minor">
+          <a:schemeClr val="lt1"/>
+        </a:fontRef>
+      </dsp:style>
+      <dsp:txBody>
+        <a:bodyPr spcFirstLastPara="0" vert="horz" wrap="square" lIns="85344" tIns="85344" rIns="85344" bIns="85344" numCol="1" spcCol="1270" anchor="ctr" anchorCtr="0">
+          <a:noAutofit/>
+        </a:bodyPr>
+        <a:lstStyle/>
+        <a:p>
+          <a:pPr marL="0" lvl="0" indent="0" algn="ctr" defTabSz="533400">
+            <a:lnSpc>
+              <a:spcPct val="90000"/>
+            </a:lnSpc>
+            <a:spcBef>
+              <a:spcPct val="0"/>
+            </a:spcBef>
+            <a:spcAft>
+              <a:spcPct val="35000"/>
+            </a:spcAft>
+            <a:buNone/>
+          </a:pPr>
+          <a:r>
+            <a:rPr lang="zh-TW" altLang="en-US" sz="1200" b="1" kern="1200">
+              <a:latin typeface="標楷體" panose="03000509000000000000" pitchFamily="65" charset="-120"/>
+              <a:ea typeface="標楷體" panose="03000509000000000000" pitchFamily="65" charset="-120"/>
+            </a:rPr>
+            <a:t>運用多餘時間從事人類才能做到、高附加價值的工作</a:t>
+          </a:r>
+        </a:p>
+      </dsp:txBody>
+      <dsp:txXfrm rot="10800000">
+        <a:off x="0" y="718904"/>
+        <a:ext cx="4298950" cy="235715"/>
+      </dsp:txXfrm>
+    </dsp:sp>
+    <dsp:sp modelId="{4193A34B-7F4F-4782-A917-1D74A7584862}">
+      <dsp:nvSpPr>
+        <dsp:cNvPr id="0" name=""/>
+        <dsp:cNvSpPr/>
+      </dsp:nvSpPr>
+      <dsp:spPr>
+        <a:xfrm rot="10800000">
+          <a:off x="0" y="368897"/>
+          <a:ext cx="4298950" cy="362767"/>
+        </a:xfrm>
+        <a:prstGeom prst="upArrowCallout">
+          <a:avLst/>
+        </a:prstGeom>
+        <a:solidFill>
+          <a:schemeClr val="lt1">
+            <a:hueOff val="0"/>
+            <a:satOff val="0"/>
+            <a:lumOff val="0"/>
+            <a:alphaOff val="0"/>
+          </a:schemeClr>
+        </a:solidFill>
+        <a:ln w="12700" cap="flat" cmpd="sng" algn="ctr">
+          <a:solidFill>
+            <a:schemeClr val="dk2">
+              <a:shade val="80000"/>
+              <a:hueOff val="0"/>
+              <a:satOff val="0"/>
+              <a:lumOff val="0"/>
+              <a:alphaOff val="0"/>
+            </a:schemeClr>
+          </a:solidFill>
+          <a:prstDash val="solid"/>
+          <a:miter lim="800000"/>
+        </a:ln>
+        <a:effectLst/>
+      </dsp:spPr>
+      <dsp:style>
+        <a:lnRef idx="2">
+          <a:scrgbClr r="0" g="0" b="0"/>
+        </a:lnRef>
+        <a:fillRef idx="1">
+          <a:scrgbClr r="0" g="0" b="0"/>
+        </a:fillRef>
+        <a:effectRef idx="0">
+          <a:scrgbClr r="0" g="0" b="0"/>
+        </a:effectRef>
+        <a:fontRef idx="minor">
+          <a:schemeClr val="lt1"/>
+        </a:fontRef>
+      </dsp:style>
+      <dsp:txBody>
+        <a:bodyPr spcFirstLastPara="0" vert="horz" wrap="square" lIns="85344" tIns="85344" rIns="85344" bIns="85344" numCol="1" spcCol="1270" anchor="ctr" anchorCtr="0">
+          <a:noAutofit/>
+        </a:bodyPr>
+        <a:lstStyle/>
+        <a:p>
+          <a:pPr marL="0" lvl="0" indent="0" algn="ctr" defTabSz="533400">
+            <a:lnSpc>
+              <a:spcPct val="90000"/>
+            </a:lnSpc>
+            <a:spcBef>
+              <a:spcPct val="0"/>
+            </a:spcBef>
+            <a:spcAft>
+              <a:spcPct val="35000"/>
+            </a:spcAft>
+            <a:buNone/>
+          </a:pPr>
+          <a:r>
+            <a:rPr lang="zh-TW" altLang="en-US" sz="1200" b="1" kern="1200">
+              <a:latin typeface="標楷體" panose="03000509000000000000" pitchFamily="65" charset="-120"/>
+              <a:ea typeface="標楷體" panose="03000509000000000000" pitchFamily="65" charset="-120"/>
+            </a:rPr>
+            <a:t>產生多餘時間</a:t>
+          </a:r>
+        </a:p>
+      </dsp:txBody>
+      <dsp:txXfrm rot="10800000">
+        <a:off x="0" y="368897"/>
+        <a:ext cx="4298950" cy="235715"/>
+      </dsp:txXfrm>
+    </dsp:sp>
+    <dsp:sp modelId="{FE3B384B-9859-41DF-98F6-2A9F4B62A426}">
+      <dsp:nvSpPr>
+        <dsp:cNvPr id="0" name=""/>
+        <dsp:cNvSpPr/>
+      </dsp:nvSpPr>
+      <dsp:spPr>
+        <a:xfrm rot="10800000">
+          <a:off x="0" y="446"/>
+          <a:ext cx="4298950" cy="362767"/>
+        </a:xfrm>
+        <a:prstGeom prst="upArrowCallout">
+          <a:avLst/>
+        </a:prstGeom>
+        <a:solidFill>
+          <a:schemeClr val="lt1">
+            <a:hueOff val="0"/>
+            <a:satOff val="0"/>
+            <a:lumOff val="0"/>
+            <a:alphaOff val="0"/>
+          </a:schemeClr>
+        </a:solidFill>
+        <a:ln w="12700" cap="flat" cmpd="sng" algn="ctr">
+          <a:solidFill>
+            <a:schemeClr val="dk2">
+              <a:shade val="80000"/>
+              <a:hueOff val="0"/>
+              <a:satOff val="0"/>
+              <a:lumOff val="0"/>
+              <a:alphaOff val="0"/>
+            </a:schemeClr>
+          </a:solidFill>
+          <a:prstDash val="solid"/>
+          <a:miter lim="800000"/>
+        </a:ln>
+        <a:effectLst/>
+      </dsp:spPr>
+      <dsp:style>
+        <a:lnRef idx="2">
+          <a:scrgbClr r="0" g="0" b="0"/>
+        </a:lnRef>
+        <a:fillRef idx="1">
+          <a:scrgbClr r="0" g="0" b="0"/>
+        </a:fillRef>
+        <a:effectRef idx="0">
+          <a:scrgbClr r="0" g="0" b="0"/>
+        </a:effectRef>
+        <a:fontRef idx="minor">
+          <a:schemeClr val="lt1"/>
+        </a:fontRef>
+      </dsp:style>
+      <dsp:txBody>
+        <a:bodyPr spcFirstLastPara="0" vert="horz" wrap="square" lIns="85344" tIns="85344" rIns="85344" bIns="85344" numCol="1" spcCol="1270" anchor="ctr" anchorCtr="0">
+          <a:noAutofit/>
+        </a:bodyPr>
+        <a:lstStyle/>
+        <a:p>
+          <a:pPr marL="0" lvl="0" indent="0" algn="ctr" defTabSz="533400">
+            <a:lnSpc>
+              <a:spcPct val="90000"/>
+            </a:lnSpc>
+            <a:spcBef>
+              <a:spcPct val="0"/>
+            </a:spcBef>
+            <a:spcAft>
+              <a:spcPct val="35000"/>
+            </a:spcAft>
+            <a:buNone/>
+          </a:pPr>
+          <a:r>
+            <a:rPr lang="zh-TW" altLang="en-US" sz="1200" b="1" kern="1200">
+              <a:latin typeface="標楷體" panose="03000509000000000000" pitchFamily="65" charset="-120"/>
+              <a:ea typeface="標楷體" panose="03000509000000000000" pitchFamily="65" charset="-120"/>
+            </a:rPr>
+            <a:t>運用科技提升效率</a:t>
+          </a:r>
+        </a:p>
+      </dsp:txBody>
+      <dsp:txXfrm rot="10800000">
+        <a:off x="0" y="446"/>
+        <a:ext cx="4298950" cy="235715"/>
+      </dsp:txXfrm>
+    </dsp:sp>
+  </dsp:spTree>
+</dsp:drawing>
+</file>
+
+<file path=word/diagrams/layout1.xml><?xml version="1.0" encoding="utf-8"?>
+<dgm:layoutDef xmlns:dgm="http://schemas.openxmlformats.org/drawingml/2006/diagram" xmlns:a="http://schemas.openxmlformats.org/drawingml/2006/main" uniqueId="urn:microsoft.com/office/officeart/2005/8/layout/process4">
+  <dgm:title val=""/>
+  <dgm:desc val=""/>
+  <dgm:catLst>
+    <dgm:cat type="process" pri="16000"/>
+    <dgm:cat type="list" pri="20000"/>
+  </dgm:catLst>
+  <dgm:sampData>
+    <dgm:dataModel>
+      <dgm:ptLst>
+        <dgm:pt modelId="0" type="doc"/>
+        <dgm:pt modelId="1">
+          <dgm:prSet phldr="1"/>
+        </dgm:pt>
+        <dgm:pt modelId="11">
+          <dgm:prSet phldr="1"/>
+        </dgm:pt>
+        <dgm:pt modelId="12">
+          <dgm:prSet phldr="1"/>
+        </dgm:pt>
+        <dgm:pt modelId="2">
+          <dgm:prSet phldr="1"/>
+        </dgm:pt>
+        <dgm:pt modelId="21">
+          <dgm:prSet phldr="1"/>
+        </dgm:pt>
+        <dgm:pt modelId="22">
+          <dgm:prSet phldr="1"/>
+        </dgm:pt>
+        <dgm:pt modelId="3">
+          <dgm:prSet phldr="1"/>
+        </dgm:pt>
+        <dgm:pt modelId="31">
+          <dgm:prSet phldr="1"/>
+        </dgm:pt>
+        <dgm:pt modelId="32">
+          <dgm:prSet phldr="1"/>
+        </dgm:pt>
+      </dgm:ptLst>
+      <dgm:cxnLst>
+        <dgm:cxn modelId="4" srcId="0" destId="1" srcOrd="0" destOrd="0"/>
+        <dgm:cxn modelId="5" srcId="0" destId="2" srcOrd="1" destOrd="0"/>
+        <dgm:cxn modelId="6" srcId="0" destId="3" srcOrd="2" destOrd="0"/>
+        <dgm:cxn modelId="13" srcId="1" destId="11" srcOrd="0" destOrd="0"/>
+        <dgm:cxn modelId="14" srcId="1" destId="12" srcOrd="1" destOrd="0"/>
+        <dgm:cxn modelId="23" srcId="2" destId="21" srcOrd="0" destOrd="0"/>
+        <dgm:cxn modelId="24" srcId="2" destId="22" srcOrd="1" destOrd="0"/>
+        <dgm:cxn modelId="33" srcId="3" destId="31" srcOrd="0" destOrd="0"/>
+        <dgm:cxn modelId="34" srcId="3" destId="32" srcOrd="1" destOrd="0"/>
+      </dgm:cxnLst>
+      <dgm:bg/>
+      <dgm:whole/>
+    </dgm:dataModel>
+  </dgm:sampData>
+  <dgm:styleData>
+    <dgm:dataModel>
+      <dgm:ptLst>
+        <dgm:pt modelId="0" type="doc"/>
+        <dgm:pt modelId="1"/>
+        <dgm:pt modelId="11"/>
+        <dgm:pt modelId="2"/>
+        <dgm:pt modelId="21"/>
+      </dgm:ptLst>
+      <dgm:cxnLst>
+        <dgm:cxn modelId="4" srcId="0" destId="1" srcOrd="0" destOrd="0"/>
+        <dgm:cxn modelId="5" srcId="0" destId="2" srcOrd="1" destOrd="0"/>
+        <dgm:cxn modelId="13" srcId="1" destId="11" srcOrd="0" destOrd="0"/>
+        <dgm:cxn modelId="23" srcId="2" destId="21" srcOrd="0" destOrd="0"/>
+      </dgm:cxnLst>
+      <dgm:bg/>
+      <dgm:whole/>
+    </dgm:dataModel>
+  </dgm:styleData>
+  <dgm:clrData>
+    <dgm:dataModel>
+      <dgm:ptLst>
+        <dgm:pt modelId="0" type="doc"/>
+        <dgm:pt modelId="1"/>
+        <dgm:pt modelId="11"/>
+        <dgm:pt modelId="2"/>
+        <dgm:pt modelId="21"/>
+        <dgm:pt modelId="3"/>
+        <dgm:pt modelId="31"/>
+        <dgm:pt modelId="4"/>
+        <dgm:pt modelId="41"/>
+      </dgm:ptLst>
+      <dgm:cxnLst>
+        <dgm:cxn modelId="5" srcId="0" destId="1" srcOrd="0" destOrd="0"/>
+        <dgm:cxn modelId="6" srcId="0" destId="2" srcOrd="1" destOrd="0"/>
+        <dgm:cxn modelId="7" srcId="0" destId="3" srcOrd="2" destOrd="0"/>
+        <dgm:cxn modelId="8" srcId="0" destId="4" srcOrd="3" destOrd="0"/>
+        <dgm:cxn modelId="13" srcId="1" destId="11" srcOrd="0" destOrd="0"/>
+        <dgm:cxn modelId="23" srcId="2" destId="21" srcOrd="0" destOrd="0"/>
+        <dgm:cxn modelId="33" srcId="3" destId="31" srcOrd="0" destOrd="0"/>
+        <dgm:cxn modelId="43" srcId="4" destId="41" srcOrd="0" destOrd="0"/>
+      </dgm:cxnLst>
+      <dgm:bg/>
+      <dgm:whole/>
+    </dgm:dataModel>
+  </dgm:clrData>
+  <dgm:layoutNode name="Name0">
+    <dgm:varLst>
+      <dgm:dir/>
+      <dgm:animLvl val="lvl"/>
+      <dgm:resizeHandles val="exact"/>
+    </dgm:varLst>
+    <dgm:alg type="lin">
+      <dgm:param type="linDir" val="fromB"/>
+    </dgm:alg>
+    <dgm:shape xmlns:r="http://schemas.openxmlformats.org/officeDocument/2006/relationships" r:blip="">
+      <dgm:adjLst/>
+    </dgm:shape>
+    <dgm:presOf/>
+    <dgm:constrLst>
+      <dgm:constr type="h" for="ch" forName="boxAndChildren" refType="h"/>
+      <dgm:constr type="h" for="ch" forName="arrowAndChildren" refType="h" refFor="ch" refForName="boxAndChildren" op="equ" fact="1.538"/>
+      <dgm:constr type="w" for="ch" forName="arrowAndChildren" refType="w"/>
+      <dgm:constr type="w" for="ch" forName="boxAndChildren" refType="w"/>
+      <dgm:constr type="h" for="ch" forName="sp" refType="h" fact="-0.015"/>
+      <dgm:constr type="primFontSz" for="des" forName="parentTextBox" val="65"/>
+      <dgm:constr type="primFontSz" for="des" forName="parentTextArrow" refType="primFontSz" refFor="des" refForName="parentTextBox" op="equ"/>
+      <dgm:constr type="primFontSz" for="des" forName="childTextArrow" val="65"/>
+      <dgm:constr type="primFontSz" for="des" forName="childTextBox" refType="primFontSz" refFor="des" refForName="childTextArrow" op="equ"/>
+    </dgm:constrLst>
+    <dgm:ruleLst/>
+    <dgm:forEach name="Name1" axis="ch" ptType="node" st="-1" step="-1">
+      <dgm:choose name="Name2">
+        <dgm:if name="Name3" axis="self" ptType="node" func="revPos" op="equ" val="1">
+          <dgm:layoutNode name="boxAndChildren">
+            <dgm:alg type="composite"/>
+            <dgm:shape xmlns:r="http://schemas.openxmlformats.org/officeDocument/2006/relationships" r:blip="">
+              <dgm:adjLst/>
+            </dgm:shape>
+            <dgm:presOf/>
+            <dgm:choose name="Name4">
+              <dgm:if name="Name5" axis="ch" ptType="node" func="cnt" op="gte" val="1">
+                <dgm:constrLst>
+                  <dgm:constr type="w" for="ch" forName="parentTextBox" refType="w"/>
+                  <dgm:constr type="h" for="ch" forName="parentTextBox" refType="h" fact="0.54"/>
+                  <dgm:constr type="t" for="ch" forName="parentTextBox"/>
+                  <dgm:constr type="w" for="ch" forName="entireBox" refType="w"/>
+                  <dgm:constr type="h" for="ch" forName="entireBox" refType="h"/>
+                  <dgm:constr type="w" for="ch" forName="descendantBox" refType="w"/>
+                  <dgm:constr type="b" for="ch" forName="descendantBox" refType="h" fact="0.98"/>
+                  <dgm:constr type="h" for="ch" forName="descendantBox" refType="h" fact="0.46"/>
+                </dgm:constrLst>
+              </dgm:if>
+              <dgm:else name="Name6">
+                <dgm:constrLst>
+                  <dgm:constr type="w" for="ch" forName="parentTextBox" refType="w"/>
+                  <dgm:constr type="h" for="ch" forName="parentTextBox" refType="h"/>
+                </dgm:constrLst>
+              </dgm:else>
+            </dgm:choose>
+            <dgm:ruleLst/>
+            <dgm:layoutNode name="parentTextBox">
+              <dgm:alg type="tx"/>
+              <dgm:choose name="Name7">
+                <dgm:if name="Name8" axis="ch" ptType="node" func="cnt" op="gte" val="1">
+                  <dgm:shape xmlns:r="http://schemas.openxmlformats.org/officeDocument/2006/relationships" type="rect" r:blip="" zOrderOff="1" hideGeom="1">
+                    <dgm:adjLst/>
+                  </dgm:shape>
+                </dgm:if>
+                <dgm:else name="Name9">
+                  <dgm:shape xmlns:r="http://schemas.openxmlformats.org/officeDocument/2006/relationships" type="rect" r:blip="">
+                    <dgm:adjLst/>
+                  </dgm:shape>
+                </dgm:else>
+              </dgm:choose>
+              <dgm:presOf axis="self"/>
+              <dgm:constrLst/>
+              <dgm:ruleLst>
+                <dgm:rule type="primFontSz" val="5" fact="NaN" max="NaN"/>
+              </dgm:ruleLst>
+            </dgm:layoutNode>
+            <dgm:choose name="Name10">
+              <dgm:if name="Name11" axis="ch" ptType="node" func="cnt" op="gte" val="1">
+                <dgm:layoutNode name="entireBox">
+                  <dgm:alg type="sp"/>
+                  <dgm:shape xmlns:r="http://schemas.openxmlformats.org/officeDocument/2006/relationships" type="rect" r:blip="">
+                    <dgm:adjLst/>
+                  </dgm:shape>
+                  <dgm:presOf axis="self"/>
+                  <dgm:constrLst/>
+                  <dgm:ruleLst/>
+                </dgm:layoutNode>
+                <dgm:layoutNode name="descendantBox" styleLbl="fgAccFollowNode1">
+                  <dgm:choose name="Name12">
+                    <dgm:if name="Name13" func="var" arg="dir" op="equ" val="norm">
+                      <dgm:alg type="lin"/>
+                    </dgm:if>
+                    <dgm:else name="Name14">
+                      <dgm:alg type="lin">
+                        <dgm:param type="linDir" val="fromR"/>
+                      </dgm:alg>
+                    </dgm:else>
+                  </dgm:choose>
+                  <dgm:shape xmlns:r="http://schemas.openxmlformats.org/officeDocument/2006/relationships" r:blip="">
+                    <dgm:adjLst/>
+                  </dgm:shape>
+                  <dgm:presOf/>
+                  <dgm:constrLst>
+                    <dgm:constr type="w" for="ch" forName="childTextBox" refType="w"/>
+                    <dgm:constr type="h" for="ch" forName="childTextBox" refType="h"/>
+                  </dgm:constrLst>
+                  <dgm:ruleLst/>
+                  <dgm:forEach name="Name15" axis="ch" ptType="node">
+                    <dgm:layoutNode name="childTextBox" styleLbl="fgAccFollowNode1">
+                      <dgm:varLst>
+                        <dgm:bulletEnabled val="1"/>
+                      </dgm:varLst>
+                      <dgm:alg type="tx"/>
+                      <dgm:shape xmlns:r="http://schemas.openxmlformats.org/officeDocument/2006/relationships" type="rect" r:blip="">
+                        <dgm:adjLst/>
+                      </dgm:shape>
+                      <dgm:presOf axis="desOrSelf" ptType="node"/>
+                      <dgm:constrLst>
+                        <dgm:constr type="tMarg" refType="primFontSz" fact="0.1"/>
+                        <dgm:constr type="bMarg" refType="primFontSz" fact="0.1"/>
+                      </dgm:constrLst>
+                      <dgm:ruleLst>
+                        <dgm:rule type="primFontSz" val="5" fact="NaN" max="NaN"/>
+                      </dgm:ruleLst>
+                    </dgm:layoutNode>
+                  </dgm:forEach>
+                </dgm:layoutNode>
+              </dgm:if>
+              <dgm:else name="Name16"/>
+            </dgm:choose>
+          </dgm:layoutNode>
+        </dgm:if>
+        <dgm:else name="Name17">
+          <dgm:layoutNode name="arrowAndChildren">
+            <dgm:alg type="composite"/>
+            <dgm:shape xmlns:r="http://schemas.openxmlformats.org/officeDocument/2006/relationships" r:blip="">
+              <dgm:adjLst/>
+            </dgm:shape>
+            <dgm:presOf/>
+            <dgm:choose name="Name18">
+              <dgm:if name="Name19" axis="ch" ptType="node" func="cnt" op="gte" val="1">
+                <dgm:constrLst>
+                  <dgm:constr type="w" for="ch" forName="parentTextArrow" refType="w"/>
+                  <dgm:constr type="t" for="ch" forName="parentTextArrow"/>
+                  <dgm:constr type="h" for="ch" forName="parentTextArrow" refType="h" fact="0.351"/>
+                  <dgm:constr type="w" for="ch" forName="arrow" refType="w"/>
+                  <dgm:constr type="h" for="ch" forName="arrow" refType="h"/>
+                  <dgm:constr type="w" for="ch" forName="descendantArrow" refType="w"/>
+                  <dgm:constr type="b" for="ch" forName="descendantArrow" refType="h" fact="0.65"/>
+                  <dgm:constr type="h" for="ch" forName="descendantArrow" refType="h" fact="0.299"/>
+                </dgm:constrLst>
+              </dgm:if>
+              <dgm:else name="Name20">
+                <dgm:constrLst>
+                  <dgm:constr type="w" for="ch" forName="parentTextArrow" refType="w"/>
+                  <dgm:constr type="h" for="ch" forName="parentTextArrow" refType="h"/>
+                </dgm:constrLst>
+              </dgm:else>
+            </dgm:choose>
+            <dgm:ruleLst/>
+            <dgm:layoutNode name="parentTextArrow">
+              <dgm:alg type="tx"/>
+              <dgm:choose name="Name21">
+                <dgm:if name="Name22" axis="ch" ptType="node" func="cnt" op="gte" val="1">
+                  <dgm:shape xmlns:r="http://schemas.openxmlformats.org/officeDocument/2006/relationships" type="rect" r:blip="" zOrderOff="1" hideGeom="1">
+                    <dgm:adjLst/>
+                  </dgm:shape>
+                </dgm:if>
+                <dgm:else name="Name23">
+                  <dgm:shape xmlns:r="http://schemas.openxmlformats.org/officeDocument/2006/relationships" rot="180" type="upArrowCallout" r:blip="">
+                    <dgm:adjLst/>
+                  </dgm:shape>
+                </dgm:else>
+              </dgm:choose>
+              <dgm:presOf axis="self"/>
+              <dgm:constrLst/>
+              <dgm:ruleLst>
+                <dgm:rule type="primFontSz" val="5" fact="NaN" max="NaN"/>
+              </dgm:ruleLst>
+            </dgm:layoutNode>
+            <dgm:choose name="Name24">
+              <dgm:if name="Name25" axis="ch" ptType="node" func="cnt" op="gte" val="1">
+                <dgm:layoutNode name="arrow">
+                  <dgm:alg type="sp"/>
+                  <dgm:shape xmlns:r="http://schemas.openxmlformats.org/officeDocument/2006/relationships" rot="180" type="upArrowCallout" r:blip="">
+                    <dgm:adjLst/>
+                  </dgm:shape>
+                  <dgm:presOf axis="self"/>
+                  <dgm:constrLst/>
+                  <dgm:ruleLst/>
+                </dgm:layoutNode>
+                <dgm:layoutNode name="descendantArrow">
+                  <dgm:choose name="Name26">
+                    <dgm:if name="Name27" func="var" arg="dir" op="equ" val="norm">
+                      <dgm:alg type="lin"/>
+                    </dgm:if>
+                    <dgm:else name="Name28">
+                      <dgm:alg type="lin">
+                        <dgm:param type="linDir" val="fromR"/>
+                      </dgm:alg>
+                    </dgm:else>
+                  </dgm:choose>
+                  <dgm:shape xmlns:r="http://schemas.openxmlformats.org/officeDocument/2006/relationships" r:blip="">
+                    <dgm:adjLst/>
+                  </dgm:shape>
+                  <dgm:presOf/>
+                  <dgm:constrLst>
+                    <dgm:constr type="w" for="ch" forName="childTextArrow" refType="w"/>
+                    <dgm:constr type="h" for="ch" forName="childTextArrow" refType="h"/>
+                  </dgm:constrLst>
+                  <dgm:ruleLst/>
+                  <dgm:forEach name="Name29" axis="ch" ptType="node">
+                    <dgm:layoutNode name="childTextArrow" styleLbl="fgAccFollowNode1">
+                      <dgm:varLst>
+                        <dgm:bulletEnabled val="1"/>
+                      </dgm:varLst>
+                      <dgm:alg type="tx"/>
+                      <dgm:shape xmlns:r="http://schemas.openxmlformats.org/officeDocument/2006/relationships" type="rect" r:blip="">
+                        <dgm:adjLst/>
+                      </dgm:shape>
+                      <dgm:presOf axis="desOrSelf" ptType="node"/>
+                      <dgm:constrLst>
+                        <dgm:constr type="tMarg" refType="primFontSz" fact="0.1"/>
+                        <dgm:constr type="bMarg" refType="primFontSz" fact="0.1"/>
+                      </dgm:constrLst>
+                      <dgm:ruleLst>
+                        <dgm:rule type="primFontSz" val="5" fact="NaN" max="NaN"/>
+                      </dgm:ruleLst>
+                    </dgm:layoutNode>
+                  </dgm:forEach>
+                </dgm:layoutNode>
+              </dgm:if>
+              <dgm:else name="Name30"/>
+            </dgm:choose>
+          </dgm:layoutNode>
+        </dgm:else>
+      </dgm:choose>
+      <dgm:forEach name="Name31" axis="precedSib" ptType="sibTrans" st="-1" cnt="1">
+        <dgm:layoutNode name="sp">
+          <dgm:alg type="sp"/>
+          <dgm:shape xmlns:r="http://schemas.openxmlformats.org/officeDocument/2006/relationships" r:blip="">
+            <dgm:adjLst/>
+          </dgm:shape>
+          <dgm:presOf axis="self"/>
+          <dgm:constrLst/>
+          <dgm:ruleLst/>
+        </dgm:layoutNode>
+      </dgm:forEach>
+    </dgm:forEach>
+  </dgm:layoutNode>
+</dgm:layoutDef>
+</file>
+
+<file path=word/diagrams/quickStyle1.xml><?xml version="1.0" encoding="utf-8"?>
+<dgm:styleDef xmlns:dgm="http://schemas.openxmlformats.org/drawingml/2006/diagram" xmlns:a="http://schemas.openxmlformats.org/drawingml/2006/main" uniqueId="urn:microsoft.com/office/officeart/2005/8/quickstyle/simple1">
+  <dgm:title val=""/>
+  <dgm:desc val=""/>
+  <dgm:catLst>
+    <dgm:cat type="simple" pri="10100"/>
+  </dgm:catLst>
+  <dgm:scene3d>
+    <a:camera prst="orthographicFront"/>
+    <a:lightRig rig="threePt" dir="t"/>
+  </dgm:scene3d>
+  <dgm:styleLbl name="node0">
+    <dgm:scene3d>
+      <a:camera prst="orthographicFront"/>
+      <a:lightRig rig="threePt" dir="t"/>
+    </dgm:scene3d>
+    <dgm:sp3d/>
+    <dgm:txPr/>
+    <dgm:style>
+      <a:lnRef idx="2">
+        <a:scrgbClr r="0" g="0" b="0"/>
+      </a:lnRef>
+      <a:fillRef idx="1">
+        <a:scrgbClr r="0" g="0" b="0"/>
+      </a:fillRef>
+      <a:effectRef idx="0">
+        <a:scrgbClr r="0" g="0" b="0"/>
+      </a:effectRef>
+      <a:fontRef idx="minor">
+        <a:schemeClr val="lt1"/>
+      </a:fontRef>
+    </dgm:style>
+  </dgm:styleLbl>
+  <dgm:styleLbl name="lnNode1">
+    <dgm:scene3d>
+      <a:camera prst="orthographicFront"/>
+      <a:lightRig rig="threePt" dir="t"/>
+    </dgm:scene3d>
+    <dgm:sp3d/>
+    <dgm:txPr/>
+    <dgm:style>
+      <a:lnRef idx="2">
+        <a:scrgbClr r="0" g="0" b="0"/>
+      </a:lnRef>
+      <a:fillRef idx="1">
+        <a:scrgbClr r="0" g="0" b="0"/>
+      </a:fillRef>
+      <a:effectRef idx="0">
+        <a:scrgbClr r="0" g="0" b="0"/>
+      </a:effectRef>
+      <a:fontRef idx="minor">
+        <a:schemeClr val="lt1"/>
+      </a:fontRef>
+    </dgm:style>
+  </dgm:styleLbl>
+  <dgm:styleLbl name="vennNode1">
+    <dgm:scene3d>
+      <a:camera prst="orthographicFront"/>
+      <a:lightRig rig="threePt" dir="t"/>
+    </dgm:scene3d>
+    <dgm:sp3d/>
+    <dgm:txPr/>
+    <dgm:style>
+      <a:lnRef idx="2">
+        <a:scrgbClr r="0" g="0" b="0"/>
+      </a:lnRef>
+      <a:fillRef idx="1">
+        <a:scrgbClr r="0" g="0" b="0"/>
+      </a:fillRef>
+      <a:effectRef idx="0">
+        <a:scrgbClr r="0" g="0" b="0"/>
+      </a:effectRef>
+      <a:fontRef idx="minor">
+        <a:schemeClr val="tx1"/>
+      </a:fontRef>
+    </dgm:style>
+  </dgm:styleLbl>
+  <dgm:styleLbl name="alignNode1">
+    <dgm:scene3d>
+      <a:camera prst="orthographicFront"/>
+      <a:lightRig rig="threePt" dir="t"/>
+    </dgm:scene3d>
+    <dgm:sp3d/>
+    <dgm:txPr/>
+    <dgm:style>
+      <a:lnRef idx="2">
+        <a:scrgbClr r="0" g="0" b="0"/>
+      </a:lnRef>
+      <a:fillRef idx="1">
+        <a:scrgbClr r="0" g="0" b="0"/>
+      </a:fillRef>
+      <a:effectRef idx="0">
+        <a:scrgbClr r="0" g="0" b="0"/>
+      </a:effectRef>
+      <a:fontRef idx="minor">
+        <a:schemeClr val="lt1"/>
+      </a:fontRef>
+    </dgm:style>
+  </dgm:styleLbl>
+  <dgm:styleLbl name="node1">
+    <dgm:scene3d>
+      <a:camera prst="orthographicFront"/>
+      <a:lightRig rig="threePt" dir="t"/>
+    </dgm:scene3d>
+    <dgm:sp3d/>
+    <dgm:txPr/>
+    <dgm:style>
+      <a:lnRef idx="2">
+        <a:scrgbClr r="0" g="0" b="0"/>
+      </a:lnRef>
+      <a:fillRef idx="1">
+        <a:scrgbClr r="0" g="0" b="0"/>
+      </a:fillRef>
+      <a:effectRef idx="0">
+        <a:scrgbClr r="0" g="0" b="0"/>
+      </a:effectRef>
+      <a:fontRef idx="minor">
+        <a:schemeClr val="lt1"/>
+      </a:fontRef>
+    </dgm:style>
+  </dgm:styleLbl>
+  <dgm:styleLbl name="node2">
+    <dgm:scene3d>
+      <a:camera prst="orthographicFront"/>
+      <a:lightRig rig="threePt" dir="t"/>
+    </dgm:scene3d>
+    <dgm:sp3d/>
+    <dgm:txPr/>
+    <dgm:style>
+      <a:lnRef idx="2">
+        <a:scrgbClr r="0" g="0" b="0"/>
+      </a:lnRef>
+      <a:fillRef idx="1">
+        <a:scrgbClr r="0" g="0" b="0"/>
+      </a:fillRef>
+      <a:effectRef idx="0">
+        <a:scrgbClr r="0" g="0" b="0"/>
+      </a:effectRef>
+      <a:fontRef idx="minor">
+        <a:schemeClr val="lt1"/>
+      </a:fontRef>
+    </dgm:style>
+  </dgm:styleLbl>
+  <dgm:styleLbl name="node3">
+    <dgm:scene3d>
+      <a:camera prst="orthographicFront"/>
+      <a:lightRig rig="threePt" dir="t"/>
+    </dgm:scene3d>
+    <dgm:sp3d/>
+    <dgm:txPr/>
+    <dgm:style>
+      <a:lnRef idx="2">
+        <a:scrgbClr r="0" g="0" b="0"/>
+      </a:lnRef>
+      <a:fillRef idx="1">
+        <a:scrgbClr r="0" g="0" b="0"/>
+      </a:fillRef>
+      <a:effectRef idx="0">
+        <a:scrgbClr r="0" g="0" b="0"/>
+      </a:effectRef>
+      <a:fontRef idx="minor">
+        <a:schemeClr val="lt1"/>
+      </a:fontRef>
+    </dgm:style>
+  </dgm:styleLbl>
+  <dgm:styleLbl name="node4">
+    <dgm:scene3d>
+      <a:camera prst="orthographicFront"/>
+      <a:lightRig rig="threePt" dir="t"/>
+    </dgm:scene3d>
+    <dgm:sp3d/>
+    <dgm:txPr/>
+    <dgm:style>
+      <a:lnRef idx="2">
+        <a:scrgbClr r="0" g="0" b="0"/>
+      </a:lnRef>
+      <a:fillRef idx="1">
+        <a:scrgbClr r="0" g="0" b="0"/>
+      </a:fillRef>
+      <a:effectRef idx="0">
+        <a:scrgbClr r="0" g="0" b="0"/>
+      </a:effectRef>
+      <a:fontRef idx="minor">
+        <a:schemeClr val="lt1"/>
+      </a:fontRef>
+    </dgm:style>
+  </dgm:styleLbl>
+  <dgm:styleLbl name="fgImgPlace1">
+    <dgm:scene3d>
+      <a:camera prst="orthographicFront"/>
+      <a:lightRig rig="threePt" dir="t"/>
+    </dgm:scene3d>
+    <dgm:sp3d/>
+    <dgm:txPr/>
+    <dgm:style>
+      <a:lnRef idx="2">
+        <a:scrgbClr r="0" g="0" b="0"/>
+      </a:lnRef>
+      <a:fillRef idx="1">
+        <a:scrgbClr r="0" g="0" b="0"/>
+      </a:fillRef>
+      <a:effectRef idx="0">
+        <a:scrgbClr r="0" g="0" b="0"/>
+      </a:effectRef>
+      <a:fontRef idx="minor"/>
+    </dgm:style>
+  </dgm:styleLbl>
+  <dgm:styleLbl name="alignImgPlace1">
+    <dgm:scene3d>
+      <a:camera prst="orthographicFront"/>
+      <a:lightRig rig="threePt" dir="t"/>
+    </dgm:scene3d>
+    <dgm:sp3d/>
+    <dgm:txPr/>
+    <dgm:style>
+      <a:lnRef idx="2">
+        <a:scrgbClr r="0" g="0" b="0"/>
+      </a:lnRef>
+      <a:fillRef idx="1">
+        <a:scrgbClr r="0" g="0" b="0"/>
+      </a:fillRef>
+      <a:effectRef idx="0">
+        <a:scrgbClr r="0" g="0" b="0"/>
+      </a:effectRef>
+      <a:fontRef idx="minor"/>
+    </dgm:style>
+  </dgm:styleLbl>
+  <dgm:styleLbl name="bgImgPlace1">
+    <dgm:scene3d>
+      <a:camera prst="orthographicFront"/>
+      <a:lightRig rig="threePt" dir="t"/>
+    </dgm:scene3d>
+    <dgm:sp3d/>
+    <dgm:txPr/>
+    <dgm:style>
+      <a:lnRef idx="2">
+        <a:scrgbClr r="0" g="0" b="0"/>
+      </a:lnRef>
+      <a:fillRef idx="1">
+        <a:scrgbClr r="0" g="0" b="0"/>
+      </a:fillRef>
+      <a:effectRef idx="0">
+        <a:scrgbClr r="0" g="0" b="0"/>
+      </a:effectRef>
+      <a:fontRef idx="minor"/>
+    </dgm:style>
+  </dgm:styleLbl>
+  <dgm:styleLbl name="sibTrans2D1">
+    <dgm:scene3d>
+      <a:camera prst="orthographicFront"/>
+      <a:lightRig rig="threePt" dir="t"/>
+    </dgm:scene3d>
+    <dgm:sp3d/>
+    <dgm:txPr/>
+    <dgm:style>
+      <a:lnRef idx="0">
+        <a:scrgbClr r="0" g="0" b="0"/>
+      </a:lnRef>
+      <a:fillRef idx="1">
+        <a:scrgbClr r="0" g="0" b="0"/>
+      </a:fillRef>
+      <a:effectRef idx="0">
+        <a:scrgbClr r="0" g="0" b="0"/>
+      </a:effectRef>
+      <a:fontRef idx="minor">
+        <a:schemeClr val="lt1"/>
+      </a:fontRef>
+    </dgm:style>
+  </dgm:styleLbl>
+  <dgm:styleLbl name="fgSibTrans2D1">
+    <dgm:scene3d>
+      <a:camera prst="orthographicFront"/>
+      <a:lightRig rig="threePt" dir="t"/>
+    </dgm:scene3d>
+    <dgm:sp3d/>
+    <dgm:txPr/>
+    <dgm:style>
+      <a:lnRef idx="0">
+        <a:scrgbClr r="0" g="0" b="0"/>
+      </a:lnRef>
+      <a:fillRef idx="1">
+        <a:scrgbClr r="0" g="0" b="0"/>
+      </a:fillRef>
+      <a:effectRef idx="0">
+        <a:scrgbClr r="0" g="0" b="0"/>
+      </a:effectRef>
+      <a:fontRef idx="minor">
+        <a:schemeClr val="lt1"/>
+      </a:fontRef>
+    </dgm:style>
+  </dgm:styleLbl>
+  <dgm:styleLbl name="bgSibTrans2D1">
+    <dgm:scene3d>
+      <a:camera prst="orthographicFront"/>
+      <a:lightRig rig="threePt" dir="t"/>
+    </dgm:scene3d>
+    <dgm:sp3d/>
+    <dgm:txPr/>
+    <dgm:style>
+      <a:lnRef idx="0">
+        <a:scrgbClr r="0" g="0" b="0"/>
+      </a:lnRef>
+      <a:fillRef idx="1">
+        <a:scrgbClr r="0" g="0" b="0"/>
+      </a:fillRef>
+      <a:effectRef idx="0">
+        <a:scrgbClr r="0" g="0" b="0"/>
+      </a:effectRef>
+      <a:fontRef idx="minor">
+        <a:schemeClr val="lt1"/>
+      </a:fontRef>
+    </dgm:style>
+  </dgm:styleLbl>
+  <dgm:styleLbl name="sibTrans1D1">
+    <dgm:scene3d>
+      <a:camera prst="orthographicFront"/>
+      <a:lightRig rig="threePt" dir="t"/>
+    </dgm:scene3d>
+    <dgm:sp3d/>
+    <dgm:txPr/>
+    <dgm:style>
+      <a:lnRef idx="1">
+        <a:scrgbClr r="0" g="0" b="0"/>
+      </a:lnRef>
+      <a:fillRef idx="0">
+        <a:scrgbClr r="0" g="0" b="0"/>
+      </a:fillRef>
+      <a:effectRef idx="0">
+        <a:scrgbClr r="0" g="0" b="0"/>
+      </a:effectRef>
+      <a:fontRef idx="minor"/>
+    </dgm:style>
+  </dgm:styleLbl>
+  <dgm:styleLbl name="callout">
+    <dgm:scene3d>
+      <a:camera prst="orthographicFront"/>
+      <a:lightRig rig="threePt" dir="t"/>
+    </dgm:scene3d>
+    <dgm:sp3d/>
+    <dgm:txPr/>
+    <dgm:style>
+      <a:lnRef idx="2">
+        <a:scrgbClr r="0" g="0" b="0"/>
+      </a:lnRef>
+      <a:fillRef idx="1">
+        <a:scrgbClr r="0" g="0" b="0"/>
+      </a:fillRef>
+      <a:effectRef idx="0">
+        <a:scrgbClr r="0" g="0" b="0"/>
+      </a:effectRef>
+      <a:fontRef idx="minor"/>
+    </dgm:style>
+  </dgm:styleLbl>
+  <dgm:styleLbl name="asst0">
+    <dgm:scene3d>
+      <a:camera prst="orthographicFront"/>
+      <a:lightRig rig="threePt" dir="t"/>
+    </dgm:scene3d>
+    <dgm:sp3d/>
+    <dgm:txPr/>
+    <dgm:style>
+      <a:lnRef idx="2">
+        <a:scrgbClr r="0" g="0" b="0"/>
+      </a:lnRef>
+      <a:fillRef idx="1">
+        <a:scrgbClr r="0" g="0" b="0"/>
+      </a:fillRef>
+      <a:effectRef idx="0">
+        <a:scrgbClr r="0" g="0" b="0"/>
+      </a:effectRef>
+      <a:fontRef idx="minor">
+        <a:schemeClr val="lt1"/>
+      </a:fontRef>
+    </dgm:style>
+  </dgm:styleLbl>
+  <dgm:styleLbl name="asst1">
+    <dgm:scene3d>
+      <a:camera prst="orthographicFront"/>
+      <a:lightRig rig="threePt" dir="t"/>
+    </dgm:scene3d>
+    <dgm:sp3d/>
+    <dgm:txPr/>
+    <dgm:style>
+      <a:lnRef idx="2">
+        <a:scrgbClr r="0" g="0" b="0"/>
+      </a:lnRef>
+      <a:fillRef idx="1">
+        <a:scrgbClr r="0" g="0" b="0"/>
+      </a:fillRef>
+      <a:effectRef idx="0">
+        <a:scrgbClr r="0" g="0" b="0"/>
+      </a:effectRef>
+      <a:fontRef idx="minor">
+        <a:schemeClr val="lt1"/>
+      </a:fontRef>
+    </dgm:style>
+  </dgm:styleLbl>
+  <dgm:styleLbl name="asst2">
+    <dgm:scene3d>
+      <a:camera prst="orthographicFront"/>
+      <a:lightRig rig="threePt" dir="t"/>
+    </dgm:scene3d>
+    <dgm:sp3d/>
+    <dgm:txPr/>
+    <dgm:style>
+      <a:lnRef idx="2">
+        <a:scrgbClr r="0" g="0" b="0"/>
+      </a:lnRef>
+      <a:fillRef idx="1">
+        <a:scrgbClr r="0" g="0" b="0"/>
+      </a:fillRef>
+      <a:effectRef idx="0">
+        <a:scrgbClr r="0" g="0" b="0"/>
+      </a:effectRef>
+      <a:fontRef idx="minor">
+        <a:schemeClr val="lt1"/>
+      </a:fontRef>
+    </dgm:style>
+  </dgm:styleLbl>
+  <dgm:styleLbl name="asst3">
+    <dgm:scene3d>
+      <a:camera prst="orthographicFront"/>
+      <a:lightRig rig="threePt" dir="t"/>
+    </dgm:scene3d>
+    <dgm:sp3d/>
+    <dgm:txPr/>
+    <dgm:style>
+      <a:lnRef idx="2">
+        <a:scrgbClr r="0" g="0" b="0"/>
+      </a:lnRef>
+      <a:fillRef idx="1">
+        <a:scrgbClr r="0" g="0" b="0"/>
+      </a:fillRef>
+      <a:effectRef idx="0">
+        <a:scrgbClr r="0" g="0" b="0"/>
+      </a:effectRef>
+      <a:fontRef idx="minor">
+        <a:schemeClr val="lt1"/>
+      </a:fontRef>
+    </dgm:style>
+  </dgm:styleLbl>
+  <dgm:styleLbl name="asst4">
+    <dgm:scene3d>
+      <a:camera prst="orthographicFront"/>
+      <a:lightRig rig="threePt" dir="t"/>
+    </dgm:scene3d>
+    <dgm:sp3d/>
+    <dgm:txPr/>
+    <dgm:style>
+      <a:lnRef idx="2">
+        <a:scrgbClr r="0" g="0" b="0"/>
+      </a:lnRef>
+      <a:fillRef idx="1">
+        <a:scrgbClr r="0" g="0" b="0"/>
+      </a:fillRef>
+      <a:effectRef idx="0">
+        <a:scrgbClr r="0" g="0" b="0"/>
+      </a:effectRef>
+      <a:fontRef idx="minor">
+        <a:schemeClr val="lt1"/>
+      </a:fontRef>
+    </dgm:style>
+  </dgm:styleLbl>
+  <dgm:styleLbl name="parChTrans2D1">
+    <dgm:scene3d>
+      <a:camera prst="orthographicFront"/>
+      <a:lightRig rig="threePt" dir="t"/>
+    </dgm:scene3d>
+    <dgm:sp3d/>
+    <dgm:txPr/>
+    <dgm:style>
+      <a:lnRef idx="2">
+        <a:scrgbClr r="0" g="0" b="0"/>
+      </a:lnRef>
+      <a:fillRef idx="1">
+        <a:scrgbClr r="0" g="0" b="0"/>
+      </a:fillRef>
+      <a:effectRef idx="0">
+        <a:scrgbClr r="0" g="0" b="0"/>
+      </a:effectRef>
+      <a:fontRef idx="minor">
+        <a:schemeClr val="lt1"/>
+      </a:fontRef>
+    </dgm:style>
+  </dgm:styleLbl>
+  <dgm:styleLbl name="parChTrans2D2">
+    <dgm:scene3d>
+      <a:camera prst="orthographicFront"/>
+      <a:lightRig rig="threePt" dir="t"/>
+    </dgm:scene3d>
+    <dgm:sp3d/>
+    <dgm:txPr/>
+    <dgm:style>
+      <a:lnRef idx="2">
+        <a:scrgbClr r="0" g="0" b="0"/>
+      </a:lnRef>
+      <a:fillRef idx="1">
+        <a:scrgbClr r="0" g="0" b="0"/>
+      </a:fillRef>
+      <a:effectRef idx="0">
+        <a:scrgbClr r="0" g="0" b="0"/>
+      </a:effectRef>
+      <a:fontRef idx="minor">
+        <a:schemeClr val="lt1"/>
+      </a:fontRef>
+    </dgm:style>
+  </dgm:styleLbl>
+  <dgm:styleLbl name="parChTrans2D3">
+    <dgm:scene3d>
+      <a:camera prst="orthographicFront"/>
+      <a:lightRig rig="threePt" dir="t"/>
+    </dgm:scene3d>
+    <dgm:sp3d/>
+    <dgm:txPr/>
+    <dgm:style>
+      <a:lnRef idx="2">
+        <a:scrgbClr r="0" g="0" b="0"/>
+      </a:lnRef>
+      <a:fillRef idx="1">
+        <a:scrgbClr r="0" g="0" b="0"/>
+      </a:fillRef>
+      <a:effectRef idx="0">
+        <a:scrgbClr r="0" g="0" b="0"/>
+      </a:effectRef>
+      <a:fontRef idx="minor">
+        <a:schemeClr val="lt1"/>
+      </a:fontRef>
+    </dgm:style>
+  </dgm:styleLbl>
+  <dgm:styleLbl name="parChTrans2D4">
+    <dgm:scene3d>
+      <a:camera prst="orthographicFront"/>
+      <a:lightRig rig="threePt" dir="t"/>
+    </dgm:scene3d>
+    <dgm:sp3d/>
+    <dgm:txPr/>
+    <dgm:style>
+      <a:lnRef idx="2">
+        <a:scrgbClr r="0" g="0" b="0"/>
+      </a:lnRef>
+      <a:fillRef idx="1">
+        <a:scrgbClr r="0" g="0" b="0"/>
+      </a:fillRef>
+      <a:effectRef idx="0">
+        <a:scrgbClr r="0" g="0" b="0"/>
+      </a:effectRef>
+      <a:fontRef idx="minor">
+        <a:schemeClr val="lt1"/>
+      </a:fontRef>
+    </dgm:style>
+  </dgm:styleLbl>
+  <dgm:styleLbl name="parChTrans1D1">
+    <dgm:scene3d>
+      <a:camera prst="orthographicFront"/>
+      <a:lightRig rig="threePt" dir="t"/>
+    </dgm:scene3d>
+    <dgm:sp3d/>
+    <dgm:txPr/>
+    <dgm:style>
+      <a:lnRef idx="2">
+        <a:scrgbClr r="0" g="0" b="0"/>
+      </a:lnRef>
+      <a:fillRef idx="0">
+        <a:scrgbClr r="0" g="0" b="0"/>
+      </a:fillRef>
+      <a:effectRef idx="0">
+        <a:scrgbClr r="0" g="0" b="0"/>
+      </a:effectRef>
+      <a:fontRef idx="minor"/>
+    </dgm:style>
+  </dgm:styleLbl>
+  <dgm:styleLbl name="parChTrans1D2">
+    <dgm:scene3d>
+      <a:camera prst="orthographicFront"/>
+      <a:lightRig rig="threePt" dir="t"/>
+    </dgm:scene3d>
+    <dgm:sp3d/>
+    <dgm:txPr/>
+    <dgm:style>
+      <a:lnRef idx="2">
+        <a:scrgbClr r="0" g="0" b="0"/>
+      </a:lnRef>
+      <a:fillRef idx="0">
+        <a:scrgbClr r="0" g="0" b="0"/>
+      </a:fillRef>
+      <a:effectRef idx="0">
+        <a:scrgbClr r="0" g="0" b="0"/>
+      </a:effectRef>
+      <a:fontRef idx="minor"/>
+    </dgm:style>
+  </dgm:styleLbl>
+  <dgm:styleLbl name="parChTrans1D3">
+    <dgm:scene3d>
+      <a:camera prst="orthographicFront"/>
+      <a:lightRig rig="threePt" dir="t"/>
+    </dgm:scene3d>
+    <dgm:sp3d/>
+    <dgm:txPr/>
+    <dgm:style>
+      <a:lnRef idx="2">
+        <a:scrgbClr r="0" g="0" b="0"/>
+      </a:lnRef>
+      <a:fillRef idx="0">
+        <a:scrgbClr r="0" g="0" b="0"/>
+      </a:fillRef>
+      <a:effectRef idx="0">
+        <a:scrgbClr r="0" g="0" b="0"/>
+      </a:effectRef>
+      <a:fontRef idx="minor"/>
+    </dgm:style>
+  </dgm:styleLbl>
+  <dgm:styleLbl name="parChTrans1D4">
+    <dgm:scene3d>
+      <a:camera prst="orthographicFront"/>
+      <a:lightRig rig="threePt" dir="t"/>
+    </dgm:scene3d>
+    <dgm:sp3d/>
+    <dgm:txPr/>
+    <dgm:style>
+      <a:lnRef idx="2">
+        <a:scrgbClr r="0" g="0" b="0"/>
+      </a:lnRef>
+      <a:fillRef idx="0">
+        <a:scrgbClr r="0" g="0" b="0"/>
+      </a:fillRef>
+      <a:effectRef idx="0">
+        <a:scrgbClr r="0" g="0" b="0"/>
+      </a:effectRef>
+      <a:fontRef idx="minor"/>
+    </dgm:style>
+  </dgm:styleLbl>
+  <dgm:styleLbl name="fgAcc1">
+    <dgm:scene3d>
+      <a:camera prst="orthographicFront"/>
+      <a:lightRig rig="threePt" dir="t"/>
+    </dgm:scene3d>
+    <dgm:sp3d/>
+    <dgm:txPr/>
+    <dgm:style>
+      <a:lnRef idx="2">
+        <a:scrgbClr r="0" g="0" b="0"/>
+      </a:lnRef>
+      <a:fillRef idx="1">
+        <a:scrgbClr r="0" g="0" b="0"/>
+      </a:fillRef>
+      <a:effectRef idx="0">
+        <a:scrgbClr r="0" g="0" b="0"/>
+      </a:effectRef>
+      <a:fontRef idx="minor"/>
+    </dgm:style>
+  </dgm:styleLbl>
+  <dgm:styleLbl name="conFgAcc1">
+    <dgm:scene3d>
+      <a:camera prst="orthographicFront"/>
+      <a:lightRig rig="threePt" dir="t"/>
+    </dgm:scene3d>
+    <dgm:sp3d/>
+    <dgm:txPr/>
+    <dgm:style>
+      <a:lnRef idx="2">
+        <a:scrgbClr r="0" g="0" b="0"/>
+      </a:lnRef>
+      <a:fillRef idx="1">
+        <a:scrgbClr r="0" g="0" b="0"/>
+      </a:fillRef>
+      <a:effectRef idx="0">
+        <a:scrgbClr r="0" g="0" b="0"/>
+      </a:effectRef>
+      <a:fontRef idx="minor"/>
+    </dgm:style>
+  </dgm:styleLbl>
+  <dgm:styleLbl name="alignAcc1">
+    <dgm:scene3d>
+      <a:camera prst="orthographicFront"/>
+      <a:lightRig rig="threePt" dir="t"/>
+    </dgm:scene3d>
+    <dgm:sp3d/>
+    <dgm:txPr/>
+    <dgm:style>
+      <a:lnRef idx="2">
+        <a:scrgbClr r="0" g="0" b="0"/>
+      </a:lnRef>
+      <a:fillRef idx="1">
+        <a:scrgbClr r="0" g="0" b="0"/>
+      </a:fillRef>
+      <a:effectRef idx="0">
+        <a:scrgbClr r="0" g="0" b="0"/>
+      </a:effectRef>
+      <a:fontRef idx="minor"/>
+    </dgm:style>
+  </dgm:styleLbl>
+  <dgm:styleLbl name="trAlignAcc1">
+    <dgm:scene3d>
+      <a:camera prst="orthographicFront"/>
+      <a:lightRig rig="threePt" dir="t"/>
+    </dgm:scene3d>
+    <dgm:sp3d/>
+    <dgm:txPr/>
+    <dgm:style>
+      <a:lnRef idx="1">
+        <a:scrgbClr r="0" g="0" b="0"/>
+      </a:lnRef>
+      <a:fillRef idx="1">
+        <a:scrgbClr r="0" g="0" b="0"/>
+      </a:fillRef>
+      <a:effectRef idx="0">
+        <a:scrgbClr r="0" g="0" b="0"/>
+      </a:effectRef>
+      <a:fontRef idx="minor"/>
+    </dgm:style>
+  </dgm:styleLbl>
+  <dgm:styleLbl name="bgAcc1">
+    <dgm:scene3d>
+      <a:camera prst="orthographicFront"/>
+      <a:lightRig rig="threePt" dir="t"/>
+    </dgm:scene3d>
+    <dgm:sp3d/>
+    <dgm:txPr/>
+    <dgm:style>
+      <a:lnRef idx="2">
+        <a:scrgbClr r="0" g="0" b="0"/>
+      </a:lnRef>
+      <a:fillRef idx="1">
+        <a:scrgbClr r="0" g="0" b="0"/>
+      </a:fillRef>
+      <a:effectRef idx="0">
+        <a:scrgbClr r="0" g="0" b="0"/>
+      </a:effectRef>
+      <a:fontRef idx="minor"/>
+    </dgm:style>
+  </dgm:styleLbl>
+  <dgm:styleLbl name="solidFgAcc1">
+    <dgm:scene3d>
+      <a:camera prst="orthographicFront"/>
+      <a:lightRig rig="threePt" dir="t"/>
+    </dgm:scene3d>
+    <dgm:sp3d/>
+    <dgm:txPr/>
+    <dgm:style>
+      <a:lnRef idx="2">
+        <a:scrgbClr r="0" g="0" b="0"/>
+      </a:lnRef>
+      <a:fillRef idx="1">
+        <a:scrgbClr r="0" g="0" b="0"/>
+      </a:fillRef>
+      <a:effectRef idx="0">
+        <a:scrgbClr r="0" g="0" b="0"/>
+      </a:effectRef>
+      <a:fontRef idx="minor"/>
+    </dgm:style>
+  </dgm:styleLbl>
+  <dgm:styleLbl name="solidAlignAcc1">
+    <dgm:scene3d>
+      <a:camera prst="orthographicFront"/>
+      <a:lightRig rig="threePt" dir="t"/>
+    </dgm:scene3d>
+    <dgm:sp3d/>
+    <dgm:txPr/>
+    <dgm:style>
+      <a:lnRef idx="2">
+        <a:scrgbClr r="0" g="0" b="0"/>
+      </a:lnRef>
+      <a:fillRef idx="1">
+        <a:scrgbClr r="0" g="0" b="0"/>
+      </a:fillRef>
+      <a:effectRef idx="0">
+        <a:scrgbClr r="0" g="0" b="0"/>
+      </a:effectRef>
+      <a:fontRef idx="minor"/>
+    </dgm:style>
+  </dgm:styleLbl>
+  <dgm:styleLbl name="solidBgAcc1">
+    <dgm:scene3d>
+      <a:camera prst="orthographicFront"/>
+      <a:lightRig rig="threePt" dir="t"/>
+    </dgm:scene3d>
+    <dgm:sp3d/>
+    <dgm:txPr/>
+    <dgm:style>
+      <a:lnRef idx="2">
+        <a:scrgbClr r="0" g="0" b="0"/>
+      </a:lnRef>
+      <a:fillRef idx="1">
+        <a:scrgbClr r="0" g="0" b="0"/>
+      </a:fillRef>
+      <a:effectRef idx="0">
+        <a:scrgbClr r="0" g="0" b="0"/>
+      </a:effectRef>
+      <a:fontRef idx="minor"/>
+    </dgm:style>
+  </dgm:styleLbl>
+  <dgm:styleLbl name="fgAccFollowNode1">
+    <dgm:scene3d>
+      <a:camera prst="orthographicFront"/>
+      <a:lightRig rig="threePt" dir="t"/>
+    </dgm:scene3d>
+    <dgm:sp3d/>
+    <dgm:txPr/>
+    <dgm:style>
+      <a:lnRef idx="2">
+        <a:scrgbClr r="0" g="0" b="0"/>
+      </a:lnRef>
+      <a:fillRef idx="1">
+        <a:scrgbClr r="0" g="0" b="0"/>
+      </a:fillRef>
+      <a:effectRef idx="0">
+        <a:scrgbClr r="0" g="0" b="0"/>
+      </a:effectRef>
+      <a:fontRef idx="minor"/>
+    </dgm:style>
+  </dgm:styleLbl>
+  <dgm:styleLbl name="alignAccFollowNode1">
+    <dgm:scene3d>
+      <a:camera prst="orthographicFront"/>
+      <a:lightRig rig="threePt" dir="t"/>
+    </dgm:scene3d>
+    <dgm:sp3d/>
+    <dgm:txPr/>
+    <dgm:style>
+      <a:lnRef idx="2">
+        <a:scrgbClr r="0" g="0" b="0"/>
+      </a:lnRef>
+      <a:fillRef idx="1">
+        <a:scrgbClr r="0" g="0" b="0"/>
+      </a:fillRef>
+      <a:effectRef idx="0">
+        <a:scrgbClr r="0" g="0" b="0"/>
+      </a:effectRef>
+      <a:fontRef idx="minor"/>
+    </dgm:style>
+  </dgm:styleLbl>
+  <dgm:styleLbl name="bgAccFollowNode1">
+    <dgm:scene3d>
+      <a:camera prst="orthographicFront"/>
+      <a:lightRig rig="threePt" dir="t"/>
+    </dgm:scene3d>
+    <dgm:sp3d/>
+    <dgm:txPr/>
+    <dgm:style>
+      <a:lnRef idx="2">
+        <a:scrgbClr r="0" g="0" b="0"/>
+      </a:lnRef>
+      <a:fillRef idx="1">
+        <a:scrgbClr r="0" g="0" b="0"/>
+      </a:fillRef>
+      <a:effectRef idx="0">
+        <a:scrgbClr r="0" g="0" b="0"/>
+      </a:effectRef>
+      <a:fontRef idx="minor"/>
+    </dgm:style>
+  </dgm:styleLbl>
+  <dgm:styleLbl name="fgAcc0">
+    <dgm:scene3d>
+      <a:camera prst="orthographicFront"/>
+      <a:lightRig rig="threePt" dir="t"/>
+    </dgm:scene3d>
+    <dgm:sp3d/>
+    <dgm:txPr/>
+    <dgm:style>
+      <a:lnRef idx="2">
+        <a:scrgbClr r="0" g="0" b="0"/>
+      </a:lnRef>
+      <a:fillRef idx="1">
+        <a:scrgbClr r="0" g="0" b="0"/>
+      </a:fillRef>
+      <a:effectRef idx="0">
+        <a:scrgbClr r="0" g="0" b="0"/>
+      </a:effectRef>
+      <a:fontRef idx="minor"/>
+    </dgm:style>
+  </dgm:styleLbl>
+  <dgm:styleLbl name="fgAcc2">
+    <dgm:scene3d>
+      <a:camera prst="orthographicFront"/>
+      <a:lightRig rig="threePt" dir="t"/>
+    </dgm:scene3d>
+    <dgm:sp3d/>
+    <dgm:txPr/>
+    <dgm:style>
+      <a:lnRef idx="2">
+        <a:scrgbClr r="0" g="0" b="0"/>
+      </a:lnRef>
+      <a:fillRef idx="1">
+        <a:scrgbClr r="0" g="0" b="0"/>
+      </a:fillRef>
+      <a:effectRef idx="0">
+        <a:scrgbClr r="0" g="0" b="0"/>
+      </a:effectRef>
+      <a:fontRef idx="minor"/>
+    </dgm:style>
+  </dgm:styleLbl>
+  <dgm:styleLbl name="fgAcc3">
+    <dgm:scene3d>
+      <a:camera prst="orthographicFront"/>
+      <a:lightRig rig="threePt" dir="t"/>
+    </dgm:scene3d>
+    <dgm:sp3d/>
+    <dgm:txPr/>
+    <dgm:style>
+      <a:lnRef idx="2">
+        <a:scrgbClr r="0" g="0" b="0"/>
+      </a:lnRef>
+      <a:fillRef idx="1">
+        <a:scrgbClr r="0" g="0" b="0"/>
+      </a:fillRef>
+      <a:effectRef idx="0">
+        <a:scrgbClr r="0" g="0" b="0"/>
+      </a:effectRef>
+      <a:fontRef idx="minor"/>
+    </dgm:style>
+  </dgm:styleLbl>
+  <dgm:styleLbl name="fgAcc4">
+    <dgm:scene3d>
+      <a:camera prst="orthographicFront"/>
+      <a:lightRig rig="threePt" dir="t"/>
+    </dgm:scene3d>
+    <dgm:sp3d/>
+    <dgm:txPr/>
+    <dgm:style>
+      <a:lnRef idx="2">
+        <a:scrgbClr r="0" g="0" b="0"/>
+      </a:lnRef>
+      <a:fillRef idx="1">
+        <a:scrgbClr r="0" g="0" b="0"/>
+      </a:fillRef>
+      <a:effectRef idx="0">
+        <a:scrgbClr r="0" g="0" b="0"/>
+      </a:effectRef>
+      <a:fontRef idx="minor"/>
+    </dgm:style>
+  </dgm:styleLbl>
+  <dgm:styleLbl name="bgShp">
+    <dgm:scene3d>
+      <a:camera prst="orthographicFront"/>
+      <a:lightRig rig="threePt" dir="t"/>
+    </dgm:scene3d>
+    <dgm:sp3d/>
+    <dgm:txPr/>
+    <dgm:style>
+      <a:lnRef idx="0">
+        <a:scrgbClr r="0" g="0" b="0"/>
+      </a:lnRef>
+      <a:fillRef idx="1">
+        <a:scrgbClr r="0" g="0" b="0"/>
+      </a:fillRef>
+      <a:effectRef idx="0">
+        <a:scrgbClr r="0" g="0" b="0"/>
+      </a:effectRef>
+      <a:fontRef idx="minor"/>
+    </dgm:style>
+  </dgm:styleLbl>
+  <dgm:styleLbl name="dkBgShp">
+    <dgm:scene3d>
+      <a:camera prst="orthographicFront"/>
+      <a:lightRig rig="threePt" dir="t"/>
+    </dgm:scene3d>
+    <dgm:sp3d/>
+    <dgm:txPr/>
+    <dgm:style>
+      <a:lnRef idx="0">
+        <a:scrgbClr r="0" g="0" b="0"/>
+      </a:lnRef>
+      <a:fillRef idx="1">
+        <a:scrgbClr r="0" g="0" b="0"/>
+      </a:fillRef>
+      <a:effectRef idx="0">
+        <a:scrgbClr r="0" g="0" b="0"/>
+      </a:effectRef>
+      <a:fontRef idx="minor"/>
+    </dgm:style>
+  </dgm:styleLbl>
+  <dgm:styleLbl name="trBgShp">
+    <dgm:scene3d>
+      <a:camera prst="orthographicFront"/>
+      <a:lightRig rig="threePt" dir="t"/>
+    </dgm:scene3d>
+    <dgm:sp3d/>
+    <dgm:txPr/>
+    <dgm:style>
+      <a:lnRef idx="0">
+        <a:scrgbClr r="0" g="0" b="0"/>
+      </a:lnRef>
+      <a:fillRef idx="1">
+        <a:scrgbClr r="0" g="0" b="0"/>
+      </a:fillRef>
+      <a:effectRef idx="0">
+        <a:scrgbClr r="0" g="0" b="0"/>
+      </a:effectRef>
+      <a:fontRef idx="minor"/>
+    </dgm:style>
+  </dgm:styleLbl>
+  <dgm:styleLbl name="fgShp">
+    <dgm:scene3d>
+      <a:camera prst="orthographicFront"/>
+      <a:lightRig rig="threePt" dir="t"/>
+    </dgm:scene3d>
+    <dgm:sp3d/>
+    <dgm:txPr/>
+    <dgm:style>
+      <a:lnRef idx="2">
+        <a:scrgbClr r="0" g="0" b="0"/>
+      </a:lnRef>
+      <a:fillRef idx="1">
+        <a:scrgbClr r="0" g="0" b="0"/>
+      </a:fillRef>
+      <a:effectRef idx="0">
+        <a:scrgbClr r="0" g="0" b="0"/>
+      </a:effectRef>
+      <a:fontRef idx="minor"/>
+    </dgm:style>
+  </dgm:styleLbl>
+  <dgm:styleLbl name="revTx">
+    <dgm:scene3d>
+      <a:camera prst="orthographicFront"/>
+      <a:lightRig rig="threePt" dir="t"/>
+    </dgm:scene3d>
+    <dgm:sp3d/>
+    <dgm:txPr/>
+    <dgm:style>
+      <a:lnRef idx="0">
+        <a:scrgbClr r="0" g="0" b="0"/>
+      </a:lnRef>
+      <a:fillRef idx="0">
+        <a:scrgbClr r="0" g="0" b="0"/>
+      </a:fillRef>
+      <a:effectRef idx="0">
+        <a:scrgbClr r="0" g="0" b="0"/>
+      </a:effectRef>
+      <a:fontRef idx="minor"/>
+    </dgm:style>
+  </dgm:styleLbl>
+</dgm:styleDef>
+</file>
+
 <file path=word/theme/theme1.xml><?xml version="1.0" encoding="utf-8"?>
 <a:theme xmlns:a="http://schemas.openxmlformats.org/drawingml/2006/main" name="Office 佈景主題">
   <a:themeElements>
@@ -3704,6 +7907,21 @@
 </file>
 
 <file path=customXml/item1.xml><?xml version="1.0" encoding="utf-8"?>
+<?mso-contentType ?>
+<FormTemplates xmlns="http://schemas.microsoft.com/sharepoint/v3/contenttype/forms">
+  <Display>DocumentLibraryForm</Display>
+  <Edit>DocumentLibraryForm</Edit>
+  <New>DocumentLibraryForm</New>
+</FormTemplates>
+</file>
+
+<file path=customXml/item2.xml><?xml version="1.0" encoding="utf-8"?>
+<p:properties xmlns:p="http://schemas.microsoft.com/office/2006/metadata/properties" xmlns:xsi="http://www.w3.org/2001/XMLSchema-instance" xmlns:pc="http://schemas.microsoft.com/office/infopath/2007/PartnerControls">
+  <documentManagement/>
+</p:properties>
+</file>
+
+<file path=customXml/item3.xml><?xml version="1.0" encoding="utf-8"?>
 <ct:contentTypeSchema xmlns:ct="http://schemas.microsoft.com/office/2006/metadata/contentType" xmlns:ma="http://schemas.microsoft.com/office/2006/metadata/properties/metaAttributes" ct:_="" ma:_="" ma:contentTypeName="Document" ma:contentTypeID="0x0101001E22631DF5BBAE4497DFAB6E2E37BC2F" ma:contentTypeVersion="1" ma:contentTypeDescription="Create a new document." ma:contentTypeScope="" ma:versionID="dddfc26b9742361203e9e866a4f1a867">
   <xsd:schema xmlns:xsd="http://www.w3.org/2001/XMLSchema" xmlns:xs="http://www.w3.org/2001/XMLSchema" xmlns:p="http://schemas.microsoft.com/office/2006/metadata/properties" xmlns:ns3="1958d35e-8d38-4dc4-958d-ea53f9d3779f" targetNamespace="http://schemas.microsoft.com/office/2006/metadata/properties" ma:root="true" ma:fieldsID="86d331600a7ff0645ba3b24e9478e73f" ns3:_="">
     <xsd:import namespace="1958d35e-8d38-4dc4-958d-ea53f9d3779f"/>
@@ -3829,22 +8047,24 @@
 </ct:contentTypeSchema>
 </file>
 
-<file path=customXml/item2.xml><?xml version="1.0" encoding="utf-8"?>
-<p:properties xmlns:p="http://schemas.microsoft.com/office/2006/metadata/properties" xmlns:xsi="http://www.w3.org/2001/XMLSchema-instance" xmlns:pc="http://schemas.microsoft.com/office/infopath/2007/PartnerControls">
-  <documentManagement/>
-</p:properties>
+<file path=customXml/itemProps1.xml><?xml version="1.0" encoding="utf-8"?>
+<ds:datastoreItem xmlns:ds="http://schemas.openxmlformats.org/officeDocument/2006/customXml" ds:itemID="{B4AB7E15-02AA-4C11-A153-430F4877481A}">
+  <ds:schemaRefs>
+    <ds:schemaRef ds:uri="http://schemas.microsoft.com/sharepoint/v3/contenttype/forms"/>
+  </ds:schemaRefs>
+</ds:datastoreItem>
 </file>
 
-<file path=customXml/item3.xml><?xml version="1.0" encoding="utf-8"?>
-<?mso-contentType ?>
-<FormTemplates xmlns="http://schemas.microsoft.com/sharepoint/v3/contenttype/forms">
-  <Display>DocumentLibraryForm</Display>
-  <Edit>DocumentLibraryForm</Edit>
-  <New>DocumentLibraryForm</New>
-</FormTemplates>
+<file path=customXml/itemProps2.xml><?xml version="1.0" encoding="utf-8"?>
+<ds:datastoreItem xmlns:ds="http://schemas.openxmlformats.org/officeDocument/2006/customXml" ds:itemID="{2CC9F8E5-8E22-4A3B-94DF-82C36AB28A6A}">
+  <ds:schemaRefs>
+    <ds:schemaRef ds:uri="http://schemas.microsoft.com/office/2006/metadata/properties"/>
+    <ds:schemaRef ds:uri="http://schemas.microsoft.com/office/infopath/2007/PartnerControls"/>
+  </ds:schemaRefs>
+</ds:datastoreItem>
 </file>
 
-<file path=customXml/itemProps1.xml><?xml version="1.0" encoding="utf-8"?>
+<file path=customXml/itemProps3.xml><?xml version="1.0" encoding="utf-8"?>
 <ds:datastoreItem xmlns:ds="http://schemas.openxmlformats.org/officeDocument/2006/customXml" ds:itemID="{F5A537F5-4D3A-4BF8-A123-C19610A835BC}">
   <ds:schemaRefs>
     <ds:schemaRef ds:uri="http://schemas.microsoft.com/office/2006/metadata/contentType"/>
@@ -3860,21 +8080,4 @@
     <ds:schemaRef ds:uri="http://schemas.microsoft.com/internal/obd"/>
   </ds:schemaRefs>
 </ds:datastoreItem>
-</file>
-
-<file path=customXml/itemProps2.xml><?xml version="1.0" encoding="utf-8"?>
-<ds:datastoreItem xmlns:ds="http://schemas.openxmlformats.org/officeDocument/2006/customXml" ds:itemID="{2CC9F8E5-8E22-4A3B-94DF-82C36AB28A6A}">
-  <ds:schemaRefs>
-    <ds:schemaRef ds:uri="http://schemas.microsoft.com/office/2006/metadata/properties"/>
-    <ds:schemaRef ds:uri="http://schemas.microsoft.com/office/infopath/2007/PartnerControls"/>
-  </ds:schemaRefs>
-</ds:datastoreItem>
-</file>
-
-<file path=customXml/itemProps3.xml><?xml version="1.0" encoding="utf-8"?>
-<ds:datastoreItem xmlns:ds="http://schemas.openxmlformats.org/officeDocument/2006/customXml" ds:itemID="{B4AB7E15-02AA-4C11-A153-430F4877481A}">
-  <ds:schemaRefs>
-    <ds:schemaRef ds:uri="http://schemas.microsoft.com/sharepoint/v3/contenttype/forms"/>
-  </ds:schemaRefs>
-</ds:datastoreItem>
 </file>
--- a/113-1/科技與創新管理_期中報告_M11209202黃雅婄.docx
+++ b/113-1/科技與創新管理_期中報告_M11209202黃雅婄.docx
@@ -1236,7 +1236,13 @@
         <w:t>算</w:t>
       </w:r>
       <w:r>
-        <w:t>一個比較少見的職業，工作類似於軍師</w:t>
+        <w:rPr>
+          <w:rFonts w:hint="eastAsia"/>
+        </w:rPr>
+        <w:t>是</w:t>
+      </w:r>
+      <w:r>
+        <w:t>比較少見的職業，工作類似於軍師</w:t>
       </w:r>
       <w:r>
         <w:rPr>
@@ -2573,15 +2579,12 @@
     <w:p>
       <w:pPr>
         <w:ind w:firstLine="480"/>
-        <w:rPr>
-          <w:rFonts w:hint="eastAsia"/>
-        </w:rPr>
       </w:pPr>
       <w:r>
         <w:rPr>
           <w:rFonts w:hint="eastAsia"/>
         </w:rPr>
-        <w:t>而這邊就出現了一個新的問題，</w:t>
+        <w:t>而這邊就出現了新的問題，</w:t>
       </w:r>
       <w:r>
         <w:rPr>
@@ -2658,7 +2661,7 @@
         <w:rPr>
           <w:rFonts w:hint="eastAsia"/>
         </w:rPr>
-        <w:t>最重要的就是，尋找最適合你的解答並付諸行動，沒有人可以提供正確答案，避免依賴他人，成為一個對自己負責任、擁有獨立思維的健全人類，避免被錯誤資訊誤導。</w:t>
+        <w:t>最重要的就是，尋找最適合你的解答並付諸行動，沒有人可以提供正確答案，避免依賴他人，成為對自己負責任、擁有獨立思維的健全人類，避免被錯誤資訊誤導。</w:t>
       </w:r>
     </w:p>
     <w:p>
@@ -2844,19 +2847,7 @@
         <w:rPr>
           <w:rFonts w:hint="eastAsia"/>
         </w:rPr>
-        <w:t>思維和能力可以幫助適應環境變化、進而</w:t>
-      </w:r>
-      <w:r>
-        <w:rPr>
-          <w:rFonts w:hint="eastAsia"/>
-        </w:rPr>
-        <w:t>成為更有彈性的人</w:t>
-      </w:r>
-      <w:r>
-        <w:rPr>
-          <w:rFonts w:hint="eastAsia"/>
-        </w:rPr>
-        <w:t>，</w:t>
+        <w:t>思維和能力可以幫助適應環境變化、進而成為更有彈性的人，</w:t>
       </w:r>
       <w:r>
         <w:rPr>
@@ -3099,7 +3090,93 @@
         <w:rPr>
           <w:rFonts w:hint="eastAsia"/>
         </w:rPr>
-        <w:t>厭惡科技的人可能因為擔心自己被科技淘汰而產生敵對心態，或是因既有觀念中腳踏實地才能有好結果而綑綁，成為拒絕使用科技工具的人。</w:t>
+        <w:t>厭惡科技的人可能因為擔心自己被科技淘汰而產生敵對心態，或是因既有觀念中腳踏實地才能有好結果而綑綁，成為拒絕使用科技工具的人</w:t>
+      </w:r>
+      <w:r>
+        <w:rPr>
+          <w:rFonts w:hint="eastAsia"/>
+        </w:rPr>
+        <w:t>，但是文明會朝</w:t>
+      </w:r>
+      <w:r>
+        <w:rPr>
+          <w:rFonts w:hint="eastAsia"/>
+        </w:rPr>
+        <w:t>著便利</w:t>
+      </w:r>
+      <w:r>
+        <w:rPr>
+          <w:rFonts w:hint="eastAsia"/>
+        </w:rPr>
+        <w:t>的方向義無反顧的前進，且這個過程不可</w:t>
+      </w:r>
+      <w:r>
+        <w:rPr>
+          <w:rFonts w:hint="eastAsia"/>
+        </w:rPr>
+        <w:t>逆，就像</w:t>
+      </w:r>
+      <w:r>
+        <w:rPr>
+          <w:rFonts w:hint="eastAsia"/>
+        </w:rPr>
+        <w:t>線上購物帶來的方便性讓</w:t>
+      </w:r>
+      <w:r>
+        <w:rPr>
+          <w:rFonts w:hint="eastAsia"/>
+        </w:rPr>
+        <w:t>顧客仰賴網路購物</w:t>
+      </w:r>
+      <w:r>
+        <w:rPr>
+          <w:rFonts w:hint="eastAsia"/>
+        </w:rPr>
+        <w:t>，就算這使實體店銷售每況愈下且倒閉，消費者也不會因為覺得實體店可</w:t>
+      </w:r>
+      <w:r>
+        <w:rPr>
+          <w:rFonts w:hint="eastAsia"/>
+        </w:rPr>
+        <w:t>憐</w:t>
+      </w:r>
+      <w:r>
+        <w:rPr>
+          <w:rFonts w:hint="eastAsia"/>
+        </w:rPr>
+        <w:t>而不在線上購物，科技帶來的方便性</w:t>
+      </w:r>
+      <w:proofErr w:type="gramStart"/>
+      <w:r>
+        <w:rPr>
+          <w:rFonts w:hint="eastAsia"/>
+        </w:rPr>
+        <w:t>一</w:t>
+      </w:r>
+      <w:proofErr w:type="gramEnd"/>
+      <w:r>
+        <w:rPr>
+          <w:rFonts w:hint="eastAsia"/>
+        </w:rPr>
+        <w:t>但適應了就不可逆，除非出現</w:t>
+      </w:r>
+      <w:r>
+        <w:rPr>
+          <w:rFonts w:hint="eastAsia"/>
+        </w:rPr>
+        <w:t>劇烈</w:t>
+      </w:r>
+      <w:r>
+        <w:rPr>
+          <w:rFonts w:hint="eastAsia"/>
+        </w:rPr>
+        <w:t>變化使得現況改變</w:t>
+      </w:r>
+      <w:r>
+        <w:rPr>
+          <w:rFonts w:hint="eastAsia"/>
+        </w:rPr>
+        <w:t>。</w:t>
       </w:r>
     </w:p>
     <w:p>
@@ -3110,25 +3187,19 @@
         <w:rPr>
           <w:rFonts w:hint="eastAsia"/>
         </w:rPr>
-        <w:t>這類</w:t>
-      </w:r>
-      <w:r>
-        <w:rPr>
-          <w:rFonts w:hint="eastAsia"/>
-        </w:rPr>
-        <w:t>拒絕科技幫助的人是很可惜的，其實只要稍微轉化心態就能知道這種故步自封沒有意義。作者在書中提到一個很有趣的認知：在各方面利用科技提升業務效率提升生產力而節省時間的成功人士，在閒暇時間是否會只專注在學習更多科技工具呢？作者</w:t>
-      </w:r>
-      <w:r>
-        <w:rPr>
-          <w:rFonts w:hint="eastAsia"/>
-        </w:rPr>
-        <w:t>認為正好相反</w:t>
-      </w:r>
-      <w:r>
-        <w:rPr>
-          <w:rFonts w:hint="eastAsia"/>
-        </w:rPr>
-        <w:t>。</w:t>
+        <w:t>拒絕科技幫助的人是很可惜的，只要稍微轉化心態就能知道故步自封沒有意義。作者在書中提到一個很有趣的認知：利用科技提升業務效率</w:t>
+      </w:r>
+      <w:r>
+        <w:rPr>
+          <w:rFonts w:hint="eastAsia"/>
+        </w:rPr>
+        <w:t>、</w:t>
+      </w:r>
+      <w:r>
+        <w:rPr>
+          <w:rFonts w:hint="eastAsia"/>
+        </w:rPr>
+        <w:t>生產力而節省時間的成功人士，在閒暇時間是否會只專注在學習更多科技工具呢？</w:t>
       </w:r>
     </w:p>
     <w:p>
@@ -3141,7 +3212,7 @@
           <w:noProof/>
         </w:rPr>
         <w:drawing>
-          <wp:anchor distT="0" distB="0" distL="114300" distR="114300" simplePos="0" relativeHeight="251658240" behindDoc="0" locked="0" layoutInCell="1" allowOverlap="1" wp14:anchorId="077416B9" wp14:editId="0CA4ACB4">
+          <wp:anchor distT="0" distB="0" distL="114300" distR="114300" simplePos="0" relativeHeight="251658240" behindDoc="0" locked="0" layoutInCell="1" allowOverlap="1" wp14:anchorId="077416B9" wp14:editId="17554F0F">
             <wp:simplePos x="0" y="0"/>
             <wp:positionH relativeFrom="column">
               <wp:posOffset>590550</wp:posOffset>
@@ -3156,7 +3227,7 @@
             <wp:cNvGraphicFramePr/>
             <a:graphic xmlns:a="http://schemas.openxmlformats.org/drawingml/2006/main">
               <a:graphicData uri="http://schemas.openxmlformats.org/drawingml/2006/diagram">
-                <dgm:relIds xmlns:dgm="http://schemas.openxmlformats.org/drawingml/2006/diagram" xmlns:r="http://schemas.openxmlformats.org/officeDocument/2006/relationships" r:dm="rId10" r:lo="rId11" r:qs="rId12" r:cs="rId13"/>
+                <dgm:relIds xmlns:dgm="http://schemas.openxmlformats.org/drawingml/2006/diagram" xmlns:r="http://schemas.openxmlformats.org/officeDocument/2006/relationships" r:dm="rId11" r:lo="rId12" r:qs="rId13" r:cs="rId14"/>
               </a:graphicData>
             </a:graphic>
           </wp:anchor>
@@ -3167,6 +3238,336 @@
           <w:rFonts w:hint="eastAsia"/>
         </w:rPr>
         <w:t>下面是作者提出未來升遷基本公式：</w:t>
+      </w:r>
+    </w:p>
+    <w:p>
+      <w:pPr>
+        <w:ind w:firstLine="480"/>
+        <w:rPr>
+          <w:rFonts w:hint="eastAsia"/>
+        </w:rPr>
+      </w:pPr>
+      <w:r>
+        <w:rPr>
+          <w:rFonts w:hint="eastAsia"/>
+        </w:rPr>
+        <w:lastRenderedPageBreak/>
+        <w:t>以良好的科技運用力來提升工作效率，並將節省下來的時間留給非你不可的工作</w:t>
+      </w:r>
+      <w:r>
+        <w:rPr>
+          <w:rFonts w:hint="eastAsia"/>
+        </w:rPr>
+        <w:t>，進而</w:t>
+      </w:r>
+      <w:r>
+        <w:rPr>
+          <w:rFonts w:hint="eastAsia"/>
+        </w:rPr>
+        <w:t>提高整體工作的附加價值，</w:t>
+      </w:r>
+      <w:r>
+        <w:rPr>
+          <w:rFonts w:hint="eastAsia"/>
+        </w:rPr>
+        <w:t>這就是作者提出的科技運用</w:t>
+      </w:r>
+      <w:r>
+        <w:rPr>
+          <w:rFonts w:hint="eastAsia"/>
+        </w:rPr>
+        <w:t>力</w:t>
+      </w:r>
+      <w:r>
+        <w:rPr>
+          <w:rFonts w:hint="eastAsia"/>
+        </w:rPr>
+        <w:t>所帶來的良性循環，</w:t>
+      </w:r>
+      <w:r>
+        <w:rPr>
+          <w:rFonts w:hint="eastAsia"/>
+        </w:rPr>
+        <w:t>重點放在「</w:t>
+      </w:r>
+      <w:r>
+        <w:rPr>
+          <w:rFonts w:hint="eastAsia"/>
+          <w:b/>
+          <w:bCs/>
+        </w:rPr>
+        <w:t>利用有限的時間產出最高附加價值</w:t>
+      </w:r>
+      <w:r>
+        <w:rPr>
+          <w:rFonts w:hint="eastAsia"/>
+        </w:rPr>
+        <w:t>」，</w:t>
+      </w:r>
+      <w:r>
+        <w:rPr>
+          <w:rFonts w:hint="eastAsia"/>
+        </w:rPr>
+        <w:t>將</w:t>
+      </w:r>
+      <w:r>
+        <w:rPr>
+          <w:rFonts w:hint="eastAsia"/>
+        </w:rPr>
+        <w:t>庶務（重複）性與需要獨特見解的工作</w:t>
+      </w:r>
+      <w:r>
+        <w:rPr>
+          <w:rFonts w:hint="eastAsia"/>
+        </w:rPr>
+        <w:t>區隔開來</w:t>
+      </w:r>
+      <w:r>
+        <w:rPr>
+          <w:rFonts w:hint="eastAsia"/>
+        </w:rPr>
+        <w:t>，</w:t>
+      </w:r>
+      <w:r>
+        <w:rPr>
+          <w:rFonts w:hint="eastAsia"/>
+        </w:rPr>
+        <w:t>並將時間分配給更有價值</w:t>
+      </w:r>
+      <w:r>
+        <w:rPr>
+          <w:rFonts w:hint="eastAsia"/>
+        </w:rPr>
+        <w:t>與</w:t>
+      </w:r>
+      <w:r>
+        <w:rPr>
+          <w:rFonts w:hint="eastAsia"/>
+        </w:rPr>
+        <w:t>發揮空間的工作，就能提升自己的</w:t>
+      </w:r>
+      <w:r>
+        <w:rPr>
+          <w:rFonts w:hint="eastAsia"/>
+        </w:rPr>
+        <w:t>整體產出</w:t>
+      </w:r>
+      <w:r>
+        <w:rPr>
+          <w:rFonts w:hint="eastAsia"/>
+        </w:rPr>
+        <w:t>價值，</w:t>
+      </w:r>
+      <w:r>
+        <w:rPr>
+          <w:rFonts w:hint="eastAsia"/>
+        </w:rPr>
+        <w:t>主管也能依照你的工作表現來評估績效，只要能堅持並持續、穩定成長，對未來升遷的幫助只會倍數成長。</w:t>
+      </w:r>
+    </w:p>
+    <w:p>
+      <w:pPr>
+        <w:pStyle w:val="2"/>
+        <w:ind w:left="240" w:right="240"/>
+      </w:pPr>
+      <w:r>
+        <w:rPr>
+          <w:rFonts w:hint="eastAsia"/>
+        </w:rPr>
+        <w:t>關鍵能力五、幸福</w:t>
+      </w:r>
+      <w:r>
+        <w:rPr>
+          <w:rFonts w:hint="eastAsia"/>
+        </w:rPr>
+        <w:t>狀態</w:t>
+      </w:r>
+    </w:p>
+    <w:p>
+      <w:pPr>
+        <w:ind w:firstLine="480"/>
+      </w:pPr>
+      <w:r>
+        <w:rPr>
+          <w:rFonts w:hint="eastAsia"/>
+        </w:rPr>
+        <w:t>「</w:t>
+      </w:r>
+      <w:r>
+        <w:rPr>
+          <w:rFonts w:hint="eastAsia"/>
+        </w:rPr>
+        <w:t>Well-being</w:t>
+      </w:r>
+      <w:r>
+        <w:rPr>
+          <w:rFonts w:hint="eastAsia"/>
+        </w:rPr>
+        <w:t>」是只要活著就持續感知幸福的狀態</w:t>
+      </w:r>
+      <w:r>
+        <w:rPr>
+          <w:rFonts w:hint="eastAsia"/>
+        </w:rPr>
+        <w:t>。</w:t>
+      </w:r>
+    </w:p>
+    <w:p>
+      <w:pPr>
+        <w:ind w:firstLine="480"/>
+      </w:pPr>
+      <w:r>
+        <w:rPr>
+          <w:rFonts w:hint="eastAsia"/>
+        </w:rPr>
+        <w:t>書中提到很多關鍵技能，但作者認為最重要的就是幸福狀態這一項能力。</w:t>
+      </w:r>
+      <w:r>
+        <w:rPr>
+          <w:rFonts w:hint="eastAsia"/>
+        </w:rPr>
+        <w:t>能感知</w:t>
+      </w:r>
+      <w:r>
+        <w:rPr>
+          <w:rFonts w:hint="eastAsia"/>
+          <w:b/>
+          <w:bCs/>
+        </w:rPr>
+        <w:t>幸福與擁有</w:t>
+      </w:r>
+      <w:r>
+        <w:rPr>
+          <w:rFonts w:hint="eastAsia"/>
+        </w:rPr>
+        <w:t>其實是一種能力</w:t>
+      </w:r>
+      <w:r>
+        <w:rPr>
+          <w:rFonts w:hint="eastAsia"/>
+        </w:rPr>
+        <w:t>，複雜的現實世界充斥著不公與不對等，</w:t>
+      </w:r>
+      <w:r>
+        <w:rPr>
+          <w:rFonts w:hint="eastAsia"/>
+          <w:b/>
+          <w:bCs/>
+        </w:rPr>
+        <w:t>若不能處在</w:t>
+      </w:r>
+      <w:r>
+        <w:rPr>
+          <w:rFonts w:hint="eastAsia"/>
+          <w:b/>
+          <w:bCs/>
+        </w:rPr>
+        <w:t>well-being</w:t>
+      </w:r>
+      <w:r>
+        <w:rPr>
+          <w:rFonts w:hint="eastAsia"/>
+          <w:b/>
+          <w:bCs/>
+        </w:rPr>
+        <w:t>的幸福狀態，渴望永遠無法被滿足</w:t>
+      </w:r>
+      <w:r>
+        <w:rPr>
+          <w:rFonts w:hint="eastAsia"/>
+        </w:rPr>
+        <w:t>，會因為科技帶來的差距而陷入比較心態而感受到憂鬱情緒，</w:t>
+      </w:r>
+      <w:r>
+        <w:rPr>
+          <w:rFonts w:hint="eastAsia"/>
+        </w:rPr>
+        <w:t>古人會因為房屋有屋頂可以遮風擋雨就感到安心與滿足，但現代在科技的輔助下能夠判斷房屋屋頂傾斜些微角度而判定為</w:t>
+      </w:r>
+      <w:r>
+        <w:rPr>
+          <w:rFonts w:hint="eastAsia"/>
+        </w:rPr>
+        <w:t>問題住宅，這就是一體兩面性，</w:t>
+      </w:r>
+      <w:r>
+        <w:rPr>
+          <w:rFonts w:hint="eastAsia"/>
+        </w:rPr>
+        <w:t>這種狀態下人們會因為現實中大部分</w:t>
+      </w:r>
+      <w:r>
+        <w:rPr>
+          <w:rFonts w:hint="eastAsia"/>
+        </w:rPr>
+        <w:t>人的</w:t>
+      </w:r>
+      <w:r>
+        <w:rPr>
+          <w:rFonts w:hint="eastAsia"/>
+        </w:rPr>
+        <w:t>各方面</w:t>
+      </w:r>
+      <w:r>
+        <w:rPr>
+          <w:rFonts w:hint="eastAsia"/>
+        </w:rPr>
+        <w:t>生活（生存）</w:t>
+      </w:r>
+      <w:r>
+        <w:rPr>
+          <w:rFonts w:hint="eastAsia"/>
+        </w:rPr>
+        <w:t>品質的提升而</w:t>
+      </w:r>
+      <w:r>
+        <w:rPr>
+          <w:rFonts w:hint="eastAsia"/>
+        </w:rPr>
+        <w:t>更難感受到「滿足與幸福</w:t>
+      </w:r>
+      <w:r>
+        <w:rPr>
+          <w:rFonts w:hint="eastAsia"/>
+        </w:rPr>
+        <w:t>」</w:t>
+      </w:r>
+      <w:r>
+        <w:rPr>
+          <w:rFonts w:hint="eastAsia"/>
+        </w:rPr>
+        <w:t>。</w:t>
+      </w:r>
+    </w:p>
+    <w:p>
+      <w:pPr>
+        <w:ind w:firstLine="480"/>
+      </w:pPr>
+      <w:r>
+        <w:rPr>
+          <w:rFonts w:hint="eastAsia"/>
+        </w:rPr>
+        <w:t>倘若追求失去目標，盲目地持續努力提升技能將永遠無法滿足你的渴望。</w:t>
+      </w:r>
+    </w:p>
+    <w:p>
+      <w:pPr>
+        <w:ind w:firstLine="480"/>
+        <w:rPr>
+          <w:rFonts w:hint="eastAsia"/>
+        </w:rPr>
+      </w:pPr>
+      <w:r>
+        <w:rPr>
+          <w:rFonts w:hint="eastAsia"/>
+        </w:rPr>
+        <w:t>翻閱此書的讀者探究這些技能無非是有所追求的目標，可能渴望穩定成長的工作收入，也可能是自我提升技能帶來的成就感，</w:t>
+      </w:r>
+      <w:r>
+        <w:rPr>
+          <w:rFonts w:hint="eastAsia"/>
+        </w:rPr>
+        <w:t>但是若你無法持續性的感知到幸福狀態，即使成為全能的人或擁有很多世俗認定的物質生活都無法獲得心靈層面的富足。</w:t>
       </w:r>
     </w:p>
     <w:p>
@@ -3181,28 +3582,6 @@
       <w:pPr>
         <w:pStyle w:val="2"/>
         <w:ind w:left="240" w:right="240"/>
-        <w:rPr>
-          <w:rFonts w:hint="eastAsia"/>
-        </w:rPr>
-      </w:pPr>
-      <w:r>
-        <w:rPr>
-          <w:rFonts w:hint="eastAsia"/>
-        </w:rPr>
-        <w:lastRenderedPageBreak/>
-        <w:t>關鍵能力五、幸福</w:t>
-      </w:r>
-      <w:r>
-        <w:rPr>
-          <w:rFonts w:hint="eastAsia"/>
-        </w:rPr>
-        <w:t>狀態</w:t>
-      </w:r>
-    </w:p>
-    <w:p>
-      <w:pPr>
-        <w:pStyle w:val="2"/>
-        <w:ind w:left="240" w:right="240"/>
       </w:pPr>
       <w:r>
         <w:rPr>
@@ -3240,7 +3619,7 @@
         <w:t>就是作者認知中，人們</w:t>
       </w:r>
       <w:r>
-        <w:t>為了邁向一個</w:t>
+        <w:t>為了邁向</w:t>
       </w:r>
       <w:r>
         <w:rPr>
@@ -3305,7 +3684,7 @@
         <w:t>，</w:t>
       </w:r>
       <w:r>
-        <w:t>書中的一個重要觀點是</w:t>
+        <w:t>書中的重要觀點是</w:t>
       </w:r>
       <w:r>
         <w:rPr>
@@ -3446,7 +3825,11 @@
         <w:t>我們才更應該以</w:t>
       </w:r>
       <w:r>
-        <w:t>更加彈性、開放的態度來應對未來的變化</w:t>
+        <w:t>更加彈性、</w:t>
+      </w:r>
+      <w:r>
+        <w:lastRenderedPageBreak/>
+        <w:t>開放的態度來應對未來的變化</w:t>
       </w:r>
       <w:r>
         <w:rPr>
@@ -3461,18 +3844,15 @@
     <w:p>
       <w:pPr>
         <w:ind w:firstLine="480"/>
-        <w:rPr>
-          <w:rFonts w:hint="eastAsia"/>
-        </w:rPr>
       </w:pPr>
     </w:p>
     <w:sectPr>
-      <w:headerReference w:type="even" r:id="rId15"/>
-      <w:headerReference w:type="default" r:id="rId16"/>
-      <w:footerReference w:type="even" r:id="rId17"/>
-      <w:footerReference w:type="default" r:id="rId18"/>
-      <w:headerReference w:type="first" r:id="rId19"/>
-      <w:footerReference w:type="first" r:id="rId20"/>
+      <w:headerReference w:type="even" r:id="rId16"/>
+      <w:headerReference w:type="default" r:id="rId17"/>
+      <w:footerReference w:type="even" r:id="rId18"/>
+      <w:footerReference w:type="default" r:id="rId19"/>
+      <w:headerReference w:type="first" r:id="rId20"/>
+      <w:footerReference w:type="first" r:id="rId21"/>
       <w:pgSz w:w="11906" w:h="16838"/>
       <w:pgMar w:top="1440" w:right="1800" w:bottom="1440" w:left="1800" w:header="851" w:footer="992" w:gutter="0"/>
       <w:cols w:space="425"/>
@@ -5700,7 +6080,17 @@
               <a:latin typeface="標楷體" panose="03000509000000000000" pitchFamily="65" charset="-120"/>
               <a:ea typeface="標楷體" panose="03000509000000000000" pitchFamily="65" charset="-120"/>
             </a:rPr>
-            <a:t>運用多餘時間從事人類才能做到、高附加價值的工作</a:t>
+            <a:t>運用多餘時間</a:t>
+          </a:r>
+          <a:r>
+            <a:rPr lang="zh-TW" altLang="en-US" sz="1200" b="1">
+              <a:solidFill>
+                <a:srgbClr val="FF0000"/>
+              </a:solidFill>
+              <a:latin typeface="標楷體" panose="03000509000000000000" pitchFamily="65" charset="-120"/>
+              <a:ea typeface="標楷體" panose="03000509000000000000" pitchFamily="65" charset="-120"/>
+            </a:rPr>
+            <a:t>從事人類才能做到、高附加價值的工作</a:t>
           </a:r>
         </a:p>
       </dgm:t>
@@ -5878,7 +6268,7 @@
   <dgm:whole/>
   <dgm:extLst>
     <a:ext uri="http://schemas.microsoft.com/office/drawing/2008/diagram">
-      <dsp:dataModelExt xmlns:dsp="http://schemas.microsoft.com/office/drawing/2008/diagram" relId="rId14" minVer="http://schemas.openxmlformats.org/drawingml/2006/diagram"/>
+      <dsp:dataModelExt xmlns:dsp="http://schemas.microsoft.com/office/drawing/2008/diagram" relId="rId15" minVer="http://schemas.openxmlformats.org/drawingml/2006/diagram"/>
     </a:ext>
   </dgm:extLst>
 </dgm:dataModel>
@@ -6047,7 +6437,17 @@
               <a:latin typeface="標楷體" panose="03000509000000000000" pitchFamily="65" charset="-120"/>
               <a:ea typeface="標楷體" panose="03000509000000000000" pitchFamily="65" charset="-120"/>
             </a:rPr>
-            <a:t>運用多餘時間從事人類才能做到、高附加價值的工作</a:t>
+            <a:t>運用多餘時間</a:t>
+          </a:r>
+          <a:r>
+            <a:rPr lang="zh-TW" altLang="en-US" sz="1200" b="1" kern="1200">
+              <a:solidFill>
+                <a:srgbClr val="FF0000"/>
+              </a:solidFill>
+              <a:latin typeface="標楷體" panose="03000509000000000000" pitchFamily="65" charset="-120"/>
+              <a:ea typeface="標楷體" panose="03000509000000000000" pitchFamily="65" charset="-120"/>
+            </a:rPr>
+            <a:t>從事人類才能做到、高附加價值的工作</a:t>
           </a:r>
         </a:p>
       </dsp:txBody>
@@ -7916,12 +8316,6 @@
 </file>
 
 <file path=customXml/item2.xml><?xml version="1.0" encoding="utf-8"?>
-<p:properties xmlns:p="http://schemas.microsoft.com/office/2006/metadata/properties" xmlns:xsi="http://www.w3.org/2001/XMLSchema-instance" xmlns:pc="http://schemas.microsoft.com/office/infopath/2007/PartnerControls">
-  <documentManagement/>
-</p:properties>
-</file>
-
-<file path=customXml/item3.xml><?xml version="1.0" encoding="utf-8"?>
 <ct:contentTypeSchema xmlns:ct="http://schemas.microsoft.com/office/2006/metadata/contentType" xmlns:ma="http://schemas.microsoft.com/office/2006/metadata/properties/metaAttributes" ct:_="" ma:_="" ma:contentTypeName="Document" ma:contentTypeID="0x0101001E22631DF5BBAE4497DFAB6E2E37BC2F" ma:contentTypeVersion="1" ma:contentTypeDescription="Create a new document." ma:contentTypeScope="" ma:versionID="dddfc26b9742361203e9e866a4f1a867">
   <xsd:schema xmlns:xsd="http://www.w3.org/2001/XMLSchema" xmlns:xs="http://www.w3.org/2001/XMLSchema" xmlns:p="http://schemas.microsoft.com/office/2006/metadata/properties" xmlns:ns3="1958d35e-8d38-4dc4-958d-ea53f9d3779f" targetNamespace="http://schemas.microsoft.com/office/2006/metadata/properties" ma:root="true" ma:fieldsID="86d331600a7ff0645ba3b24e9478e73f" ns3:_="">
     <xsd:import namespace="1958d35e-8d38-4dc4-958d-ea53f9d3779f"/>
@@ -8047,6 +8441,16 @@
 </ct:contentTypeSchema>
 </file>
 
+<file path=customXml/item3.xml><?xml version="1.0" encoding="utf-8"?>
+<p:properties xmlns:p="http://schemas.microsoft.com/office/2006/metadata/properties" xmlns:xsi="http://www.w3.org/2001/XMLSchema-instance" xmlns:pc="http://schemas.microsoft.com/office/infopath/2007/PartnerControls">
+  <documentManagement/>
+</p:properties>
+</file>
+
+<file path=customXml/item4.xml><?xml version="1.0" encoding="utf-8"?>
+<b:Sources xmlns:b="http://schemas.openxmlformats.org/officeDocument/2006/bibliography" xmlns="http://schemas.openxmlformats.org/officeDocument/2006/bibliography" SelectedStyle="\APASixthEditionOfficeOnline.xsl" StyleName="APA" Version="6"/>
+</file>
+
 <file path=customXml/itemProps1.xml><?xml version="1.0" encoding="utf-8"?>
 <ds:datastoreItem xmlns:ds="http://schemas.openxmlformats.org/officeDocument/2006/customXml" ds:itemID="{B4AB7E15-02AA-4C11-A153-430F4877481A}">
   <ds:schemaRefs>
@@ -8056,15 +8460,6 @@
 </file>
 
 <file path=customXml/itemProps2.xml><?xml version="1.0" encoding="utf-8"?>
-<ds:datastoreItem xmlns:ds="http://schemas.openxmlformats.org/officeDocument/2006/customXml" ds:itemID="{2CC9F8E5-8E22-4A3B-94DF-82C36AB28A6A}">
-  <ds:schemaRefs>
-    <ds:schemaRef ds:uri="http://schemas.microsoft.com/office/2006/metadata/properties"/>
-    <ds:schemaRef ds:uri="http://schemas.microsoft.com/office/infopath/2007/PartnerControls"/>
-  </ds:schemaRefs>
-</ds:datastoreItem>
-</file>
-
-<file path=customXml/itemProps3.xml><?xml version="1.0" encoding="utf-8"?>
 <ds:datastoreItem xmlns:ds="http://schemas.openxmlformats.org/officeDocument/2006/customXml" ds:itemID="{F5A537F5-4D3A-4BF8-A123-C19610A835BC}">
   <ds:schemaRefs>
     <ds:schemaRef ds:uri="http://schemas.microsoft.com/office/2006/metadata/contentType"/>
@@ -8080,4 +8475,21 @@
     <ds:schemaRef ds:uri="http://schemas.microsoft.com/internal/obd"/>
   </ds:schemaRefs>
 </ds:datastoreItem>
+</file>
+
+<file path=customXml/itemProps3.xml><?xml version="1.0" encoding="utf-8"?>
+<ds:datastoreItem xmlns:ds="http://schemas.openxmlformats.org/officeDocument/2006/customXml" ds:itemID="{2CC9F8E5-8E22-4A3B-94DF-82C36AB28A6A}">
+  <ds:schemaRefs>
+    <ds:schemaRef ds:uri="http://schemas.microsoft.com/office/2006/metadata/properties"/>
+    <ds:schemaRef ds:uri="http://schemas.microsoft.com/office/infopath/2007/PartnerControls"/>
+  </ds:schemaRefs>
+</ds:datastoreItem>
+</file>
+
+<file path=customXml/itemProps4.xml><?xml version="1.0" encoding="utf-8"?>
+<ds:datastoreItem xmlns:ds="http://schemas.openxmlformats.org/officeDocument/2006/customXml" ds:itemID="{D421D8FE-F477-43DD-BDE8-BCC52A47D27D}">
+  <ds:schemaRefs>
+    <ds:schemaRef ds:uri="http://schemas.openxmlformats.org/officeDocument/2006/bibliography"/>
+  </ds:schemaRefs>
+</ds:datastoreItem>
 </file>
--- a/113-1/科技與創新管理_期中報告_M11209202黃雅婄.docx
+++ b/113-1/科技與創新管理_期中報告_M11209202黃雅婄.docx
@@ -7,14 +7,12 @@
         <w:pStyle w:val="1"/>
         <w:ind w:firstLine="721"/>
       </w:pPr>
-      <w:proofErr w:type="gramStart"/>
       <w:r>
         <w:rPr>
           <w:rFonts w:hint="eastAsia"/>
         </w:rPr>
         <w:t>《</w:t>
       </w:r>
-      <w:proofErr w:type="gramEnd"/>
       <w:r>
         <w:rPr>
           <w:rStyle w:val="ae"/>
@@ -45,7 +43,6 @@
         </w:rPr>
         <w:t>種關鍵技能</w:t>
       </w:r>
-      <w:proofErr w:type="gramStart"/>
       <w:r>
         <w:rPr>
           <w:rStyle w:val="ae"/>
@@ -53,7 +50,6 @@
         </w:rPr>
         <w:t>》</w:t>
       </w:r>
-      <w:proofErr w:type="gramEnd"/>
     </w:p>
     <w:tbl>
       <w:tblPr>
@@ -171,7 +167,6 @@
               </w:rPr>
               <w:t>、</w:t>
             </w:r>
-            <w:proofErr w:type="gramStart"/>
             <w:r>
               <w:rPr>
                 <w:rStyle w:val="ae"/>
@@ -179,7 +174,6 @@
               </w:rPr>
               <w:t>打掉重練</w:t>
             </w:r>
-            <w:proofErr w:type="gramEnd"/>
           </w:p>
         </w:tc>
         <w:tc>
@@ -741,16 +735,8 @@
         <w:rPr>
           <w:rFonts w:ascii="標楷體" w:eastAsia="標楷體" w:hAnsi="標楷體"/>
         </w:rPr>
-        <w:t>作者：</w:t>
-      </w:r>
-      <w:proofErr w:type="gramStart"/>
-      <w:r>
-        <w:rPr>
-          <w:rFonts w:ascii="標楷體" w:eastAsia="標楷體" w:hAnsi="標楷體"/>
-        </w:rPr>
-        <w:t>友村晉</w:t>
-      </w:r>
-      <w:proofErr w:type="gramEnd"/>
+        <w:t>作者：友村晉</w:t>
+      </w:r>
       <w:r>
         <w:rPr>
           <w:rFonts w:ascii="標楷體" w:eastAsia="標楷體" w:hAnsi="標楷體" w:hint="eastAsia"/>
@@ -928,7 +914,7 @@
         <w:rPr>
           <w:rFonts w:hint="eastAsia"/>
         </w:rPr>
-        <w:t>在自動化工廠中取代人力操作機器的機械</w:t>
+        <w:t>在自動化工廠中的機械</w:t>
       </w:r>
       <w:r>
         <w:rPr>
@@ -970,25 +956,25 @@
         <w:rPr>
           <w:rFonts w:hint="eastAsia"/>
         </w:rPr>
-        <w:t>以及</w:t>
-      </w:r>
-      <w:r>
-        <w:rPr>
-          <w:rFonts w:hint="eastAsia"/>
-        </w:rPr>
-        <w:t>可以分析大量數據資料並給予決策者完整建議的</w:t>
-      </w:r>
-      <w:r>
-        <w:rPr>
-          <w:rFonts w:hint="eastAsia"/>
-        </w:rPr>
-        <w:t>金融分析系統，</w:t>
-      </w:r>
-      <w:r>
-        <w:rPr>
-          <w:rFonts w:hint="eastAsia"/>
-        </w:rPr>
-        <w:t>都說明了</w:t>
+        <w:t>及</w:t>
+      </w:r>
+      <w:r>
+        <w:rPr>
+          <w:rFonts w:hint="eastAsia"/>
+        </w:rPr>
+        <w:t>分析大量數據資料並給予決策者完整建議的</w:t>
+      </w:r>
+      <w:r>
+        <w:rPr>
+          <w:rFonts w:hint="eastAsia"/>
+        </w:rPr>
+        <w:t>金融分析系統</w:t>
+      </w:r>
+      <w:r>
+        <w:rPr>
+          <w:rFonts w:hint="eastAsia"/>
+        </w:rPr>
+        <w:t>，</w:t>
       </w:r>
       <w:r>
         <w:rPr>
@@ -1090,7 +1076,7 @@
         <w:rPr>
           <w:rFonts w:hint="eastAsia"/>
         </w:rPr>
-        <w:t>是否已經過時，且面臨被</w:t>
+        <w:t>是否已經過時，面臨被</w:t>
       </w:r>
       <w:r>
         <w:rPr>
@@ -1209,16 +1195,28 @@
         <w:rPr>
           <w:rFonts w:hint="eastAsia"/>
         </w:rPr>
-        <w:t>掌握關鍵點來維護自己的核心競爭力，</w:t>
-      </w:r>
-      <w:r>
-        <w:rPr>
-          <w:rFonts w:hint="eastAsia"/>
-        </w:rPr>
-        <w:t>來找到適應未來的生存之道？</w:t>
-      </w:r>
-      <w:r>
-        <w:t>而作者</w:t>
+        <w:t>掌握關鍵</w:t>
+      </w:r>
+      <w:r>
+        <w:rPr>
+          <w:rFonts w:hint="eastAsia"/>
+        </w:rPr>
+        <w:t>技能</w:t>
+      </w:r>
+      <w:r>
+        <w:rPr>
+          <w:rFonts w:hint="eastAsia"/>
+        </w:rPr>
+        <w:t>來維護自己的核心競爭力，</w:t>
+      </w:r>
+      <w:r>
+        <w:rPr>
+          <w:rFonts w:hint="eastAsia"/>
+        </w:rPr>
+        <w:t>找到適應未來的生存之道？</w:t>
+      </w:r>
+      <w:r>
+        <w:t>作者</w:t>
       </w:r>
       <w:r>
         <w:rPr>
@@ -1227,7 +1225,7 @@
         <w:t>的職業之一</w:t>
       </w:r>
       <w:r>
-        <w:t>是一位科技未來學家，這</w:t>
+        <w:t>是科技未來學家，這</w:t>
       </w:r>
       <w:r>
         <w:rPr>
@@ -1253,19 +1251,11 @@
       <w:r>
         <w:t>通過各種</w:t>
       </w:r>
-      <w:proofErr w:type="gramStart"/>
-      <w:r>
-        <w:rPr>
-          <w:rFonts w:hint="eastAsia"/>
-        </w:rPr>
-        <w:t>研</w:t>
-      </w:r>
-      <w:proofErr w:type="gramEnd"/>
-      <w:r>
-        <w:rPr>
-          <w:rFonts w:hint="eastAsia"/>
-        </w:rPr>
-        <w:t>讀</w:t>
+      <w:r>
+        <w:rPr>
+          <w:rFonts w:hint="eastAsia"/>
+        </w:rPr>
+        <w:t>研讀</w:t>
       </w:r>
       <w:r>
         <w:t>資訊和</w:t>
@@ -1277,7 +1267,7 @@
         <w:t>實際</w:t>
       </w:r>
       <w:r>
-        <w:t>研究，對未來進行準確預測並提供經營戰略建議</w:t>
+        <w:t>研究，對未來預測並提供經營戰略建議</w:t>
       </w:r>
       <w:r>
         <w:rPr>
@@ -1331,7 +1321,37 @@
         <w:rPr>
           <w:rFonts w:hint="eastAsia"/>
         </w:rPr>
-        <w:t>，而我選擇其中五項對應到自身需要且共鳴的關鍵能力進行心得分享</w:t>
+        <w:t>，而我選擇其中</w:t>
+      </w:r>
+      <w:r>
+        <w:rPr>
+          <w:rFonts w:hint="eastAsia"/>
+        </w:rPr>
+        <w:t>幾項</w:t>
+      </w:r>
+      <w:r>
+        <w:rPr>
+          <w:rFonts w:hint="eastAsia"/>
+        </w:rPr>
+        <w:t>對應到自身</w:t>
+      </w:r>
+      <w:r>
+        <w:rPr>
+          <w:rFonts w:hint="eastAsia"/>
+        </w:rPr>
+        <w:t>並引起</w:t>
+      </w:r>
+      <w:r>
+        <w:rPr>
+          <w:rFonts w:hint="eastAsia"/>
+        </w:rPr>
+        <w:t>共</w:t>
+      </w:r>
+      <w:r>
+        <w:rPr>
+          <w:rFonts w:hint="eastAsia"/>
+        </w:rPr>
+        <w:t>鳴的關鍵能力進行心得分享</w:t>
       </w:r>
       <w:r>
         <w:rPr>
@@ -1390,13 +1410,13 @@
         <w:rPr>
           <w:rFonts w:hint="eastAsia"/>
         </w:rPr>
-        <w:t>在這個</w:t>
-      </w:r>
-      <w:r>
-        <w:rPr>
-          <w:rFonts w:hint="eastAsia"/>
-        </w:rPr>
-        <w:t>資訊傳遞迅速、資料量爆炸的時代，</w:t>
+        <w:t>現在</w:t>
+      </w:r>
+      <w:r>
+        <w:rPr>
+          <w:rFonts w:hint="eastAsia"/>
+        </w:rPr>
+        <w:t>資訊傳遞迅速、資料量爆炸，</w:t>
       </w:r>
       <w:r>
         <w:rPr>
@@ -1464,7 +1484,19 @@
         <w:rPr>
           <w:rFonts w:hint="eastAsia"/>
         </w:rPr>
-        <w:t>假新聞、不實推測以及片面</w:t>
+        <w:t>假新聞、不實推測</w:t>
+      </w:r>
+      <w:r>
+        <w:rPr>
+          <w:rFonts w:hint="eastAsia"/>
+        </w:rPr>
+        <w:t>、</w:t>
+      </w:r>
+      <w:r>
+        <w:rPr>
+          <w:rFonts w:hint="eastAsia"/>
+        </w:rPr>
+        <w:t>片面</w:t>
       </w:r>
       <w:r>
         <w:rPr>
@@ -1488,19 +1520,7 @@
         <w:rPr>
           <w:rFonts w:hint="eastAsia"/>
         </w:rPr>
-        <w:t>已</w:t>
-      </w:r>
-      <w:r>
-        <w:rPr>
-          <w:rFonts w:hint="eastAsia"/>
-        </w:rPr>
-        <w:t>然</w:t>
-      </w:r>
-      <w:r>
-        <w:rPr>
-          <w:rFonts w:hint="eastAsia"/>
-        </w:rPr>
-        <w:t>成為一種</w:t>
+        <w:t>成為</w:t>
       </w:r>
       <w:r>
         <w:rPr>
@@ -1518,7 +1538,19 @@
         <w:rPr>
           <w:rFonts w:hint="eastAsia"/>
         </w:rPr>
-        <w:t>自身價值起到關鍵影響</w:t>
+        <w:t>自身價值起到</w:t>
+      </w:r>
+      <w:r>
+        <w:rPr>
+          <w:rFonts w:hint="eastAsia"/>
+        </w:rPr>
+        <w:t>重要</w:t>
+      </w:r>
+      <w:r>
+        <w:rPr>
+          <w:rFonts w:hint="eastAsia"/>
+        </w:rPr>
+        <w:t>影響</w:t>
       </w:r>
       <w:r>
         <w:rPr>
@@ -1614,7 +1646,13 @@
         <w:rPr>
           <w:rFonts w:hint="eastAsia"/>
         </w:rPr>
-        <w:t>尤其生成式</w:t>
+        <w:t>目前</w:t>
+      </w:r>
+      <w:r>
+        <w:rPr>
+          <w:rFonts w:hint="eastAsia"/>
+        </w:rPr>
+        <w:t>生成式</w:t>
       </w:r>
       <w:r>
         <w:rPr>
@@ -1650,7 +1688,13 @@
         <w:rPr>
           <w:rFonts w:hint="eastAsia"/>
         </w:rPr>
-        <w:t>不過是利用龐大的資料庫和網路搜尋產生的剪貼性內容，</w:t>
+        <w:t>不過是利用龐大的資料庫和網路搜尋產生的剪貼性內容</w:t>
+      </w:r>
+      <w:r>
+        <w:rPr>
+          <w:rFonts w:hint="eastAsia"/>
+        </w:rPr>
+        <w:t>－</w:t>
       </w:r>
       <w:r>
         <w:rPr>
@@ -1692,25 +1736,55 @@
         <w:rPr>
           <w:rFonts w:hint="eastAsia"/>
         </w:rPr>
-        <w:t>能夠</w:t>
-      </w:r>
-      <w:r>
-        <w:rPr>
-          <w:rFonts w:hint="eastAsia"/>
-        </w:rPr>
         <w:t>利用</w:t>
       </w:r>
       <w:r>
         <w:rPr>
           <w:rFonts w:hint="eastAsia"/>
         </w:rPr>
-        <w:t>以公開的資訊拼湊成文章，但是卻不能做出更深層的研究分析。此時，擁有完美的資訊創造與收集能力就會讓你在市場上發光發亮，</w:t>
-      </w:r>
-      <w:r>
-        <w:rPr>
-          <w:rFonts w:hint="eastAsia"/>
-        </w:rPr>
-        <w:t>你能創造出的價值和資訊內容會在一貫重複性資料中脫穎而出，</w:t>
+        <w:t>以公開的資訊拼湊成文章，卻不能做出更深層的研究分析。此時，擁有完美的資訊創造與收集能力就會讓你發光發亮，</w:t>
+      </w:r>
+      <w:r>
+        <w:rPr>
+          <w:rFonts w:hint="eastAsia"/>
+        </w:rPr>
+        <w:t>你</w:t>
+      </w:r>
+      <w:r>
+        <w:rPr>
+          <w:rFonts w:hint="eastAsia"/>
+        </w:rPr>
+        <w:t>所</w:t>
+      </w:r>
+      <w:r>
+        <w:rPr>
+          <w:rFonts w:hint="eastAsia"/>
+        </w:rPr>
+        <w:t>創造出</w:t>
+      </w:r>
+      <w:r>
+        <w:rPr>
+          <w:rFonts w:hint="eastAsia"/>
+        </w:rPr>
+        <w:t>有</w:t>
+      </w:r>
+      <w:r>
+        <w:rPr>
+          <w:rFonts w:hint="eastAsia"/>
+        </w:rPr>
+        <w:t>價值</w:t>
+      </w:r>
+      <w:r>
+        <w:rPr>
+          <w:rFonts w:hint="eastAsia"/>
+        </w:rPr>
+        <w:t>的</w:t>
+      </w:r>
+      <w:r>
+        <w:rPr>
+          <w:rFonts w:hint="eastAsia"/>
+        </w:rPr>
+        <w:t>資訊內容會在一貫重複性資料中脫穎而出，</w:t>
       </w:r>
       <w:r>
         <w:rPr>
@@ -1795,7 +1869,6 @@
         </w:rPr>
         <w:t>YouTuber</w:t>
       </w:r>
-      <w:proofErr w:type="gramStart"/>
       <w:r>
         <w:rPr>
           <w:rFonts w:hint="eastAsia"/>
@@ -1806,14 +1879,7 @@
         <w:rPr>
           <w:rFonts w:hint="eastAsia"/>
         </w:rPr>
-        <w:t>測評</w:t>
-      </w:r>
-      <w:proofErr w:type="gramEnd"/>
-      <w:r>
-        <w:rPr>
-          <w:rFonts w:hint="eastAsia"/>
-        </w:rPr>
-        <w:t>的</w:t>
+        <w:t>測評的</w:t>
       </w:r>
       <w:r>
         <w:rPr>
@@ -1920,13 +1986,19 @@
         <w:rPr>
           <w:rFonts w:hint="eastAsia"/>
         </w:rPr>
-        <w:t>不盲目相信所有</w:t>
-      </w:r>
-      <w:r>
-        <w:rPr>
-          <w:rFonts w:hint="eastAsia"/>
-        </w:rPr>
-        <w:t>現有</w:t>
+        <w:t>不盲目相信</w:t>
+      </w:r>
+      <w:r>
+        <w:rPr>
+          <w:rFonts w:hint="eastAsia"/>
+        </w:rPr>
+        <w:t>現</w:t>
+      </w:r>
+      <w:r>
+        <w:rPr>
+          <w:rFonts w:hint="eastAsia"/>
+        </w:rPr>
+        <w:t>有</w:t>
       </w:r>
       <w:r>
         <w:rPr>
@@ -1986,7 +2058,19 @@
         <w:rPr>
           <w:rFonts w:hint="eastAsia"/>
         </w:rPr>
-        <w:t>，倘若無法親自蒐集或體驗，就需要隨時確認現有資料是否真實可信、隨時推翻舊有認知，</w:t>
+        <w:t>，倘若無法親自蒐集或體驗，</w:t>
+      </w:r>
+      <w:r>
+        <w:rPr>
+          <w:rFonts w:hint="eastAsia"/>
+        </w:rPr>
+        <w:t>則必須</w:t>
+      </w:r>
+      <w:r>
+        <w:rPr>
+          <w:rFonts w:hint="eastAsia"/>
+        </w:rPr>
+        <w:t>隨時確認現有資料是否真實可信、隨時推翻舊有認知，</w:t>
       </w:r>
       <w:r>
         <w:rPr>
@@ -2223,17 +2307,29 @@
         <w:rPr>
           <w:rFonts w:hint="eastAsia"/>
         </w:rPr>
-        <w:t>從主觀角度去質疑</w:t>
-      </w:r>
-      <w:r>
-        <w:rPr>
-          <w:rFonts w:hint="eastAsia"/>
+        <w:t>從</w:t>
+      </w:r>
+      <w:r>
+        <w:rPr>
+          <w:rFonts w:hint="eastAsia"/>
+          <w:b/>
+          <w:bCs/>
+        </w:rPr>
+        <w:t>主觀角度去質疑</w:t>
+      </w:r>
+      <w:r>
+        <w:rPr>
+          <w:rFonts w:hint="eastAsia"/>
+          <w:b/>
+          <w:bCs/>
         </w:rPr>
         <w:t>資訊</w:t>
       </w:r>
       <w:r>
         <w:rPr>
           <w:rFonts w:hint="eastAsia"/>
+          <w:b/>
+          <w:bCs/>
         </w:rPr>
         <w:t>輔以客觀邏輯求解</w:t>
       </w:r>
@@ -2300,7 +2396,19 @@
         <w:rPr>
           <w:rFonts w:hint="eastAsia"/>
         </w:rPr>
-        <w:t>生成的虛擬內容而該律師作為使用的人需要為其負責，最後</w:t>
+        <w:t>生成的</w:t>
+      </w:r>
+      <w:r>
+        <w:rPr>
+          <w:rFonts w:hint="eastAsia"/>
+        </w:rPr>
+        <w:t>判例是</w:t>
+      </w:r>
+      <w:r>
+        <w:rPr>
+          <w:rFonts w:hint="eastAsia"/>
+        </w:rPr>
+        <w:t>虛擬內容，最後</w:t>
       </w:r>
       <w:r>
         <w:rPr>
@@ -2359,38 +2467,44 @@
         <w:rPr>
           <w:rFonts w:hint="eastAsia"/>
         </w:rPr>
+        <w:t>從小我們被教育</w:t>
+      </w:r>
+      <w:r>
+        <w:rPr>
+          <w:rFonts w:hint="eastAsia"/>
+        </w:rPr>
+        <w:t>尊師重道、聽長輩、上級、老師的話，</w:t>
+      </w:r>
+      <w:r>
+        <w:rPr>
+          <w:rFonts w:hint="eastAsia"/>
+        </w:rPr>
+        <w:t>卻</w:t>
+      </w:r>
+      <w:r>
+        <w:rPr>
+          <w:rFonts w:hint="eastAsia"/>
+        </w:rPr>
+        <w:t>鮮少有人</w:t>
+      </w:r>
+      <w:r>
+        <w:rPr>
+          <w:rFonts w:hint="eastAsia"/>
+        </w:rPr>
+        <w:t>告訴</w:t>
+      </w:r>
+      <w:r>
+        <w:rPr>
+          <w:rFonts w:hint="eastAsia"/>
+        </w:rPr>
+        <w:t>我</w:t>
+      </w:r>
+      <w:r>
+        <w:rPr>
+          <w:rFonts w:hint="eastAsia"/>
+        </w:rPr>
         <w:lastRenderedPageBreak/>
-        <w:t>從小我們被教育</w:t>
-      </w:r>
-      <w:r>
-        <w:rPr>
-          <w:rFonts w:hint="eastAsia"/>
-        </w:rPr>
-        <w:t>尊師重道、聽長輩、上級、老師的話，</w:t>
-      </w:r>
-      <w:r>
-        <w:rPr>
-          <w:rFonts w:hint="eastAsia"/>
-        </w:rPr>
-        <w:t>卻</w:t>
-      </w:r>
-      <w:r>
-        <w:rPr>
-          <w:rFonts w:hint="eastAsia"/>
-        </w:rPr>
-        <w:t>鮮少有人</w:t>
-      </w:r>
-      <w:r>
-        <w:rPr>
-          <w:rFonts w:hint="eastAsia"/>
-        </w:rPr>
-        <w:t>告訴</w:t>
-      </w:r>
-      <w:r>
-        <w:rPr>
-          <w:rFonts w:hint="eastAsia"/>
-        </w:rPr>
-        <w:t>我們對任何</w:t>
+        <w:t>們對任何</w:t>
       </w:r>
       <w:r>
         <w:rPr>
@@ -2408,21 +2522,7 @@
         <w:rPr>
           <w:rFonts w:hint="eastAsia"/>
         </w:rPr>
-        <w:t>填鴨式教育下亞洲人的批判性思考能力相較開放教育的</w:t>
-      </w:r>
-      <w:proofErr w:type="gramStart"/>
-      <w:r>
-        <w:rPr>
-          <w:rFonts w:hint="eastAsia"/>
-        </w:rPr>
-        <w:t>西方弱</w:t>
-      </w:r>
-      <w:proofErr w:type="gramEnd"/>
-      <w:r>
-        <w:rPr>
-          <w:rFonts w:hint="eastAsia"/>
-        </w:rPr>
-        <w:t>，</w:t>
+        <w:t>填鴨式教育下亞洲人的批判性思考能力相較開放教育的西方弱，</w:t>
       </w:r>
       <w:r>
         <w:rPr>
@@ -2445,8 +2545,16 @@
       <w:r>
         <w:rPr>
           <w:rFonts w:hint="eastAsia"/>
-        </w:rPr>
-        <w:t>刻意去接觸相反的意見來幫助自己</w:t>
+          <w:b/>
+          <w:bCs/>
+        </w:rPr>
+        <w:t>刻意去接觸相反的意見</w:t>
+      </w:r>
+      <w:r>
+        <w:rPr>
+          <w:rFonts w:hint="eastAsia"/>
+        </w:rPr>
+        <w:t>來幫助自己</w:t>
       </w:r>
       <w:r>
         <w:rPr>
@@ -2499,27 +2607,19 @@
         <w:rPr>
           <w:rFonts w:hint="eastAsia"/>
         </w:rPr>
-        <w:t>僅透過熟悉管道吸收和自身想法一致的意見，久而久之就會認以為自己認知的資訊就是社會主流，而對事物見解產生</w:t>
-      </w:r>
-      <w:proofErr w:type="gramStart"/>
-      <w:r>
-        <w:rPr>
-          <w:rFonts w:hint="eastAsia"/>
-        </w:rPr>
-        <w:t>偏剖性</w:t>
-      </w:r>
-      <w:proofErr w:type="gramEnd"/>
-      <w:r>
-        <w:rPr>
-          <w:rFonts w:hint="eastAsia"/>
-        </w:rPr>
-        <w:t>。</w:t>
-      </w:r>
-      <w:r>
-        <w:rPr>
-          <w:rFonts w:hint="eastAsia"/>
-        </w:rPr>
-        <w:t>為了避免這種問題，多去和不同</w:t>
+        <w:t>僅透過熟悉管道吸收和自身想法一致的意見，久而久之就會認以為自己認知的資訊就是社會主流，而對事物見解產生偏剖性</w:t>
+      </w:r>
+      <w:r>
+        <w:rPr>
+          <w:rFonts w:hint="eastAsia"/>
+        </w:rPr>
+        <w:t>，因此我們需要</w:t>
+      </w:r>
+      <w:r>
+        <w:rPr>
+          <w:rFonts w:hint="eastAsia"/>
+        </w:rPr>
+        <w:t>多去和不同</w:t>
       </w:r>
       <w:r>
         <w:rPr>
@@ -2531,7 +2631,19 @@
         <w:rPr>
           <w:rFonts w:hint="eastAsia"/>
         </w:rPr>
-        <w:t>的人進行交流，並對任何觀點保持疑問，用自身的判斷基準方式去推導資訊的正確性</w:t>
+        <w:t>的人進行交流，並對任何觀點保持疑問，用自身的判斷基準方式去</w:t>
+      </w:r>
+      <w:r>
+        <w:rPr>
+          <w:rFonts w:hint="eastAsia"/>
+        </w:rPr>
+        <w:t>研判</w:t>
+      </w:r>
+      <w:r>
+        <w:rPr>
+          <w:rFonts w:hint="eastAsia"/>
+        </w:rPr>
+        <w:t>資訊的正確性</w:t>
       </w:r>
       <w:r>
         <w:rPr>
@@ -2555,7 +2667,7 @@
         <w:rPr>
           <w:rFonts w:hint="eastAsia"/>
         </w:rPr>
-        <w:t>議題對你的價值觀帶來的</w:t>
+        <w:t>議題對你價值觀帶來的</w:t>
       </w:r>
       <w:r>
         <w:rPr>
@@ -2583,14 +2695,30 @@
       <w:r>
         <w:rPr>
           <w:rFonts w:hint="eastAsia"/>
-        </w:rPr>
-        <w:t>而這邊就出現了新的問題，</w:t>
-      </w:r>
-      <w:r>
-        <w:rPr>
-          <w:rFonts w:hint="eastAsia"/>
-        </w:rPr>
-        <w:t>對自己不夠了解的人就會沒有完整的判斷基準，可通過收集各種知識來</w:t>
+          <w:b/>
+          <w:bCs/>
+        </w:rPr>
+        <w:t>但是，</w:t>
+      </w:r>
+      <w:r>
+        <w:rPr>
+          <w:rFonts w:hint="eastAsia"/>
+          <w:b/>
+          <w:bCs/>
+        </w:rPr>
+        <w:t>對自己不夠了解的人就會沒有完整的判斷基準</w:t>
+      </w:r>
+      <w:r>
+        <w:rPr>
+          <w:rFonts w:hint="eastAsia"/>
+        </w:rPr>
+        <w:t>。</w:t>
+      </w:r>
+      <w:r>
+        <w:rPr>
+          <w:rFonts w:hint="eastAsia"/>
+        </w:rPr>
+        <w:t>可通過收集各種知識來</w:t>
       </w:r>
       <w:r>
         <w:rPr>
@@ -2614,6 +2742,12 @@
         <w:rPr>
           <w:rFonts w:hint="eastAsia"/>
         </w:rPr>
+        <w:t>個人</w:t>
+      </w:r>
+      <w:r>
+        <w:rPr>
+          <w:rFonts w:hint="eastAsia"/>
+        </w:rPr>
         <w:t>價值體系，這也是人類社會和知識傳遞</w:t>
       </w:r>
       <w:r>
@@ -2650,18 +2784,31 @@
         <w:rPr>
           <w:rFonts w:hint="eastAsia"/>
         </w:rPr>
-        <w:t>對事物做出適合的判斷，在面對問題時更明確表達自己的立場，而不是人云亦云、猶豫不決。</w:t>
-      </w:r>
-    </w:p>
-    <w:p>
-      <w:pPr>
-        <w:ind w:firstLine="480"/>
-      </w:pPr>
-      <w:r>
-        <w:rPr>
-          <w:rFonts w:hint="eastAsia"/>
-        </w:rPr>
-        <w:t>最重要的就是，尋找最適合你的解答並付諸行動，沒有人可以提供正確答案，避免依賴他人，成為對自己負責任、擁有獨立思維的健全人類，避免被錯誤資訊誤導。</w:t>
+        <w:t>對事物做出適合的判斷，在面對問題時更明確表達自己的立場，而不是人云亦云、猶豫不決</w:t>
+      </w:r>
+      <w:r>
+        <w:rPr>
+          <w:rFonts w:hint="eastAsia"/>
+        </w:rPr>
+        <w:t>，目標是找出</w:t>
+      </w:r>
+      <w:r>
+        <w:rPr>
+          <w:rFonts w:hint="eastAsia"/>
+        </w:rPr>
+        <w:t>最適合你的解答並付諸行動，沒有人可以提供正確答案，避免依賴他人，</w:t>
+      </w:r>
+      <w:r>
+        <w:rPr>
+          <w:rFonts w:hint="eastAsia"/>
+        </w:rPr>
+        <w:t>要</w:t>
+      </w:r>
+      <w:r>
+        <w:rPr>
+          <w:rFonts w:hint="eastAsia"/>
+        </w:rPr>
+        <w:t>成為對自己負責任、擁有獨立思維的健全人類。</w:t>
       </w:r>
     </w:p>
     <w:p>
@@ -2684,7 +2831,7 @@
         <w:rPr>
           <w:rFonts w:hint="eastAsia"/>
         </w:rPr>
-        <w:t>大幅度改變既有知識和想法，</w:t>
+        <w:t>改變既有知識和想法，</w:t>
       </w:r>
       <w:r>
         <w:rPr>
@@ -2713,21 +2860,19 @@
         <w:rPr>
           <w:rFonts w:hint="eastAsia"/>
         </w:rPr>
-        <w:t>世代）的我們而言</w:t>
-      </w:r>
-      <w:proofErr w:type="gramStart"/>
-      <w:r>
-        <w:rPr>
-          <w:rFonts w:hint="eastAsia"/>
-        </w:rPr>
-        <w:t>砍掉重練不算</w:t>
-      </w:r>
-      <w:proofErr w:type="gramEnd"/>
-      <w:r>
-        <w:rPr>
-          <w:rFonts w:hint="eastAsia"/>
-        </w:rPr>
-        <w:t>難事，但對</w:t>
+        <w:t>世代）的我們而言砍掉重練</w:t>
+      </w:r>
+      <w:r>
+        <w:rPr>
+          <w:rFonts w:hint="eastAsia"/>
+        </w:rPr>
+        <w:t>應該</w:t>
+      </w:r>
+      <w:r>
+        <w:rPr>
+          <w:rFonts w:hint="eastAsia"/>
+        </w:rPr>
+        <w:t>不算難事，但對</w:t>
       </w:r>
       <w:r>
         <w:rPr>
@@ -2735,19 +2880,11 @@
         </w:rPr>
         <w:t>某部分保守的人群</w:t>
       </w:r>
-      <w:proofErr w:type="gramStart"/>
-      <w:r>
-        <w:rPr>
-          <w:rFonts w:hint="eastAsia"/>
-        </w:rPr>
-        <w:t>來說就很</w:t>
-      </w:r>
-      <w:proofErr w:type="gramEnd"/>
-      <w:r>
-        <w:rPr>
-          <w:rFonts w:hint="eastAsia"/>
-        </w:rPr>
-        <w:t>困難。</w:t>
+      <w:r>
+        <w:rPr>
+          <w:rFonts w:hint="eastAsia"/>
+        </w:rPr>
+        <w:t>來說就很困難。</w:t>
       </w:r>
     </w:p>
     <w:p>
@@ -2758,35 +2895,31 @@
         <w:rPr>
           <w:rFonts w:hint="eastAsia"/>
         </w:rPr>
-        <w:t>英國理論物理學家史蒂芬</w:t>
-      </w:r>
-      <w:proofErr w:type="gramStart"/>
-      <w:r>
-        <w:rPr>
-          <w:rFonts w:hint="eastAsia"/>
-        </w:rPr>
-        <w:t>˙</w:t>
-      </w:r>
-      <w:proofErr w:type="gramEnd"/>
-      <w:r>
-        <w:rPr>
-          <w:rFonts w:hint="eastAsia"/>
-        </w:rPr>
-        <w:t>霍金博士曾說：「智力是適應變化的能力。」有能力</w:t>
-      </w:r>
-      <w:proofErr w:type="gramStart"/>
-      <w:r>
-        <w:rPr>
-          <w:rFonts w:hint="eastAsia"/>
-        </w:rPr>
-        <w:t>打掉重練的</w:t>
-      </w:r>
-      <w:proofErr w:type="gramEnd"/>
-      <w:r>
-        <w:rPr>
-          <w:rFonts w:hint="eastAsia"/>
-        </w:rPr>
-        <w:t>人就是有智力的人。社會中同時存在思想開放創新的「開放派」和養成穩定的價值體系、受過去保守傳統觀念影響的「守舊派」。在變化快速時代的守舊派就常常面臨巨大壓力，可能會對新科技、新想法、新思維產生強烈牴觸，當所有人都跟著時代前進、運用科技創造出更多價值</w:t>
+        <w:t>英國理論物理學家史蒂芬˙霍金博士：「智力是適應變化的能力。」</w:t>
+      </w:r>
+      <w:r>
+        <w:rPr>
+          <w:rFonts w:hint="eastAsia"/>
+        </w:rPr>
+        <w:t>，</w:t>
+      </w:r>
+      <w:r>
+        <w:rPr>
+          <w:rFonts w:hint="eastAsia"/>
+        </w:rPr>
+        <w:t>有能力打掉重練就是有智力的人。社會中同時存在思想創新的「開放派」和</w:t>
+      </w:r>
+      <w:r>
+        <w:rPr>
+          <w:rFonts w:hint="eastAsia"/>
+        </w:rPr>
+        <w:t>遵循</w:t>
+      </w:r>
+      <w:r>
+        <w:rPr>
+          <w:rFonts w:hint="eastAsia"/>
+        </w:rPr>
+        <w:t>穩定的價值體系、受過去保守觀念影響的「守舊派」。在變化快速時代的守舊派就常常面臨巨大壓力，可能會對新科技、新想法、新思維產生強烈牴觸，當所有人都跟著時代前進、運用科技創造出更多價值</w:t>
       </w:r>
       <w:r>
         <w:rPr>
@@ -2804,7 +2937,7 @@
         <w:rPr>
           <w:rFonts w:hint="eastAsia"/>
         </w:rPr>
-        <w:t>將因</w:t>
+        <w:t>將</w:t>
       </w:r>
       <w:r>
         <w:rPr>
@@ -2833,21 +2966,37 @@
         <w:rPr>
           <w:rFonts w:hint="eastAsia"/>
         </w:rPr>
-        <w:t>培養</w:t>
-      </w:r>
-      <w:proofErr w:type="gramStart"/>
-      <w:r>
-        <w:rPr>
-          <w:rFonts w:hint="eastAsia"/>
-        </w:rPr>
-        <w:t>打掉重練的</w:t>
-      </w:r>
-      <w:proofErr w:type="gramEnd"/>
-      <w:r>
-        <w:rPr>
-          <w:rFonts w:hint="eastAsia"/>
-        </w:rPr>
-        <w:t>思維和能力可以幫助適應環境變化、進而成為更有彈性的人，</w:t>
+        <w:t>培養打掉重練的思維和能力</w:t>
+      </w:r>
+      <w:r>
+        <w:rPr>
+          <w:rFonts w:hint="eastAsia"/>
+        </w:rPr>
+        <w:t>以</w:t>
+      </w:r>
+      <w:r>
+        <w:rPr>
+          <w:rFonts w:hint="eastAsia"/>
+        </w:rPr>
+        <w:t>適應環境變化、</w:t>
+      </w:r>
+      <w:r>
+        <w:rPr>
+          <w:rFonts w:hint="eastAsia"/>
+        </w:rPr>
+        <w:t>成為</w:t>
+      </w:r>
+      <w:r>
+        <w:rPr>
+          <w:rFonts w:hint="eastAsia"/>
+        </w:rPr>
+        <w:t>有彈性的人，</w:t>
+      </w:r>
+      <w:r>
+        <w:rPr>
+          <w:rFonts w:hint="eastAsia"/>
+        </w:rPr>
+        <w:t>也</w:t>
       </w:r>
       <w:r>
         <w:rPr>
@@ -2883,60 +3032,68 @@
         <w:rPr>
           <w:rFonts w:hint="eastAsia"/>
         </w:rPr>
-        <w:t>舉例新鮮人初入職場受到前輩提攜，而提點不外乎都已「大家都這樣做」、「你也應該這樣做」、</w:t>
+        <w:t>舉例新鮮人初入職場受到前輩提攜，而提點不外乎都已「大家都這樣做」、「你也應該這樣做」、「工作、人生就是如此」等等開頭</w:t>
+      </w:r>
+      <w:r>
+        <w:rPr>
+          <w:rFonts w:hint="eastAsia"/>
+        </w:rPr>
+        <w:t>，</w:t>
+      </w:r>
+      <w:r>
+        <w:rPr>
+          <w:rFonts w:hint="eastAsia"/>
+        </w:rPr>
+        <w:t>以過來人的經驗</w:t>
+      </w:r>
+      <w:r>
+        <w:rPr>
+          <w:rFonts w:hint="eastAsia"/>
+        </w:rPr>
+        <w:t>來</w:t>
+      </w:r>
+      <w:r>
+        <w:rPr>
+          <w:rFonts w:hint="eastAsia"/>
+        </w:rPr>
+        <w:t>叮嚀</w:t>
+      </w:r>
+      <w:r>
+        <w:rPr>
+          <w:rFonts w:hint="eastAsia"/>
+        </w:rPr>
+        <w:t>，此時若選擇依照這些</w:t>
+      </w:r>
+      <w:r>
+        <w:rPr>
+          <w:rFonts w:hint="eastAsia"/>
+        </w:rPr>
+        <w:t>關心</w:t>
+      </w:r>
+      <w:r>
+        <w:rPr>
+          <w:rFonts w:hint="eastAsia"/>
+        </w:rPr>
+        <w:t>抱持安逸、遵循不合時宜的建議，你就有可能像開頭說的一樣，在不久成為被科技取代的那一個，舊有觀念或方法因時代改變可能已經不適用，此時「創新」思</w:t>
       </w:r>
       <w:r>
         <w:rPr>
           <w:rFonts w:hint="eastAsia"/>
         </w:rPr>
         <w:lastRenderedPageBreak/>
-        <w:t>「工作、人生就是如此」等等開頭</w:t>
-      </w:r>
-      <w:r>
-        <w:rPr>
-          <w:rFonts w:hint="eastAsia"/>
-        </w:rPr>
-        <w:t>，</w:t>
-      </w:r>
-      <w:r>
-        <w:rPr>
-          <w:rFonts w:hint="eastAsia"/>
-        </w:rPr>
-        <w:t>以過來人的經驗</w:t>
-      </w:r>
-      <w:r>
-        <w:rPr>
-          <w:rFonts w:hint="eastAsia"/>
-        </w:rPr>
-        <w:t>來告誡新鮮人的認知，此時若選擇依照這些建議抱持安逸、遵循不合時宜的建議，你就有可能像</w:t>
-      </w:r>
-      <w:proofErr w:type="gramStart"/>
-      <w:r>
-        <w:rPr>
-          <w:rFonts w:hint="eastAsia"/>
-        </w:rPr>
-        <w:t>開頭說的一樣</w:t>
-      </w:r>
-      <w:proofErr w:type="gramEnd"/>
-      <w:r>
-        <w:rPr>
-          <w:rFonts w:hint="eastAsia"/>
-        </w:rPr>
-        <w:t>，在不久成為被科技取代的那一個，因為舊有的觀念或方法因時代改變可能已經不適用，此時「創新」思維反而成為成功關鍵，許多產業也</w:t>
-      </w:r>
-      <w:proofErr w:type="gramStart"/>
-      <w:r>
-        <w:rPr>
-          <w:rFonts w:hint="eastAsia"/>
-        </w:rPr>
-        <w:t>廣收各方面</w:t>
-      </w:r>
-      <w:proofErr w:type="gramEnd"/>
-      <w:r>
-        <w:rPr>
-          <w:rFonts w:hint="eastAsia"/>
-        </w:rPr>
-        <w:t>人才，目的就是為了擺脫過去經驗，通過新鮮血力來打破業界既有的封閉思維，結合不同領域員工的認知創造出更多更好的可能性，開創新的業務。</w:t>
+        <w:t>維反而成為成功關鍵，許多產業也廣收各方面人才，目的就是為了擺脫過去經驗，通過新鮮血力來打破業界既有的封閉思維，結合不同領域員工的認知創造出更多</w:t>
+      </w:r>
+      <w:r>
+        <w:rPr>
+          <w:rFonts w:hint="eastAsia"/>
+        </w:rPr>
+        <w:t>、</w:t>
+      </w:r>
+      <w:r>
+        <w:rPr>
+          <w:rFonts w:hint="eastAsia"/>
+        </w:rPr>
+        <w:t>更好的可能性，開創新業務。</w:t>
       </w:r>
     </w:p>
     <w:p>
@@ -3090,31 +3247,69 @@
         <w:rPr>
           <w:rFonts w:hint="eastAsia"/>
         </w:rPr>
-        <w:t>厭惡科技的人可能因為擔心自己被科技淘汰而產生敵對心態，或是因既有觀念中腳踏實地才能有好結果而綑綁，成為拒絕使用科技工具的人</w:t>
-      </w:r>
-      <w:r>
-        <w:rPr>
-          <w:rFonts w:hint="eastAsia"/>
-        </w:rPr>
-        <w:t>，但是文明會朝</w:t>
-      </w:r>
-      <w:r>
-        <w:rPr>
-          <w:rFonts w:hint="eastAsia"/>
+        <w:t>厭惡科技的人可能因為擔心自己被科技淘汰而產生敵對心態，或是因既有觀念中腳踏實地才能有好結果而</w:t>
+      </w:r>
+      <w:r>
+        <w:rPr>
+          <w:rFonts w:hint="eastAsia"/>
+        </w:rPr>
+        <w:t>被限制發展</w:t>
+      </w:r>
+      <w:r>
+        <w:rPr>
+          <w:rFonts w:hint="eastAsia"/>
+        </w:rPr>
+        <w:t>，成為拒絕使用科技工具的人</w:t>
+      </w:r>
+      <w:r>
+        <w:rPr>
+          <w:rFonts w:hint="eastAsia"/>
+        </w:rPr>
+        <w:t>。</w:t>
+      </w:r>
+      <w:r>
+        <w:rPr>
+          <w:rFonts w:hint="eastAsia"/>
+        </w:rPr>
+        <w:t>但是</w:t>
+      </w:r>
+      <w:r>
+        <w:rPr>
+          <w:rFonts w:hint="eastAsia"/>
+          <w:b/>
+          <w:bCs/>
+        </w:rPr>
+        <w:t>文明會朝</w:t>
+      </w:r>
+      <w:r>
+        <w:rPr>
+          <w:rFonts w:hint="eastAsia"/>
+          <w:b/>
+          <w:bCs/>
         </w:rPr>
         <w:t>著便利</w:t>
       </w:r>
       <w:r>
         <w:rPr>
           <w:rFonts w:hint="eastAsia"/>
+          <w:b/>
+          <w:bCs/>
         </w:rPr>
         <w:t>的方向義無反顧的前進，且這個過程不可</w:t>
       </w:r>
       <w:r>
         <w:rPr>
           <w:rFonts w:hint="eastAsia"/>
-        </w:rPr>
-        <w:t>逆，就像</w:t>
+          <w:b/>
+          <w:bCs/>
+        </w:rPr>
+        <w:t>逆</w:t>
+      </w:r>
+      <w:r>
+        <w:rPr>
+          <w:rFonts w:hint="eastAsia"/>
+        </w:rPr>
+        <w:t>，就像</w:t>
       </w:r>
       <w:r>
         <w:rPr>
@@ -3144,21 +3339,7 @@
         <w:rPr>
           <w:rFonts w:hint="eastAsia"/>
         </w:rPr>
-        <w:t>而不在線上購物，科技帶來的方便性</w:t>
-      </w:r>
-      <w:proofErr w:type="gramStart"/>
-      <w:r>
-        <w:rPr>
-          <w:rFonts w:hint="eastAsia"/>
-        </w:rPr>
-        <w:t>一</w:t>
-      </w:r>
-      <w:proofErr w:type="gramEnd"/>
-      <w:r>
-        <w:rPr>
-          <w:rFonts w:hint="eastAsia"/>
-        </w:rPr>
-        <w:t>但適應了就不可逆，除非出現</w:t>
+        <w:t>而不在線上購物，科技帶來的方便性一但適應了就不可逆，除非出現</w:t>
       </w:r>
       <w:r>
         <w:rPr>
@@ -3199,7 +3380,7 @@
         <w:rPr>
           <w:rFonts w:hint="eastAsia"/>
         </w:rPr>
-        <w:t>生產力而節省時間的成功人士，在閒暇時間是否會只專注在學習更多科技工具呢？</w:t>
+        <w:t>生產力而節省時間的成功人士，在閒暇時間是否只專注在學習更多科技工具呢？</w:t>
       </w:r>
     </w:p>
     <w:p>
@@ -3237,21 +3418,17 @@
         <w:rPr>
           <w:rFonts w:hint="eastAsia"/>
         </w:rPr>
-        <w:t>下面是作者提出未來升遷基本公式：</w:t>
+        <w:t>作者提出未來升遷基本公式：</w:t>
       </w:r>
     </w:p>
     <w:p>
       <w:pPr>
         <w:ind w:firstLine="480"/>
-        <w:rPr>
-          <w:rFonts w:hint="eastAsia"/>
-        </w:rPr>
       </w:pPr>
       <w:r>
         <w:rPr>
           <w:rFonts w:hint="eastAsia"/>
         </w:rPr>
-        <w:lastRenderedPageBreak/>
         <w:t>以良好的科技運用力來提升工作效率，並將節省下來的時間留給非你不可的工作</w:t>
       </w:r>
       <w:r>
@@ -3314,7 +3491,14 @@
         <w:rPr>
           <w:rFonts w:hint="eastAsia"/>
         </w:rPr>
-        <w:t>庶務（重複）性與需要獨特見解的工作</w:t>
+        <w:t>庶務（重複）</w:t>
+      </w:r>
+      <w:r>
+        <w:rPr>
+          <w:rFonts w:hint="eastAsia"/>
+        </w:rPr>
+        <w:lastRenderedPageBreak/>
+        <w:t>性與需要獨特見解的工作</w:t>
       </w:r>
       <w:r>
         <w:rPr>
@@ -3362,7 +3546,19 @@
         <w:rPr>
           <w:rFonts w:hint="eastAsia"/>
         </w:rPr>
-        <w:t>主管也能依照你的工作表現來評估績效，只要能堅持並持續、穩定成長，對未來升遷的幫助只會倍數成長。</w:t>
+        <w:t>主管也能依照你的表現來評估績效，只要能堅持並持續、穩定成長，對未來升遷</w:t>
+      </w:r>
+      <w:r>
+        <w:rPr>
+          <w:rFonts w:hint="eastAsia"/>
+        </w:rPr>
+        <w:t>絕對有一定助益</w:t>
+      </w:r>
+      <w:r>
+        <w:rPr>
+          <w:rFonts w:hint="eastAsia"/>
+        </w:rPr>
+        <w:t>。</w:t>
       </w:r>
     </w:p>
     <w:p>
@@ -3420,7 +3616,7 @@
         <w:rPr>
           <w:rFonts w:hint="eastAsia"/>
         </w:rPr>
-        <w:t>書中提到很多關鍵技能，但作者認為最重要的就是幸福狀態這一項能力。</w:t>
+        <w:t>書中提到很多關鍵技能，但作者認為最重要的就是幸福狀態。</w:t>
       </w:r>
       <w:r>
         <w:rPr>
@@ -3476,67 +3672,13 @@
         <w:rPr>
           <w:rFonts w:hint="eastAsia"/>
         </w:rPr>
-        <w:t>，會因為科技帶來的差距而陷入比較心態而感受到憂鬱情緒，</w:t>
-      </w:r>
-      <w:r>
-        <w:rPr>
-          <w:rFonts w:hint="eastAsia"/>
-        </w:rPr>
-        <w:t>古人會因為房屋有屋頂可以遮風擋雨就感到安心與滿足，但現代在科技的輔助下能夠判斷房屋屋頂傾斜些微角度而判定為</w:t>
-      </w:r>
-      <w:r>
-        <w:rPr>
-          <w:rFonts w:hint="eastAsia"/>
-        </w:rPr>
-        <w:t>問題住宅，這就是一體兩面性，</w:t>
-      </w:r>
-      <w:r>
-        <w:rPr>
-          <w:rFonts w:hint="eastAsia"/>
-        </w:rPr>
-        <w:t>這種狀態下人們會因為現實中大部分</w:t>
-      </w:r>
-      <w:r>
-        <w:rPr>
-          <w:rFonts w:hint="eastAsia"/>
-        </w:rPr>
-        <w:t>人的</w:t>
-      </w:r>
-      <w:r>
-        <w:rPr>
-          <w:rFonts w:hint="eastAsia"/>
-        </w:rPr>
-        <w:t>各方面</w:t>
-      </w:r>
-      <w:r>
-        <w:rPr>
-          <w:rFonts w:hint="eastAsia"/>
-        </w:rPr>
-        <w:t>生活（生存）</w:t>
-      </w:r>
-      <w:r>
-        <w:rPr>
-          <w:rFonts w:hint="eastAsia"/>
-        </w:rPr>
-        <w:t>品質的提升而</w:t>
-      </w:r>
-      <w:r>
-        <w:rPr>
-          <w:rFonts w:hint="eastAsia"/>
-        </w:rPr>
-        <w:t>更難感受到「滿足與幸福</w:t>
-      </w:r>
-      <w:r>
-        <w:rPr>
-          <w:rFonts w:hint="eastAsia"/>
-        </w:rPr>
-        <w:t>」</w:t>
-      </w:r>
-      <w:r>
-        <w:rPr>
-          <w:rFonts w:hint="eastAsia"/>
-        </w:rPr>
-        <w:t>。</w:t>
+        <w:t>，會因為科技帶來的差距陷入比較心態而感受到憂鬱</w:t>
+      </w:r>
+      <w:r>
+        <w:rPr>
+          <w:rFonts w:hint="eastAsia"/>
+        </w:rPr>
+        <w:t>焦慮。</w:t>
       </w:r>
     </w:p>
     <w:p>
@@ -3547,36 +3689,346 @@
         <w:rPr>
           <w:rFonts w:hint="eastAsia"/>
         </w:rPr>
-        <w:t>倘若追求失去目標，盲目地持續努力提升技能將永遠無法滿足你的渴望。</w:t>
+        <w:t>在過去</w:t>
+      </w:r>
+      <w:r>
+        <w:rPr>
+          <w:rFonts w:hint="eastAsia"/>
+        </w:rPr>
+        <w:t>古人會因為房屋有屋頂可以遮風擋雨就感到安心與滿足，但現代在科技的輔助下</w:t>
+      </w:r>
+      <w:r>
+        <w:rPr>
+          <w:rFonts w:hint="eastAsia"/>
+        </w:rPr>
+        <w:t>，人們會因為</w:t>
+      </w:r>
+      <w:r>
+        <w:rPr>
+          <w:rFonts w:hint="eastAsia"/>
+        </w:rPr>
+        <w:t>房</w:t>
+      </w:r>
+      <w:r>
+        <w:rPr>
+          <w:rFonts w:hint="eastAsia"/>
+        </w:rPr>
+        <w:t>子</w:t>
+      </w:r>
+      <w:r>
+        <w:rPr>
+          <w:rFonts w:hint="eastAsia"/>
+        </w:rPr>
+        <w:t>屋頂傾斜些微角度而判定為</w:t>
+      </w:r>
+      <w:r>
+        <w:rPr>
+          <w:rFonts w:hint="eastAsia"/>
+        </w:rPr>
+        <w:t>問題住宅，這就是一體兩面性</w:t>
+      </w:r>
+      <w:r>
+        <w:rPr>
+          <w:rFonts w:hint="eastAsia"/>
+        </w:rPr>
+        <w:t>。但</w:t>
+      </w:r>
+      <w:r>
+        <w:rPr>
+          <w:rFonts w:hint="eastAsia"/>
+        </w:rPr>
+        <w:t>這種狀態下人們</w:t>
+      </w:r>
+      <w:r>
+        <w:rPr>
+          <w:rFonts w:hint="eastAsia"/>
+        </w:rPr>
+        <w:t>會比較其他人</w:t>
+      </w:r>
+      <w:r>
+        <w:rPr>
+          <w:rFonts w:hint="eastAsia"/>
+        </w:rPr>
+        <w:t>各方面</w:t>
+      </w:r>
+      <w:r>
+        <w:rPr>
+          <w:rFonts w:hint="eastAsia"/>
+        </w:rPr>
+        <w:t>生活（生存）</w:t>
+      </w:r>
+      <w:r>
+        <w:rPr>
+          <w:rFonts w:hint="eastAsia"/>
+        </w:rPr>
+        <w:t>品質的提升而</w:t>
+      </w:r>
+      <w:r>
+        <w:rPr>
+          <w:rFonts w:hint="eastAsia"/>
+        </w:rPr>
+        <w:t>更難感受到</w:t>
+      </w:r>
+      <w:r>
+        <w:rPr>
+          <w:rFonts w:hint="eastAsia"/>
+        </w:rPr>
+        <w:t>自身的</w:t>
+      </w:r>
+      <w:r>
+        <w:rPr>
+          <w:rFonts w:hint="eastAsia"/>
+        </w:rPr>
+        <w:t>「滿足與幸福</w:t>
+      </w:r>
+      <w:r>
+        <w:rPr>
+          <w:rFonts w:hint="eastAsia"/>
+        </w:rPr>
+        <w:t>」</w:t>
+      </w:r>
+      <w:r>
+        <w:rPr>
+          <w:rFonts w:hint="eastAsia"/>
+        </w:rPr>
+        <w:t>。</w:t>
       </w:r>
     </w:p>
     <w:p>
       <w:pPr>
         <w:ind w:firstLine="480"/>
-        <w:rPr>
-          <w:rFonts w:hint="eastAsia"/>
-        </w:rPr>
       </w:pPr>
       <w:r>
         <w:rPr>
           <w:rFonts w:hint="eastAsia"/>
         </w:rPr>
-        <w:t>翻閱此書的讀者探究這些技能無非是有所追求的目標，可能渴望穩定成長的工作收入，也可能是自我提升技能帶來的成就感，</w:t>
-      </w:r>
-      <w:r>
-        <w:rPr>
-          <w:rFonts w:hint="eastAsia"/>
-        </w:rPr>
-        <w:t>但是若你無法持續性的感知到幸福狀態，即使成為全能的人或擁有很多世俗認定的物質生活都無法獲得心靈層面的富足。</w:t>
+        <w:t>倘若追求失去目標，盲目地持續努力提升技能將永遠無法滿足你的渴望。</w:t>
       </w:r>
     </w:p>
     <w:p>
       <w:pPr>
         <w:ind w:firstLine="480"/>
-        <w:rPr>
-          <w:rFonts w:hint="eastAsia"/>
-        </w:rPr>
       </w:pPr>
+      <w:r>
+        <w:rPr>
+          <w:rFonts w:hint="eastAsia"/>
+        </w:rPr>
+        <w:t>翻閱此書的讀者探究這些技能無非是有所追求的目標，可能</w:t>
+      </w:r>
+      <w:r>
+        <w:rPr>
+          <w:rFonts w:hint="eastAsia"/>
+        </w:rPr>
+        <w:t>想要</w:t>
+      </w:r>
+      <w:r>
+        <w:rPr>
+          <w:rFonts w:hint="eastAsia"/>
+        </w:rPr>
+        <w:t>穩定成長的工作收入，也可能是自我提升技能帶來的成就感，</w:t>
+      </w:r>
+      <w:r>
+        <w:rPr>
+          <w:rFonts w:hint="eastAsia"/>
+        </w:rPr>
+        <w:t>假設</w:t>
+      </w:r>
+      <w:r>
+        <w:rPr>
+          <w:rFonts w:hint="eastAsia"/>
+        </w:rPr>
+        <w:t>無法持續性的感知到幸福狀態，即使成為全能的人或擁有很多世俗認定的物質生活</w:t>
+      </w:r>
+      <w:r>
+        <w:rPr>
+          <w:rFonts w:hint="eastAsia"/>
+        </w:rPr>
+        <w:t>的富裕，終將</w:t>
+      </w:r>
+      <w:r>
+        <w:rPr>
+          <w:rFonts w:hint="eastAsia"/>
+        </w:rPr>
+        <w:t>無法獲得心靈層面的富足。</w:t>
+      </w:r>
+    </w:p>
+    <w:p>
+      <w:pPr>
+        <w:ind w:firstLine="480"/>
+        <w:rPr>
+          <w:rFonts w:hint="eastAsia"/>
+          <w:b/>
+          <w:bCs/>
+        </w:rPr>
+      </w:pPr>
+      <w:r>
+        <w:rPr>
+          <w:rFonts w:hint="eastAsia"/>
+        </w:rPr>
+        <w:t>我想各種階段的人都</w:t>
+      </w:r>
+      <w:r>
+        <w:rPr>
+          <w:rFonts w:hint="eastAsia"/>
+        </w:rPr>
+        <w:t>曾</w:t>
+      </w:r>
+      <w:r>
+        <w:rPr>
+          <w:rFonts w:hint="eastAsia"/>
+        </w:rPr>
+        <w:t>有</w:t>
+      </w:r>
+      <w:r>
+        <w:rPr>
+          <w:rFonts w:hint="eastAsia"/>
+        </w:rPr>
+        <w:t>過</w:t>
+      </w:r>
+      <w:r>
+        <w:rPr>
+          <w:rFonts w:hint="eastAsia"/>
+        </w:rPr>
+        <w:t>迷惘感受，特別是當生活面臨重大變化、</w:t>
+      </w:r>
+      <w:r>
+        <w:rPr>
+          <w:rFonts w:hint="eastAsia"/>
+        </w:rPr>
+        <w:t>經歷巨大挑戰時無所適從的壓力和</w:t>
+      </w:r>
+      <w:r>
+        <w:rPr>
+          <w:rFonts w:hint="eastAsia"/>
+        </w:rPr>
+        <w:t>挫</w:t>
+      </w:r>
+      <w:r>
+        <w:rPr>
+          <w:rFonts w:hint="eastAsia"/>
+        </w:rPr>
+        <w:t>敗感就會更</w:t>
+      </w:r>
+      <w:r>
+        <w:rPr>
+          <w:rFonts w:hint="eastAsia"/>
+        </w:rPr>
+        <w:t>加</w:t>
+      </w:r>
+      <w:r>
+        <w:rPr>
+          <w:rFonts w:hint="eastAsia"/>
+        </w:rPr>
+        <w:t>明顯，</w:t>
+      </w:r>
+      <w:r>
+        <w:rPr>
+          <w:rFonts w:hint="eastAsia"/>
+        </w:rPr>
+        <w:t>雖然可以通過培養興趣、多做讓自己開心的事情獲得能量，但本質</w:t>
+      </w:r>
+      <w:r>
+        <w:rPr>
+          <w:rFonts w:hint="eastAsia"/>
+        </w:rPr>
+        <w:t>思考</w:t>
+      </w:r>
+      <w:r>
+        <w:rPr>
+          <w:rFonts w:hint="eastAsia"/>
+        </w:rPr>
+        <w:t>匱乏與</w:t>
+      </w:r>
+      <w:r>
+        <w:rPr>
+          <w:rFonts w:hint="eastAsia"/>
+        </w:rPr>
+        <w:t>缺少</w:t>
+      </w:r>
+      <w:r>
+        <w:rPr>
+          <w:rFonts w:hint="eastAsia"/>
+        </w:rPr>
+        <w:t>幸福感知能力還是會讓你</w:t>
+      </w:r>
+      <w:r>
+        <w:rPr>
+          <w:rFonts w:hint="eastAsia"/>
+        </w:rPr>
+        <w:t>感覺不到「滿足的快樂」，曾經我也有過人生低潮，</w:t>
+      </w:r>
+      <w:r>
+        <w:rPr>
+          <w:rFonts w:hint="eastAsia"/>
+        </w:rPr>
+        <w:t>建議多</w:t>
+      </w:r>
+      <w:r>
+        <w:rPr>
+          <w:rFonts w:hint="eastAsia"/>
+        </w:rPr>
+        <w:t>看各類工具書</w:t>
+      </w:r>
+      <w:r>
+        <w:rPr>
+          <w:rFonts w:hint="eastAsia"/>
+        </w:rPr>
+        <w:t>，特別是</w:t>
+      </w:r>
+      <w:r>
+        <w:rPr>
+          <w:rFonts w:hint="eastAsia"/>
+        </w:rPr>
+        <w:t>心理學、心靈成長的書籍</w:t>
+      </w:r>
+      <w:r>
+        <w:rPr>
+          <w:rFonts w:hint="eastAsia"/>
+        </w:rPr>
+        <w:t>，慢慢</w:t>
+      </w:r>
+      <w:r>
+        <w:rPr>
+          <w:rFonts w:hint="eastAsia"/>
+        </w:rPr>
+        <w:t>學習探索情緒，</w:t>
+      </w:r>
+      <w:r>
+        <w:rPr>
+          <w:rFonts w:hint="eastAsia"/>
+        </w:rPr>
+        <w:t>「自我覺察」的能力很重要，</w:t>
+      </w:r>
+      <w:r>
+        <w:rPr>
+          <w:rFonts w:hint="eastAsia"/>
+        </w:rPr>
+        <w:t>了解自己的情緒源何而起，並找到與情緒和平共處的方法，才能真正的體會到作者所說的</w:t>
+      </w:r>
+      <w:r>
+        <w:rPr>
+          <w:rFonts w:hint="eastAsia"/>
+          <w:b/>
+          <w:bCs/>
+        </w:rPr>
+        <w:t>well-being</w:t>
+      </w:r>
+      <w:r>
+        <w:rPr>
+          <w:rFonts w:hint="eastAsia"/>
+          <w:b/>
+          <w:bCs/>
+        </w:rPr>
+        <w:t>的幸福狀態</w:t>
+      </w:r>
+      <w:r>
+        <w:rPr>
+          <w:rFonts w:hint="eastAsia"/>
+          <w:b/>
+          <w:bCs/>
+        </w:rPr>
+        <w:t>。</w:t>
+      </w:r>
     </w:p>
     <w:p>
       <w:pPr>
@@ -3587,7 +4039,7 @@
         <w:rPr>
           <w:rFonts w:hint="eastAsia"/>
         </w:rPr>
-        <w:t>結尾</w:t>
+        <w:t>總結</w:t>
       </w:r>
     </w:p>
     <w:p>
@@ -3672,10 +4124,7 @@
         <w:t>」</w:t>
       </w:r>
       <w:r>
-        <w:t>這段話出自於美國學者、被譽為個人電腦之父的</w:t>
-      </w:r>
-      <w:r>
-        <w:t xml:space="preserve"> Alan Kay</w:t>
+        <w:t>這段話出自於美國學者</w:t>
       </w:r>
       <w:r>
         <w:rPr>
@@ -3684,13 +4133,16 @@
         <w:t>，</w:t>
       </w:r>
       <w:r>
-        <w:t>書中的重要觀點是</w:t>
-      </w:r>
-      <w:r>
-        <w:rPr>
-          <w:rFonts w:hint="eastAsia"/>
-        </w:rPr>
-        <w:t>－</w:t>
+        <w:t>個人電腦之父</w:t>
+      </w:r>
+      <w:r>
+        <w:t>Alan Kay</w:t>
+      </w:r>
+      <w:r>
+        <w:rPr>
+          <w:rFonts w:hint="eastAsia"/>
+        </w:rPr>
+        <w:t>，</w:t>
       </w:r>
       <w:r>
         <w:rPr>
@@ -3703,7 +4155,14 @@
         <w:rPr>
           <w:rFonts w:hint="eastAsia"/>
         </w:rPr>
-        <w:t>，部分人們</w:t>
+        <w:t>，部分人</w:t>
+      </w:r>
+      <w:r>
+        <w:rPr>
+          <w:rFonts w:hint="eastAsia"/>
+        </w:rPr>
+        <w:lastRenderedPageBreak/>
+        <w:t>們</w:t>
       </w:r>
       <w:r>
         <w:t>尋求</w:t>
@@ -3769,7 +4228,7 @@
         <w:t>勢必會</w:t>
       </w:r>
       <w:r>
-        <w:t>抑制進一步的批判性思考</w:t>
+        <w:t>抑制批判性思考</w:t>
       </w:r>
       <w:r>
         <w:rPr>
@@ -3799,6 +4258,9 @@
     <w:p>
       <w:pPr>
         <w:ind w:firstLine="480"/>
+        <w:rPr>
+          <w:rFonts w:hint="eastAsia"/>
+        </w:rPr>
       </w:pPr>
       <w:r>
         <w:rPr>
@@ -3825,11 +4287,7 @@
         <w:t>我們才更應該以</w:t>
       </w:r>
       <w:r>
-        <w:t>更加彈性、</w:t>
-      </w:r>
-      <w:r>
-        <w:lastRenderedPageBreak/>
-        <w:t>開放的態度來應對未來的變化</w:t>
+        <w:t>更加彈性、開放的態度來應對變化</w:t>
       </w:r>
       <w:r>
         <w:rPr>
@@ -3838,13 +4296,14 @@
         <w:t>，保持持續性的思考</w:t>
       </w:r>
       <w:r>
+        <w:rPr>
+          <w:rFonts w:hint="eastAsia"/>
+        </w:rPr>
+        <w:t>，並保持敏感的自我覺察能力，才能在任何情況都處在幸福狀態</w:t>
+      </w:r>
+      <w:r>
         <w:t>。</w:t>
       </w:r>
-    </w:p>
-    <w:p>
-      <w:pPr>
-        <w:ind w:firstLine="480"/>
-      </w:pPr>
     </w:p>
     <w:sectPr>
       <w:headerReference w:type="even" r:id="rId16"/>
@@ -3906,7 +4365,28 @@
     <w:pPr>
       <w:pStyle w:val="af2"/>
       <w:ind w:firstLine="400"/>
+      <w:rPr>
+        <w:rFonts w:hint="eastAsia"/>
+      </w:rPr>
     </w:pPr>
+    <w:r>
+      <w:rPr>
+        <w:rFonts w:hint="eastAsia"/>
+      </w:rPr>
+      <w:t>黃雅婄</w:t>
+    </w:r>
+    <w:r>
+      <w:tab/>
+    </w:r>
+    <w:r>
+      <w:tab/>
+    </w:r>
+    <w:r>
+      <w:rPr>
+        <w:rFonts w:hint="eastAsia"/>
+      </w:rPr>
+      <w:t>M11209202</w:t>
+    </w:r>
   </w:p>
 </w:ftr>
 </file>
@@ -3966,7 +4446,28 @@
     <w:pPr>
       <w:pStyle w:val="af0"/>
       <w:ind w:firstLine="400"/>
+      <w:rPr>
+        <w:rFonts w:hint="eastAsia"/>
+      </w:rPr>
     </w:pPr>
+    <w:r>
+      <w:rPr>
+        <w:rFonts w:hint="eastAsia"/>
+      </w:rPr>
+      <w:t>M11209202</w:t>
+    </w:r>
+    <w:r>
+      <w:tab/>
+    </w:r>
+    <w:r>
+      <w:tab/>
+    </w:r>
+    <w:r>
+      <w:rPr>
+        <w:rFonts w:hint="eastAsia"/>
+      </w:rPr>
+      <w:t>黃雅婄</w:t>
+    </w:r>
   </w:p>
 </w:hdr>
 </file>
@@ -8316,6 +8817,16 @@
 </file>
 
 <file path=customXml/item2.xml><?xml version="1.0" encoding="utf-8"?>
+<b:Sources xmlns:b="http://schemas.openxmlformats.org/officeDocument/2006/bibliography" xmlns="http://schemas.openxmlformats.org/officeDocument/2006/bibliography" SelectedStyle="\APASixthEditionOfficeOnline.xsl" StyleName="APA" Version="6"/>
+</file>
+
+<file path=customXml/item3.xml><?xml version="1.0" encoding="utf-8"?>
+<p:properties xmlns:p="http://schemas.microsoft.com/office/2006/metadata/properties" xmlns:xsi="http://www.w3.org/2001/XMLSchema-instance" xmlns:pc="http://schemas.microsoft.com/office/infopath/2007/PartnerControls">
+  <documentManagement/>
+</p:properties>
+</file>
+
+<file path=customXml/item4.xml><?xml version="1.0" encoding="utf-8"?>
 <ct:contentTypeSchema xmlns:ct="http://schemas.microsoft.com/office/2006/metadata/contentType" xmlns:ma="http://schemas.microsoft.com/office/2006/metadata/properties/metaAttributes" ct:_="" ma:_="" ma:contentTypeName="Document" ma:contentTypeID="0x0101001E22631DF5BBAE4497DFAB6E2E37BC2F" ma:contentTypeVersion="1" ma:contentTypeDescription="Create a new document." ma:contentTypeScope="" ma:versionID="dddfc26b9742361203e9e866a4f1a867">
   <xsd:schema xmlns:xsd="http://www.w3.org/2001/XMLSchema" xmlns:xs="http://www.w3.org/2001/XMLSchema" xmlns:p="http://schemas.microsoft.com/office/2006/metadata/properties" xmlns:ns3="1958d35e-8d38-4dc4-958d-ea53f9d3779f" targetNamespace="http://schemas.microsoft.com/office/2006/metadata/properties" ma:root="true" ma:fieldsID="86d331600a7ff0645ba3b24e9478e73f" ns3:_="">
     <xsd:import namespace="1958d35e-8d38-4dc4-958d-ea53f9d3779f"/>
@@ -8441,16 +8952,6 @@
 </ct:contentTypeSchema>
 </file>
 
-<file path=customXml/item3.xml><?xml version="1.0" encoding="utf-8"?>
-<p:properties xmlns:p="http://schemas.microsoft.com/office/2006/metadata/properties" xmlns:xsi="http://www.w3.org/2001/XMLSchema-instance" xmlns:pc="http://schemas.microsoft.com/office/infopath/2007/PartnerControls">
-  <documentManagement/>
-</p:properties>
-</file>
-
-<file path=customXml/item4.xml><?xml version="1.0" encoding="utf-8"?>
-<b:Sources xmlns:b="http://schemas.openxmlformats.org/officeDocument/2006/bibliography" xmlns="http://schemas.openxmlformats.org/officeDocument/2006/bibliography" SelectedStyle="\APASixthEditionOfficeOnline.xsl" StyleName="APA" Version="6"/>
-</file>
-
 <file path=customXml/itemProps1.xml><?xml version="1.0" encoding="utf-8"?>
 <ds:datastoreItem xmlns:ds="http://schemas.openxmlformats.org/officeDocument/2006/customXml" ds:itemID="{B4AB7E15-02AA-4C11-A153-430F4877481A}">
   <ds:schemaRefs>
@@ -8460,6 +8961,23 @@
 </file>
 
 <file path=customXml/itemProps2.xml><?xml version="1.0" encoding="utf-8"?>
+<ds:datastoreItem xmlns:ds="http://schemas.openxmlformats.org/officeDocument/2006/customXml" ds:itemID="{D421D8FE-F477-43DD-BDE8-BCC52A47D27D}">
+  <ds:schemaRefs>
+    <ds:schemaRef ds:uri="http://schemas.openxmlformats.org/officeDocument/2006/bibliography"/>
+  </ds:schemaRefs>
+</ds:datastoreItem>
+</file>
+
+<file path=customXml/itemProps3.xml><?xml version="1.0" encoding="utf-8"?>
+<ds:datastoreItem xmlns:ds="http://schemas.openxmlformats.org/officeDocument/2006/customXml" ds:itemID="{2CC9F8E5-8E22-4A3B-94DF-82C36AB28A6A}">
+  <ds:schemaRefs>
+    <ds:schemaRef ds:uri="http://schemas.microsoft.com/office/2006/metadata/properties"/>
+    <ds:schemaRef ds:uri="http://schemas.microsoft.com/office/infopath/2007/PartnerControls"/>
+  </ds:schemaRefs>
+</ds:datastoreItem>
+</file>
+
+<file path=customXml/itemProps4.xml><?xml version="1.0" encoding="utf-8"?>
 <ds:datastoreItem xmlns:ds="http://schemas.openxmlformats.org/officeDocument/2006/customXml" ds:itemID="{F5A537F5-4D3A-4BF8-A123-C19610A835BC}">
   <ds:schemaRefs>
     <ds:schemaRef ds:uri="http://schemas.microsoft.com/office/2006/metadata/contentType"/>
@@ -8475,21 +8993,4 @@
     <ds:schemaRef ds:uri="http://schemas.microsoft.com/internal/obd"/>
   </ds:schemaRefs>
 </ds:datastoreItem>
-</file>
-
-<file path=customXml/itemProps3.xml><?xml version="1.0" encoding="utf-8"?>
-<ds:datastoreItem xmlns:ds="http://schemas.openxmlformats.org/officeDocument/2006/customXml" ds:itemID="{2CC9F8E5-8E22-4A3B-94DF-82C36AB28A6A}">
-  <ds:schemaRefs>
-    <ds:schemaRef ds:uri="http://schemas.microsoft.com/office/2006/metadata/properties"/>
-    <ds:schemaRef ds:uri="http://schemas.microsoft.com/office/infopath/2007/PartnerControls"/>
-  </ds:schemaRefs>
-</ds:datastoreItem>
-</file>
-
-<file path=customXml/itemProps4.xml><?xml version="1.0" encoding="utf-8"?>
-<ds:datastoreItem xmlns:ds="http://schemas.openxmlformats.org/officeDocument/2006/customXml" ds:itemID="{D421D8FE-F477-43DD-BDE8-BCC52A47D27D}">
-  <ds:schemaRefs>
-    <ds:schemaRef ds:uri="http://schemas.openxmlformats.org/officeDocument/2006/bibliography"/>
-  </ds:schemaRefs>
-</ds:datastoreItem>
 </file>
--- a/113-1/科技與創新管理_期中報告_M11209202黃雅婄.docx
+++ b/113-1/科技與創新管理_期中報告_M11209202黃雅婄.docx
@@ -878,7 +878,13 @@
         <w:t>感到</w:t>
       </w:r>
       <w:r>
-        <w:t>焦慮，特別是害怕被淘汰的情緒</w:t>
+        <w:t>焦慮</w:t>
+      </w:r>
+      <w:r>
+        <w:rPr>
+          <w:rFonts w:hint="eastAsia"/>
+        </w:rPr>
+        <w:t>或恐懼</w:t>
       </w:r>
       <w:r>
         <w:rPr>
@@ -938,7 +944,55 @@
         <w:rPr>
           <w:rFonts w:hint="eastAsia"/>
         </w:rPr>
-        <w:t>利用</w:t>
+        <w:t>智慧客服</w:t>
+      </w:r>
+      <w:r>
+        <w:rPr>
+          <w:rFonts w:hint="eastAsia"/>
+        </w:rPr>
+        <w:t>及</w:t>
+      </w:r>
+      <w:r>
+        <w:rPr>
+          <w:rFonts w:hint="eastAsia"/>
+        </w:rPr>
+        <w:t>透過深度</w:t>
+      </w:r>
+      <w:r>
+        <w:rPr>
+          <w:rFonts w:hint="eastAsia"/>
+        </w:rPr>
+        <w:t>學習、</w:t>
+      </w:r>
+      <w:r>
+        <w:rPr>
+          <w:rFonts w:hint="eastAsia"/>
+        </w:rPr>
+        <w:t>機器學習來</w:t>
+      </w:r>
+      <w:r>
+        <w:rPr>
+          <w:rFonts w:hint="eastAsia"/>
+        </w:rPr>
+        <w:t>分析數據資料並給予決策者建議的</w:t>
+      </w:r>
+      <w:r>
+        <w:rPr>
+          <w:rFonts w:hint="eastAsia"/>
+        </w:rPr>
+        <w:t>相關</w:t>
+      </w:r>
+      <w:r>
+        <w:rPr>
+          <w:rFonts w:hint="eastAsia"/>
+        </w:rPr>
+        <w:t>系統</w:t>
+      </w:r>
+      <w:r>
+        <w:rPr>
+          <w:rFonts w:hint="eastAsia"/>
+        </w:rPr>
+        <w:t>，</w:t>
       </w:r>
       <w:r>
         <w:rPr>
@@ -950,31 +1004,37 @@
         <w:rPr>
           <w:rFonts w:hint="eastAsia"/>
         </w:rPr>
-        <w:t>驅動的智慧客服</w:t>
-      </w:r>
-      <w:r>
-        <w:rPr>
-          <w:rFonts w:hint="eastAsia"/>
-        </w:rPr>
-        <w:t>及</w:t>
-      </w:r>
-      <w:r>
-        <w:rPr>
-          <w:rFonts w:hint="eastAsia"/>
-        </w:rPr>
-        <w:t>分析大量數據資料並給予決策者完整建議的</w:t>
-      </w:r>
-      <w:r>
-        <w:rPr>
-          <w:rFonts w:hint="eastAsia"/>
-        </w:rPr>
-        <w:t>金融分析系統</w:t>
-      </w:r>
-      <w:r>
-        <w:rPr>
-          <w:rFonts w:hint="eastAsia"/>
-        </w:rPr>
-        <w:t>，</w:t>
+        <w:t>正逐步取代傳統</w:t>
+      </w:r>
+      <w:r>
+        <w:rPr>
+          <w:rFonts w:hint="eastAsia"/>
+        </w:rPr>
+        <w:t>、重複性、繁雜</w:t>
+      </w:r>
+      <w:r>
+        <w:rPr>
+          <w:rFonts w:hint="eastAsia"/>
+        </w:rPr>
+        <w:t>的工作</w:t>
+      </w:r>
+      <w:r>
+        <w:rPr>
+          <w:rFonts w:hint="eastAsia"/>
+        </w:rPr>
+        <w:t>內容</w:t>
+      </w:r>
+      <w:r>
+        <w:rPr>
+          <w:rFonts w:hint="eastAsia"/>
+        </w:rPr>
+        <w:t>，其他領域如同</w:t>
+      </w:r>
+      <w:r>
+        <w:rPr>
+          <w:rFonts w:hint="eastAsia"/>
+        </w:rPr>
+        <w:t>零售業的自助結帳系統、醫療領域的</w:t>
       </w:r>
       <w:r>
         <w:rPr>
@@ -986,48 +1046,6 @@
         <w:rPr>
           <w:rFonts w:hint="eastAsia"/>
         </w:rPr>
-        <w:t>正逐步取代傳統</w:t>
-      </w:r>
-      <w:r>
-        <w:rPr>
-          <w:rFonts w:hint="eastAsia"/>
-        </w:rPr>
-        <w:t>、重複性、繁雜</w:t>
-      </w:r>
-      <w:r>
-        <w:rPr>
-          <w:rFonts w:hint="eastAsia"/>
-        </w:rPr>
-        <w:t>的工作</w:t>
-      </w:r>
-      <w:r>
-        <w:rPr>
-          <w:rFonts w:hint="eastAsia"/>
-        </w:rPr>
-        <w:t>內容</w:t>
-      </w:r>
-      <w:r>
-        <w:rPr>
-          <w:rFonts w:hint="eastAsia"/>
-        </w:rPr>
-        <w:t>，其他領域如同</w:t>
-      </w:r>
-      <w:r>
-        <w:rPr>
-          <w:rFonts w:hint="eastAsia"/>
-        </w:rPr>
-        <w:t>零售業的自助結帳系統、醫療領域的</w:t>
-      </w:r>
-      <w:r>
-        <w:rPr>
-          <w:rFonts w:hint="eastAsia"/>
-        </w:rPr>
-        <w:t>AI</w:t>
-      </w:r>
-      <w:r>
-        <w:rPr>
-          <w:rFonts w:hint="eastAsia"/>
-        </w:rPr>
         <w:t>輔助</w:t>
       </w:r>
       <w:r>
@@ -1052,7 +1070,7 @@
         <w:rPr>
           <w:rFonts w:hint="eastAsia"/>
         </w:rPr>
-        <w:t>等，越來越多的案例和不停更新的</w:t>
+        <w:t>等，不停更新的</w:t>
       </w:r>
       <w:r>
         <w:rPr>
@@ -1273,7 +1291,7 @@
         <w:rPr>
           <w:rFonts w:hint="eastAsia"/>
         </w:rPr>
-        <w:t>，所以作者對科技的變動具有敏感的見解，在此自身優勢之下，</w:t>
+        <w:t>，</w:t>
       </w:r>
       <w:r>
         <w:rPr>
@@ -1567,85 +1585,6 @@
         <w:rPr>
           <w:rFonts w:hint="eastAsia"/>
         </w:rPr>
-        <w:lastRenderedPageBreak/>
-        <w:t>擁有</w:t>
-      </w:r>
-      <w:r>
-        <w:rPr>
-          <w:rFonts w:hint="eastAsia"/>
-        </w:rPr>
-        <w:t>優秀的</w:t>
-      </w:r>
-      <w:r>
-        <w:rPr>
-          <w:rFonts w:hint="eastAsia"/>
-        </w:rPr>
-        <w:t>一手資料收集能力，</w:t>
-      </w:r>
-      <w:r>
-        <w:rPr>
-          <w:rFonts w:hint="eastAsia"/>
-        </w:rPr>
-        <w:t>就能對</w:t>
-      </w:r>
-      <w:r>
-        <w:rPr>
-          <w:rFonts w:hint="eastAsia"/>
-        </w:rPr>
-        <w:t>自己創造出的</w:t>
-      </w:r>
-      <w:r>
-        <w:rPr>
-          <w:rFonts w:hint="eastAsia"/>
-        </w:rPr>
-        <w:t>資訊</w:t>
-      </w:r>
-      <w:r>
-        <w:rPr>
-          <w:rFonts w:hint="eastAsia"/>
-        </w:rPr>
-        <w:t>更</w:t>
-      </w:r>
-      <w:r>
-        <w:rPr>
-          <w:rFonts w:hint="eastAsia"/>
-        </w:rPr>
-        <w:t>具信心</w:t>
-      </w:r>
-      <w:r>
-        <w:rPr>
-          <w:rFonts w:hint="eastAsia"/>
-        </w:rPr>
-        <w:t>、有助於貫徹自己的</w:t>
-      </w:r>
-      <w:r>
-        <w:rPr>
-          <w:rFonts w:hint="eastAsia"/>
-        </w:rPr>
-        <w:t>意見</w:t>
-      </w:r>
-      <w:r>
-        <w:rPr>
-          <w:rFonts w:hint="eastAsia"/>
-        </w:rPr>
-        <w:t>，也能</w:t>
-      </w:r>
-      <w:r>
-        <w:rPr>
-          <w:rFonts w:hint="eastAsia"/>
-        </w:rPr>
-        <w:t>在說服主管、客戶時對整體內容更清晰</w:t>
-      </w:r>
-      <w:r>
-        <w:rPr>
-          <w:rFonts w:hint="eastAsia"/>
-        </w:rPr>
-        <w:t>。</w:t>
-      </w:r>
-      <w:r>
-        <w:rPr>
-          <w:rFonts w:hint="eastAsia"/>
-        </w:rPr>
         <w:t>目前</w:t>
       </w:r>
       <w:r>
@@ -1718,7 +1657,16 @@
           <w:b/>
           <w:bCs/>
         </w:rPr>
-        <w:t>只能拼湊而不能創造」</w:t>
+        <w:t>只能拼湊而不能</w:t>
+      </w:r>
+      <w:r>
+        <w:rPr>
+          <w:rFonts w:hint="eastAsia"/>
+          <w:b/>
+          <w:bCs/>
+        </w:rPr>
+        <w:lastRenderedPageBreak/>
+        <w:t>創造」</w:t>
       </w:r>
       <w:r>
         <w:rPr>
@@ -2058,19 +2006,7 @@
         <w:rPr>
           <w:rFonts w:hint="eastAsia"/>
         </w:rPr>
-        <w:t>，倘若無法親自蒐集或體驗，</w:t>
-      </w:r>
-      <w:r>
-        <w:rPr>
-          <w:rFonts w:hint="eastAsia"/>
-        </w:rPr>
-        <w:t>則必須</w:t>
-      </w:r>
-      <w:r>
-        <w:rPr>
-          <w:rFonts w:hint="eastAsia"/>
-        </w:rPr>
-        <w:t>隨時確認現有資料是否真實可信、隨時推翻舊有認知，</w:t>
+        <w:t>，</w:t>
       </w:r>
       <w:r>
         <w:rPr>
@@ -2092,6 +2028,67 @@
         <w:rPr>
           <w:rFonts w:hint="eastAsia"/>
         </w:rPr>
+        <w:t>。</w:t>
+      </w:r>
+    </w:p>
+    <w:p>
+      <w:pPr>
+        <w:ind w:firstLine="480"/>
+      </w:pPr>
+      <w:r>
+        <w:rPr>
+          <w:rFonts w:hint="eastAsia"/>
+        </w:rPr>
+        <w:t>研究生</w:t>
+      </w:r>
+      <w:r>
+        <w:rPr>
+          <w:rFonts w:hint="eastAsia"/>
+        </w:rPr>
+        <w:t>更需要完備這項能力。</w:t>
+      </w:r>
+    </w:p>
+    <w:p>
+      <w:pPr>
+        <w:ind w:firstLine="480"/>
+        <w:rPr>
+          <w:rFonts w:hint="eastAsia"/>
+        </w:rPr>
+      </w:pPr>
+      <w:r>
+        <w:rPr>
+          <w:rFonts w:hint="eastAsia"/>
+        </w:rPr>
+        <w:t>依照學術專業和研究性</w:t>
+      </w:r>
+      <w:r>
+        <w:rPr>
+          <w:rFonts w:hint="eastAsia"/>
+        </w:rPr>
+        <w:t>質進行資料蒐集、深度分析，提出假設並設計對應的研究方法去解你的研究問題，</w:t>
+      </w:r>
+      <w:r>
+        <w:rPr>
+          <w:rFonts w:hint="eastAsia"/>
+        </w:rPr>
+        <w:t>所有的研究過程都離不開資料蒐集與分析能力，</w:t>
+      </w:r>
+      <w:r>
+        <w:t>無論是在學術</w:t>
+      </w:r>
+      <w:r>
+        <w:rPr>
+          <w:rFonts w:hint="eastAsia"/>
+        </w:rPr>
+        <w:t>或</w:t>
+      </w:r>
+      <w:r>
+        <w:t>職場</w:t>
+      </w:r>
+      <w:r>
+        <w:rPr>
+          <w:rFonts w:hint="eastAsia"/>
+        </w:rPr>
         <w:t>，</w:t>
       </w:r>
       <w:r>
@@ -2110,7 +2107,184 @@
         <w:rPr>
           <w:rFonts w:hint="eastAsia"/>
         </w:rPr>
-        <w:t>幫助我們在面對繁雜資訊時保持清醒，並作出準確的判斷。</w:t>
+        <w:t>幫助我們在面對繁雜資訊時保持清醒</w:t>
+      </w:r>
+      <w:r>
+        <w:rPr>
+          <w:rFonts w:hint="eastAsia"/>
+        </w:rPr>
+        <w:t>、</w:t>
+      </w:r>
+      <w:r>
+        <w:rPr>
+          <w:rFonts w:hint="eastAsia"/>
+        </w:rPr>
+        <w:t>作出準確的判斷</w:t>
+      </w:r>
+      <w:r>
+        <w:rPr>
+          <w:rFonts w:hint="eastAsia"/>
+        </w:rPr>
+        <w:t>，</w:t>
+      </w:r>
+      <w:r>
+        <w:rPr>
+          <w:rFonts w:hint="eastAsia"/>
+        </w:rPr>
+        <w:t>對</w:t>
+      </w:r>
+      <w:r>
+        <w:rPr>
+          <w:rFonts w:hint="eastAsia"/>
+        </w:rPr>
+        <w:t>自己創造</w:t>
+      </w:r>
+      <w:r>
+        <w:rPr>
+          <w:rFonts w:hint="eastAsia"/>
+        </w:rPr>
+        <w:t>的</w:t>
+      </w:r>
+      <w:r>
+        <w:rPr>
+          <w:rFonts w:hint="eastAsia"/>
+        </w:rPr>
+        <w:t>研究</w:t>
+      </w:r>
+      <w:r>
+        <w:rPr>
+          <w:rFonts w:hint="eastAsia"/>
+        </w:rPr>
+        <w:t>更</w:t>
+      </w:r>
+      <w:r>
+        <w:rPr>
+          <w:rFonts w:hint="eastAsia"/>
+        </w:rPr>
+        <w:t>具信心</w:t>
+      </w:r>
+      <w:r>
+        <w:rPr>
+          <w:rFonts w:hint="eastAsia"/>
+        </w:rPr>
+        <w:t>、貫徹自己的意見</w:t>
+      </w:r>
+      <w:r>
+        <w:rPr>
+          <w:rFonts w:hint="eastAsia"/>
+        </w:rPr>
+        <w:t>，</w:t>
+      </w:r>
+      <w:r>
+        <w:rPr>
+          <w:rFonts w:hint="eastAsia"/>
+        </w:rPr>
+        <w:t>在說服</w:t>
+      </w:r>
+      <w:r>
+        <w:rPr>
+          <w:rFonts w:hint="eastAsia"/>
+        </w:rPr>
+        <w:t>導師、</w:t>
+      </w:r>
+      <w:r>
+        <w:rPr>
+          <w:rFonts w:hint="eastAsia"/>
+        </w:rPr>
+        <w:t>主管、客戶時對整體內容更清晰</w:t>
+      </w:r>
+      <w:r>
+        <w:rPr>
+          <w:rFonts w:hint="eastAsia"/>
+        </w:rPr>
+        <w:t>，更加清楚</w:t>
+      </w:r>
+      <w:r>
+        <w:rPr>
+          <w:rFonts w:hint="eastAsia"/>
+        </w:rPr>
+        <w:t>研究</w:t>
+      </w:r>
+      <w:r>
+        <w:rPr>
+          <w:rFonts w:hint="eastAsia"/>
+        </w:rPr>
+        <w:t>整體的</w:t>
+      </w:r>
+      <w:r>
+        <w:rPr>
+          <w:rFonts w:hint="eastAsia"/>
+        </w:rPr>
+        <w:t>思考</w:t>
+      </w:r>
+      <w:r>
+        <w:rPr>
+          <w:rFonts w:hint="eastAsia"/>
+        </w:rPr>
+        <w:t>過程，你的研究就像你的孩子，從</w:t>
+      </w:r>
+      <w:r>
+        <w:rPr>
+          <w:rFonts w:hint="eastAsia"/>
+        </w:rPr>
+        <w:t>0</w:t>
+      </w:r>
+      <w:r>
+        <w:rPr>
+          <w:rFonts w:hint="eastAsia"/>
+        </w:rPr>
+        <w:t>到有完全經由你手，且</w:t>
+      </w:r>
+      <w:r>
+        <w:rPr>
+          <w:rFonts w:hint="eastAsia"/>
+        </w:rPr>
+        <w:t>在</w:t>
+      </w:r>
+      <w:r>
+        <w:rPr>
+          <w:rFonts w:hint="eastAsia"/>
+        </w:rPr>
+        <w:t>其中</w:t>
+      </w:r>
+      <w:r>
+        <w:rPr>
+          <w:rFonts w:hint="eastAsia"/>
+        </w:rPr>
+        <w:t>獨</w:t>
+      </w:r>
+      <w:r>
+        <w:t>立思考、提升對</w:t>
+      </w:r>
+      <w:r>
+        <w:rPr>
+          <w:rFonts w:hint="eastAsia"/>
+        </w:rPr>
+        <w:t>研究</w:t>
+      </w:r>
+      <w:r>
+        <w:t>問題的理解力，而非僅依賴前人經驗</w:t>
+      </w:r>
+      <w:r>
+        <w:rPr>
+          <w:rFonts w:hint="eastAsia"/>
+        </w:rPr>
+        <w:t>，</w:t>
+      </w:r>
+      <w:r>
+        <w:rPr>
+          <w:rFonts w:hint="eastAsia"/>
+        </w:rPr>
+        <w:t>就是</w:t>
+      </w:r>
+      <w:r>
+        <w:rPr>
+          <w:rFonts w:hint="eastAsia"/>
+        </w:rPr>
+        <w:t>真正的「創造」</w:t>
+      </w:r>
+      <w:r>
+        <w:t>。</w:t>
       </w:r>
     </w:p>
     <w:p>
@@ -2253,7 +2427,7 @@
         <w:rPr>
           <w:rFonts w:hint="eastAsia"/>
         </w:rPr>
-        <w:t>提供的資訊可能有誤，就連各大知名新聞、雜誌、書籍的內容都不見得完全正確</w:t>
+        <w:t>提供的資訊可能有誤，就連新聞、雜誌、書籍的內容都不見得完全正確</w:t>
       </w:r>
       <w:r>
         <w:rPr>
@@ -2332,6 +2506,36 @@
           <w:bCs/>
         </w:rPr>
         <w:t>輔以客觀邏輯求解</w:t>
+      </w:r>
+      <w:r>
+        <w:rPr>
+          <w:rFonts w:hint="eastAsia"/>
+        </w:rPr>
+        <w:t>，千萬不能</w:t>
+      </w:r>
+      <w:r>
+        <w:rPr>
+          <w:rFonts w:hint="eastAsia"/>
+        </w:rPr>
+        <w:t>盲目信任所有外來的資訊，同</w:t>
+      </w:r>
+      <w:r>
+        <w:rPr>
+          <w:rFonts w:hint="eastAsia"/>
+        </w:rPr>
+        <w:t>時</w:t>
+      </w:r>
+      <w:r>
+        <w:rPr>
+          <w:rFonts w:hint="eastAsia"/>
+        </w:rPr>
+        <w:t>也不能完全否定</w:t>
+      </w:r>
+      <w:r>
+        <w:rPr>
+          <w:rFonts w:hint="eastAsia"/>
+        </w:rPr>
+        <w:t>新資訊而變得故步自封</w:t>
       </w:r>
       <w:r>
         <w:rPr>
@@ -2348,6 +2552,7 @@
         <w:rPr>
           <w:rFonts w:hint="eastAsia"/>
         </w:rPr>
+        <w:lastRenderedPageBreak/>
         <w:t>書中案例提到美國法庭</w:t>
       </w:r>
       <w:r>
@@ -2450,7 +2655,31 @@
         <w:rPr>
           <w:rFonts w:hint="eastAsia"/>
         </w:rPr>
-        <w:t>內容時需要注意真實性與法律責任，批判性思考就是關鍵</w:t>
+        <w:t>內容時</w:t>
+      </w:r>
+      <w:r>
+        <w:rPr>
+          <w:rFonts w:hint="eastAsia"/>
+        </w:rPr>
+        <w:t>(</w:t>
+      </w:r>
+      <w:r>
+        <w:rPr>
+          <w:rFonts w:hint="eastAsia"/>
+        </w:rPr>
+        <w:t>或是使用新科技工具時</w:t>
+      </w:r>
+      <w:r>
+        <w:rPr>
+          <w:rFonts w:hint="eastAsia"/>
+        </w:rPr>
+        <w:t>)</w:t>
+      </w:r>
+      <w:r>
+        <w:rPr>
+          <w:rFonts w:hint="eastAsia"/>
+        </w:rPr>
+        <w:t>需要注意真實性與法律責任，批判性思考就是關鍵</w:t>
       </w:r>
       <w:r>
         <w:rPr>
@@ -2497,14 +2726,7 @@
         <w:rPr>
           <w:rFonts w:hint="eastAsia"/>
         </w:rPr>
-        <w:t>我</w:t>
-      </w:r>
-      <w:r>
-        <w:rPr>
-          <w:rFonts w:hint="eastAsia"/>
-        </w:rPr>
-        <w:lastRenderedPageBreak/>
-        <w:t>們對任何</w:t>
+        <w:t>我們對任何</w:t>
       </w:r>
       <w:r>
         <w:rPr>
@@ -2607,7 +2829,31 @@
         <w:rPr>
           <w:rFonts w:hint="eastAsia"/>
         </w:rPr>
-        <w:t>僅透過熟悉管道吸收和自身想法一致的意見，久而久之就會認以為自己認知的資訊就是社會主流，而對事物見解產生偏剖性</w:t>
+        <w:t>僅透過熟悉管道吸收和自身想法一致的意見，久而久之就會</w:t>
+      </w:r>
+      <w:r>
+        <w:rPr>
+          <w:rFonts w:hint="eastAsia"/>
+        </w:rPr>
+        <w:t>將</w:t>
+      </w:r>
+      <w:r>
+        <w:rPr>
+          <w:rFonts w:hint="eastAsia"/>
+        </w:rPr>
+        <w:t>自己認知的資訊</w:t>
+      </w:r>
+      <w:r>
+        <w:rPr>
+          <w:rFonts w:hint="eastAsia"/>
+        </w:rPr>
+        <w:t>認定為</w:t>
+      </w:r>
+      <w:r>
+        <w:rPr>
+          <w:rFonts w:hint="eastAsia"/>
+        </w:rPr>
+        <w:t>社會主流，而對事物見解產生偏剖性</w:t>
       </w:r>
       <w:r>
         <w:rPr>
@@ -2673,19 +2919,7 @@
         <w:rPr>
           <w:rFonts w:hint="eastAsia"/>
         </w:rPr>
-        <w:t>感受</w:t>
-      </w:r>
-      <w:r>
-        <w:rPr>
-          <w:rFonts w:hint="eastAsia"/>
-        </w:rPr>
-        <w:t>影響</w:t>
-      </w:r>
-      <w:r>
-        <w:rPr>
-          <w:rFonts w:hint="eastAsia"/>
-        </w:rPr>
-        <w:t>。</w:t>
+        <w:t>感受。</w:t>
       </w:r>
     </w:p>
     <w:p>
@@ -2714,11 +2948,283 @@
         </w:rPr>
         <w:t>。</w:t>
       </w:r>
-      <w:r>
-        <w:rPr>
-          <w:rFonts w:hint="eastAsia"/>
-        </w:rPr>
-        <w:t>可通過收集各種知識來</w:t>
+    </w:p>
+    <w:p>
+      <w:pPr>
+        <w:ind w:firstLine="480"/>
+      </w:pPr>
+      <w:r>
+        <w:rPr>
+          <w:rFonts w:hint="eastAsia"/>
+        </w:rPr>
+        <w:t>這</w:t>
+      </w:r>
+      <w:r>
+        <w:rPr>
+          <w:rFonts w:hint="eastAsia"/>
+        </w:rPr>
+        <w:t>對我有</w:t>
+      </w:r>
+      <w:r>
+        <w:rPr>
+          <w:rFonts w:hint="eastAsia"/>
+        </w:rPr>
+        <w:t>深深體會，</w:t>
+      </w:r>
+      <w:r>
+        <w:rPr>
+          <w:rFonts w:hint="eastAsia"/>
+          <w:b/>
+          <w:bCs/>
+        </w:rPr>
+        <w:t>人的一生、甚至是一天</w:t>
+      </w:r>
+      <w:r>
+        <w:rPr>
+          <w:rFonts w:hint="eastAsia"/>
+          <w:b/>
+          <w:bCs/>
+        </w:rPr>
+        <w:t>24</w:t>
+      </w:r>
+      <w:r>
+        <w:rPr>
+          <w:rFonts w:hint="eastAsia"/>
+          <w:b/>
+          <w:bCs/>
+        </w:rPr>
+        <w:t>小時</w:t>
+      </w:r>
+      <w:r>
+        <w:rPr>
+          <w:rFonts w:hint="eastAsia"/>
+          <w:b/>
+          <w:bCs/>
+        </w:rPr>
+        <w:t>的時間</w:t>
+      </w:r>
+      <w:r>
+        <w:rPr>
+          <w:rFonts w:hint="eastAsia"/>
+          <w:b/>
+          <w:bCs/>
+        </w:rPr>
+        <w:t>都是有限的</w:t>
+      </w:r>
+      <w:r>
+        <w:rPr>
+          <w:rFonts w:hint="eastAsia"/>
+        </w:rPr>
+        <w:t>，你把時間花在</w:t>
+      </w:r>
+      <w:r>
+        <w:rPr>
+          <w:rFonts w:hint="eastAsia"/>
+        </w:rPr>
+        <w:t>什麼</w:t>
+      </w:r>
+      <w:r>
+        <w:rPr>
+          <w:rFonts w:hint="eastAsia"/>
+        </w:rPr>
+        <w:t>地方</w:t>
+      </w:r>
+      <w:r>
+        <w:rPr>
+          <w:rFonts w:hint="eastAsia"/>
+        </w:rPr>
+        <w:t>藉會獲得</w:t>
+      </w:r>
+      <w:r>
+        <w:rPr>
+          <w:rFonts w:hint="eastAsia"/>
+        </w:rPr>
+        <w:t>什麼</w:t>
+      </w:r>
+      <w:r>
+        <w:rPr>
+          <w:rFonts w:hint="eastAsia"/>
+        </w:rPr>
+        <w:t>，把時間花在電影，就會</w:t>
+      </w:r>
+      <w:r>
+        <w:rPr>
+          <w:rFonts w:hint="eastAsia"/>
+        </w:rPr>
+        <w:t>受</w:t>
+      </w:r>
+      <w:r>
+        <w:rPr>
+          <w:rFonts w:hint="eastAsia"/>
+        </w:rPr>
+        <w:t>演員深刻</w:t>
+      </w:r>
+      <w:r>
+        <w:rPr>
+          <w:rFonts w:hint="eastAsia"/>
+        </w:rPr>
+        <w:t>的</w:t>
+      </w:r>
+      <w:r>
+        <w:rPr>
+          <w:rFonts w:hint="eastAsia"/>
+        </w:rPr>
+        <w:t>演技、</w:t>
+      </w:r>
+      <w:r>
+        <w:rPr>
+          <w:rFonts w:hint="eastAsia"/>
+        </w:rPr>
+        <w:t>劇情</w:t>
+      </w:r>
+      <w:r>
+        <w:rPr>
+          <w:rFonts w:hint="eastAsia"/>
+        </w:rPr>
+        <w:t>人性的拉扯而影響；把時間花在運動，可以體驗到大汗淋漓中身體多巴胺帶來的快樂和虛脫快感；把時間花在人與人之間的交流相處，就會更懂得如何與人建立關係</w:t>
+      </w:r>
+      <w:r>
+        <w:rPr>
+          <w:rFonts w:hint="eastAsia"/>
+        </w:rPr>
+        <w:t>、讓自己在社交中更游刃有餘且更能關注他人感受；</w:t>
+      </w:r>
+      <w:r>
+        <w:rPr>
+          <w:rFonts w:hint="eastAsia"/>
+        </w:rPr>
+        <w:t>把時間花在閱讀，那你就能</w:t>
+      </w:r>
+      <w:r>
+        <w:rPr>
+          <w:rFonts w:hint="eastAsia"/>
+        </w:rPr>
+        <w:t>真正理解「書中自有黃金屋」的意義，成為被文化理性薰陶的人，</w:t>
+      </w:r>
+      <w:r>
+        <w:rPr>
+          <w:rFonts w:hint="eastAsia"/>
+        </w:rPr>
+        <w:t>前述是</w:t>
+      </w:r>
+      <w:r>
+        <w:rPr>
+          <w:rFonts w:hint="eastAsia"/>
+        </w:rPr>
+        <w:t>大部分人較可能花時間做的事，但鮮少有人真正的花時間和「自己獨處」</w:t>
+      </w:r>
+      <w:r>
+        <w:rPr>
+          <w:rFonts w:hint="eastAsia"/>
+        </w:rPr>
+        <w:t>。</w:t>
+      </w:r>
+    </w:p>
+    <w:p>
+      <w:pPr>
+        <w:ind w:firstLine="480"/>
+      </w:pPr>
+      <w:r>
+        <w:rPr>
+          <w:rFonts w:hint="eastAsia"/>
+        </w:rPr>
+        <w:t>自我溝通、</w:t>
+      </w:r>
+      <w:r>
+        <w:rPr>
+          <w:rFonts w:hint="eastAsia"/>
+        </w:rPr>
+        <w:t>釐清</w:t>
+      </w:r>
+      <w:r>
+        <w:rPr>
+          <w:rFonts w:hint="eastAsia"/>
+        </w:rPr>
+        <w:t>內心狀態和情緒</w:t>
+      </w:r>
+      <w:r>
+        <w:rPr>
+          <w:rFonts w:hint="eastAsia"/>
+        </w:rPr>
+        <w:t>緣由</w:t>
+      </w:r>
+      <w:r>
+        <w:rPr>
+          <w:rFonts w:hint="eastAsia"/>
+        </w:rPr>
+        <w:t>，</w:t>
+      </w:r>
+      <w:r>
+        <w:rPr>
+          <w:rFonts w:hint="eastAsia"/>
+        </w:rPr>
+        <w:t>審視</w:t>
+      </w:r>
+      <w:r>
+        <w:rPr>
+          <w:rFonts w:hint="eastAsia"/>
+        </w:rPr>
+        <w:t>自己</w:t>
+      </w:r>
+      <w:r>
+        <w:rPr>
+          <w:rFonts w:hint="eastAsia"/>
+        </w:rPr>
+        <w:t>過往經驗、教育，對自身知識體系帶來的影響</w:t>
+      </w:r>
+      <w:r>
+        <w:rPr>
+          <w:rFonts w:hint="eastAsia"/>
+        </w:rPr>
+        <w:t>，同時也更認知到自己匱乏的、缺少的特質和可進步的地方，經由這些複雜的過程，優點缺點都同時體現</w:t>
+      </w:r>
+      <w:r>
+        <w:rPr>
+          <w:rFonts w:hint="eastAsia"/>
+        </w:rPr>
+        <w:t>，</w:t>
+      </w:r>
+      <w:r>
+        <w:rPr>
+          <w:rFonts w:hint="eastAsia"/>
+        </w:rPr>
+        <w:t>了解</w:t>
+      </w:r>
+      <w:r>
+        <w:rPr>
+          <w:rFonts w:hint="eastAsia"/>
+        </w:rPr>
+        <w:t>自己</w:t>
+      </w:r>
+      <w:r>
+        <w:rPr>
+          <w:rFonts w:hint="eastAsia"/>
+        </w:rPr>
+        <w:t>和</w:t>
+      </w:r>
+      <w:r>
+        <w:rPr>
+          <w:rFonts w:hint="eastAsia"/>
+        </w:rPr>
+        <w:t>個人</w:t>
+      </w:r>
+      <w:r>
+        <w:rPr>
+          <w:rFonts w:hint="eastAsia"/>
+        </w:rPr>
+        <w:t>思維架構後，</w:t>
+      </w:r>
+      <w:r>
+        <w:rPr>
+          <w:rFonts w:hint="eastAsia"/>
+        </w:rPr>
+        <w:t>便可</w:t>
+      </w:r>
+      <w:r>
+        <w:rPr>
+          <w:rFonts w:hint="eastAsia"/>
+        </w:rPr>
+        <w:t>通過收集各種知識來</w:t>
       </w:r>
       <w:r>
         <w:rPr>
@@ -2742,7 +3248,7 @@
         <w:rPr>
           <w:rFonts w:hint="eastAsia"/>
         </w:rPr>
-        <w:t>個人</w:t>
+        <w:t>自我</w:t>
       </w:r>
       <w:r>
         <w:rPr>
@@ -2820,6 +3326,7 @@
         <w:rPr>
           <w:rFonts w:hint="eastAsia"/>
         </w:rPr>
+        <w:lastRenderedPageBreak/>
         <w:t>關鍵能力三、打掉重練</w:t>
       </w:r>
     </w:p>
@@ -3074,14 +3581,19 @@
         <w:rPr>
           <w:rFonts w:hint="eastAsia"/>
         </w:rPr>
-        <w:t>抱持安逸、遵循不合時宜的建議，你就有可能像開頭說的一樣，在不久成為被科技取代的那一個，舊有觀念或方法因時代改變可能已經不適用，此時「創新」思</w:t>
-      </w:r>
-      <w:r>
-        <w:rPr>
-          <w:rFonts w:hint="eastAsia"/>
-        </w:rPr>
-        <w:lastRenderedPageBreak/>
-        <w:t>維反而成為成功關鍵，許多產業也廣收各方面人才，目的就是為了擺脫過去經驗，通過新鮮血力來打破業界既有的封閉思維，結合不同領域員工的認知創造出更多</w:t>
+        <w:t>抱持安逸、遵循不合時宜的建議，你就有可能像開頭說的一樣，在不久成為被科技取代的那一個，舊有觀念或方法因時代改變可能已經不適用，此時「創新」思維反而</w:t>
+      </w:r>
+      <w:r>
+        <w:rPr>
+          <w:rFonts w:hint="eastAsia"/>
+        </w:rPr>
+        <w:t>是</w:t>
+      </w:r>
+      <w:r>
+        <w:rPr>
+          <w:rFonts w:hint="eastAsia"/>
+        </w:rPr>
+        <w:t>關鍵，許多產業也廣收各方面人才，目的就是為了擺脫過去經驗，通過新鮮血力來打破業界既有的封閉思維，結合不同領域員工的認知創造出更多</w:t>
       </w:r>
       <w:r>
         <w:rPr>
@@ -3189,7 +3701,15 @@
         <w:rPr>
           <w:rFonts w:hint="eastAsia"/>
         </w:rPr>
-        <w:t>的意義，就像畢卡索的名言「所有的創造都是從破壞開始」</w:t>
+        <w:t>的意義，就像畢卡索的名言</w:t>
+      </w:r>
+      <w:r>
+        <w:rPr>
+          <w:rFonts w:hint="eastAsia"/>
+          <w:b/>
+          <w:bCs/>
+        </w:rPr>
+        <w:t>「所有的創造都是從破壞開始」</w:t>
       </w:r>
       <w:r>
         <w:rPr>
@@ -3271,7 +3791,14 @@
         <w:rPr>
           <w:rFonts w:hint="eastAsia"/>
         </w:rPr>
-        <w:t>但是</w:t>
+        <w:t>但</w:t>
+      </w:r>
+      <w:r>
+        <w:rPr>
+          <w:rFonts w:hint="eastAsia"/>
+        </w:rPr>
+        <w:lastRenderedPageBreak/>
+        <w:t>是</w:t>
       </w:r>
       <w:r>
         <w:rPr>
@@ -3491,14 +4018,7 @@
         <w:rPr>
           <w:rFonts w:hint="eastAsia"/>
         </w:rPr>
-        <w:t>庶務（重複）</w:t>
-      </w:r>
-      <w:r>
-        <w:rPr>
-          <w:rFonts w:hint="eastAsia"/>
-        </w:rPr>
-        <w:lastRenderedPageBreak/>
-        <w:t>性與需要獨特見解的工作</w:t>
+        <w:t>庶務（重複）性與需要獨特見解的工作</w:t>
       </w:r>
       <w:r>
         <w:rPr>
@@ -3802,6 +4322,7 @@
         <w:rPr>
           <w:rFonts w:hint="eastAsia"/>
         </w:rPr>
+        <w:lastRenderedPageBreak/>
         <w:t>倘若追求失去目標，盲目地持續努力提升技能將永遠無法滿足你的渴望。</w:t>
       </w:r>
     </w:p>
@@ -3856,7 +4377,6 @@
       <w:pPr>
         <w:ind w:firstLine="480"/>
         <w:rPr>
-          <w:rFonts w:hint="eastAsia"/>
           <w:b/>
           <w:bCs/>
         </w:rPr>
@@ -3998,6 +4518,12 @@
           <w:rFonts w:hint="eastAsia"/>
         </w:rPr>
         <w:t>「自我覺察」的能力很重要，</w:t>
+      </w:r>
+      <w:r>
+        <w:rPr>
+          <w:rFonts w:hint="eastAsia"/>
+        </w:rPr>
+        <w:t>可以藉由多獨處、自我探索、反覆思考來</w:t>
       </w:r>
       <w:r>
         <w:rPr>
@@ -4155,14 +4681,7 @@
         <w:rPr>
           <w:rFonts w:hint="eastAsia"/>
         </w:rPr>
-        <w:t>，部分人</w:t>
-      </w:r>
-      <w:r>
-        <w:rPr>
-          <w:rFonts w:hint="eastAsia"/>
-        </w:rPr>
-        <w:lastRenderedPageBreak/>
-        <w:t>們</w:t>
+        <w:t>，部分人們</w:t>
       </w:r>
       <w:r>
         <w:t>尋求</w:t>
@@ -4258,9 +4777,6 @@
     <w:p>
       <w:pPr>
         <w:ind w:firstLine="480"/>
-        <w:rPr>
-          <w:rFonts w:hint="eastAsia"/>
-        </w:rPr>
       </w:pPr>
       <w:r>
         <w:rPr>
@@ -4365,9 +4881,6 @@
     <w:pPr>
       <w:pStyle w:val="af2"/>
       <w:ind w:firstLine="400"/>
-      <w:rPr>
-        <w:rFonts w:hint="eastAsia"/>
-      </w:rPr>
     </w:pPr>
     <w:r>
       <w:rPr>
@@ -4446,9 +4959,6 @@
     <w:pPr>
       <w:pStyle w:val="af0"/>
       <w:ind w:firstLine="400"/>
-      <w:rPr>
-        <w:rFonts w:hint="eastAsia"/>
-      </w:rPr>
     </w:pPr>
     <w:r>
       <w:rPr>
@@ -8817,16 +9327,6 @@
 </file>
 
 <file path=customXml/item2.xml><?xml version="1.0" encoding="utf-8"?>
-<b:Sources xmlns:b="http://schemas.openxmlformats.org/officeDocument/2006/bibliography" xmlns="http://schemas.openxmlformats.org/officeDocument/2006/bibliography" SelectedStyle="\APASixthEditionOfficeOnline.xsl" StyleName="APA" Version="6"/>
-</file>
-
-<file path=customXml/item3.xml><?xml version="1.0" encoding="utf-8"?>
-<p:properties xmlns:p="http://schemas.microsoft.com/office/2006/metadata/properties" xmlns:xsi="http://www.w3.org/2001/XMLSchema-instance" xmlns:pc="http://schemas.microsoft.com/office/infopath/2007/PartnerControls">
-  <documentManagement/>
-</p:properties>
-</file>
-
-<file path=customXml/item4.xml><?xml version="1.0" encoding="utf-8"?>
 <ct:contentTypeSchema xmlns:ct="http://schemas.microsoft.com/office/2006/metadata/contentType" xmlns:ma="http://schemas.microsoft.com/office/2006/metadata/properties/metaAttributes" ct:_="" ma:_="" ma:contentTypeName="Document" ma:contentTypeID="0x0101001E22631DF5BBAE4497DFAB6E2E37BC2F" ma:contentTypeVersion="1" ma:contentTypeDescription="Create a new document." ma:contentTypeScope="" ma:versionID="dddfc26b9742361203e9e866a4f1a867">
   <xsd:schema xmlns:xsd="http://www.w3.org/2001/XMLSchema" xmlns:xs="http://www.w3.org/2001/XMLSchema" xmlns:p="http://schemas.microsoft.com/office/2006/metadata/properties" xmlns:ns3="1958d35e-8d38-4dc4-958d-ea53f9d3779f" targetNamespace="http://schemas.microsoft.com/office/2006/metadata/properties" ma:root="true" ma:fieldsID="86d331600a7ff0645ba3b24e9478e73f" ns3:_="">
     <xsd:import namespace="1958d35e-8d38-4dc4-958d-ea53f9d3779f"/>
@@ -8952,6 +9452,16 @@
 </ct:contentTypeSchema>
 </file>
 
+<file path=customXml/item3.xml><?xml version="1.0" encoding="utf-8"?>
+<p:properties xmlns:p="http://schemas.microsoft.com/office/2006/metadata/properties" xmlns:xsi="http://www.w3.org/2001/XMLSchema-instance" xmlns:pc="http://schemas.microsoft.com/office/infopath/2007/PartnerControls">
+  <documentManagement/>
+</p:properties>
+</file>
+
+<file path=customXml/item4.xml><?xml version="1.0" encoding="utf-8"?>
+<b:Sources xmlns:b="http://schemas.openxmlformats.org/officeDocument/2006/bibliography" xmlns="http://schemas.openxmlformats.org/officeDocument/2006/bibliography" SelectedStyle="\APASixthEditionOfficeOnline.xsl" StyleName="APA" Version="6"/>
+</file>
+
 <file path=customXml/itemProps1.xml><?xml version="1.0" encoding="utf-8"?>
 <ds:datastoreItem xmlns:ds="http://schemas.openxmlformats.org/officeDocument/2006/customXml" ds:itemID="{B4AB7E15-02AA-4C11-A153-430F4877481A}">
   <ds:schemaRefs>
@@ -8961,23 +9471,6 @@
 </file>
 
 <file path=customXml/itemProps2.xml><?xml version="1.0" encoding="utf-8"?>
-<ds:datastoreItem xmlns:ds="http://schemas.openxmlformats.org/officeDocument/2006/customXml" ds:itemID="{D421D8FE-F477-43DD-BDE8-BCC52A47D27D}">
-  <ds:schemaRefs>
-    <ds:schemaRef ds:uri="http://schemas.openxmlformats.org/officeDocument/2006/bibliography"/>
-  </ds:schemaRefs>
-</ds:datastoreItem>
-</file>
-
-<file path=customXml/itemProps3.xml><?xml version="1.0" encoding="utf-8"?>
-<ds:datastoreItem xmlns:ds="http://schemas.openxmlformats.org/officeDocument/2006/customXml" ds:itemID="{2CC9F8E5-8E22-4A3B-94DF-82C36AB28A6A}">
-  <ds:schemaRefs>
-    <ds:schemaRef ds:uri="http://schemas.microsoft.com/office/2006/metadata/properties"/>
-    <ds:schemaRef ds:uri="http://schemas.microsoft.com/office/infopath/2007/PartnerControls"/>
-  </ds:schemaRefs>
-</ds:datastoreItem>
-</file>
-
-<file path=customXml/itemProps4.xml><?xml version="1.0" encoding="utf-8"?>
 <ds:datastoreItem xmlns:ds="http://schemas.openxmlformats.org/officeDocument/2006/customXml" ds:itemID="{F5A537F5-4D3A-4BF8-A123-C19610A835BC}">
   <ds:schemaRefs>
     <ds:schemaRef ds:uri="http://schemas.microsoft.com/office/2006/metadata/contentType"/>
@@ -8993,4 +9486,21 @@
     <ds:schemaRef ds:uri="http://schemas.microsoft.com/internal/obd"/>
   </ds:schemaRefs>
 </ds:datastoreItem>
+</file>
+
+<file path=customXml/itemProps3.xml><?xml version="1.0" encoding="utf-8"?>
+<ds:datastoreItem xmlns:ds="http://schemas.openxmlformats.org/officeDocument/2006/customXml" ds:itemID="{2CC9F8E5-8E22-4A3B-94DF-82C36AB28A6A}">
+  <ds:schemaRefs>
+    <ds:schemaRef ds:uri="http://schemas.microsoft.com/office/2006/metadata/properties"/>
+    <ds:schemaRef ds:uri="http://schemas.microsoft.com/office/infopath/2007/PartnerControls"/>
+  </ds:schemaRefs>
+</ds:datastoreItem>
+</file>
+
+<file path=customXml/itemProps4.xml><?xml version="1.0" encoding="utf-8"?>
+<ds:datastoreItem xmlns:ds="http://schemas.openxmlformats.org/officeDocument/2006/customXml" ds:itemID="{D421D8FE-F477-43DD-BDE8-BCC52A47D27D}">
+  <ds:schemaRefs>
+    <ds:schemaRef ds:uri="http://schemas.openxmlformats.org/officeDocument/2006/bibliography"/>
+  </ds:schemaRefs>
+</ds:datastoreItem>
 </file>
--- a/113-1/科技與創新管理_期中報告_M11209202黃雅婄.docx
+++ b/113-1/科技與創新管理_期中報告_M11209202黃雅婄.docx
@@ -1393,29 +1393,23 @@
           <w:rFonts w:hint="eastAsia"/>
           <w:color w:val="auto"/>
         </w:rPr>
-        <w:t>關鍵能力一、</w:t>
-      </w:r>
-      <w:r>
-        <w:rPr>
-          <w:rStyle w:val="ae"/>
-          <w:rFonts w:ascii="標楷體" w:hAnsi="標楷體" w:hint="eastAsia"/>
-          <w:color w:val="auto"/>
-        </w:rPr>
-        <w:t>資訊</w:t>
-      </w:r>
-      <w:r>
-        <w:rPr>
-          <w:rStyle w:val="ae"/>
-          <w:rFonts w:ascii="標楷體" w:hAnsi="標楷體" w:hint="eastAsia"/>
-          <w:color w:val="auto"/>
+        <w:t>關鍵能</w:t>
+      </w:r>
+      <w:r>
+        <w:rPr>
+          <w:rFonts w:hint="eastAsia"/>
+        </w:rPr>
+        <w:t>力一、資訊</w:t>
+      </w:r>
+      <w:r>
+        <w:rPr>
+          <w:rFonts w:hint="eastAsia"/>
         </w:rPr>
         <w:t>蒐</w:t>
       </w:r>
       <w:r>
         <w:rPr>
-          <w:rStyle w:val="ae"/>
-          <w:rFonts w:ascii="標楷體" w:hAnsi="標楷體" w:hint="eastAsia"/>
-          <w:color w:val="auto"/>
+          <w:rFonts w:hint="eastAsia"/>
         </w:rPr>
         <w:t>集力</w:t>
       </w:r>
@@ -1684,12 +1678,6 @@
         <w:rPr>
           <w:rFonts w:hint="eastAsia"/>
         </w:rPr>
-        <w:t>利用</w:t>
-      </w:r>
-      <w:r>
-        <w:rPr>
-          <w:rFonts w:hint="eastAsia"/>
-        </w:rPr>
         <w:t>以公開的資訊拼湊成文章，卻不能做出更深層的研究分析。此時，擁有完美的資訊創造與收集能力就會讓你發光發亮，</w:t>
       </w:r>
       <w:r>
@@ -2051,9 +2039,6 @@
     <w:p>
       <w:pPr>
         <w:ind w:firstLine="480"/>
-        <w:rPr>
-          <w:rFonts w:hint="eastAsia"/>
-        </w:rPr>
       </w:pPr>
       <w:r>
         <w:rPr>
@@ -2179,25 +2164,7 @@
         <w:rPr>
           <w:rFonts w:hint="eastAsia"/>
         </w:rPr>
-        <w:t>在說服</w:t>
-      </w:r>
-      <w:r>
-        <w:rPr>
-          <w:rFonts w:hint="eastAsia"/>
-        </w:rPr>
-        <w:t>導師、</w:t>
-      </w:r>
-      <w:r>
-        <w:rPr>
-          <w:rFonts w:hint="eastAsia"/>
-        </w:rPr>
-        <w:t>主管、客戶時對整體內容更清晰</w:t>
-      </w:r>
-      <w:r>
-        <w:rPr>
-          <w:rFonts w:hint="eastAsia"/>
-        </w:rPr>
-        <w:t>，更加清楚</w:t>
+        <w:t>在說服導師、主管、客戶時對整體內容更清晰，更加清楚</w:t>
       </w:r>
       <w:r>
         <w:rPr>
@@ -2589,7 +2556,7 @@
         <w:rPr>
           <w:rFonts w:hint="eastAsia"/>
         </w:rPr>
-        <w:t>，最後因為</w:t>
+        <w:t>，因為</w:t>
       </w:r>
       <w:r>
         <w:rPr>
@@ -2877,13 +2844,13 @@
         <w:rPr>
           <w:rFonts w:hint="eastAsia"/>
         </w:rPr>
-        <w:t>的人進行交流，並對任何觀點保持疑問，用自身的判斷基準方式去</w:t>
-      </w:r>
-      <w:r>
-        <w:rPr>
-          <w:rFonts w:hint="eastAsia"/>
-        </w:rPr>
-        <w:t>研判</w:t>
+        <w:t>的人進行交流，並對任何觀點保持疑問，用自身的判斷基準</w:t>
+      </w:r>
+      <w:r>
+        <w:rPr>
+          <w:rFonts w:hint="eastAsia"/>
+        </w:rPr>
+        <w:t>檢視</w:t>
       </w:r>
       <w:r>
         <w:rPr>
@@ -3033,7 +3000,13 @@
         <w:rPr>
           <w:rFonts w:hint="eastAsia"/>
         </w:rPr>
-        <w:t>藉會獲得</w:t>
+        <w:t>就</w:t>
+      </w:r>
+      <w:r>
+        <w:rPr>
+          <w:rFonts w:hint="eastAsia"/>
+        </w:rPr>
+        <w:t>會獲得</w:t>
       </w:r>
       <w:r>
         <w:rPr>
@@ -3045,7 +3018,34 @@
         <w:rPr>
           <w:rFonts w:hint="eastAsia"/>
         </w:rPr>
-        <w:t>，把時間花在電影，就會</w:t>
+        <w:t>，</w:t>
+      </w:r>
+      <w:r>
+        <w:rPr>
+          <w:rFonts w:hint="eastAsia"/>
+        </w:rPr>
+        <w:t>我很喜歡的一部電視劇－流金歲月中有一句台詞</w:t>
+      </w:r>
+      <w:r>
+        <w:rPr>
+          <w:rFonts w:ascii="標楷體" w:hAnsi="標楷體" w:hint="eastAsia"/>
+        </w:rPr>
+        <w:t>是這樣的</w:t>
+      </w:r>
+      <w:r>
+        <w:rPr>
+          <w:rFonts w:hint="eastAsia"/>
+        </w:rPr>
+        <w:t>「</w:t>
+      </w:r>
+      <w:r>
+        <w:t>你遇到的每一個人、看過的每一本書、每一部電影，都在對你起作用。」</w:t>
+      </w:r>
+      <w:r>
+        <w:rPr>
+          <w:rFonts w:hint="eastAsia"/>
+        </w:rPr>
+        <w:t>把時間花在電影，就會</w:t>
       </w:r>
       <w:r>
         <w:rPr>
@@ -3426,7 +3426,19 @@
         <w:rPr>
           <w:rFonts w:hint="eastAsia"/>
         </w:rPr>
-        <w:t>穩定的價值體系、受過去保守觀念影響的「守舊派」。在變化快速時代的守舊派就常常面臨巨大壓力，可能會對新科技、新想法、新思維產生強烈牴觸，當所有人都跟著時代前進、運用科技創造出更多價值</w:t>
+        <w:t>穩定的價值體系、受過去保守觀念影響的「守舊派」。守舊派</w:t>
+      </w:r>
+      <w:r>
+        <w:rPr>
+          <w:rFonts w:hint="eastAsia"/>
+        </w:rPr>
+        <w:t>在現代</w:t>
+      </w:r>
+      <w:r>
+        <w:rPr>
+          <w:rFonts w:hint="eastAsia"/>
+        </w:rPr>
+        <w:t>就常常面臨巨大壓力，可能會對新科技、新想法、新思維產生強烈牴觸，當所有人都跟著時代前進、運用科技創造出更多價值</w:t>
       </w:r>
       <w:r>
         <w:rPr>
@@ -3569,19 +3581,7 @@
         <w:rPr>
           <w:rFonts w:hint="eastAsia"/>
         </w:rPr>
-        <w:t>，此時若選擇依照這些</w:t>
-      </w:r>
-      <w:r>
-        <w:rPr>
-          <w:rFonts w:hint="eastAsia"/>
-        </w:rPr>
-        <w:t>關心</w:t>
-      </w:r>
-      <w:r>
-        <w:rPr>
-          <w:rFonts w:hint="eastAsia"/>
-        </w:rPr>
-        <w:t>抱持安逸、遵循不合時宜的建議，你就有可能像開頭說的一樣，在不久成為被科技取代的那一個，舊有觀念或方法因時代改變可能已經不適用，此時「創新」思維反而</w:t>
+        <w:t>，此時若選擇遵循不合時宜的建議，你就有可能像開頭說的一樣，在不久成為被科技取代的那一個，舊有觀念或方法因時代改變可能已經不適用，此時「創新」思維反而</w:t>
       </w:r>
       <w:r>
         <w:rPr>
@@ -4106,24 +4106,32 @@
       <w:r>
         <w:rPr>
           <w:rFonts w:hint="eastAsia"/>
+          <w:b/>
+          <w:bCs/>
         </w:rPr>
         <w:t>「</w:t>
       </w:r>
       <w:r>
         <w:rPr>
           <w:rFonts w:hint="eastAsia"/>
+          <w:b/>
+          <w:bCs/>
         </w:rPr>
         <w:t>Well-being</w:t>
       </w:r>
       <w:r>
         <w:rPr>
           <w:rFonts w:hint="eastAsia"/>
+          <w:b/>
+          <w:bCs/>
         </w:rPr>
         <w:t>」是只要活著就持續感知幸福的狀態</w:t>
       </w:r>
       <w:r>
         <w:rPr>
           <w:rFonts w:hint="eastAsia"/>
+          <w:b/>
+          <w:bCs/>
         </w:rPr>
         <w:t>。</w:t>
       </w:r>
@@ -4251,7 +4259,7 @@
         <w:rPr>
           <w:rFonts w:hint="eastAsia"/>
         </w:rPr>
-        <w:t>。但</w:t>
+        <w:t>。</w:t>
       </w:r>
       <w:r>
         <w:rPr>
@@ -4263,7 +4271,25 @@
         <w:rPr>
           <w:rFonts w:hint="eastAsia"/>
         </w:rPr>
-        <w:t>會比較其他人</w:t>
+        <w:t>會</w:t>
+      </w:r>
+      <w:r>
+        <w:rPr>
+          <w:rFonts w:hint="eastAsia"/>
+        </w:rPr>
+        <w:t>因為</w:t>
+      </w:r>
+      <w:r>
+        <w:rPr>
+          <w:rFonts w:hint="eastAsia"/>
+        </w:rPr>
+        <w:t>去</w:t>
+      </w:r>
+      <w:r>
+        <w:rPr>
+          <w:rFonts w:hint="eastAsia"/>
+        </w:rPr>
+        <w:t>比較他人</w:t>
       </w:r>
       <w:r>
         <w:rPr>
@@ -4281,7 +4307,19 @@
         <w:rPr>
           <w:rFonts w:hint="eastAsia"/>
         </w:rPr>
-        <w:t>品質的提升而</w:t>
+        <w:t>品質</w:t>
+      </w:r>
+      <w:r>
+        <w:rPr>
+          <w:rFonts w:hint="eastAsia"/>
+        </w:rPr>
+        <w:t>，</w:t>
+      </w:r>
+      <w:r>
+        <w:rPr>
+          <w:rFonts w:hint="eastAsia"/>
+        </w:rPr>
+        <w:t>而</w:t>
       </w:r>
       <w:r>
         <w:rPr>
@@ -4323,7 +4361,109 @@
           <w:rFonts w:hint="eastAsia"/>
         </w:rPr>
         <w:lastRenderedPageBreak/>
-        <w:t>倘若追求失去目標，盲目地持續努力提升技能將永遠無法滿足你的渴望。</w:t>
+        <w:t>最近看到</w:t>
+      </w:r>
+      <w:r>
+        <w:rPr>
+          <w:rFonts w:hint="eastAsia"/>
+        </w:rPr>
+        <w:t>關於心理學的</w:t>
+      </w:r>
+      <w:r>
+        <w:rPr>
+          <w:rFonts w:hint="eastAsia"/>
+        </w:rPr>
+        <w:t>一個詞「</w:t>
+      </w:r>
+      <w:r>
+        <w:rPr>
+          <w:rFonts w:hint="eastAsia"/>
+        </w:rPr>
+        <w:t>相對剝奪感」，</w:t>
+      </w:r>
+      <w:r>
+        <w:rPr>
+          <w:rFonts w:hint="eastAsia"/>
+        </w:rPr>
+        <w:t>就是當</w:t>
+      </w:r>
+      <w:r>
+        <w:rPr>
+          <w:rFonts w:hint="eastAsia"/>
+        </w:rPr>
+        <w:t>主體</w:t>
+      </w:r>
+      <w:r>
+        <w:rPr>
+          <w:rFonts w:hint="eastAsia"/>
+        </w:rPr>
+        <w:t>透過他</w:t>
+      </w:r>
+      <w:r>
+        <w:rPr>
+          <w:rFonts w:hint="eastAsia"/>
+        </w:rPr>
+        <w:t>者的狀態或刺激，</w:t>
+      </w:r>
+      <w:r>
+        <w:rPr>
+          <w:rFonts w:hint="eastAsia"/>
+        </w:rPr>
+        <w:t>而意識到自己</w:t>
+      </w:r>
+      <w:r>
+        <w:rPr>
+          <w:rFonts w:hint="eastAsia"/>
+        </w:rPr>
+        <w:t>沒有得到主體主觀認為應該擁有的東西</w:t>
+      </w:r>
+      <w:r>
+        <w:rPr>
+          <w:rFonts w:hint="eastAsia"/>
+        </w:rPr>
+        <w:t>，</w:t>
+      </w:r>
+      <w:r>
+        <w:rPr>
+          <w:rFonts w:hint="eastAsia"/>
+        </w:rPr>
+        <w:t>所形</w:t>
+      </w:r>
+      <w:r>
+        <w:rPr>
+          <w:rFonts w:hint="eastAsia"/>
+        </w:rPr>
+        <w:t>成的比較感和剝奪感</w:t>
+      </w:r>
+      <w:r>
+        <w:rPr>
+          <w:rFonts w:hint="eastAsia"/>
+        </w:rPr>
+        <w:t>，</w:t>
+      </w:r>
+      <w:r>
+        <w:rPr>
+          <w:rFonts w:hint="eastAsia"/>
+        </w:rPr>
+        <w:t>核心在於</w:t>
+      </w:r>
+      <w:r>
+        <w:rPr>
+          <w:rFonts w:hint="eastAsia"/>
+        </w:rPr>
+        <w:t>主體認為</w:t>
+      </w:r>
+      <w:r>
+        <w:rPr>
+          <w:rFonts w:hint="eastAsia"/>
+        </w:rPr>
+        <w:t>自己應該得到更好的，但是卻沒有</w:t>
+      </w:r>
+      <w:r>
+        <w:rPr>
+          <w:rFonts w:hint="eastAsia"/>
+        </w:rPr>
+        <w:t>。</w:t>
       </w:r>
     </w:p>
     <w:p>
@@ -4334,6 +4474,190 @@
         <w:rPr>
           <w:rFonts w:hint="eastAsia"/>
         </w:rPr>
+        <w:t>社交媒體</w:t>
+      </w:r>
+      <w:r>
+        <w:rPr>
+          <w:rFonts w:hint="eastAsia"/>
+        </w:rPr>
+        <w:t>也讓人們的相對剝奪感</w:t>
+      </w:r>
+      <w:r>
+        <w:rPr>
+          <w:rFonts w:hint="eastAsia"/>
+        </w:rPr>
+        <w:t>無限被放大</w:t>
+      </w:r>
+      <w:r>
+        <w:rPr>
+          <w:rFonts w:hint="eastAsia"/>
+        </w:rPr>
+        <w:t>，</w:t>
+      </w:r>
+      <w:r>
+        <w:rPr>
+          <w:rFonts w:hint="eastAsia"/>
+        </w:rPr>
+        <w:t>從前的比較對象可能基於地緣關係只有距離近的</w:t>
+      </w:r>
+      <w:r>
+        <w:rPr>
+          <w:rFonts w:hint="eastAsia"/>
+        </w:rPr>
+        <w:t>學校</w:t>
+      </w:r>
+      <w:r>
+        <w:rPr>
+          <w:rFonts w:hint="eastAsia"/>
+        </w:rPr>
+        <w:t>同學、</w:t>
+      </w:r>
+      <w:r>
+        <w:rPr>
+          <w:rFonts w:hint="eastAsia"/>
+        </w:rPr>
+        <w:t>工作</w:t>
+      </w:r>
+      <w:r>
+        <w:rPr>
+          <w:rFonts w:hint="eastAsia"/>
+        </w:rPr>
+        <w:t>同事或</w:t>
+      </w:r>
+      <w:r>
+        <w:rPr>
+          <w:rFonts w:hint="eastAsia"/>
+        </w:rPr>
+        <w:t>家族</w:t>
+      </w:r>
+      <w:r>
+        <w:rPr>
+          <w:rFonts w:hint="eastAsia"/>
+        </w:rPr>
+        <w:t>親戚，而現在你面對的是</w:t>
+      </w:r>
+      <w:r>
+        <w:rPr>
+          <w:rFonts w:hint="eastAsia"/>
+        </w:rPr>
+        <w:t>全</w:t>
+      </w:r>
+      <w:r>
+        <w:rPr>
+          <w:rFonts w:hint="eastAsia"/>
+        </w:rPr>
+        <w:t>世界，不同種族、家庭、國家、財力情況的人都呈現在你眼前，人們在接受多</w:t>
+      </w:r>
+      <w:r>
+        <w:rPr>
+          <w:rFonts w:hint="eastAsia"/>
+        </w:rPr>
+        <w:t>重複雜</w:t>
+      </w:r>
+      <w:r>
+        <w:rPr>
+          <w:rFonts w:hint="eastAsia"/>
+        </w:rPr>
+        <w:t>訊息的情況下還要維持穩定的心態</w:t>
+      </w:r>
+      <w:r>
+        <w:rPr>
+          <w:rFonts w:hint="eastAsia"/>
+        </w:rPr>
+        <w:t>其實是有困難度的，近幾年台灣也越來越多人在注重心理健康，</w:t>
+      </w:r>
+      <w:r>
+        <w:rPr>
+          <w:rFonts w:hint="eastAsia"/>
+        </w:rPr>
+        <w:t>而整體人類社會越來越多的刺激和複雜度也對個人身心帶來劇烈的挑戰</w:t>
+      </w:r>
+      <w:r>
+        <w:rPr>
+          <w:rFonts w:hint="eastAsia"/>
+        </w:rPr>
+        <w:t>，我認為要擁有</w:t>
+      </w:r>
+      <w:r>
+        <w:rPr>
+          <w:rFonts w:hint="eastAsia"/>
+        </w:rPr>
+        <w:t>well-being</w:t>
+      </w:r>
+      <w:r>
+        <w:rPr>
+          <w:rFonts w:hint="eastAsia"/>
+        </w:rPr>
+        <w:t>狀態</w:t>
+      </w:r>
+      <w:r>
+        <w:rPr>
+          <w:rFonts w:hint="eastAsia"/>
+        </w:rPr>
+        <w:t>的第一步是</w:t>
+      </w:r>
+      <w:r>
+        <w:rPr>
+          <w:rFonts w:hint="eastAsia"/>
+        </w:rPr>
+        <w:t>擁有健康的身心靈，</w:t>
+      </w:r>
+      <w:r>
+        <w:rPr>
+          <w:rFonts w:hint="eastAsia"/>
+        </w:rPr>
+        <w:t>面對</w:t>
+      </w:r>
+      <w:r>
+        <w:rPr>
+          <w:rFonts w:hint="eastAsia"/>
+        </w:rPr>
+        <w:t>充滿挑戰的未來我們也要常常</w:t>
+      </w:r>
+      <w:r>
+        <w:rPr>
+          <w:rFonts w:hint="eastAsia"/>
+        </w:rPr>
+        <w:t>詢</w:t>
+      </w:r>
+      <w:r>
+        <w:rPr>
+          <w:rFonts w:hint="eastAsia"/>
+        </w:rPr>
+        <w:t>問自己的心</w:t>
+      </w:r>
+      <w:r>
+        <w:rPr>
+          <w:rFonts w:hint="eastAsia"/>
+        </w:rPr>
+        <w:t>、成為自己最堅實的戰友</w:t>
+      </w:r>
+      <w:r>
+        <w:rPr>
+          <w:rFonts w:hint="eastAsia"/>
+        </w:rPr>
+        <w:t>。</w:t>
+      </w:r>
+    </w:p>
+    <w:p>
+      <w:pPr>
+        <w:ind w:firstLine="480"/>
+      </w:pPr>
+      <w:r>
+        <w:rPr>
+          <w:rFonts w:hint="eastAsia"/>
+        </w:rPr>
+        <w:t>倘若追求失去目標，盲目地持續努力提升技能將永遠無法滿足你的渴望。</w:t>
+      </w:r>
+    </w:p>
+    <w:p>
+      <w:pPr>
+        <w:ind w:firstLine="480"/>
+      </w:pPr>
+      <w:r>
+        <w:rPr>
+          <w:rFonts w:hint="eastAsia"/>
+        </w:rPr>
         <w:t>翻閱此書的讀者探究這些技能無非是有所追求的目標，可能</w:t>
       </w:r>
       <w:r>
@@ -4358,7 +4682,7 @@
         <w:rPr>
           <w:rFonts w:hint="eastAsia"/>
         </w:rPr>
-        <w:t>無法持續性的感知到幸福狀態，即使成為全能的人或擁有很多世俗認定的物質生活</w:t>
+        <w:t>無法持續性的感知到幸福狀態，即使成為全能的人或擁有很多世俗認定物質生活</w:t>
       </w:r>
       <w:r>
         <w:rPr>
@@ -4765,7 +5089,11 @@
         <w:t>只</w:t>
       </w:r>
       <w:r>
-        <w:t>希望找到答案，不再去探討和創造</w:t>
+        <w:t>希望找到答案，不再去探</w:t>
+      </w:r>
+      <w:r>
+        <w:lastRenderedPageBreak/>
+        <w:t>討和創造</w:t>
       </w:r>
       <w:r>
         <w:rPr>
@@ -6218,6 +6546,17 @@
         <w:insideV w:val="single" w:sz="4" w:space="0" w:color="auto"/>
       </w:tblBorders>
     </w:tblPr>
+  </w:style>
+  <w:style w:type="character" w:styleId="af5">
+    <w:name w:val="Emphasis"/>
+    <w:basedOn w:val="a0"/>
+    <w:uiPriority w:val="20"/>
+    <w:qFormat/>
+    <w:rsid w:val="00F2703C"/>
+    <w:rPr>
+      <w:i/>
+      <w:iCs/>
+    </w:rPr>
   </w:style>
 </w:styles>
 </file>
